--- a/B00653176_ePF.docx
+++ b/B00653176_ePF.docx
@@ -31,14 +31,26 @@
           <w:rFonts w:ascii="Calibri" w:hAnsi="Calibri" w:cs="Calibri"/>
           <w:sz w:val="30"/>
           <w:szCs w:val="30"/>
-          <w:lang w:val="en-US" w:eastAsia="ja-JP"/>
-        </w:rPr>
-      </w:pPr>
-      <w:r>
-        <w:rPr>
-          <w:rFonts w:ascii="Calibri" w:hAnsi="Calibri" w:cs="Calibri"/>
-          <w:sz w:val="30"/>
-          <w:szCs w:val="30"/>
+          <w:u w:val="single"/>
+          <w:lang w:val="en-US" w:eastAsia="ja-JP"/>
+        </w:rPr>
+      </w:pPr>
+      <w:r>
+        <w:rPr>
+          <w:rFonts w:ascii="Calibri" w:hAnsi="Calibri" w:cs="Calibri"/>
+          <w:sz w:val="30"/>
+          <w:szCs w:val="30"/>
+          <w:u w:val="single"/>
+          <w:lang w:val="en-US" w:eastAsia="ja-JP"/>
+        </w:rPr>
+        <w:t xml:space="preserve">Category 1 - </w:t>
+      </w:r>
+      <w:r>
+        <w:rPr>
+          <w:rFonts w:ascii="Calibri" w:hAnsi="Calibri" w:cs="Calibri"/>
+          <w:sz w:val="30"/>
+          <w:szCs w:val="30"/>
+          <w:u w:val="single"/>
           <w:lang w:val="en-US" w:eastAsia="ja-JP"/>
         </w:rPr>
         <w:t>Requirements Development and Management</w:t>
@@ -114,14 +126,46 @@
           <w:bCs/>
           <w:sz w:val="30"/>
           <w:szCs w:val="30"/>
-          <w:lang w:val="en-US" w:eastAsia="ja-JP"/>
-        </w:rPr>
-      </w:pPr>
-      <w:r>
-        <w:rPr>
-          <w:rFonts w:ascii="Calibri" w:hAnsi="Calibri" w:cs="Calibri"/>
-          <w:sz w:val="30"/>
-          <w:szCs w:val="30"/>
+          <w:u w:val="single"/>
+          <w:lang w:val="en-US" w:eastAsia="ja-JP"/>
+        </w:rPr>
+      </w:pPr>
+      <w:r>
+        <w:rPr>
+          <w:rFonts w:ascii="Calibri" w:hAnsi="Calibri" w:cs="Calibri"/>
+          <w:sz w:val="30"/>
+          <w:szCs w:val="30"/>
+          <w:u w:val="single"/>
+          <w:lang w:val="en-US" w:eastAsia="ja-JP"/>
+        </w:rPr>
+        <w:t xml:space="preserve">Category </w:t>
+      </w:r>
+      <w:r>
+        <w:rPr>
+          <w:rFonts w:ascii="Calibri" w:hAnsi="Calibri" w:cs="Calibri"/>
+          <w:sz w:val="30"/>
+          <w:szCs w:val="30"/>
+          <w:u w:val="single"/>
+          <w:lang w:val="en-US" w:eastAsia="ja-JP"/>
+        </w:rPr>
+        <w:t>2</w:t>
+      </w:r>
+      <w:r>
+        <w:rPr>
+          <w:rFonts w:ascii="Calibri" w:hAnsi="Calibri" w:cs="Calibri"/>
+          <w:sz w:val="30"/>
+          <w:szCs w:val="30"/>
+          <w:u w:val="single"/>
+          <w:lang w:val="en-US" w:eastAsia="ja-JP"/>
+        </w:rPr>
+        <w:t xml:space="preserve"> - </w:t>
+      </w:r>
+      <w:r>
+        <w:rPr>
+          <w:rFonts w:ascii="Calibri" w:hAnsi="Calibri" w:cs="Calibri"/>
+          <w:sz w:val="30"/>
+          <w:szCs w:val="30"/>
+          <w:u w:val="single"/>
           <w:lang w:val="en-US" w:eastAsia="ja-JP"/>
         </w:rPr>
         <w:t>Design &amp; Development</w:t>
@@ -156,6 +200,8 @@
           <w:lang w:val="en-US" w:eastAsia="ja-JP"/>
         </w:rPr>
       </w:pPr>
+      <w:bookmarkStart w:id="0" w:name="_GoBack"/>
+      <w:bookmarkEnd w:id="0"/>
     </w:p>
     <w:p>
       <w:pPr>
@@ -211,14 +257,46 @@
           <w:rFonts w:ascii="Calibri" w:hAnsi="Calibri" w:cs="Calibri"/>
           <w:sz w:val="30"/>
           <w:szCs w:val="30"/>
-          <w:lang w:val="en-US" w:eastAsia="ja-JP"/>
-        </w:rPr>
-      </w:pPr>
-      <w:r>
-        <w:rPr>
-          <w:rFonts w:ascii="Calibri" w:hAnsi="Calibri" w:cs="Calibri"/>
-          <w:sz w:val="30"/>
-          <w:szCs w:val="30"/>
+          <w:u w:val="single"/>
+          <w:lang w:val="en-US" w:eastAsia="ja-JP"/>
+        </w:rPr>
+      </w:pPr>
+      <w:r>
+        <w:rPr>
+          <w:rFonts w:ascii="Calibri" w:hAnsi="Calibri" w:cs="Calibri"/>
+          <w:sz w:val="30"/>
+          <w:szCs w:val="30"/>
+          <w:u w:val="single"/>
+          <w:lang w:val="en-US" w:eastAsia="ja-JP"/>
+        </w:rPr>
+        <w:t xml:space="preserve">Category </w:t>
+      </w:r>
+      <w:r>
+        <w:rPr>
+          <w:rFonts w:ascii="Calibri" w:hAnsi="Calibri" w:cs="Calibri"/>
+          <w:sz w:val="30"/>
+          <w:szCs w:val="30"/>
+          <w:u w:val="single"/>
+          <w:lang w:val="en-US" w:eastAsia="ja-JP"/>
+        </w:rPr>
+        <w:t>3</w:t>
+      </w:r>
+      <w:r>
+        <w:rPr>
+          <w:rFonts w:ascii="Calibri" w:hAnsi="Calibri" w:cs="Calibri"/>
+          <w:sz w:val="30"/>
+          <w:szCs w:val="30"/>
+          <w:u w:val="single"/>
+          <w:lang w:val="en-US" w:eastAsia="ja-JP"/>
+        </w:rPr>
+        <w:t xml:space="preserve"> - </w:t>
+      </w:r>
+      <w:r>
+        <w:rPr>
+          <w:rFonts w:ascii="Calibri" w:hAnsi="Calibri" w:cs="Calibri"/>
+          <w:sz w:val="30"/>
+          <w:szCs w:val="30"/>
+          <w:u w:val="single"/>
           <w:lang w:val="en-US" w:eastAsia="ja-JP"/>
         </w:rPr>
         <w:t>Listen actively, to others' views and understand their point of view</w:t>
@@ -309,14 +387,46 @@
           <w:rFonts w:ascii="Calibri" w:hAnsi="Calibri" w:cs="Calibri"/>
           <w:sz w:val="30"/>
           <w:szCs w:val="30"/>
-          <w:lang w:val="en-US" w:eastAsia="ja-JP"/>
-        </w:rPr>
-      </w:pPr>
-      <w:r>
-        <w:rPr>
-          <w:rFonts w:ascii="Calibri" w:hAnsi="Calibri" w:cs="Calibri"/>
-          <w:sz w:val="30"/>
-          <w:szCs w:val="30"/>
+          <w:u w:val="single"/>
+          <w:lang w:val="en-US" w:eastAsia="ja-JP"/>
+        </w:rPr>
+      </w:pPr>
+      <w:r>
+        <w:rPr>
+          <w:rFonts w:ascii="Calibri" w:hAnsi="Calibri" w:cs="Calibri"/>
+          <w:sz w:val="30"/>
+          <w:szCs w:val="30"/>
+          <w:u w:val="single"/>
+          <w:lang w:val="en-US" w:eastAsia="ja-JP"/>
+        </w:rPr>
+        <w:t xml:space="preserve">Category </w:t>
+      </w:r>
+      <w:r>
+        <w:rPr>
+          <w:rFonts w:ascii="Calibri" w:hAnsi="Calibri" w:cs="Calibri"/>
+          <w:sz w:val="30"/>
+          <w:szCs w:val="30"/>
+          <w:u w:val="single"/>
+          <w:lang w:val="en-US" w:eastAsia="ja-JP"/>
+        </w:rPr>
+        <w:t>4</w:t>
+      </w:r>
+      <w:r>
+        <w:rPr>
+          <w:rFonts w:ascii="Calibri" w:hAnsi="Calibri" w:cs="Calibri"/>
+          <w:sz w:val="30"/>
+          <w:szCs w:val="30"/>
+          <w:u w:val="single"/>
+          <w:lang w:val="en-US" w:eastAsia="ja-JP"/>
+        </w:rPr>
+        <w:t xml:space="preserve"> - </w:t>
+      </w:r>
+      <w:r>
+        <w:rPr>
+          <w:rFonts w:ascii="Calibri" w:hAnsi="Calibri" w:cs="Calibri"/>
+          <w:sz w:val="30"/>
+          <w:szCs w:val="30"/>
+          <w:u w:val="single"/>
           <w:lang w:val="en-US" w:eastAsia="ja-JP"/>
         </w:rPr>
         <w:t>Present ideas to different audiences using appropriate media</w:t>
@@ -359,6 +469,27 @@
         </w:rPr>
         <w:t>Group chats</w:t>
       </w:r>
+    </w:p>
+    <w:p>
+      <w:pPr>
+        <w:rPr>
+          <w:rFonts w:ascii="Calibri" w:hAnsi="Calibri" w:cs="Calibri"/>
+          <w:sz w:val="30"/>
+          <w:szCs w:val="30"/>
+          <w:lang w:val="en-US" w:eastAsia="ja-JP"/>
+        </w:rPr>
+      </w:pPr>
+      <w:proofErr w:type="gramStart"/>
+      <w:r>
+        <w:rPr>
+          <w:rFonts w:ascii="Calibri" w:hAnsi="Calibri" w:cs="Calibri"/>
+          <w:sz w:val="30"/>
+          <w:szCs w:val="30"/>
+          <w:lang w:val="en-US" w:eastAsia="ja-JP"/>
+        </w:rPr>
+        <w:t>email</w:t>
+      </w:r>
+      <w:proofErr w:type="gramEnd"/>
     </w:p>
     <w:p>
       <w:pPr>
@@ -462,6 +593,37 @@
           <w:rFonts w:ascii="Calibri" w:hAnsi="Calibri" w:cs="Calibri"/>
           <w:sz w:val="30"/>
           <w:szCs w:val="30"/>
+          <w:u w:val="single"/>
+          <w:lang w:val="en-US" w:eastAsia="ja-JP"/>
+        </w:rPr>
+        <w:t xml:space="preserve">Category </w:t>
+      </w:r>
+      <w:r>
+        <w:rPr>
+          <w:rFonts w:ascii="Calibri" w:hAnsi="Calibri" w:cs="Calibri"/>
+          <w:sz w:val="30"/>
+          <w:szCs w:val="30"/>
+          <w:u w:val="single"/>
+          <w:lang w:val="en-US" w:eastAsia="ja-JP"/>
+        </w:rPr>
+        <w:t>5</w:t>
+      </w:r>
+      <w:r>
+        <w:rPr>
+          <w:rFonts w:ascii="Calibri" w:hAnsi="Calibri" w:cs="Calibri"/>
+          <w:sz w:val="30"/>
+          <w:szCs w:val="30"/>
+          <w:u w:val="single"/>
+          <w:lang w:val="en-US" w:eastAsia="ja-JP"/>
+        </w:rPr>
+        <w:t xml:space="preserve"> - </w:t>
+      </w:r>
+      <w:r>
+        <w:rPr>
+          <w:rFonts w:ascii="Calibri" w:hAnsi="Calibri" w:cs="Calibri"/>
+          <w:sz w:val="30"/>
+          <w:szCs w:val="30"/>
+          <w:u w:val="single"/>
           <w:lang w:val="en-US" w:eastAsia="ja-JP"/>
         </w:rPr>
         <w:t>Manage</w:t>
@@ -471,6 +633,7 @@
           <w:rFonts w:ascii="Calibri" w:hAnsi="Calibri" w:cs="Calibri"/>
           <w:sz w:val="30"/>
           <w:szCs w:val="30"/>
+          <w:u w:val="single"/>
           <w:lang w:val="en-US" w:eastAsia="ja-JP"/>
         </w:rPr>
         <w:t xml:space="preserve"> and </w:t>
@@ -480,6 +643,7 @@
           <w:rFonts w:ascii="Calibri" w:hAnsi="Calibri" w:cs="Calibri"/>
           <w:sz w:val="30"/>
           <w:szCs w:val="30"/>
+          <w:u w:val="single"/>
           <w:lang w:val="en-US" w:eastAsia="ja-JP"/>
         </w:rPr>
         <w:t>prioritiz</w:t>
@@ -489,6 +653,7 @@
           <w:rFonts w:ascii="Calibri" w:hAnsi="Calibri" w:cs="Calibri"/>
           <w:sz w:val="30"/>
           <w:szCs w:val="30"/>
+          <w:u w:val="single"/>
           <w:lang w:val="en-US" w:eastAsia="ja-JP"/>
         </w:rPr>
         <w:t>e time to meet deadlines</w:t>
@@ -562,6 +727,37 @@
           <w:rFonts w:ascii="Calibri" w:hAnsi="Calibri" w:cs="Calibri"/>
           <w:sz w:val="30"/>
           <w:szCs w:val="30"/>
+          <w:u w:val="single"/>
+          <w:lang w:val="en-US" w:eastAsia="ja-JP"/>
+        </w:rPr>
+        <w:t xml:space="preserve">Category </w:t>
+      </w:r>
+      <w:r>
+        <w:rPr>
+          <w:rFonts w:ascii="Calibri" w:hAnsi="Calibri" w:cs="Calibri"/>
+          <w:sz w:val="30"/>
+          <w:szCs w:val="30"/>
+          <w:u w:val="single"/>
+          <w:lang w:val="en-US" w:eastAsia="ja-JP"/>
+        </w:rPr>
+        <w:t>6</w:t>
+      </w:r>
+      <w:r>
+        <w:rPr>
+          <w:rFonts w:ascii="Calibri" w:hAnsi="Calibri" w:cs="Calibri"/>
+          <w:sz w:val="30"/>
+          <w:szCs w:val="30"/>
+          <w:u w:val="single"/>
+          <w:lang w:val="en-US" w:eastAsia="ja-JP"/>
+        </w:rPr>
+        <w:t xml:space="preserve"> - </w:t>
+      </w:r>
+      <w:r>
+        <w:rPr>
+          <w:rFonts w:ascii="Calibri" w:hAnsi="Calibri" w:cs="Calibri"/>
+          <w:sz w:val="30"/>
+          <w:szCs w:val="30"/>
+          <w:u w:val="single"/>
           <w:lang w:val="en-US" w:eastAsia="ja-JP"/>
         </w:rPr>
         <w:t>R</w:t>
@@ -571,6 +767,7 @@
           <w:rFonts w:ascii="Calibri" w:hAnsi="Calibri" w:cs="Calibri"/>
           <w:sz w:val="30"/>
           <w:szCs w:val="30"/>
+          <w:u w:val="single"/>
           <w:lang w:val="en-US" w:eastAsia="ja-JP"/>
         </w:rPr>
         <w:t>eference materials using an appropriate system</w:t>
@@ -580,6 +777,7 @@
           <w:rFonts w:ascii="Calibri" w:hAnsi="Calibri" w:cs="Calibri"/>
           <w:sz w:val="30"/>
           <w:szCs w:val="30"/>
+          <w:u w:val="single"/>
           <w:lang w:val="en-US" w:eastAsia="ja-JP"/>
         </w:rPr>
         <w:t xml:space="preserve"> </w:t>
@@ -647,31 +845,11 @@
         <w:spacing w:after="240"/>
         <w:rPr>
           <w:rFonts w:ascii="Calibri" w:hAnsi="Calibri" w:cs="Calibri"/>
-          <w:strike/>
-          <w:sz w:val="30"/>
-          <w:szCs w:val="30"/>
-          <w:lang w:val="en-US" w:eastAsia="ja-JP"/>
-        </w:rPr>
-      </w:pPr>
-      <w:r>
-        <w:rPr>
-          <w:rFonts w:ascii="Calibri" w:hAnsi="Calibri" w:cs="Calibri"/>
-          <w:b/>
-          <w:bCs/>
-          <w:sz w:val="30"/>
-          <w:szCs w:val="30"/>
-          <w:lang w:val="en-US" w:eastAsia="ja-JP"/>
-        </w:rPr>
-        <w:t xml:space="preserve">Problem Solving </w:t>
-      </w:r>
-      <w:r>
-        <w:rPr>
-          <w:rFonts w:ascii="Times" w:hAnsi="Times" w:cs="Times"/>
-          <w:szCs w:val="24"/>
-          <w:lang w:val="en-US" w:eastAsia="ja-JP"/>
-        </w:rPr>
-        <w:br/>
-      </w:r>
+          <w:sz w:val="30"/>
+          <w:szCs w:val="30"/>
+          <w:lang w:val="en-US" w:eastAsia="ja-JP"/>
+        </w:rPr>
+      </w:pPr>
     </w:p>
     <w:p>
       <w:pPr>
@@ -687,63 +865,6 @@
           <w:lang w:val="en-US" w:eastAsia="ja-JP"/>
         </w:rPr>
       </w:pPr>
-      <w:r>
-        <w:rPr>
-          <w:rFonts w:ascii="Times" w:hAnsi="Times" w:cs="Times"/>
-          <w:szCs w:val="24"/>
-          <w:lang w:val="en-US" w:eastAsia="ja-JP"/>
-        </w:rPr>
-        <w:br/>
-      </w:r>
-      <w:r>
-        <w:rPr>
-          <w:rFonts w:ascii="Calibri" w:hAnsi="Calibri" w:cs="Calibri"/>
-          <w:sz w:val="30"/>
-          <w:szCs w:val="30"/>
-          <w:lang w:val="en-US" w:eastAsia="ja-JP"/>
-        </w:rPr>
-        <w:t>Initiate</w:t>
-      </w:r>
-      <w:r>
-        <w:rPr>
-          <w:rFonts w:ascii="Calibri" w:hAnsi="Calibri" w:cs="Calibri"/>
-          <w:sz w:val="30"/>
-          <w:szCs w:val="30"/>
-          <w:lang w:val="en-US" w:eastAsia="ja-JP"/>
-        </w:rPr>
-        <w:t>, take decisions and act resourcefully</w:t>
-      </w:r>
-      <w:r>
-        <w:rPr>
-          <w:rFonts w:ascii="Calibri" w:hAnsi="Calibri" w:cs="Calibri"/>
-          <w:sz w:val="30"/>
-          <w:szCs w:val="30"/>
-          <w:lang w:val="en-US" w:eastAsia="ja-JP"/>
-        </w:rPr>
-        <w:br/>
-        <w:t>Supervisor, managing staff, ordering stock, cash handling (petty cash</w:t>
-      </w:r>
-      <w:proofErr w:type="gramStart"/>
-      <w:r>
-        <w:rPr>
-          <w:rFonts w:ascii="Calibri" w:hAnsi="Calibri" w:cs="Calibri"/>
-          <w:sz w:val="30"/>
-          <w:szCs w:val="30"/>
-          <w:lang w:val="en-US" w:eastAsia="ja-JP"/>
-        </w:rPr>
-        <w:t>)</w:t>
-      </w:r>
-      <w:proofErr w:type="gramEnd"/>
-      <w:r>
-        <w:rPr>
-          <w:rFonts w:ascii="Calibri" w:hAnsi="Calibri" w:cs="Calibri"/>
-          <w:sz w:val="30"/>
-          <w:szCs w:val="30"/>
-          <w:lang w:val="en-US" w:eastAsia="ja-JP"/>
-        </w:rPr>
-        <w:br/>
-        <w:t>Something in the group work maybe</w:t>
-      </w:r>
     </w:p>
     <w:p>
       <w:pPr>
@@ -761,6 +882,17 @@
       </w:pPr>
       <w:r>
         <w:rPr>
+          <w:rFonts w:ascii="Calibri" w:hAnsi="Calibri" w:cs="Calibri"/>
+          <w:b/>
+          <w:bCs/>
+          <w:sz w:val="30"/>
+          <w:szCs w:val="30"/>
+          <w:lang w:val="en-US" w:eastAsia="ja-JP"/>
+        </w:rPr>
+        <w:t xml:space="preserve">Problem Solving </w:t>
+      </w:r>
+      <w:r>
+        <w:rPr>
           <w:rFonts w:ascii="Times" w:hAnsi="Times" w:cs="Times"/>
           <w:szCs w:val="24"/>
           <w:lang w:val="en-US" w:eastAsia="ja-JP"/>
@@ -772,18 +904,50 @@
           <w:rFonts w:ascii="Calibri" w:hAnsi="Calibri" w:cs="Calibri"/>
           <w:sz w:val="30"/>
           <w:szCs w:val="30"/>
-          <w:lang w:val="en-US" w:eastAsia="ja-JP"/>
-        </w:rPr>
-        <w:t>Set</w:t>
-      </w:r>
-      <w:r>
-        <w:rPr>
-          <w:rFonts w:ascii="Calibri" w:hAnsi="Calibri" w:cs="Calibri"/>
-          <w:sz w:val="30"/>
-          <w:szCs w:val="30"/>
-          <w:lang w:val="en-US" w:eastAsia="ja-JP"/>
-        </w:rPr>
-        <w:t xml:space="preserve"> down and carry out a systematic sequence of activities</w:t>
+          <w:u w:val="single"/>
+          <w:lang w:val="en-US" w:eastAsia="ja-JP"/>
+        </w:rPr>
+        <w:t xml:space="preserve">Category </w:t>
+      </w:r>
+      <w:r>
+        <w:rPr>
+          <w:rFonts w:ascii="Calibri" w:hAnsi="Calibri" w:cs="Calibri"/>
+          <w:sz w:val="30"/>
+          <w:szCs w:val="30"/>
+          <w:u w:val="single"/>
+          <w:lang w:val="en-US" w:eastAsia="ja-JP"/>
+        </w:rPr>
+        <w:t>7</w:t>
+      </w:r>
+      <w:r>
+        <w:rPr>
+          <w:rFonts w:ascii="Calibri" w:hAnsi="Calibri" w:cs="Calibri"/>
+          <w:sz w:val="30"/>
+          <w:szCs w:val="30"/>
+          <w:u w:val="single"/>
+          <w:lang w:val="en-US" w:eastAsia="ja-JP"/>
+        </w:rPr>
+        <w:t xml:space="preserve"> - </w:t>
+      </w:r>
+      <w:r>
+        <w:rPr>
+          <w:rFonts w:ascii="Calibri" w:hAnsi="Calibri" w:cs="Calibri"/>
+          <w:sz w:val="30"/>
+          <w:szCs w:val="30"/>
+          <w:u w:val="single"/>
+          <w:lang w:val="en-US" w:eastAsia="ja-JP"/>
+        </w:rPr>
+        <w:t>Initiate</w:t>
+      </w:r>
+      <w:r>
+        <w:rPr>
+          <w:rFonts w:ascii="Calibri" w:hAnsi="Calibri" w:cs="Calibri"/>
+          <w:sz w:val="30"/>
+          <w:szCs w:val="30"/>
+          <w:u w:val="single"/>
+          <w:lang w:val="en-US" w:eastAsia="ja-JP"/>
+        </w:rPr>
+        <w:t>, take decisions and act resourcefully</w:t>
       </w:r>
       <w:r>
         <w:rPr>
@@ -793,7 +957,15 @@
           <w:lang w:val="en-US" w:eastAsia="ja-JP"/>
         </w:rPr>
         <w:br/>
-        <w:t>writing any code</w:t>
+      </w:r>
+      <w:r>
+        <w:rPr>
+          <w:rFonts w:ascii="Calibri" w:hAnsi="Calibri" w:cs="Calibri"/>
+          <w:sz w:val="30"/>
+          <w:szCs w:val="30"/>
+          <w:lang w:val="en-US" w:eastAsia="ja-JP"/>
+        </w:rPr>
+        <w:t>As a supervisor I am responsible for many things that happen in the restaurant resolving any issues that a guest may have, resolve any cash discrepancies, manage staff to ensure effective operations of the restaurant, that task are being completed, problems resolved, acquiring resource when they are short, ordering stock etc.</w:t>
       </w:r>
       <w:r>
         <w:rPr>
@@ -803,6 +975,7 @@
           <w:lang w:val="en-US" w:eastAsia="ja-JP"/>
         </w:rPr>
         <w:br/>
+        <w:t>Supervisor, managing staff, ordering stock, cash handling (petty cash)</w:t>
       </w:r>
     </w:p>
     <w:p>
@@ -822,14 +995,12 @@
       <w:r>
         <w:rPr>
           <w:rFonts w:ascii="Calibri" w:hAnsi="Calibri" w:cs="Calibri"/>
-          <w:b/>
-          <w:bCs/>
-          <w:sz w:val="30"/>
-          <w:szCs w:val="30"/>
-          <w:lang w:val="en-US" w:eastAsia="ja-JP"/>
-        </w:rPr>
-        <w:lastRenderedPageBreak/>
-        <w:t xml:space="preserve">Team Work </w:t>
+          <w:sz w:val="30"/>
+          <w:szCs w:val="30"/>
+          <w:lang w:val="en-US" w:eastAsia="ja-JP"/>
+        </w:rPr>
+        <w:br/>
+        <w:t>Something in the group work maybe</w:t>
       </w:r>
     </w:p>
     <w:p>
@@ -840,74 +1011,11 @@
         <w:adjustRightInd w:val="0"/>
         <w:spacing w:after="240"/>
         <w:rPr>
-          <w:rFonts w:ascii="Calibri" w:hAnsi="Calibri" w:cs="Calibri"/>
-          <w:sz w:val="30"/>
-          <w:szCs w:val="30"/>
-          <w:lang w:val="en-US" w:eastAsia="ja-JP"/>
-        </w:rPr>
-      </w:pPr>
-      <w:r>
-        <w:rPr>
-          <w:rFonts w:ascii="Calibri" w:hAnsi="Calibri" w:cs="Calibri"/>
-          <w:sz w:val="30"/>
-          <w:szCs w:val="30"/>
-          <w:lang w:val="en-US" w:eastAsia="ja-JP"/>
-        </w:rPr>
-        <w:t>Operate</w:t>
-      </w:r>
-      <w:r>
-        <w:rPr>
-          <w:rFonts w:ascii="Calibri" w:hAnsi="Calibri" w:cs="Calibri"/>
-          <w:sz w:val="30"/>
-          <w:szCs w:val="30"/>
-          <w:lang w:val="en-US" w:eastAsia="ja-JP"/>
-        </w:rPr>
-        <w:t xml:space="preserve"> in a range of supportive roles within teams</w:t>
-      </w:r>
-      <w:bookmarkStart w:id="0" w:name="_GoBack"/>
-      <w:bookmarkEnd w:id="0"/>
-      <w:r>
-        <w:rPr>
-          <w:rFonts w:ascii="Calibri" w:hAnsi="Calibri" w:cs="Calibri"/>
-          <w:sz w:val="30"/>
-          <w:szCs w:val="30"/>
-          <w:lang w:val="en-US" w:eastAsia="ja-JP"/>
-        </w:rPr>
-        <w:br/>
-        <w:t>reed recruitment</w:t>
-      </w:r>
-      <w:r>
-        <w:rPr>
-          <w:rFonts w:ascii="Calibri" w:hAnsi="Calibri" w:cs="Calibri"/>
-          <w:sz w:val="30"/>
-          <w:szCs w:val="30"/>
-          <w:lang w:val="en-US" w:eastAsia="ja-JP"/>
-        </w:rPr>
-        <w:br/>
-        <w:t>group work</w:t>
-      </w:r>
-      <w:r>
-        <w:rPr>
-          <w:rFonts w:ascii="Calibri" w:hAnsi="Calibri" w:cs="Calibri"/>
-          <w:sz w:val="30"/>
-          <w:szCs w:val="30"/>
-          <w:lang w:val="en-US" w:eastAsia="ja-JP"/>
-        </w:rPr>
-        <w:br/>
-      </w:r>
-      <w:proofErr w:type="spellStart"/>
-      <w:proofErr w:type="gramStart"/>
-      <w:r>
-        <w:rPr>
-          <w:rFonts w:ascii="Calibri" w:hAnsi="Calibri" w:cs="Calibri"/>
-          <w:sz w:val="30"/>
-          <w:szCs w:val="30"/>
-          <w:lang w:val="en-US" w:eastAsia="ja-JP"/>
-        </w:rPr>
-        <w:t>bk</w:t>
-      </w:r>
-      <w:proofErr w:type="spellEnd"/>
-      <w:proofErr w:type="gramEnd"/>
+          <w:rFonts w:ascii="Times" w:hAnsi="Times" w:cs="Times"/>
+          <w:szCs w:val="24"/>
+          <w:lang w:val="en-US" w:eastAsia="ja-JP"/>
+        </w:rPr>
+      </w:pPr>
     </w:p>
     <w:p>
       <w:pPr>
@@ -923,35 +1031,63 @@
           <w:lang w:val="en-US" w:eastAsia="ja-JP"/>
         </w:rPr>
       </w:pPr>
-      <w:proofErr w:type="gramStart"/>
-      <w:r>
-        <w:rPr>
-          <w:rFonts w:ascii="Calibri" w:hAnsi="Calibri" w:cs="Calibri"/>
-          <w:sz w:val="30"/>
-          <w:szCs w:val="30"/>
-          <w:lang w:val="en-US" w:eastAsia="ja-JP"/>
-        </w:rPr>
-        <w:t>take</w:t>
-      </w:r>
-      <w:proofErr w:type="gramEnd"/>
-      <w:r>
-        <w:rPr>
-          <w:rFonts w:ascii="Calibri" w:hAnsi="Calibri" w:cs="Calibri"/>
-          <w:sz w:val="30"/>
-          <w:szCs w:val="30"/>
-          <w:lang w:val="en-US" w:eastAsia="ja-JP"/>
-        </w:rPr>
-        <w:t xml:space="preserve"> initiative and lead others</w:t>
-      </w:r>
-      <w:r>
-        <w:rPr>
-          <w:rFonts w:ascii="Calibri" w:hAnsi="Calibri" w:cs="Calibri"/>
-          <w:sz w:val="30"/>
-          <w:szCs w:val="30"/>
+      <w:r>
+        <w:rPr>
+          <w:rFonts w:ascii="Times" w:hAnsi="Times" w:cs="Times"/>
+          <w:szCs w:val="24"/>
           <w:lang w:val="en-US" w:eastAsia="ja-JP"/>
         </w:rPr>
         <w:br/>
-        <w:t>supervisor</w:t>
+      </w:r>
+      <w:r>
+        <w:rPr>
+          <w:rFonts w:ascii="Calibri" w:hAnsi="Calibri" w:cs="Calibri"/>
+          <w:sz w:val="30"/>
+          <w:szCs w:val="30"/>
+          <w:u w:val="single"/>
+          <w:lang w:val="en-US" w:eastAsia="ja-JP"/>
+        </w:rPr>
+        <w:t xml:space="preserve">Category </w:t>
+      </w:r>
+      <w:r>
+        <w:rPr>
+          <w:rFonts w:ascii="Calibri" w:hAnsi="Calibri" w:cs="Calibri"/>
+          <w:sz w:val="30"/>
+          <w:szCs w:val="30"/>
+          <w:u w:val="single"/>
+          <w:lang w:val="en-US" w:eastAsia="ja-JP"/>
+        </w:rPr>
+        <w:t>8</w:t>
+      </w:r>
+      <w:r>
+        <w:rPr>
+          <w:rFonts w:ascii="Calibri" w:hAnsi="Calibri" w:cs="Calibri"/>
+          <w:sz w:val="30"/>
+          <w:szCs w:val="30"/>
+          <w:u w:val="single"/>
+          <w:lang w:val="en-US" w:eastAsia="ja-JP"/>
+        </w:rPr>
+        <w:t xml:space="preserve"> - </w:t>
+      </w:r>
+      <w:r>
+        <w:rPr>
+          <w:rFonts w:ascii="Calibri" w:hAnsi="Calibri" w:cs="Calibri"/>
+          <w:sz w:val="30"/>
+          <w:szCs w:val="30"/>
+          <w:u w:val="single"/>
+          <w:lang w:val="en-US" w:eastAsia="ja-JP"/>
+        </w:rPr>
+        <w:t>Set</w:t>
+      </w:r>
+      <w:r>
+        <w:rPr>
+          <w:rFonts w:ascii="Calibri" w:hAnsi="Calibri" w:cs="Calibri"/>
+          <w:sz w:val="30"/>
+          <w:szCs w:val="30"/>
+          <w:u w:val="single"/>
+          <w:lang w:val="en-US" w:eastAsia="ja-JP"/>
+        </w:rPr>
+        <w:t xml:space="preserve"> down and carry out a systematic sequence of activities</w:t>
       </w:r>
       <w:r>
         <w:rPr>
@@ -961,34 +1097,7 @@
           <w:lang w:val="en-US" w:eastAsia="ja-JP"/>
         </w:rPr>
         <w:br/>
-        <w:t>course representative</w:t>
-      </w:r>
-      <w:r>
-        <w:rPr>
-          <w:rFonts w:ascii="Calibri" w:hAnsi="Calibri" w:cs="Calibri"/>
-          <w:sz w:val="30"/>
-          <w:szCs w:val="30"/>
-          <w:lang w:val="en-US" w:eastAsia="ja-JP"/>
-        </w:rPr>
-        <w:t xml:space="preserve"> </w:t>
-      </w:r>
-      <w:r>
-        <w:rPr>
-          <w:rFonts w:ascii="Calibri" w:hAnsi="Calibri" w:cs="Calibri"/>
-          <w:sz w:val="30"/>
-          <w:szCs w:val="30"/>
-          <w:lang w:val="en-US" w:eastAsia="ja-JP"/>
-        </w:rPr>
-        <w:t>–</w:t>
-      </w:r>
-      <w:r>
-        <w:rPr>
-          <w:rFonts w:ascii="Calibri" w:hAnsi="Calibri" w:cs="Calibri"/>
-          <w:sz w:val="30"/>
-          <w:szCs w:val="30"/>
-          <w:lang w:val="en-US" w:eastAsia="ja-JP"/>
-        </w:rPr>
-        <w:t xml:space="preserve"> certificate</w:t>
+        <w:t>opening, closing restaurant</w:t>
       </w:r>
       <w:r>
         <w:rPr>
@@ -998,7 +1107,41 @@
           <w:lang w:val="en-US" w:eastAsia="ja-JP"/>
         </w:rPr>
         <w:br/>
-      </w:r>
+        <w:t>writing any code</w:t>
+      </w:r>
+      <w:r>
+        <w:rPr>
+          <w:rFonts w:ascii="Calibri" w:hAnsi="Calibri" w:cs="Calibri"/>
+          <w:sz w:val="30"/>
+          <w:szCs w:val="30"/>
+          <w:lang w:val="en-US" w:eastAsia="ja-JP"/>
+        </w:rPr>
+        <w:t xml:space="preserve"> and writing any report.</w:t>
+      </w:r>
+      <w:r>
+        <w:rPr>
+          <w:rFonts w:ascii="Calibri" w:hAnsi="Calibri" w:cs="Calibri"/>
+          <w:sz w:val="30"/>
+          <w:szCs w:val="30"/>
+          <w:lang w:val="en-US" w:eastAsia="ja-JP"/>
+        </w:rPr>
+        <w:br/>
+      </w:r>
+    </w:p>
+    <w:p>
+      <w:pPr>
+        <w:widowControl w:val="0"/>
+        <w:autoSpaceDE w:val="0"/>
+        <w:autoSpaceDN w:val="0"/>
+        <w:adjustRightInd w:val="0"/>
+        <w:spacing w:after="240"/>
+        <w:rPr>
+          <w:rFonts w:ascii="Calibri" w:hAnsi="Calibri" w:cs="Calibri"/>
+          <w:sz w:val="30"/>
+          <w:szCs w:val="30"/>
+          <w:lang w:val="en-US" w:eastAsia="ja-JP"/>
+        </w:rPr>
+      </w:pPr>
       <w:r>
         <w:rPr>
           <w:rFonts w:ascii="Calibri" w:hAnsi="Calibri" w:cs="Calibri"/>
@@ -1008,13 +1151,585 @@
           <w:szCs w:val="30"/>
           <w:lang w:val="en-US" w:eastAsia="ja-JP"/>
         </w:rPr>
+        <w:t xml:space="preserve">Team Work </w:t>
+      </w:r>
+    </w:p>
+    <w:p>
+      <w:pPr>
+        <w:widowControl w:val="0"/>
+        <w:autoSpaceDE w:val="0"/>
+        <w:autoSpaceDN w:val="0"/>
+        <w:adjustRightInd w:val="0"/>
+        <w:spacing w:after="240"/>
+        <w:rPr>
+          <w:rFonts w:ascii="Calibri" w:hAnsi="Calibri" w:cs="Calibri"/>
+          <w:sz w:val="30"/>
+          <w:szCs w:val="30"/>
+          <w:lang w:val="en-US" w:eastAsia="ja-JP"/>
+        </w:rPr>
+      </w:pPr>
+      <w:r>
+        <w:rPr>
+          <w:rFonts w:ascii="Calibri" w:hAnsi="Calibri" w:cs="Calibri"/>
+          <w:sz w:val="30"/>
+          <w:szCs w:val="30"/>
+          <w:u w:val="single"/>
+          <w:lang w:val="en-US" w:eastAsia="ja-JP"/>
+        </w:rPr>
+        <w:t xml:space="preserve">Category </w:t>
+      </w:r>
+      <w:r>
+        <w:rPr>
+          <w:rFonts w:ascii="Calibri" w:hAnsi="Calibri" w:cs="Calibri"/>
+          <w:sz w:val="30"/>
+          <w:szCs w:val="30"/>
+          <w:u w:val="single"/>
+          <w:lang w:val="en-US" w:eastAsia="ja-JP"/>
+        </w:rPr>
+        <w:t>9</w:t>
+      </w:r>
+      <w:r>
+        <w:rPr>
+          <w:rFonts w:ascii="Calibri" w:hAnsi="Calibri" w:cs="Calibri"/>
+          <w:sz w:val="30"/>
+          <w:szCs w:val="30"/>
+          <w:u w:val="single"/>
+          <w:lang w:val="en-US" w:eastAsia="ja-JP"/>
+        </w:rPr>
+        <w:t xml:space="preserve"> - </w:t>
+      </w:r>
+      <w:r>
+        <w:rPr>
+          <w:rFonts w:ascii="Calibri" w:hAnsi="Calibri" w:cs="Calibri"/>
+          <w:sz w:val="30"/>
+          <w:szCs w:val="30"/>
+          <w:u w:val="single"/>
+          <w:lang w:val="en-US" w:eastAsia="ja-JP"/>
+        </w:rPr>
+        <w:t>Operate</w:t>
+      </w:r>
+      <w:r>
+        <w:rPr>
+          <w:rFonts w:ascii="Calibri" w:hAnsi="Calibri" w:cs="Calibri"/>
+          <w:sz w:val="30"/>
+          <w:szCs w:val="30"/>
+          <w:u w:val="single"/>
+          <w:lang w:val="en-US" w:eastAsia="ja-JP"/>
+        </w:rPr>
+        <w:t xml:space="preserve"> in a range of supportive roles within teams</w:t>
+      </w:r>
+      <w:r>
+        <w:rPr>
+          <w:rFonts w:ascii="Calibri" w:hAnsi="Calibri" w:cs="Calibri"/>
+          <w:sz w:val="30"/>
+          <w:szCs w:val="30"/>
+          <w:lang w:val="en-US" w:eastAsia="ja-JP"/>
+        </w:rPr>
         <w:br/>
-      </w:r>
-      <w:r>
-        <w:rPr>
-          <w:rFonts w:ascii="Calibri" w:hAnsi="Calibri" w:cs="Calibri"/>
-          <w:sz w:val="30"/>
-          <w:szCs w:val="30"/>
+        <w:t xml:space="preserve">I have lots of team work experience as I worked for a Reed Recruitment Hospitality and Catering that sent me to different kitchens and restaurants to work, in each place I went to there were lots of difference and the position I was to fill differed everywhere I went.  </w:t>
+      </w:r>
+    </w:p>
+    <w:p>
+      <w:pPr>
+        <w:widowControl w:val="0"/>
+        <w:autoSpaceDE w:val="0"/>
+        <w:autoSpaceDN w:val="0"/>
+        <w:adjustRightInd w:val="0"/>
+        <w:spacing w:after="240"/>
+        <w:rPr>
+          <w:rFonts w:ascii="Calibri" w:hAnsi="Calibri" w:cs="Calibri"/>
+          <w:sz w:val="30"/>
+          <w:szCs w:val="30"/>
+          <w:lang w:val="en-US" w:eastAsia="ja-JP"/>
+        </w:rPr>
+      </w:pPr>
+      <w:r>
+        <w:rPr>
+          <w:rFonts w:ascii="Calibri" w:hAnsi="Calibri" w:cs="Calibri"/>
+          <w:sz w:val="30"/>
+          <w:szCs w:val="30"/>
+          <w:lang w:val="en-US" w:eastAsia="ja-JP"/>
+        </w:rPr>
+        <w:t>I also have experience working in several BHS restaurants where I was in both a staff member and sometimes the most senior member at times.</w:t>
+      </w:r>
+    </w:p>
+    <w:p>
+      <w:pPr>
+        <w:widowControl w:val="0"/>
+        <w:autoSpaceDE w:val="0"/>
+        <w:autoSpaceDN w:val="0"/>
+        <w:adjustRightInd w:val="0"/>
+        <w:spacing w:after="240"/>
+        <w:rPr>
+          <w:rFonts w:ascii="Calibri" w:hAnsi="Calibri" w:cs="Calibri"/>
+          <w:sz w:val="30"/>
+          <w:szCs w:val="30"/>
+          <w:lang w:val="en-US" w:eastAsia="ja-JP"/>
+        </w:rPr>
+      </w:pPr>
+      <w:r>
+        <w:rPr>
+          <w:rFonts w:ascii="Calibri" w:hAnsi="Calibri" w:cs="Calibri"/>
+          <w:sz w:val="30"/>
+          <w:szCs w:val="30"/>
+          <w:lang w:val="en-US" w:eastAsia="ja-JP"/>
+        </w:rPr>
+        <w:t xml:space="preserve">I then moved to Burger King where I have worked in many different restaurants doing many different jobs, eventually getting promoted to supervisor where I have many responsibilities effectively managing staff roles to ensure fast safe and friendly service. </w:t>
+      </w:r>
+      <w:r>
+        <w:rPr>
+          <w:rFonts w:ascii="Calibri" w:hAnsi="Calibri" w:cs="Calibri"/>
+          <w:sz w:val="30"/>
+          <w:szCs w:val="30"/>
+          <w:lang w:val="en-US" w:eastAsia="ja-JP"/>
+        </w:rPr>
+        <w:br/>
+      </w:r>
+      <w:r>
+        <w:rPr>
+          <w:rFonts w:ascii="Calibri" w:hAnsi="Calibri" w:cs="Calibri"/>
+          <w:sz w:val="30"/>
+          <w:szCs w:val="30"/>
+          <w:lang w:val="en-US" w:eastAsia="ja-JP"/>
+        </w:rPr>
+        <w:br/>
+      </w:r>
+      <w:r>
+        <w:rPr>
+          <w:rFonts w:ascii="Calibri" w:hAnsi="Calibri" w:cs="Calibri"/>
+          <w:sz w:val="30"/>
+          <w:szCs w:val="30"/>
+          <w:lang w:val="en-US" w:eastAsia="ja-JP"/>
+        </w:rPr>
+        <w:t xml:space="preserve">I have worked as part of a group in both university and college for several project the most recent 2 would be embedded electronic systems and Website something – Fix -.  In the embedded electronics assignment </w:t>
+      </w:r>
+      <w:r>
+        <w:rPr>
+          <w:rFonts w:ascii="Calibri" w:hAnsi="Calibri" w:cs="Calibri"/>
+          <w:sz w:val="30"/>
+          <w:szCs w:val="30"/>
+          <w:lang w:val="en-US" w:eastAsia="ja-JP"/>
+        </w:rPr>
+        <w:lastRenderedPageBreak/>
+        <w:t xml:space="preserve">Sarah and </w:t>
+      </w:r>
+      <w:proofErr w:type="gramStart"/>
+      <w:r>
+        <w:rPr>
+          <w:rFonts w:ascii="Calibri" w:hAnsi="Calibri" w:cs="Calibri"/>
+          <w:sz w:val="30"/>
+          <w:szCs w:val="30"/>
+          <w:lang w:val="en-US" w:eastAsia="ja-JP"/>
+        </w:rPr>
+        <w:t>myself</w:t>
+      </w:r>
+      <w:proofErr w:type="gramEnd"/>
+      <w:r>
+        <w:rPr>
+          <w:rFonts w:ascii="Calibri" w:hAnsi="Calibri" w:cs="Calibri"/>
+          <w:sz w:val="30"/>
+          <w:szCs w:val="30"/>
+          <w:lang w:val="en-US" w:eastAsia="ja-JP"/>
+        </w:rPr>
+        <w:t xml:space="preserve"> took responsibility for the input side of the project and Christopher and James took responsibility for the output both sides of the project had to ensure communication between the devices </w:t>
+      </w:r>
+      <w:r>
+        <w:rPr>
+          <w:rFonts w:ascii="Calibri" w:hAnsi="Calibri" w:cs="Calibri"/>
+          <w:sz w:val="30"/>
+          <w:szCs w:val="30"/>
+          <w:lang w:val="en-US" w:eastAsia="ja-JP"/>
+        </w:rPr>
+        <w:br/>
+      </w:r>
+    </w:p>
+    <w:p>
+      <w:pPr>
+        <w:widowControl w:val="0"/>
+        <w:autoSpaceDE w:val="0"/>
+        <w:autoSpaceDN w:val="0"/>
+        <w:adjustRightInd w:val="0"/>
+        <w:spacing w:after="240"/>
+        <w:rPr>
+          <w:rFonts w:ascii="Calibri" w:hAnsi="Calibri" w:cs="Calibri"/>
+          <w:sz w:val="30"/>
+          <w:szCs w:val="30"/>
+          <w:lang w:val="en-US" w:eastAsia="ja-JP"/>
+        </w:rPr>
+      </w:pPr>
+    </w:p>
+    <w:p>
+      <w:pPr>
+        <w:widowControl w:val="0"/>
+        <w:autoSpaceDE w:val="0"/>
+        <w:autoSpaceDN w:val="0"/>
+        <w:adjustRightInd w:val="0"/>
+        <w:spacing w:after="240"/>
+        <w:rPr>
+          <w:rFonts w:ascii="Calibri" w:hAnsi="Calibri" w:cs="Calibri"/>
+          <w:sz w:val="30"/>
+          <w:szCs w:val="30"/>
+          <w:lang w:val="en-US" w:eastAsia="ja-JP"/>
+        </w:rPr>
+      </w:pPr>
+    </w:p>
+    <w:p>
+      <w:pPr>
+        <w:widowControl w:val="0"/>
+        <w:autoSpaceDE w:val="0"/>
+        <w:autoSpaceDN w:val="0"/>
+        <w:adjustRightInd w:val="0"/>
+        <w:spacing w:after="240"/>
+        <w:rPr>
+          <w:rFonts w:ascii="Calibri" w:hAnsi="Calibri" w:cs="Calibri"/>
+          <w:sz w:val="30"/>
+          <w:szCs w:val="30"/>
+          <w:lang w:val="en-US" w:eastAsia="ja-JP"/>
+        </w:rPr>
+      </w:pPr>
+    </w:p>
+    <w:p>
+      <w:pPr>
+        <w:widowControl w:val="0"/>
+        <w:autoSpaceDE w:val="0"/>
+        <w:autoSpaceDN w:val="0"/>
+        <w:adjustRightInd w:val="0"/>
+        <w:spacing w:after="240"/>
+        <w:rPr>
+          <w:rFonts w:ascii="Calibri" w:hAnsi="Calibri" w:cs="Calibri"/>
+          <w:sz w:val="30"/>
+          <w:szCs w:val="30"/>
+          <w:lang w:val="en-US" w:eastAsia="ja-JP"/>
+        </w:rPr>
+      </w:pPr>
+    </w:p>
+    <w:p>
+      <w:pPr>
+        <w:widowControl w:val="0"/>
+        <w:autoSpaceDE w:val="0"/>
+        <w:autoSpaceDN w:val="0"/>
+        <w:adjustRightInd w:val="0"/>
+        <w:spacing w:after="240"/>
+        <w:rPr>
+          <w:rFonts w:ascii="Calibri" w:hAnsi="Calibri" w:cs="Calibri"/>
+          <w:sz w:val="30"/>
+          <w:szCs w:val="30"/>
+          <w:lang w:val="en-US" w:eastAsia="ja-JP"/>
+        </w:rPr>
+      </w:pPr>
+      <w:r>
+        <w:rPr>
+          <w:rFonts w:ascii="Calibri" w:hAnsi="Calibri" w:cs="Calibri"/>
+          <w:sz w:val="30"/>
+          <w:szCs w:val="30"/>
+          <w:u w:val="single"/>
+          <w:lang w:val="en-US" w:eastAsia="ja-JP"/>
+        </w:rPr>
+        <w:t>Category 1</w:t>
+      </w:r>
+      <w:r>
+        <w:rPr>
+          <w:rFonts w:ascii="Calibri" w:hAnsi="Calibri" w:cs="Calibri"/>
+          <w:sz w:val="30"/>
+          <w:szCs w:val="30"/>
+          <w:u w:val="single"/>
+          <w:lang w:val="en-US" w:eastAsia="ja-JP"/>
+        </w:rPr>
+        <w:t>0</w:t>
+      </w:r>
+      <w:r>
+        <w:rPr>
+          <w:rFonts w:ascii="Calibri" w:hAnsi="Calibri" w:cs="Calibri"/>
+          <w:sz w:val="30"/>
+          <w:szCs w:val="30"/>
+          <w:u w:val="single"/>
+          <w:lang w:val="en-US" w:eastAsia="ja-JP"/>
+        </w:rPr>
+        <w:t xml:space="preserve"> - </w:t>
+      </w:r>
+      <w:r>
+        <w:rPr>
+          <w:rFonts w:ascii="Calibri" w:hAnsi="Calibri" w:cs="Calibri"/>
+          <w:sz w:val="30"/>
+          <w:szCs w:val="30"/>
+          <w:u w:val="single"/>
+          <w:lang w:val="en-US" w:eastAsia="ja-JP"/>
+        </w:rPr>
+        <w:t>Take</w:t>
+      </w:r>
+      <w:r>
+        <w:rPr>
+          <w:rFonts w:ascii="Calibri" w:hAnsi="Calibri" w:cs="Calibri"/>
+          <w:sz w:val="30"/>
+          <w:szCs w:val="30"/>
+          <w:u w:val="single"/>
+          <w:lang w:val="en-US" w:eastAsia="ja-JP"/>
+        </w:rPr>
+        <w:t xml:space="preserve"> initiative and lead others</w:t>
+      </w:r>
+      <w:r>
+        <w:rPr>
+          <w:rFonts w:ascii="Calibri" w:hAnsi="Calibri" w:cs="Calibri"/>
+          <w:sz w:val="30"/>
+          <w:szCs w:val="30"/>
+          <w:lang w:val="en-US" w:eastAsia="ja-JP"/>
+        </w:rPr>
+        <w:br/>
+      </w:r>
+      <w:r>
+        <w:rPr>
+          <w:rFonts w:ascii="Calibri" w:hAnsi="Calibri" w:cs="Calibri"/>
+          <w:sz w:val="30"/>
+          <w:szCs w:val="30"/>
+          <w:lang w:val="en-US" w:eastAsia="ja-JP"/>
+        </w:rPr>
+        <w:t xml:space="preserve">I was promoted to </w:t>
+      </w:r>
+      <w:r>
+        <w:rPr>
+          <w:rFonts w:ascii="Calibri" w:hAnsi="Calibri" w:cs="Calibri"/>
+          <w:sz w:val="30"/>
+          <w:szCs w:val="30"/>
+          <w:lang w:val="en-US" w:eastAsia="ja-JP"/>
+        </w:rPr>
+        <w:t>supervisor</w:t>
+      </w:r>
+      <w:r>
+        <w:rPr>
+          <w:rFonts w:ascii="Calibri" w:hAnsi="Calibri" w:cs="Calibri"/>
+          <w:sz w:val="30"/>
+          <w:szCs w:val="30"/>
+          <w:lang w:val="en-US" w:eastAsia="ja-JP"/>
+        </w:rPr>
+        <w:t xml:space="preserve"> in August 2016 in Burger king, which involved many new responsibilities.  One of which was the authority to lead other members of staff in operating the restaurant in accordance of my other responsibilities.  I would have to demonstrate the initiative to complete tasks and resolve issues.</w:t>
+      </w:r>
+    </w:p>
+    <w:p>
+      <w:pPr>
+        <w:widowControl w:val="0"/>
+        <w:autoSpaceDE w:val="0"/>
+        <w:autoSpaceDN w:val="0"/>
+        <w:adjustRightInd w:val="0"/>
+        <w:spacing w:after="240"/>
+        <w:rPr>
+          <w:rFonts w:ascii="Calibri" w:hAnsi="Calibri" w:cs="Calibri"/>
+          <w:sz w:val="30"/>
+          <w:szCs w:val="30"/>
+          <w:lang w:val="en-US" w:eastAsia="ja-JP"/>
+        </w:rPr>
+      </w:pPr>
+      <w:r>
+        <w:rPr>
+          <w:rFonts w:ascii="Calibri" w:hAnsi="Calibri" w:cs="Calibri"/>
+          <w:sz w:val="30"/>
+          <w:szCs w:val="30"/>
+          <w:lang w:val="en-US" w:eastAsia="ja-JP"/>
+        </w:rPr>
+        <w:br/>
+      </w:r>
+      <w:r>
+        <w:rPr>
+          <w:rFonts w:ascii="Calibri" w:hAnsi="Calibri" w:cs="Calibri"/>
+          <w:sz w:val="30"/>
+          <w:szCs w:val="30"/>
+          <w:lang w:val="en-US" w:eastAsia="ja-JP"/>
+        </w:rPr>
+        <w:t>Course</w:t>
+      </w:r>
+      <w:r>
+        <w:rPr>
+          <w:rFonts w:ascii="Calibri" w:hAnsi="Calibri" w:cs="Calibri"/>
+          <w:sz w:val="30"/>
+          <w:szCs w:val="30"/>
+          <w:lang w:val="en-US" w:eastAsia="ja-JP"/>
+        </w:rPr>
+        <w:t xml:space="preserve"> representative</w:t>
+      </w:r>
+      <w:r>
+        <w:rPr>
+          <w:rFonts w:ascii="Calibri" w:hAnsi="Calibri" w:cs="Calibri"/>
+          <w:sz w:val="30"/>
+          <w:szCs w:val="30"/>
+          <w:lang w:val="en-US" w:eastAsia="ja-JP"/>
+        </w:rPr>
+        <w:t xml:space="preserve"> </w:t>
+      </w:r>
+      <w:r>
+        <w:rPr>
+          <w:rFonts w:ascii="Calibri" w:hAnsi="Calibri" w:cs="Calibri"/>
+          <w:sz w:val="30"/>
+          <w:szCs w:val="30"/>
+          <w:lang w:val="en-US" w:eastAsia="ja-JP"/>
+        </w:rPr>
+        <w:t>–</w:t>
+      </w:r>
+      <w:r>
+        <w:rPr>
+          <w:rFonts w:ascii="Calibri" w:hAnsi="Calibri" w:cs="Calibri"/>
+          <w:sz w:val="30"/>
+          <w:szCs w:val="30"/>
+          <w:lang w:val="en-US" w:eastAsia="ja-JP"/>
+        </w:rPr>
+        <w:t xml:space="preserve"> </w:t>
+      </w:r>
+      <w:r>
+        <w:rPr>
+          <w:rFonts w:ascii="Calibri" w:hAnsi="Calibri" w:cs="Calibri"/>
+          <w:sz w:val="30"/>
+          <w:szCs w:val="30"/>
+          <w:lang w:val="en-US" w:eastAsia="ja-JP"/>
+        </w:rPr>
+        <w:t xml:space="preserve">evidence </w:t>
+      </w:r>
+      <w:r>
+        <w:rPr>
+          <w:rFonts w:ascii="Calibri" w:hAnsi="Calibri" w:cs="Calibri"/>
+          <w:sz w:val="30"/>
+          <w:szCs w:val="30"/>
+          <w:lang w:val="en-US" w:eastAsia="ja-JP"/>
+        </w:rPr>
+        <w:t>certificate</w:t>
+      </w:r>
+    </w:p>
+    <w:p>
+      <w:pPr>
+        <w:widowControl w:val="0"/>
+        <w:autoSpaceDE w:val="0"/>
+        <w:autoSpaceDN w:val="0"/>
+        <w:adjustRightInd w:val="0"/>
+        <w:spacing w:after="240"/>
+        <w:rPr>
+          <w:rFonts w:ascii="Calibri" w:hAnsi="Calibri" w:cs="Calibri"/>
+          <w:sz w:val="30"/>
+          <w:szCs w:val="30"/>
+          <w:lang w:val="en-US" w:eastAsia="ja-JP"/>
+        </w:rPr>
+      </w:pPr>
+      <w:r>
+        <w:rPr>
+          <w:rFonts w:ascii="Calibri" w:hAnsi="Calibri" w:cs="Calibri"/>
+          <w:sz w:val="30"/>
+          <w:szCs w:val="30"/>
+          <w:lang w:val="en-US" w:eastAsia="ja-JP"/>
+        </w:rPr>
+        <w:t xml:space="preserve">I have been the representative to my course from second year, I have reported several issues reported from members of my course, provided feedback to the course director through the </w:t>
+      </w:r>
+      <w:proofErr w:type="spellStart"/>
+      <w:r>
+        <w:rPr>
+          <w:rFonts w:ascii="Calibri" w:hAnsi="Calibri" w:cs="Calibri"/>
+          <w:sz w:val="30"/>
+          <w:szCs w:val="30"/>
+          <w:lang w:val="en-US" w:eastAsia="ja-JP"/>
+        </w:rPr>
+        <w:t>sscc</w:t>
+      </w:r>
+      <w:proofErr w:type="spellEnd"/>
+      <w:r>
+        <w:rPr>
+          <w:rFonts w:ascii="Calibri" w:hAnsi="Calibri" w:cs="Calibri"/>
+          <w:sz w:val="30"/>
+          <w:szCs w:val="30"/>
+          <w:lang w:val="en-US" w:eastAsia="ja-JP"/>
+        </w:rPr>
+        <w:t xml:space="preserve"> and attended several students union meeting. </w:t>
+      </w:r>
+    </w:p>
+    <w:p>
+      <w:pPr>
+        <w:widowControl w:val="0"/>
+        <w:autoSpaceDE w:val="0"/>
+        <w:autoSpaceDN w:val="0"/>
+        <w:adjustRightInd w:val="0"/>
+        <w:spacing w:after="240"/>
+        <w:rPr>
+          <w:rFonts w:ascii="Calibri" w:hAnsi="Calibri" w:cs="Calibri"/>
+          <w:sz w:val="30"/>
+          <w:szCs w:val="30"/>
+          <w:lang w:val="en-US" w:eastAsia="ja-JP"/>
+        </w:rPr>
+      </w:pPr>
+    </w:p>
+    <w:p>
+      <w:pPr>
+        <w:widowControl w:val="0"/>
+        <w:autoSpaceDE w:val="0"/>
+        <w:autoSpaceDN w:val="0"/>
+        <w:adjustRightInd w:val="0"/>
+        <w:spacing w:after="240"/>
+        <w:rPr>
+          <w:rFonts w:ascii="Calibri" w:hAnsi="Calibri" w:cs="Calibri"/>
+          <w:sz w:val="30"/>
+          <w:szCs w:val="30"/>
+          <w:lang w:val="en-US" w:eastAsia="ja-JP"/>
+        </w:rPr>
+      </w:pPr>
+      <w:r>
+        <w:rPr>
+          <w:rFonts w:ascii="Calibri" w:hAnsi="Calibri" w:cs="Calibri"/>
+          <w:sz w:val="30"/>
+          <w:szCs w:val="30"/>
+          <w:lang w:val="en-US" w:eastAsia="ja-JP"/>
+        </w:rPr>
+        <w:br/>
+      </w:r>
+      <w:r>
+        <w:rPr>
+          <w:rFonts w:ascii="Calibri" w:hAnsi="Calibri" w:cs="Calibri"/>
+          <w:b/>
+          <w:bCs/>
+          <w:sz w:val="30"/>
+          <w:szCs w:val="30"/>
+          <w:lang w:val="en-US" w:eastAsia="ja-JP"/>
+        </w:rPr>
+        <w:br/>
+      </w:r>
+      <w:r>
+        <w:rPr>
+          <w:rFonts w:ascii="Calibri" w:hAnsi="Calibri" w:cs="Calibri"/>
+          <w:sz w:val="30"/>
+          <w:szCs w:val="30"/>
+          <w:u w:val="single"/>
+          <w:lang w:val="en-US" w:eastAsia="ja-JP"/>
+        </w:rPr>
+        <w:t xml:space="preserve">Category </w:t>
+      </w:r>
+      <w:r>
+        <w:rPr>
+          <w:rFonts w:ascii="Calibri" w:hAnsi="Calibri" w:cs="Calibri"/>
+          <w:sz w:val="30"/>
+          <w:szCs w:val="30"/>
+          <w:u w:val="single"/>
+          <w:lang w:val="en-US" w:eastAsia="ja-JP"/>
+        </w:rPr>
+        <w:t>9 or 10</w:t>
+      </w:r>
+      <w:r>
+        <w:rPr>
+          <w:rFonts w:ascii="Calibri" w:hAnsi="Calibri" w:cs="Calibri"/>
+          <w:sz w:val="30"/>
+          <w:szCs w:val="30"/>
+          <w:u w:val="single"/>
+          <w:lang w:val="en-US" w:eastAsia="ja-JP"/>
+        </w:rPr>
+        <w:t xml:space="preserve"> or delete</w:t>
+      </w:r>
+      <w:r>
+        <w:rPr>
+          <w:rFonts w:ascii="Calibri" w:hAnsi="Calibri" w:cs="Calibri"/>
+          <w:sz w:val="30"/>
+          <w:szCs w:val="30"/>
+          <w:u w:val="single"/>
+          <w:lang w:val="en-US" w:eastAsia="ja-JP"/>
+        </w:rPr>
+        <w:t xml:space="preserve"> - </w:t>
+      </w:r>
+      <w:r>
+        <w:rPr>
+          <w:rFonts w:ascii="Calibri" w:hAnsi="Calibri" w:cs="Calibri"/>
+          <w:sz w:val="30"/>
+          <w:szCs w:val="30"/>
+          <w:u w:val="single"/>
           <w:lang w:val="en-US" w:eastAsia="ja-JP"/>
         </w:rPr>
         <w:t>take responsibility and carry out agreed tasks</w:t>
@@ -1097,6 +1812,37 @@
           <w:rFonts w:ascii="Calibri" w:hAnsi="Calibri" w:cs="Calibri"/>
           <w:sz w:val="30"/>
           <w:szCs w:val="30"/>
+          <w:u w:val="single"/>
+          <w:lang w:val="en-US" w:eastAsia="ja-JP"/>
+        </w:rPr>
+        <w:t>Category 1</w:t>
+      </w:r>
+      <w:r>
+        <w:rPr>
+          <w:rFonts w:ascii="Calibri" w:hAnsi="Calibri" w:cs="Calibri"/>
+          <w:sz w:val="30"/>
+          <w:szCs w:val="30"/>
+          <w:u w:val="single"/>
+          <w:lang w:val="en-US" w:eastAsia="ja-JP"/>
+        </w:rPr>
+        <w:t>1</w:t>
+      </w:r>
+      <w:r>
+        <w:rPr>
+          <w:rFonts w:ascii="Calibri" w:hAnsi="Calibri" w:cs="Calibri"/>
+          <w:sz w:val="30"/>
+          <w:szCs w:val="30"/>
+          <w:u w:val="single"/>
+          <w:lang w:val="en-US" w:eastAsia="ja-JP"/>
+        </w:rPr>
+        <w:t xml:space="preserve"> - </w:t>
+      </w:r>
+      <w:r>
+        <w:rPr>
+          <w:rFonts w:ascii="Calibri" w:hAnsi="Calibri" w:cs="Calibri"/>
+          <w:sz w:val="30"/>
+          <w:szCs w:val="30"/>
+          <w:u w:val="single"/>
           <w:lang w:val="en-US" w:eastAsia="ja-JP"/>
         </w:rPr>
         <w:t>Security threats and countermeasures</w:t>
@@ -1118,6 +1864,7 @@
           <w:szCs w:val="30"/>
           <w:lang w:val="en-US" w:eastAsia="ja-JP"/>
         </w:rPr>
+        <w:lastRenderedPageBreak/>
         <w:t xml:space="preserve">Covered this throughout university how to make your code less vulnerable </w:t>
       </w:r>
     </w:p>
@@ -1165,6 +1912,37 @@
           <w:rFonts w:ascii="Calibri" w:hAnsi="Calibri" w:cs="Calibri"/>
           <w:sz w:val="30"/>
           <w:szCs w:val="30"/>
+          <w:u w:val="single"/>
+          <w:lang w:val="en-US" w:eastAsia="ja-JP"/>
+        </w:rPr>
+        <w:t>Category 1</w:t>
+      </w:r>
+      <w:r>
+        <w:rPr>
+          <w:rFonts w:ascii="Calibri" w:hAnsi="Calibri" w:cs="Calibri"/>
+          <w:sz w:val="30"/>
+          <w:szCs w:val="30"/>
+          <w:u w:val="single"/>
+          <w:lang w:val="en-US" w:eastAsia="ja-JP"/>
+        </w:rPr>
+        <w:t>2</w:t>
+      </w:r>
+      <w:r>
+        <w:rPr>
+          <w:rFonts w:ascii="Calibri" w:hAnsi="Calibri" w:cs="Calibri"/>
+          <w:sz w:val="30"/>
+          <w:szCs w:val="30"/>
+          <w:u w:val="single"/>
+          <w:lang w:val="en-US" w:eastAsia="ja-JP"/>
+        </w:rPr>
+        <w:t xml:space="preserve"> - </w:t>
+      </w:r>
+      <w:r>
+        <w:rPr>
+          <w:rFonts w:ascii="Calibri" w:hAnsi="Calibri" w:cs="Calibri"/>
+          <w:sz w:val="30"/>
+          <w:szCs w:val="30"/>
+          <w:u w:val="single"/>
           <w:lang w:val="en-US" w:eastAsia="ja-JP"/>
         </w:rPr>
         <w:t>Social, legal and ethical considerations</w:t>
@@ -1247,93 +2025,262 @@
           <w:lang w:val="en-US" w:eastAsia="ja-JP"/>
         </w:rPr>
         <w:br/>
-      </w:r>
-    </w:p>
-    <w:p/>
-    <w:p/>
-    <w:p>
-      <w:r>
-        <w:t>2 skills each category</w:t>
       </w:r>
     </w:p>
     <w:p/>
     <w:p/>
     <w:p/>
-    <w:p>
-      <w:pPr>
-        <w:rPr>
-          <w:rFonts w:ascii="Arial" w:hAnsi="Arial" w:cs="Arial"/>
-          <w:sz w:val="30"/>
-          <w:szCs w:val="30"/>
-          <w:lang w:val="en-US" w:eastAsia="ja-JP"/>
-        </w:rPr>
-      </w:pPr>
-      <w:r>
-        <w:rPr>
-          <w:rFonts w:ascii="Arial" w:hAnsi="Arial" w:cs="Arial"/>
-          <w:sz w:val="30"/>
-          <w:szCs w:val="30"/>
-          <w:lang w:val="en-US" w:eastAsia="ja-JP"/>
-        </w:rPr>
-        <w:t>evidence their possession of key skills associated with undertaking a final year capstone project</w:t>
-      </w:r>
-    </w:p>
-    <w:p>
-      <w:pPr>
-        <w:rPr>
-          <w:rFonts w:ascii="Arial" w:hAnsi="Arial" w:cs="Arial"/>
-          <w:sz w:val="30"/>
-          <w:szCs w:val="30"/>
-          <w:lang w:val="en-US" w:eastAsia="ja-JP"/>
-        </w:rPr>
-      </w:pPr>
-    </w:p>
-    <w:p>
-      <w:pPr>
-        <w:rPr>
-          <w:rFonts w:ascii="Arial" w:hAnsi="Arial" w:cs="Arial"/>
-          <w:sz w:val="30"/>
-          <w:szCs w:val="30"/>
-          <w:lang w:val="en-US" w:eastAsia="ja-JP"/>
-        </w:rPr>
-      </w:pPr>
-      <w:r>
-        <w:rPr>
-          <w:rFonts w:ascii="Arial" w:hAnsi="Arial" w:cs="Arial"/>
-          <w:sz w:val="30"/>
-          <w:szCs w:val="30"/>
-          <w:lang w:val="en-US" w:eastAsia="ja-JP"/>
-        </w:rPr>
-        <w:t>systematic collection of student work and related material that depicts a student's activities, accomplishments, knowledge and achievements</w:t>
-      </w:r>
-    </w:p>
-    <w:p>
-      <w:pPr>
-        <w:rPr>
-          <w:rFonts w:ascii="Arial" w:hAnsi="Arial" w:cs="Arial"/>
-          <w:sz w:val="30"/>
-          <w:szCs w:val="30"/>
-          <w:lang w:val="en-US" w:eastAsia="ja-JP"/>
-        </w:rPr>
-      </w:pPr>
-    </w:p>
-    <w:p>
-      <w:pPr>
-        <w:rPr>
-          <w:rFonts w:ascii="Arial" w:hAnsi="Arial" w:cs="Arial"/>
-          <w:sz w:val="30"/>
-          <w:szCs w:val="30"/>
-          <w:lang w:val="en-US" w:eastAsia="ja-JP"/>
-        </w:rPr>
-      </w:pPr>
-      <w:r>
-        <w:rPr>
-          <w:rFonts w:ascii="Arial" w:hAnsi="Arial" w:cs="Arial"/>
-          <w:sz w:val="30"/>
-          <w:szCs w:val="30"/>
-          <w:lang w:val="en-US" w:eastAsia="ja-JP"/>
-        </w:rPr>
-        <w:t>evidence will be collected from the modules on the course but work experience and other experiences should also be used. Try and balance.</w:t>
+    <w:p/>
+    <w:p/>
+    <w:p/>
+    <w:p/>
+    <w:p/>
+    <w:p/>
+    <w:p>
+      <w:pPr>
+        <w:rPr>
+          <w:rFonts w:asciiTheme="minorHAnsi" w:hAnsiTheme="minorHAnsi" w:cstheme="minorHAnsi"/>
+          <w:sz w:val="28"/>
+          <w:szCs w:val="28"/>
+        </w:rPr>
+      </w:pPr>
+      <w:r>
+        <w:rPr>
+          <w:rFonts w:asciiTheme="minorHAnsi" w:hAnsiTheme="minorHAnsi" w:cstheme="minorHAnsi"/>
+          <w:sz w:val="28"/>
+          <w:szCs w:val="28"/>
+        </w:rPr>
+        <w:t>2 skills each category</w:t>
+      </w:r>
+    </w:p>
+    <w:p>
+      <w:pPr>
+        <w:rPr>
+          <w:rFonts w:asciiTheme="minorHAnsi" w:hAnsiTheme="minorHAnsi" w:cstheme="minorHAnsi"/>
+          <w:sz w:val="28"/>
+          <w:szCs w:val="28"/>
+        </w:rPr>
+      </w:pPr>
+    </w:p>
+    <w:p>
+      <w:pPr>
+        <w:rPr>
+          <w:rFonts w:asciiTheme="minorHAnsi" w:hAnsiTheme="minorHAnsi" w:cstheme="minorHAnsi"/>
+          <w:sz w:val="28"/>
+          <w:szCs w:val="28"/>
+        </w:rPr>
+      </w:pPr>
+    </w:p>
+    <w:p>
+      <w:pPr>
+        <w:rPr>
+          <w:rFonts w:asciiTheme="minorHAnsi" w:hAnsiTheme="minorHAnsi" w:cstheme="minorHAnsi"/>
+          <w:sz w:val="28"/>
+          <w:szCs w:val="28"/>
+        </w:rPr>
+      </w:pPr>
+    </w:p>
+    <w:p>
+      <w:pPr>
+        <w:rPr>
+          <w:rFonts w:asciiTheme="minorHAnsi" w:hAnsiTheme="minorHAnsi" w:cstheme="minorHAnsi"/>
+          <w:sz w:val="28"/>
+          <w:szCs w:val="28"/>
+          <w:lang w:val="en-US" w:eastAsia="ja-JP"/>
+        </w:rPr>
+      </w:pPr>
+      <w:proofErr w:type="gramStart"/>
+      <w:r>
+        <w:rPr>
+          <w:rFonts w:asciiTheme="minorHAnsi" w:hAnsiTheme="minorHAnsi" w:cstheme="minorHAnsi"/>
+          <w:sz w:val="28"/>
+          <w:szCs w:val="28"/>
+          <w:lang w:val="en-US" w:eastAsia="ja-JP"/>
+        </w:rPr>
+        <w:t>evidence</w:t>
+      </w:r>
+      <w:proofErr w:type="gramEnd"/>
+      <w:r>
+        <w:rPr>
+          <w:rFonts w:asciiTheme="minorHAnsi" w:hAnsiTheme="minorHAnsi" w:cstheme="minorHAnsi"/>
+          <w:sz w:val="28"/>
+          <w:szCs w:val="28"/>
+          <w:lang w:val="en-US" w:eastAsia="ja-JP"/>
+        </w:rPr>
+        <w:t xml:space="preserve"> their possession of key skills associated with undertaking a final year capstone project</w:t>
+      </w:r>
+    </w:p>
+    <w:p>
+      <w:pPr>
+        <w:rPr>
+          <w:rFonts w:asciiTheme="minorHAnsi" w:hAnsiTheme="minorHAnsi" w:cstheme="minorHAnsi"/>
+          <w:sz w:val="28"/>
+          <w:szCs w:val="28"/>
+          <w:lang w:val="en-US" w:eastAsia="ja-JP"/>
+        </w:rPr>
+      </w:pPr>
+    </w:p>
+    <w:p>
+      <w:pPr>
+        <w:rPr>
+          <w:rFonts w:asciiTheme="minorHAnsi" w:hAnsiTheme="minorHAnsi" w:cstheme="minorHAnsi"/>
+          <w:sz w:val="28"/>
+          <w:szCs w:val="28"/>
+          <w:lang w:val="en-US" w:eastAsia="ja-JP"/>
+        </w:rPr>
+      </w:pPr>
+      <w:proofErr w:type="gramStart"/>
+      <w:r>
+        <w:rPr>
+          <w:rFonts w:asciiTheme="minorHAnsi" w:hAnsiTheme="minorHAnsi" w:cstheme="minorHAnsi"/>
+          <w:sz w:val="28"/>
+          <w:szCs w:val="28"/>
+          <w:lang w:val="en-US" w:eastAsia="ja-JP"/>
+        </w:rPr>
+        <w:t>systematic</w:t>
+      </w:r>
+      <w:proofErr w:type="gramEnd"/>
+      <w:r>
+        <w:rPr>
+          <w:rFonts w:asciiTheme="minorHAnsi" w:hAnsiTheme="minorHAnsi" w:cstheme="minorHAnsi"/>
+          <w:sz w:val="28"/>
+          <w:szCs w:val="28"/>
+          <w:lang w:val="en-US" w:eastAsia="ja-JP"/>
+        </w:rPr>
+        <w:t xml:space="preserve"> collection of student work and related material that depicts a student's activities, accomplishments, knowledge and achievements</w:t>
+      </w:r>
+    </w:p>
+    <w:p>
+      <w:pPr>
+        <w:rPr>
+          <w:rFonts w:asciiTheme="minorHAnsi" w:hAnsiTheme="minorHAnsi" w:cstheme="minorHAnsi"/>
+          <w:sz w:val="28"/>
+          <w:szCs w:val="28"/>
+          <w:lang w:val="en-US" w:eastAsia="ja-JP"/>
+        </w:rPr>
+      </w:pPr>
+    </w:p>
+    <w:p>
+      <w:pPr>
+        <w:rPr>
+          <w:rFonts w:asciiTheme="minorHAnsi" w:hAnsiTheme="minorHAnsi" w:cstheme="minorHAnsi"/>
+          <w:sz w:val="28"/>
+          <w:szCs w:val="28"/>
+          <w:lang w:val="en-US" w:eastAsia="ja-JP"/>
+        </w:rPr>
+      </w:pPr>
+      <w:proofErr w:type="gramStart"/>
+      <w:r>
+        <w:rPr>
+          <w:rFonts w:asciiTheme="minorHAnsi" w:hAnsiTheme="minorHAnsi" w:cstheme="minorHAnsi"/>
+          <w:sz w:val="28"/>
+          <w:szCs w:val="28"/>
+          <w:lang w:val="en-US" w:eastAsia="ja-JP"/>
+        </w:rPr>
+        <w:t>evidence</w:t>
+      </w:r>
+      <w:proofErr w:type="gramEnd"/>
+      <w:r>
+        <w:rPr>
+          <w:rFonts w:asciiTheme="minorHAnsi" w:hAnsiTheme="minorHAnsi" w:cstheme="minorHAnsi"/>
+          <w:sz w:val="28"/>
+          <w:szCs w:val="28"/>
+          <w:lang w:val="en-US" w:eastAsia="ja-JP"/>
+        </w:rPr>
+        <w:t xml:space="preserve"> will be collected from the modules on the course but work experience and other experiences should also be used. Try and balance.</w:t>
+      </w:r>
+    </w:p>
+    <w:p>
+      <w:pPr>
+        <w:rPr>
+          <w:rFonts w:asciiTheme="minorHAnsi" w:hAnsiTheme="minorHAnsi" w:cstheme="minorHAnsi"/>
+          <w:sz w:val="28"/>
+          <w:szCs w:val="28"/>
+          <w:lang w:val="en-US" w:eastAsia="ja-JP"/>
+        </w:rPr>
+      </w:pPr>
+    </w:p>
+    <w:p>
+      <w:pPr>
+        <w:rPr>
+          <w:rFonts w:asciiTheme="minorHAnsi" w:hAnsiTheme="minorHAnsi" w:cstheme="minorHAnsi"/>
+          <w:sz w:val="28"/>
+          <w:szCs w:val="28"/>
+          <w:lang w:val="en-US" w:eastAsia="ja-JP"/>
+        </w:rPr>
+      </w:pPr>
+      <w:r>
+        <w:rPr>
+          <w:rFonts w:asciiTheme="minorHAnsi" w:hAnsiTheme="minorHAnsi" w:cstheme="minorHAnsi"/>
+          <w:sz w:val="28"/>
+          <w:szCs w:val="28"/>
+          <w:lang w:val="en-US" w:eastAsia="ja-JP"/>
+        </w:rPr>
+        <w:t xml:space="preserve">Evidence </w:t>
+      </w:r>
+      <w:proofErr w:type="spellStart"/>
+      <w:r>
+        <w:rPr>
+          <w:rFonts w:asciiTheme="minorHAnsi" w:hAnsiTheme="minorHAnsi" w:cstheme="minorHAnsi"/>
+          <w:sz w:val="28"/>
+          <w:szCs w:val="28"/>
+          <w:lang w:val="en-US" w:eastAsia="ja-JP"/>
+        </w:rPr>
+        <w:t>evidence</w:t>
+      </w:r>
+      <w:proofErr w:type="spellEnd"/>
+      <w:r>
+        <w:rPr>
+          <w:rFonts w:asciiTheme="minorHAnsi" w:hAnsiTheme="minorHAnsi" w:cstheme="minorHAnsi"/>
+          <w:sz w:val="28"/>
+          <w:szCs w:val="28"/>
+          <w:lang w:val="en-US" w:eastAsia="ja-JP"/>
+        </w:rPr>
+        <w:t xml:space="preserve"> </w:t>
+      </w:r>
+      <w:proofErr w:type="spellStart"/>
+      <w:r>
+        <w:rPr>
+          <w:rFonts w:asciiTheme="minorHAnsi" w:hAnsiTheme="minorHAnsi" w:cstheme="minorHAnsi"/>
+          <w:sz w:val="28"/>
+          <w:szCs w:val="28"/>
+          <w:lang w:val="en-US" w:eastAsia="ja-JP"/>
+        </w:rPr>
+        <w:t>evidence</w:t>
+      </w:r>
+      <w:proofErr w:type="spellEnd"/>
+    </w:p>
+    <w:p>
+      <w:pPr>
+        <w:rPr>
+          <w:rFonts w:asciiTheme="minorHAnsi" w:hAnsiTheme="minorHAnsi" w:cstheme="minorHAnsi"/>
+          <w:sz w:val="28"/>
+          <w:szCs w:val="28"/>
+        </w:rPr>
+      </w:pPr>
+    </w:p>
+    <w:p>
+      <w:pPr>
+        <w:widowControl w:val="0"/>
+        <w:autoSpaceDE w:val="0"/>
+        <w:autoSpaceDN w:val="0"/>
+        <w:adjustRightInd w:val="0"/>
+        <w:spacing w:after="240"/>
+        <w:rPr>
+          <w:rFonts w:asciiTheme="minorHAnsi" w:hAnsiTheme="minorHAnsi" w:cstheme="minorHAnsi"/>
+          <w:sz w:val="28"/>
+          <w:szCs w:val="28"/>
+          <w:lang w:val="en-US" w:eastAsia="ja-JP"/>
+        </w:rPr>
+      </w:pPr>
+      <w:r>
+        <w:rPr>
+          <w:rFonts w:asciiTheme="minorHAnsi" w:hAnsiTheme="minorHAnsi" w:cstheme="minorHAnsi"/>
+          <w:sz w:val="28"/>
+          <w:szCs w:val="28"/>
+          <w:lang w:val="en-US" w:eastAsia="ja-JP"/>
+        </w:rPr>
+        <w:t xml:space="preserve">Twelve skills in total should be evidenced allowing a maximum mark of 60 (thereafter commuted to a percentage). </w:t>
       </w:r>
     </w:p>
     <w:p/>
@@ -2594,7 +3541,7 @@
 </file>
 
 <file path=customXml/itemProps1.xml><?xml version="1.0" encoding="utf-8"?>
-<ds:datastoreItem xmlns:ds="http://schemas.openxmlformats.org/officeDocument/2006/customXml" ds:itemID="{08E45A0F-4AB1-4741-88E2-3AA9B45BC165}">
+<ds:datastoreItem xmlns:ds="http://schemas.openxmlformats.org/officeDocument/2006/customXml" ds:itemID="{58E3543E-063E-42F7-B21A-BA5C2C6FB6CA}">
   <ds:schemaRefs>
     <ds:schemaRef ds:uri="http://schemas.openxmlformats.org/officeDocument/2006/bibliography"/>
   </ds:schemaRefs>

--- a/B00653176_ePF.docx
+++ b/B00653176_ePF.docx
@@ -1,6 +1,6 @@
 
 <file path=word/document.xml><?xml version="1.0" encoding="utf-8"?>
-<w:document xmlns:wpc="http://schemas.microsoft.com/office/word/2010/wordprocessingCanvas" xmlns:cx="http://schemas.microsoft.com/office/drawing/2014/chartex" xmlns:cx1="http://schemas.microsoft.com/office/drawing/2015/9/8/chartex" xmlns:mc="http://schemas.openxmlformats.org/markup-compatibility/2006" xmlns:o="urn:schemas-microsoft-com:office:office" xmlns:r="http://schemas.openxmlformats.org/officeDocument/2006/relationships" xmlns:m="http://schemas.openxmlformats.org/officeDocument/2006/math" xmlns:v="urn:schemas-microsoft-com:vml" xmlns:wp14="http://schemas.microsoft.com/office/word/2010/wordprocessingDrawing" xmlns:wp="http://schemas.openxmlformats.org/drawingml/2006/wordprocessingDrawing" xmlns:w10="urn:schemas-microsoft-com:office:word" xmlns:w="http://schemas.openxmlformats.org/wordprocessingml/2006/main" xmlns:w14="http://schemas.microsoft.com/office/word/2010/wordml" xmlns:w15="http://schemas.microsoft.com/office/word/2012/wordml" xmlns:w16se="http://schemas.microsoft.com/office/word/2015/wordml/symex" xmlns:wpg="http://schemas.microsoft.com/office/word/2010/wordprocessingGroup" xmlns:wpi="http://schemas.microsoft.com/office/word/2010/wordprocessingInk" xmlns:wne="http://schemas.microsoft.com/office/word/2006/wordml" xmlns:wps="http://schemas.microsoft.com/office/word/2010/wordprocessingShape" mc:Ignorable="w14 w15 w16se wp14">
+<w:document xmlns:wpc="http://schemas.microsoft.com/office/word/2010/wordprocessingCanvas" xmlns:cx="http://schemas.microsoft.com/office/drawing/2014/chartex" xmlns:cx1="http://schemas.microsoft.com/office/drawing/2015/9/8/chartex" xmlns:cx2="http://schemas.microsoft.com/office/drawing/2015/10/21/chartex" xmlns:cx3="http://schemas.microsoft.com/office/drawing/2016/5/9/chartex" xmlns:cx4="http://schemas.microsoft.com/office/drawing/2016/5/10/chartex" xmlns:cx5="http://schemas.microsoft.com/office/drawing/2016/5/11/chartex" xmlns:cx6="http://schemas.microsoft.com/office/drawing/2016/5/12/chartex" xmlns:cx7="http://schemas.microsoft.com/office/drawing/2016/5/13/chartex" xmlns:cx8="http://schemas.microsoft.com/office/drawing/2016/5/14/chartex" xmlns:mc="http://schemas.openxmlformats.org/markup-compatibility/2006" xmlns:aink="http://schemas.microsoft.com/office/drawing/2016/ink" xmlns:am3d="http://schemas.microsoft.com/office/drawing/2017/model3d" xmlns:o="urn:schemas-microsoft-com:office:office" xmlns:r="http://schemas.openxmlformats.org/officeDocument/2006/relationships" xmlns:m="http://schemas.openxmlformats.org/officeDocument/2006/math" xmlns:v="urn:schemas-microsoft-com:vml" xmlns:wp14="http://schemas.microsoft.com/office/word/2010/wordprocessingDrawing" xmlns:wp="http://schemas.openxmlformats.org/drawingml/2006/wordprocessingDrawing" xmlns:w10="urn:schemas-microsoft-com:office:word" xmlns:w="http://schemas.openxmlformats.org/wordprocessingml/2006/main" xmlns:w14="http://schemas.microsoft.com/office/word/2010/wordml" xmlns:w15="http://schemas.microsoft.com/office/word/2012/wordml" xmlns:w16se="http://schemas.microsoft.com/office/word/2015/wordml/symex" xmlns:wpg="http://schemas.microsoft.com/office/word/2010/wordprocessingGroup" xmlns:wpi="http://schemas.microsoft.com/office/word/2010/wordprocessingInk" xmlns:wne="http://schemas.microsoft.com/office/word/2006/wordml" xmlns:wps="http://schemas.microsoft.com/office/word/2010/wordprocessingShape" mc:Ignorable="w14 w15 w16se wp14">
   <w:body>
     <w:p>
       <w:pPr>
@@ -65,25 +65,14 @@
           <w:lang w:val="en-US" w:eastAsia="ja-JP"/>
         </w:rPr>
       </w:pPr>
-      <w:proofErr w:type="spellStart"/>
-      <w:r>
-        <w:rPr>
-          <w:rFonts w:ascii="Calibri" w:hAnsi="Calibri" w:cs="Calibri"/>
-          <w:sz w:val="30"/>
-          <w:szCs w:val="30"/>
-          <w:lang w:val="en-US" w:eastAsia="ja-JP"/>
-        </w:rPr>
-        <w:t>Volere</w:t>
-      </w:r>
-      <w:proofErr w:type="spellEnd"/>
-      <w:r>
-        <w:rPr>
-          <w:rFonts w:ascii="Calibri" w:hAnsi="Calibri" w:cs="Calibri"/>
-          <w:sz w:val="30"/>
-          <w:szCs w:val="30"/>
-          <w:lang w:val="en-US" w:eastAsia="ja-JP"/>
-        </w:rPr>
-        <w:t xml:space="preserve"> template</w:t>
+      <w:r>
+        <w:rPr>
+          <w:rFonts w:ascii="Calibri" w:hAnsi="Calibri" w:cs="Calibri"/>
+          <w:sz w:val="30"/>
+          <w:szCs w:val="30"/>
+          <w:lang w:val="en-US" w:eastAsia="ja-JP"/>
+        </w:rPr>
+        <w:t>Volere template</w:t>
       </w:r>
       <w:r>
         <w:rPr>
@@ -138,27 +127,7 @@
           <w:u w:val="single"/>
           <w:lang w:val="en-US" w:eastAsia="ja-JP"/>
         </w:rPr>
-        <w:t xml:space="preserve">Category </w:t>
-      </w:r>
-      <w:r>
-        <w:rPr>
-          <w:rFonts w:ascii="Calibri" w:hAnsi="Calibri" w:cs="Calibri"/>
-          <w:sz w:val="30"/>
-          <w:szCs w:val="30"/>
-          <w:u w:val="single"/>
-          <w:lang w:val="en-US" w:eastAsia="ja-JP"/>
-        </w:rPr>
-        <w:t>2</w:t>
-      </w:r>
-      <w:r>
-        <w:rPr>
-          <w:rFonts w:ascii="Calibri" w:hAnsi="Calibri" w:cs="Calibri"/>
-          <w:sz w:val="30"/>
-          <w:szCs w:val="30"/>
-          <w:u w:val="single"/>
-          <w:lang w:val="en-US" w:eastAsia="ja-JP"/>
-        </w:rPr>
-        <w:t xml:space="preserve"> - </w:t>
+        <w:t xml:space="preserve">Category 2 - </w:t>
       </w:r>
       <w:r>
         <w:rPr>
@@ -200,8 +169,6 @@
           <w:lang w:val="en-US" w:eastAsia="ja-JP"/>
         </w:rPr>
       </w:pPr>
-      <w:bookmarkStart w:id="0" w:name="_GoBack"/>
-      <w:bookmarkEnd w:id="0"/>
     </w:p>
     <w:p>
       <w:pPr>
@@ -269,27 +236,7 @@
           <w:u w:val="single"/>
           <w:lang w:val="en-US" w:eastAsia="ja-JP"/>
         </w:rPr>
-        <w:t xml:space="preserve">Category </w:t>
-      </w:r>
-      <w:r>
-        <w:rPr>
-          <w:rFonts w:ascii="Calibri" w:hAnsi="Calibri" w:cs="Calibri"/>
-          <w:sz w:val="30"/>
-          <w:szCs w:val="30"/>
-          <w:u w:val="single"/>
-          <w:lang w:val="en-US" w:eastAsia="ja-JP"/>
-        </w:rPr>
-        <w:t>3</w:t>
-      </w:r>
-      <w:r>
-        <w:rPr>
-          <w:rFonts w:ascii="Calibri" w:hAnsi="Calibri" w:cs="Calibri"/>
-          <w:sz w:val="30"/>
-          <w:szCs w:val="30"/>
-          <w:u w:val="single"/>
-          <w:lang w:val="en-US" w:eastAsia="ja-JP"/>
-        </w:rPr>
-        <w:t xml:space="preserve"> - </w:t>
+        <w:t xml:space="preserve">Category 3 - </w:t>
       </w:r>
       <w:r>
         <w:rPr>
@@ -318,27 +265,383 @@
           <w:szCs w:val="30"/>
           <w:lang w:val="en-US" w:eastAsia="ja-JP"/>
         </w:rPr>
-        <w:t>Resolving guests problems in work</w:t>
-      </w:r>
-    </w:p>
-    <w:p>
-      <w:pPr>
-        <w:rPr>
-          <w:rFonts w:ascii="Calibri" w:hAnsi="Calibri" w:cs="Calibri"/>
-          <w:sz w:val="30"/>
-          <w:szCs w:val="30"/>
-          <w:lang w:val="en-US" w:eastAsia="ja-JP"/>
-        </w:rPr>
-      </w:pPr>
-      <w:r>
-        <w:rPr>
-          <w:rFonts w:ascii="Calibri" w:hAnsi="Calibri" w:cs="Calibri"/>
-          <w:sz w:val="30"/>
-          <w:szCs w:val="30"/>
-          <w:lang w:val="en-US" w:eastAsia="ja-JP"/>
-        </w:rPr>
-        <w:t>Staff issues</w:t>
-      </w:r>
+        <w:t xml:space="preserve">In my current employment, I am </w:t>
+      </w:r>
+      <w:r>
+        <w:rPr>
+          <w:rFonts w:ascii="Calibri" w:hAnsi="Calibri" w:cs="Calibri"/>
+          <w:sz w:val="30"/>
+          <w:szCs w:val="30"/>
+          <w:lang w:val="en-US" w:eastAsia="ja-JP"/>
+        </w:rPr>
+        <w:t xml:space="preserve">responsible for </w:t>
+      </w:r>
+      <w:bookmarkStart w:id="0" w:name="_Hlk500456408"/>
+      <w:r>
+        <w:rPr>
+          <w:rFonts w:ascii="Calibri" w:hAnsi="Calibri" w:cs="Calibri"/>
+          <w:sz w:val="30"/>
+          <w:szCs w:val="30"/>
+          <w:lang w:val="en-US" w:eastAsia="ja-JP"/>
+        </w:rPr>
+        <w:t xml:space="preserve">resolving guest’s problems </w:t>
+      </w:r>
+      <w:bookmarkEnd w:id="0"/>
+      <w:r>
+        <w:rPr>
+          <w:rFonts w:ascii="Calibri" w:hAnsi="Calibri" w:cs="Calibri"/>
+          <w:sz w:val="30"/>
+          <w:szCs w:val="30"/>
+          <w:lang w:val="en-US" w:eastAsia="ja-JP"/>
+        </w:rPr>
+        <w:t xml:space="preserve">in work.  I must identify the problem and act to resolve it quickly. </w:t>
+      </w:r>
+      <w:r>
+        <w:rPr>
+          <w:rFonts w:ascii="Calibri" w:hAnsi="Calibri" w:cs="Calibri"/>
+          <w:sz w:val="30"/>
+          <w:szCs w:val="30"/>
+          <w:lang w:val="en-US" w:eastAsia="ja-JP"/>
+        </w:rPr>
+        <w:t xml:space="preserve"> </w:t>
+      </w:r>
+      <w:r>
+        <w:rPr>
+          <w:rFonts w:ascii="Calibri" w:hAnsi="Calibri" w:cs="Calibri"/>
+          <w:sz w:val="30"/>
+          <w:szCs w:val="30"/>
+          <w:lang w:val="en-US" w:eastAsia="ja-JP"/>
+        </w:rPr>
+        <w:t xml:space="preserve">It </w:t>
+      </w:r>
+      <w:r>
+        <w:rPr>
+          <w:rFonts w:ascii="Calibri" w:hAnsi="Calibri" w:cs="Calibri"/>
+          <w:sz w:val="30"/>
+          <w:szCs w:val="30"/>
+          <w:lang w:val="en-US" w:eastAsia="ja-JP"/>
+        </w:rPr>
+        <w:t>is important</w:t>
+      </w:r>
+      <w:r>
+        <w:rPr>
+          <w:rFonts w:ascii="Calibri" w:hAnsi="Calibri" w:cs="Calibri"/>
+          <w:sz w:val="30"/>
+          <w:szCs w:val="30"/>
+          <w:lang w:val="en-US" w:eastAsia="ja-JP"/>
+        </w:rPr>
+        <w:t xml:space="preserve"> that I listen to the guest and ensure that they are happy with the actions taken</w:t>
+      </w:r>
+      <w:r>
+        <w:rPr>
+          <w:rFonts w:ascii="Calibri" w:hAnsi="Calibri" w:cs="Calibri"/>
+          <w:sz w:val="30"/>
+          <w:szCs w:val="30"/>
+          <w:lang w:val="en-US" w:eastAsia="ja-JP"/>
+        </w:rPr>
+        <w:t xml:space="preserve"> because if our guest</w:t>
+      </w:r>
+      <w:r>
+        <w:rPr>
+          <w:rFonts w:ascii="Calibri" w:hAnsi="Calibri" w:cs="Calibri"/>
+          <w:sz w:val="30"/>
+          <w:szCs w:val="30"/>
+          <w:lang w:val="en-US" w:eastAsia="ja-JP"/>
+        </w:rPr>
+        <w:t xml:space="preserve"> have</w:t>
+      </w:r>
+      <w:r>
+        <w:rPr>
+          <w:rFonts w:ascii="Calibri" w:hAnsi="Calibri" w:cs="Calibri"/>
+          <w:sz w:val="30"/>
+          <w:szCs w:val="30"/>
+          <w:lang w:val="en-US" w:eastAsia="ja-JP"/>
+        </w:rPr>
+        <w:t xml:space="preserve"> any issues with their order they will leave disappointed and that</w:t>
+      </w:r>
+      <w:r>
+        <w:rPr>
+          <w:rFonts w:ascii="Calibri" w:hAnsi="Calibri" w:cs="Calibri"/>
+          <w:sz w:val="30"/>
+          <w:szCs w:val="30"/>
+          <w:lang w:val="en-US" w:eastAsia="ja-JP"/>
+        </w:rPr>
+        <w:t xml:space="preserve"> will give us a bad reputation</w:t>
+      </w:r>
+      <w:r>
+        <w:rPr>
+          <w:rFonts w:ascii="Calibri" w:hAnsi="Calibri" w:cs="Calibri"/>
+          <w:sz w:val="30"/>
+          <w:szCs w:val="30"/>
+          <w:lang w:val="en-US" w:eastAsia="ja-JP"/>
+        </w:rPr>
+        <w:t>.  Understanding what the issue is, is key to fixing it but understanding the guest needs and how it has affected them is also important.  An apology for a mistake is a simple thing that is important and recognising when further recompense is required can be gained from an understanding of the guest situation.</w:t>
+      </w:r>
+    </w:p>
+    <w:p>
+      <w:pPr>
+        <w:rPr>
+          <w:rFonts w:ascii="Calibri" w:hAnsi="Calibri" w:cs="Calibri"/>
+          <w:sz w:val="30"/>
+          <w:szCs w:val="30"/>
+          <w:u w:val="single"/>
+          <w:lang w:val="en-US" w:eastAsia="ja-JP"/>
+        </w:rPr>
+      </w:pPr>
+    </w:p>
+    <w:p>
+      <w:pPr>
+        <w:rPr>
+          <w:rFonts w:ascii="Calibri" w:hAnsi="Calibri" w:cs="Calibri"/>
+          <w:sz w:val="30"/>
+          <w:szCs w:val="30"/>
+          <w:lang w:val="en-US" w:eastAsia="ja-JP"/>
+        </w:rPr>
+      </w:pPr>
+    </w:p>
+    <w:p>
+      <w:pPr>
+        <w:rPr>
+          <w:rFonts w:ascii="Calibri" w:hAnsi="Calibri" w:cs="Calibri"/>
+          <w:sz w:val="30"/>
+          <w:szCs w:val="30"/>
+          <w:lang w:val="en-US" w:eastAsia="ja-JP"/>
+        </w:rPr>
+      </w:pPr>
+      <w:bookmarkStart w:id="1" w:name="_Hlk500456419"/>
+      <w:r>
+        <w:rPr>
+          <w:rFonts w:ascii="Calibri" w:hAnsi="Calibri" w:cs="Calibri"/>
+          <w:sz w:val="30"/>
+          <w:szCs w:val="30"/>
+          <w:lang w:val="en-US" w:eastAsia="ja-JP"/>
+        </w:rPr>
+        <w:t>Working effectively with staff isn’t just</w:t>
+      </w:r>
+      <w:bookmarkEnd w:id="1"/>
+      <w:r>
+        <w:rPr>
+          <w:rFonts w:ascii="Calibri" w:hAnsi="Calibri" w:cs="Calibri"/>
+          <w:sz w:val="30"/>
+          <w:szCs w:val="30"/>
+          <w:lang w:val="en-US" w:eastAsia="ja-JP"/>
+        </w:rPr>
+        <w:t xml:space="preserve"> abo</w:t>
+      </w:r>
+      <w:r>
+        <w:rPr>
+          <w:rFonts w:ascii="Calibri" w:hAnsi="Calibri" w:cs="Calibri"/>
+          <w:sz w:val="30"/>
+          <w:szCs w:val="30"/>
+          <w:lang w:val="en-US" w:eastAsia="ja-JP"/>
+        </w:rPr>
+        <w:t xml:space="preserve">ut being boss and giving orders, understanding their situation </w:t>
+      </w:r>
+    </w:p>
+    <w:p>
+      <w:pPr>
+        <w:rPr>
+          <w:rFonts w:ascii="Calibri" w:hAnsi="Calibri" w:cs="Calibri"/>
+          <w:sz w:val="30"/>
+          <w:szCs w:val="30"/>
+          <w:u w:val="single"/>
+          <w:lang w:val="en-US" w:eastAsia="ja-JP"/>
+        </w:rPr>
+      </w:pPr>
+    </w:p>
+    <w:p>
+      <w:pPr>
+        <w:rPr>
+          <w:rFonts w:ascii="Calibri" w:hAnsi="Calibri" w:cs="Calibri"/>
+          <w:sz w:val="30"/>
+          <w:szCs w:val="30"/>
+          <w:lang w:val="en-US" w:eastAsia="ja-JP"/>
+        </w:rPr>
+      </w:pPr>
+      <w:r>
+        <w:rPr>
+          <w:rFonts w:ascii="Calibri" w:hAnsi="Calibri" w:cs="Calibri"/>
+          <w:sz w:val="30"/>
+          <w:szCs w:val="30"/>
+          <w:lang w:val="en-US" w:eastAsia="ja-JP"/>
+        </w:rPr>
+        <w:t>Effective communication is going to be the main purpose of website/application so it is important that I understand the importance of listening to others and how to make sure the point that they are trying to make is not lost through the medium they are u</w:t>
+      </w:r>
+      <w:r>
+        <w:rPr>
+          <w:rFonts w:ascii="Calibri" w:hAnsi="Calibri" w:cs="Calibri"/>
+          <w:sz w:val="30"/>
+          <w:szCs w:val="30"/>
+          <w:lang w:val="en-US" w:eastAsia="ja-JP"/>
+        </w:rPr>
+        <w:t>sing (my website/application).  For example, a report on an issue should be allow</w:t>
+      </w:r>
+      <w:r>
+        <w:rPr>
+          <w:rFonts w:ascii="Calibri" w:hAnsi="Calibri" w:cs="Calibri"/>
+          <w:sz w:val="30"/>
+          <w:szCs w:val="30"/>
+          <w:lang w:val="en-US" w:eastAsia="ja-JP"/>
+        </w:rPr>
+        <w:t>ed as much data size as it may</w:t>
+      </w:r>
+      <w:r>
+        <w:rPr>
+          <w:rFonts w:ascii="Calibri" w:hAnsi="Calibri" w:cs="Calibri"/>
+          <w:sz w:val="30"/>
+          <w:szCs w:val="30"/>
+          <w:lang w:val="en-US" w:eastAsia="ja-JP"/>
+        </w:rPr>
+        <w:t xml:space="preserve"> need to so that the user can go into all the detail that they need compared with a post that is news, update or reminder</w:t>
+      </w:r>
+      <w:r>
+        <w:rPr>
+          <w:rFonts w:ascii="Calibri" w:hAnsi="Calibri" w:cs="Calibri"/>
+          <w:sz w:val="30"/>
+          <w:szCs w:val="30"/>
+          <w:lang w:val="en-US" w:eastAsia="ja-JP"/>
+        </w:rPr>
+        <w:t xml:space="preserve"> that can get away with a smaller data size</w:t>
+      </w:r>
+      <w:r>
+        <w:rPr>
+          <w:rFonts w:ascii="Calibri" w:hAnsi="Calibri" w:cs="Calibri"/>
+          <w:sz w:val="30"/>
+          <w:szCs w:val="30"/>
+          <w:lang w:val="en-US" w:eastAsia="ja-JP"/>
+        </w:rPr>
+        <w:t xml:space="preserve"> on the main page.  </w:t>
+      </w:r>
+      <w:r>
+        <w:rPr>
+          <w:rFonts w:ascii="Calibri" w:hAnsi="Calibri" w:cs="Calibri"/>
+          <w:sz w:val="30"/>
+          <w:szCs w:val="30"/>
+          <w:lang w:val="en-US" w:eastAsia="ja-JP"/>
+        </w:rPr>
+        <w:lastRenderedPageBreak/>
+        <w:t xml:space="preserve">This smaller limit should be enough to inform </w:t>
+      </w:r>
+      <w:r>
+        <w:rPr>
+          <w:rFonts w:ascii="Calibri" w:hAnsi="Calibri" w:cs="Calibri"/>
+          <w:sz w:val="30"/>
+          <w:szCs w:val="30"/>
+          <w:lang w:val="en-US" w:eastAsia="ja-JP"/>
+        </w:rPr>
+        <w:t xml:space="preserve">upfront </w:t>
+      </w:r>
+      <w:r>
+        <w:rPr>
+          <w:rFonts w:ascii="Calibri" w:hAnsi="Calibri" w:cs="Calibri"/>
+          <w:sz w:val="30"/>
+          <w:szCs w:val="30"/>
+          <w:lang w:val="en-US" w:eastAsia="ja-JP"/>
+        </w:rPr>
+        <w:t>wi</w:t>
+      </w:r>
+      <w:r>
+        <w:rPr>
+          <w:rFonts w:ascii="Calibri" w:hAnsi="Calibri" w:cs="Calibri"/>
+          <w:sz w:val="30"/>
+          <w:szCs w:val="30"/>
+          <w:lang w:val="en-US" w:eastAsia="ja-JP"/>
+        </w:rPr>
+        <w:t>th access to more information via a link to another page</w:t>
+      </w:r>
+      <w:r>
+        <w:rPr>
+          <w:rFonts w:ascii="Calibri" w:hAnsi="Calibri" w:cs="Calibri"/>
+          <w:sz w:val="30"/>
+          <w:szCs w:val="30"/>
+          <w:lang w:val="en-US" w:eastAsia="ja-JP"/>
+        </w:rPr>
+        <w:t xml:space="preserve">. </w:t>
+      </w:r>
+    </w:p>
+    <w:p>
+      <w:pPr>
+        <w:rPr>
+          <w:rFonts w:ascii="Calibri" w:hAnsi="Calibri" w:cs="Calibri"/>
+          <w:sz w:val="30"/>
+          <w:szCs w:val="30"/>
+          <w:lang w:val="en-US" w:eastAsia="ja-JP"/>
+        </w:rPr>
+      </w:pPr>
+    </w:p>
+    <w:p>
+      <w:pPr>
+        <w:rPr>
+          <w:rFonts w:ascii="Calibri" w:hAnsi="Calibri" w:cs="Calibri"/>
+          <w:sz w:val="30"/>
+          <w:szCs w:val="30"/>
+          <w:lang w:val="en-US" w:eastAsia="ja-JP"/>
+        </w:rPr>
+      </w:pPr>
+      <w:r>
+        <w:rPr>
+          <w:rFonts w:ascii="Calibri" w:hAnsi="Calibri" w:cs="Calibri"/>
+          <w:sz w:val="30"/>
+          <w:szCs w:val="30"/>
+          <w:lang w:val="en-US" w:eastAsia="ja-JP"/>
+        </w:rPr>
+        <w:t>I</w:t>
+      </w:r>
+      <w:r>
+        <w:rPr>
+          <w:rFonts w:ascii="Calibri" w:hAnsi="Calibri" w:cs="Calibri"/>
+          <w:sz w:val="30"/>
+          <w:szCs w:val="30"/>
+          <w:lang w:val="en-US" w:eastAsia="ja-JP"/>
+        </w:rPr>
+        <w:t>t will</w:t>
+      </w:r>
+      <w:r>
+        <w:rPr>
+          <w:rFonts w:ascii="Calibri" w:hAnsi="Calibri" w:cs="Calibri"/>
+          <w:sz w:val="30"/>
+          <w:szCs w:val="30"/>
+          <w:lang w:val="en-US" w:eastAsia="ja-JP"/>
+        </w:rPr>
+        <w:t xml:space="preserve"> also</w:t>
+      </w:r>
+      <w:r>
+        <w:rPr>
+          <w:rFonts w:ascii="Calibri" w:hAnsi="Calibri" w:cs="Calibri"/>
+          <w:sz w:val="30"/>
+          <w:szCs w:val="30"/>
+          <w:lang w:val="en-US" w:eastAsia="ja-JP"/>
+        </w:rPr>
+        <w:t xml:space="preserve"> b</w:t>
+      </w:r>
+      <w:r>
+        <w:rPr>
+          <w:rFonts w:ascii="Calibri" w:hAnsi="Calibri" w:cs="Calibri"/>
+          <w:sz w:val="30"/>
+          <w:szCs w:val="30"/>
+          <w:lang w:val="en-US" w:eastAsia="ja-JP"/>
+        </w:rPr>
+        <w:t xml:space="preserve">e important that I </w:t>
+      </w:r>
+      <w:r>
+        <w:rPr>
+          <w:rFonts w:ascii="Calibri" w:hAnsi="Calibri" w:cs="Calibri"/>
+          <w:sz w:val="30"/>
+          <w:szCs w:val="30"/>
+          <w:lang w:val="en-US" w:eastAsia="ja-JP"/>
+        </w:rPr>
+        <w:t xml:space="preserve">use this skill at several stages of the development to get the opinion of others on what I am doing right and wrong. </w:t>
+      </w:r>
+    </w:p>
+    <w:p>
+      <w:pPr>
+        <w:rPr>
+          <w:rFonts w:ascii="Calibri" w:hAnsi="Calibri" w:cs="Calibri"/>
+          <w:sz w:val="30"/>
+          <w:szCs w:val="30"/>
+          <w:lang w:val="en-US" w:eastAsia="ja-JP"/>
+        </w:rPr>
+      </w:pPr>
     </w:p>
     <w:p>
       <w:pPr>
@@ -399,27 +702,7 @@
           <w:u w:val="single"/>
           <w:lang w:val="en-US" w:eastAsia="ja-JP"/>
         </w:rPr>
-        <w:t xml:space="preserve">Category </w:t>
-      </w:r>
-      <w:r>
-        <w:rPr>
-          <w:rFonts w:ascii="Calibri" w:hAnsi="Calibri" w:cs="Calibri"/>
-          <w:sz w:val="30"/>
-          <w:szCs w:val="30"/>
-          <w:u w:val="single"/>
-          <w:lang w:val="en-US" w:eastAsia="ja-JP"/>
-        </w:rPr>
-        <w:t>4</w:t>
-      </w:r>
-      <w:r>
-        <w:rPr>
-          <w:rFonts w:ascii="Calibri" w:hAnsi="Calibri" w:cs="Calibri"/>
-          <w:sz w:val="30"/>
-          <w:szCs w:val="30"/>
-          <w:u w:val="single"/>
-          <w:lang w:val="en-US" w:eastAsia="ja-JP"/>
-        </w:rPr>
-        <w:t xml:space="preserve"> - </w:t>
+        <w:t xml:space="preserve">Category 4 - </w:t>
       </w:r>
       <w:r>
         <w:rPr>
@@ -438,6 +721,17 @@
           <w:rFonts w:ascii="Calibri" w:hAnsi="Calibri" w:cs="Calibri"/>
           <w:sz w:val="30"/>
           <w:szCs w:val="30"/>
+          <w:u w:val="single"/>
+          <w:lang w:val="en-US" w:eastAsia="ja-JP"/>
+        </w:rPr>
+      </w:pPr>
+    </w:p>
+    <w:p>
+      <w:pPr>
+        <w:rPr>
+          <w:rFonts w:ascii="Calibri" w:hAnsi="Calibri" w:cs="Calibri"/>
+          <w:sz w:val="30"/>
+          <w:szCs w:val="30"/>
           <w:lang w:val="en-US" w:eastAsia="ja-JP"/>
         </w:rPr>
       </w:pPr>
@@ -479,7 +773,6 @@
           <w:lang w:val="en-US" w:eastAsia="ja-JP"/>
         </w:rPr>
       </w:pPr>
-      <w:proofErr w:type="gramStart"/>
       <w:r>
         <w:rPr>
           <w:rFonts w:ascii="Calibri" w:hAnsi="Calibri" w:cs="Calibri"/>
@@ -489,7 +782,6 @@
         </w:rPr>
         <w:t>email</w:t>
       </w:r>
-      <w:proofErr w:type="gramEnd"/>
     </w:p>
     <w:p>
       <w:pPr>
@@ -596,27 +888,7 @@
           <w:u w:val="single"/>
           <w:lang w:val="en-US" w:eastAsia="ja-JP"/>
         </w:rPr>
-        <w:t xml:space="preserve">Category </w:t>
-      </w:r>
-      <w:r>
-        <w:rPr>
-          <w:rFonts w:ascii="Calibri" w:hAnsi="Calibri" w:cs="Calibri"/>
-          <w:sz w:val="30"/>
-          <w:szCs w:val="30"/>
-          <w:u w:val="single"/>
-          <w:lang w:val="en-US" w:eastAsia="ja-JP"/>
-        </w:rPr>
-        <w:t>5</w:t>
-      </w:r>
-      <w:r>
-        <w:rPr>
-          <w:rFonts w:ascii="Calibri" w:hAnsi="Calibri" w:cs="Calibri"/>
-          <w:sz w:val="30"/>
-          <w:szCs w:val="30"/>
-          <w:u w:val="single"/>
-          <w:lang w:val="en-US" w:eastAsia="ja-JP"/>
-        </w:rPr>
-        <w:t xml:space="preserve"> - </w:t>
+        <w:t xml:space="preserve">Category 5 - </w:t>
       </w:r>
       <w:r>
         <w:rPr>
@@ -730,27 +1002,7 @@
           <w:u w:val="single"/>
           <w:lang w:val="en-US" w:eastAsia="ja-JP"/>
         </w:rPr>
-        <w:t xml:space="preserve">Category </w:t>
-      </w:r>
-      <w:r>
-        <w:rPr>
-          <w:rFonts w:ascii="Calibri" w:hAnsi="Calibri" w:cs="Calibri"/>
-          <w:sz w:val="30"/>
-          <w:szCs w:val="30"/>
-          <w:u w:val="single"/>
-          <w:lang w:val="en-US" w:eastAsia="ja-JP"/>
-        </w:rPr>
-        <w:t>6</w:t>
-      </w:r>
-      <w:r>
-        <w:rPr>
-          <w:rFonts w:ascii="Calibri" w:hAnsi="Calibri" w:cs="Calibri"/>
-          <w:sz w:val="30"/>
-          <w:szCs w:val="30"/>
-          <w:u w:val="single"/>
-          <w:lang w:val="en-US" w:eastAsia="ja-JP"/>
-        </w:rPr>
-        <w:t xml:space="preserve"> - </w:t>
+        <w:t xml:space="preserve">Category 6 - </w:t>
       </w:r>
       <w:r>
         <w:rPr>
@@ -877,6 +1129,7 @@
           <w:rFonts w:ascii="Calibri" w:hAnsi="Calibri" w:cs="Calibri"/>
           <w:sz w:val="30"/>
           <w:szCs w:val="30"/>
+          <w:u w:val="single"/>
           <w:lang w:val="en-US" w:eastAsia="ja-JP"/>
         </w:rPr>
       </w:pPr>
@@ -907,27 +1160,7 @@
           <w:u w:val="single"/>
           <w:lang w:val="en-US" w:eastAsia="ja-JP"/>
         </w:rPr>
-        <w:t xml:space="preserve">Category </w:t>
-      </w:r>
-      <w:r>
-        <w:rPr>
-          <w:rFonts w:ascii="Calibri" w:hAnsi="Calibri" w:cs="Calibri"/>
-          <w:sz w:val="30"/>
-          <w:szCs w:val="30"/>
-          <w:u w:val="single"/>
-          <w:lang w:val="en-US" w:eastAsia="ja-JP"/>
-        </w:rPr>
-        <w:t>7</w:t>
-      </w:r>
-      <w:r>
-        <w:rPr>
-          <w:rFonts w:ascii="Calibri" w:hAnsi="Calibri" w:cs="Calibri"/>
-          <w:sz w:val="30"/>
-          <w:szCs w:val="30"/>
-          <w:u w:val="single"/>
-          <w:lang w:val="en-US" w:eastAsia="ja-JP"/>
-        </w:rPr>
-        <w:t xml:space="preserve"> - </w:t>
+        <w:t xml:space="preserve">Category 7 - </w:t>
       </w:r>
       <w:r>
         <w:rPr>
@@ -948,34 +1181,6 @@
           <w:lang w:val="en-US" w:eastAsia="ja-JP"/>
         </w:rPr>
         <w:t>, take decisions and act resourcefully</w:t>
-      </w:r>
-      <w:r>
-        <w:rPr>
-          <w:rFonts w:ascii="Calibri" w:hAnsi="Calibri" w:cs="Calibri"/>
-          <w:sz w:val="30"/>
-          <w:szCs w:val="30"/>
-          <w:lang w:val="en-US" w:eastAsia="ja-JP"/>
-        </w:rPr>
-        <w:br/>
-      </w:r>
-      <w:r>
-        <w:rPr>
-          <w:rFonts w:ascii="Calibri" w:hAnsi="Calibri" w:cs="Calibri"/>
-          <w:sz w:val="30"/>
-          <w:szCs w:val="30"/>
-          <w:lang w:val="en-US" w:eastAsia="ja-JP"/>
-        </w:rPr>
-        <w:t>As a supervisor I am responsible for many things that happen in the restaurant resolving any issues that a guest may have, resolve any cash discrepancies, manage staff to ensure effective operations of the restaurant, that task are being completed, problems resolved, acquiring resource when they are short, ordering stock etc.</w:t>
-      </w:r>
-      <w:r>
-        <w:rPr>
-          <w:rFonts w:ascii="Calibri" w:hAnsi="Calibri" w:cs="Calibri"/>
-          <w:sz w:val="30"/>
-          <w:szCs w:val="30"/>
-          <w:lang w:val="en-US" w:eastAsia="ja-JP"/>
-        </w:rPr>
-        <w:br/>
-        <w:t>Supervisor, managing staff, ordering stock, cash handling (petty cash)</w:t>
       </w:r>
     </w:p>
     <w:p>
@@ -999,10 +1204,68 @@
           <w:szCs w:val="30"/>
           <w:lang w:val="en-US" w:eastAsia="ja-JP"/>
         </w:rPr>
+        <w:t>It</w:t>
+      </w:r>
+      <w:bookmarkStart w:id="2" w:name="_GoBack"/>
+      <w:bookmarkEnd w:id="2"/>
+      <w:r>
+        <w:rPr>
+          <w:rFonts w:ascii="Calibri" w:hAnsi="Calibri" w:cs="Calibri"/>
+          <w:sz w:val="30"/>
+          <w:szCs w:val="30"/>
+          <w:lang w:val="en-US" w:eastAsia="ja-JP"/>
+        </w:rPr>
         <w:br/>
-        <w:t>Something in the group work maybe</w:t>
-      </w:r>
-    </w:p>
+      </w:r>
+      <w:r>
+        <w:rPr>
+          <w:rFonts w:ascii="Calibri" w:hAnsi="Calibri" w:cs="Calibri"/>
+          <w:sz w:val="30"/>
+          <w:szCs w:val="30"/>
+          <w:lang w:val="en-US" w:eastAsia="ja-JP"/>
+        </w:rPr>
+        <w:br/>
+      </w:r>
+      <w:r>
+        <w:rPr>
+          <w:rFonts w:ascii="Calibri" w:hAnsi="Calibri" w:cs="Calibri"/>
+          <w:sz w:val="30"/>
+          <w:szCs w:val="30"/>
+          <w:lang w:val="en-US" w:eastAsia="ja-JP"/>
+        </w:rPr>
+        <w:t xml:space="preserve">As a supervisor I am responsible for many things that happen in the </w:t>
+      </w:r>
+      <w:r>
+        <w:rPr>
+          <w:rFonts w:ascii="Calibri" w:hAnsi="Calibri" w:cs="Calibri"/>
+          <w:sz w:val="30"/>
+          <w:szCs w:val="30"/>
+          <w:lang w:val="en-US" w:eastAsia="ja-JP"/>
+        </w:rPr>
+        <w:lastRenderedPageBreak/>
+        <w:t>restaurant resolving any issues that a guest may have, resolve any cash discrepancies, manage staff to ensure effective operations of the restaurant, that task are being completed, problems resolved, acquiring resource when they are short, ordering stock etc.</w:t>
+      </w:r>
+      <w:r>
+        <w:rPr>
+          <w:rFonts w:ascii="Calibri" w:hAnsi="Calibri" w:cs="Calibri"/>
+          <w:sz w:val="30"/>
+          <w:szCs w:val="30"/>
+          <w:lang w:val="en-US" w:eastAsia="ja-JP"/>
+        </w:rPr>
+        <w:br/>
+      </w:r>
+      <w:bookmarkStart w:id="3" w:name="_Hlk500456518"/>
+      <w:r>
+        <w:rPr>
+          <w:rFonts w:ascii="Calibri" w:hAnsi="Calibri" w:cs="Calibri"/>
+          <w:sz w:val="30"/>
+          <w:szCs w:val="30"/>
+          <w:lang w:val="en-US" w:eastAsia="ja-JP"/>
+        </w:rPr>
+        <w:t>Supervisor, managing staff, ordering stock, cash handling (petty cash)</w:t>
+      </w:r>
+    </w:p>
+    <w:bookmarkEnd w:id="3"/>
     <w:p>
       <w:pPr>
         <w:widowControl w:val="0"/>
@@ -1011,11 +1274,22 @@
         <w:adjustRightInd w:val="0"/>
         <w:spacing w:after="240"/>
         <w:rPr>
-          <w:rFonts w:ascii="Times" w:hAnsi="Times" w:cs="Times"/>
-          <w:szCs w:val="24"/>
-          <w:lang w:val="en-US" w:eastAsia="ja-JP"/>
-        </w:rPr>
-      </w:pPr>
+          <w:rFonts w:ascii="Calibri" w:hAnsi="Calibri" w:cs="Calibri"/>
+          <w:sz w:val="30"/>
+          <w:szCs w:val="30"/>
+          <w:lang w:val="en-US" w:eastAsia="ja-JP"/>
+        </w:rPr>
+      </w:pPr>
+      <w:r>
+        <w:rPr>
+          <w:rFonts w:ascii="Calibri" w:hAnsi="Calibri" w:cs="Calibri"/>
+          <w:sz w:val="30"/>
+          <w:szCs w:val="30"/>
+          <w:lang w:val="en-US" w:eastAsia="ja-JP"/>
+        </w:rPr>
+        <w:br/>
+        <w:t>Something in the group work maybe</w:t>
+      </w:r>
     </w:p>
     <w:p>
       <w:pPr>
@@ -1025,108 +1299,11 @@
         <w:adjustRightInd w:val="0"/>
         <w:spacing w:after="240"/>
         <w:rPr>
-          <w:rFonts w:ascii="Calibri" w:hAnsi="Calibri" w:cs="Calibri"/>
-          <w:sz w:val="30"/>
-          <w:szCs w:val="30"/>
-          <w:lang w:val="en-US" w:eastAsia="ja-JP"/>
-        </w:rPr>
-      </w:pPr>
-      <w:r>
-        <w:rPr>
           <w:rFonts w:ascii="Times" w:hAnsi="Times" w:cs="Times"/>
           <w:szCs w:val="24"/>
           <w:lang w:val="en-US" w:eastAsia="ja-JP"/>
         </w:rPr>
-        <w:br/>
-      </w:r>
-      <w:r>
-        <w:rPr>
-          <w:rFonts w:ascii="Calibri" w:hAnsi="Calibri" w:cs="Calibri"/>
-          <w:sz w:val="30"/>
-          <w:szCs w:val="30"/>
-          <w:u w:val="single"/>
-          <w:lang w:val="en-US" w:eastAsia="ja-JP"/>
-        </w:rPr>
-        <w:t xml:space="preserve">Category </w:t>
-      </w:r>
-      <w:r>
-        <w:rPr>
-          <w:rFonts w:ascii="Calibri" w:hAnsi="Calibri" w:cs="Calibri"/>
-          <w:sz w:val="30"/>
-          <w:szCs w:val="30"/>
-          <w:u w:val="single"/>
-          <w:lang w:val="en-US" w:eastAsia="ja-JP"/>
-        </w:rPr>
-        <w:t>8</w:t>
-      </w:r>
-      <w:r>
-        <w:rPr>
-          <w:rFonts w:ascii="Calibri" w:hAnsi="Calibri" w:cs="Calibri"/>
-          <w:sz w:val="30"/>
-          <w:szCs w:val="30"/>
-          <w:u w:val="single"/>
-          <w:lang w:val="en-US" w:eastAsia="ja-JP"/>
-        </w:rPr>
-        <w:t xml:space="preserve"> - </w:t>
-      </w:r>
-      <w:r>
-        <w:rPr>
-          <w:rFonts w:ascii="Calibri" w:hAnsi="Calibri" w:cs="Calibri"/>
-          <w:sz w:val="30"/>
-          <w:szCs w:val="30"/>
-          <w:u w:val="single"/>
-          <w:lang w:val="en-US" w:eastAsia="ja-JP"/>
-        </w:rPr>
-        <w:t>Set</w:t>
-      </w:r>
-      <w:r>
-        <w:rPr>
-          <w:rFonts w:ascii="Calibri" w:hAnsi="Calibri" w:cs="Calibri"/>
-          <w:sz w:val="30"/>
-          <w:szCs w:val="30"/>
-          <w:u w:val="single"/>
-          <w:lang w:val="en-US" w:eastAsia="ja-JP"/>
-        </w:rPr>
-        <w:t xml:space="preserve"> down and carry out a systematic sequence of activities</w:t>
-      </w:r>
-      <w:r>
-        <w:rPr>
-          <w:rFonts w:ascii="Calibri" w:hAnsi="Calibri" w:cs="Calibri"/>
-          <w:sz w:val="30"/>
-          <w:szCs w:val="30"/>
-          <w:lang w:val="en-US" w:eastAsia="ja-JP"/>
-        </w:rPr>
-        <w:br/>
-        <w:t>opening, closing restaurant</w:t>
-      </w:r>
-      <w:r>
-        <w:rPr>
-          <w:rFonts w:ascii="Calibri" w:hAnsi="Calibri" w:cs="Calibri"/>
-          <w:sz w:val="30"/>
-          <w:szCs w:val="30"/>
-          <w:lang w:val="en-US" w:eastAsia="ja-JP"/>
-        </w:rPr>
-        <w:br/>
-        <w:t>writing any code</w:t>
-      </w:r>
-      <w:r>
-        <w:rPr>
-          <w:rFonts w:ascii="Calibri" w:hAnsi="Calibri" w:cs="Calibri"/>
-          <w:sz w:val="30"/>
-          <w:szCs w:val="30"/>
-          <w:lang w:val="en-US" w:eastAsia="ja-JP"/>
-        </w:rPr>
-        <w:t xml:space="preserve"> and writing any report.</w:t>
-      </w:r>
-      <w:r>
-        <w:rPr>
-          <w:rFonts w:ascii="Calibri" w:hAnsi="Calibri" w:cs="Calibri"/>
-          <w:sz w:val="30"/>
-          <w:szCs w:val="30"/>
-          <w:lang w:val="en-US" w:eastAsia="ja-JP"/>
-        </w:rPr>
-        <w:br/>
-      </w:r>
+      </w:pPr>
     </w:p>
     <w:p>
       <w:pPr>
@@ -1144,14 +1321,89 @@
       </w:pPr>
       <w:r>
         <w:rPr>
-          <w:rFonts w:ascii="Calibri" w:hAnsi="Calibri" w:cs="Calibri"/>
-          <w:b/>
-          <w:bCs/>
-          <w:sz w:val="30"/>
-          <w:szCs w:val="30"/>
-          <w:lang w:val="en-US" w:eastAsia="ja-JP"/>
-        </w:rPr>
-        <w:t xml:space="preserve">Team Work </w:t>
+          <w:rFonts w:ascii="Times" w:hAnsi="Times" w:cs="Times"/>
+          <w:szCs w:val="24"/>
+          <w:lang w:val="en-US" w:eastAsia="ja-JP"/>
+        </w:rPr>
+        <w:br/>
+      </w:r>
+      <w:r>
+        <w:rPr>
+          <w:rFonts w:ascii="Calibri" w:hAnsi="Calibri" w:cs="Calibri"/>
+          <w:sz w:val="30"/>
+          <w:szCs w:val="30"/>
+          <w:u w:val="single"/>
+          <w:lang w:val="en-US" w:eastAsia="ja-JP"/>
+        </w:rPr>
+        <w:t xml:space="preserve">Category 8 - </w:t>
+      </w:r>
+      <w:r>
+        <w:rPr>
+          <w:rFonts w:ascii="Calibri" w:hAnsi="Calibri" w:cs="Calibri"/>
+          <w:sz w:val="30"/>
+          <w:szCs w:val="30"/>
+          <w:u w:val="single"/>
+          <w:lang w:val="en-US" w:eastAsia="ja-JP"/>
+        </w:rPr>
+        <w:t>Set</w:t>
+      </w:r>
+      <w:r>
+        <w:rPr>
+          <w:rFonts w:ascii="Calibri" w:hAnsi="Calibri" w:cs="Calibri"/>
+          <w:sz w:val="30"/>
+          <w:szCs w:val="30"/>
+          <w:u w:val="single"/>
+          <w:lang w:val="en-US" w:eastAsia="ja-JP"/>
+        </w:rPr>
+        <w:t xml:space="preserve"> down and carry out a systematic sequence of activities</w:t>
+      </w:r>
+      <w:r>
+        <w:rPr>
+          <w:rFonts w:ascii="Calibri" w:hAnsi="Calibri" w:cs="Calibri"/>
+          <w:sz w:val="30"/>
+          <w:szCs w:val="30"/>
+          <w:lang w:val="en-US" w:eastAsia="ja-JP"/>
+        </w:rPr>
+        <w:br/>
+      </w:r>
+      <w:bookmarkStart w:id="4" w:name="_Hlk500456559"/>
+      <w:r>
+        <w:rPr>
+          <w:rFonts w:ascii="Calibri" w:hAnsi="Calibri" w:cs="Calibri"/>
+          <w:sz w:val="30"/>
+          <w:szCs w:val="30"/>
+          <w:lang w:val="en-US" w:eastAsia="ja-JP"/>
+        </w:rPr>
+        <w:t xml:space="preserve">This basically deciding where to begin and planning where you are going with the activities.  It is important to think about this sort of thing as there can be many activities that need completed </w:t>
+      </w:r>
+      <w:r>
+        <w:rPr>
+          <w:rFonts w:ascii="Calibri" w:hAnsi="Calibri" w:cs="Calibri"/>
+          <w:sz w:val="30"/>
+          <w:szCs w:val="30"/>
+          <w:lang w:val="en-US" w:eastAsia="ja-JP"/>
+        </w:rPr>
+        <w:t xml:space="preserve">before the overall task can be considered complete.  If you rush in you may not complete everything or may find that you have had to repeat certain activities, or run out of/overuse resources.  </w:t>
+      </w:r>
+      <w:proofErr w:type="spellStart"/>
+      <w:r>
+        <w:rPr>
+          <w:rFonts w:ascii="Calibri" w:hAnsi="Calibri" w:cs="Calibri"/>
+          <w:sz w:val="30"/>
+          <w:szCs w:val="30"/>
+          <w:lang w:val="en-US" w:eastAsia="ja-JP"/>
+        </w:rPr>
+        <w:t>Where as</w:t>
+      </w:r>
+      <w:proofErr w:type="spellEnd"/>
+      <w:r>
+        <w:rPr>
+          <w:rFonts w:ascii="Calibri" w:hAnsi="Calibri" w:cs="Calibri"/>
+          <w:sz w:val="30"/>
+          <w:szCs w:val="30"/>
+          <w:lang w:val="en-US" w:eastAsia="ja-JP"/>
+        </w:rPr>
+        <w:t xml:space="preserve"> if you took the time to think you may be able to identify all the task.  You may find that you can done certain task earlier or all at once before another task that would otherwise have had to be repeated every time and you may not require as many resources to complete the tasks.</w:t>
       </w:r>
     </w:p>
     <w:p>
@@ -1173,60 +1425,63 @@
           <w:rFonts w:ascii="Calibri" w:hAnsi="Calibri" w:cs="Calibri"/>
           <w:sz w:val="30"/>
           <w:szCs w:val="30"/>
-          <w:u w:val="single"/>
-          <w:lang w:val="en-US" w:eastAsia="ja-JP"/>
-        </w:rPr>
-        <w:t xml:space="preserve">Category </w:t>
-      </w:r>
-      <w:r>
-        <w:rPr>
-          <w:rFonts w:ascii="Calibri" w:hAnsi="Calibri" w:cs="Calibri"/>
-          <w:sz w:val="30"/>
-          <w:szCs w:val="30"/>
-          <w:u w:val="single"/>
-          <w:lang w:val="en-US" w:eastAsia="ja-JP"/>
-        </w:rPr>
-        <w:t>9</w:t>
-      </w:r>
-      <w:r>
-        <w:rPr>
-          <w:rFonts w:ascii="Calibri" w:hAnsi="Calibri" w:cs="Calibri"/>
-          <w:sz w:val="30"/>
-          <w:szCs w:val="30"/>
-          <w:u w:val="single"/>
-          <w:lang w:val="en-US" w:eastAsia="ja-JP"/>
-        </w:rPr>
-        <w:t xml:space="preserve"> - </w:t>
-      </w:r>
-      <w:r>
-        <w:rPr>
-          <w:rFonts w:ascii="Calibri" w:hAnsi="Calibri" w:cs="Calibri"/>
-          <w:sz w:val="30"/>
-          <w:szCs w:val="30"/>
-          <w:u w:val="single"/>
-          <w:lang w:val="en-US" w:eastAsia="ja-JP"/>
-        </w:rPr>
-        <w:t>Operate</w:t>
-      </w:r>
-      <w:r>
-        <w:rPr>
-          <w:rFonts w:ascii="Calibri" w:hAnsi="Calibri" w:cs="Calibri"/>
-          <w:sz w:val="30"/>
-          <w:szCs w:val="30"/>
-          <w:u w:val="single"/>
-          <w:lang w:val="en-US" w:eastAsia="ja-JP"/>
-        </w:rPr>
-        <w:t xml:space="preserve"> in a range of supportive roles within teams</w:t>
-      </w:r>
-      <w:r>
-        <w:rPr>
-          <w:rFonts w:ascii="Calibri" w:hAnsi="Calibri" w:cs="Calibri"/>
-          <w:sz w:val="30"/>
-          <w:szCs w:val="30"/>
-          <w:lang w:val="en-US" w:eastAsia="ja-JP"/>
-        </w:rPr>
-        <w:br/>
-        <w:t xml:space="preserve">I have lots of team work experience as I worked for a Reed Recruitment Hospitality and Catering that sent me to different kitchens and restaurants to work, in each place I went to there were lots of difference and the position I was to fill differed everywhere I went.  </w:t>
+          <w:lang w:val="en-US" w:eastAsia="ja-JP"/>
+        </w:rPr>
+        <w:t xml:space="preserve">To complete the activity effectively you must first identify what the overall task is and what tasks will be needed to complete that task.  We </w:t>
+      </w:r>
+      <w:r>
+        <w:rPr>
+          <w:rFonts w:ascii="Calibri" w:hAnsi="Calibri" w:cs="Calibri"/>
+          <w:sz w:val="30"/>
+          <w:szCs w:val="30"/>
+          <w:lang w:val="en-US" w:eastAsia="ja-JP"/>
+        </w:rPr>
+        <w:t>can break the overall task up in to ways, we can picture a completed task and det</w:t>
+      </w:r>
+      <w:r>
+        <w:rPr>
+          <w:rFonts w:ascii="Calibri" w:hAnsi="Calibri" w:cs="Calibri"/>
+          <w:sz w:val="30"/>
+          <w:szCs w:val="30"/>
+          <w:lang w:val="en-US" w:eastAsia="ja-JP"/>
+        </w:rPr>
+        <w:t>ermine what parts where required to make</w:t>
+      </w:r>
+      <w:r>
+        <w:rPr>
+          <w:rFonts w:ascii="Calibri" w:hAnsi="Calibri" w:cs="Calibri"/>
+          <w:sz w:val="30"/>
+          <w:szCs w:val="30"/>
+          <w:lang w:val="en-US" w:eastAsia="ja-JP"/>
+        </w:rPr>
+        <w:t xml:space="preserve"> this happen, this would be a top down work break down structure, alternatively we could look at common task and build them up to the finish product, this would be a bottom up work break down structure, using both methods </w:t>
+      </w:r>
+      <w:r>
+        <w:rPr>
+          <w:rFonts w:ascii="Calibri" w:hAnsi="Calibri" w:cs="Calibri"/>
+          <w:sz w:val="30"/>
+          <w:szCs w:val="30"/>
+          <w:lang w:val="en-US" w:eastAsia="ja-JP"/>
+        </w:rPr>
+        <w:t>together should</w:t>
+      </w:r>
+      <w:r>
+        <w:rPr>
+          <w:rFonts w:ascii="Calibri" w:hAnsi="Calibri" w:cs="Calibri"/>
+          <w:sz w:val="30"/>
+          <w:szCs w:val="30"/>
+          <w:lang w:val="en-US" w:eastAsia="ja-JP"/>
+        </w:rPr>
+        <w:t xml:space="preserve"> allow you to identify many of the task</w:t>
+      </w:r>
+      <w:r>
+        <w:rPr>
+          <w:rFonts w:ascii="Calibri" w:hAnsi="Calibri" w:cs="Calibri"/>
+          <w:sz w:val="30"/>
+          <w:szCs w:val="30"/>
+          <w:lang w:val="en-US" w:eastAsia="ja-JP"/>
+        </w:rPr>
+        <w:t xml:space="preserve">s required for the overall task. This does require that you can imagine the task either from experience or research if you do not have enough information you will not get all the tasks. </w:t>
       </w:r>
     </w:p>
     <w:p>
@@ -1250,9 +1505,166 @@
           <w:szCs w:val="30"/>
           <w:lang w:val="en-US" w:eastAsia="ja-JP"/>
         </w:rPr>
-        <w:t>I also have experience working in several BHS restaurants where I was in both a staff member and sometimes the most senior member at times.</w:t>
-      </w:r>
-    </w:p>
+        <w:t xml:space="preserve">I do this in many places writing this report for an example I identify what points I will need to structure and build my answer.  In my project plan, I created a work break down structure to help me identify tasks I am going to need to complete </w:t>
+      </w:r>
+      <w:proofErr w:type="gramStart"/>
+      <w:r>
+        <w:rPr>
+          <w:rFonts w:ascii="Calibri" w:hAnsi="Calibri" w:cs="Calibri"/>
+          <w:sz w:val="30"/>
+          <w:szCs w:val="30"/>
+          <w:lang w:val="en-US" w:eastAsia="ja-JP"/>
+        </w:rPr>
+        <w:t>in order to</w:t>
+      </w:r>
+      <w:proofErr w:type="gramEnd"/>
+      <w:r>
+        <w:rPr>
+          <w:rFonts w:ascii="Calibri" w:hAnsi="Calibri" w:cs="Calibri"/>
+          <w:sz w:val="30"/>
+          <w:szCs w:val="30"/>
+          <w:lang w:val="en-US" w:eastAsia="ja-JP"/>
+        </w:rPr>
+        <w:t xml:space="preserve"> have a website and application that does </w:t>
+      </w:r>
+      <w:r>
+        <w:rPr>
+          <w:rFonts w:ascii="Calibri" w:hAnsi="Calibri" w:cs="Calibri"/>
+          <w:sz w:val="30"/>
+          <w:szCs w:val="30"/>
+          <w:lang w:val="en-US" w:eastAsia="ja-JP"/>
+        </w:rPr>
+        <w:lastRenderedPageBreak/>
+        <w:t xml:space="preserve">as I intend by the end of my project.  In work, I plan what is required to effectively get ready to open, operate or close the restaurant.  In this example, </w:t>
+      </w:r>
+      <w:r>
+        <w:rPr>
+          <w:rFonts w:ascii="Calibri" w:hAnsi="Calibri" w:cs="Calibri"/>
+          <w:sz w:val="30"/>
+          <w:szCs w:val="30"/>
+          <w:lang w:val="en-US" w:eastAsia="ja-JP"/>
+        </w:rPr>
+        <w:t>one of the</w:t>
+      </w:r>
+      <w:r>
+        <w:rPr>
+          <w:rFonts w:ascii="Calibri" w:hAnsi="Calibri" w:cs="Calibri"/>
+          <w:sz w:val="30"/>
+          <w:szCs w:val="30"/>
+          <w:lang w:val="en-US" w:eastAsia="ja-JP"/>
+        </w:rPr>
+        <w:t xml:space="preserve"> earlier things</w:t>
+      </w:r>
+      <w:r>
+        <w:rPr>
+          <w:rFonts w:ascii="Calibri" w:hAnsi="Calibri" w:cs="Calibri"/>
+          <w:sz w:val="30"/>
+          <w:szCs w:val="30"/>
+          <w:lang w:val="en-US" w:eastAsia="ja-JP"/>
+        </w:rPr>
+        <w:t xml:space="preserve"> I</w:t>
+      </w:r>
+      <w:r>
+        <w:rPr>
+          <w:rFonts w:ascii="Calibri" w:hAnsi="Calibri" w:cs="Calibri"/>
+          <w:sz w:val="30"/>
+          <w:szCs w:val="30"/>
+          <w:lang w:val="en-US" w:eastAsia="ja-JP"/>
+        </w:rPr>
+        <w:t xml:space="preserve"> do in the morning is prepare the food that is stored in the chiller</w:t>
+      </w:r>
+      <w:r>
+        <w:rPr>
+          <w:rFonts w:ascii="Calibri" w:hAnsi="Calibri" w:cs="Calibri"/>
+          <w:sz w:val="30"/>
+          <w:szCs w:val="30"/>
+          <w:lang w:val="en-US" w:eastAsia="ja-JP"/>
+        </w:rPr>
+        <w:t>.</w:t>
+      </w:r>
+      <w:r>
+        <w:rPr>
+          <w:rFonts w:ascii="Calibri" w:hAnsi="Calibri" w:cs="Calibri"/>
+          <w:sz w:val="30"/>
+          <w:szCs w:val="30"/>
+          <w:lang w:val="en-US" w:eastAsia="ja-JP"/>
+        </w:rPr>
+        <w:t xml:space="preserve"> </w:t>
+      </w:r>
+      <w:r>
+        <w:rPr>
+          <w:rFonts w:ascii="Calibri" w:hAnsi="Calibri" w:cs="Calibri"/>
+          <w:sz w:val="30"/>
+          <w:szCs w:val="30"/>
+          <w:lang w:val="en-US" w:eastAsia="ja-JP"/>
+        </w:rPr>
+        <w:t xml:space="preserve"> I</w:t>
+      </w:r>
+      <w:r>
+        <w:rPr>
+          <w:rFonts w:ascii="Calibri" w:hAnsi="Calibri" w:cs="Calibri"/>
+          <w:sz w:val="30"/>
+          <w:szCs w:val="30"/>
+          <w:lang w:val="en-US" w:eastAsia="ja-JP"/>
+        </w:rPr>
+        <w:t>f t</w:t>
+      </w:r>
+      <w:r>
+        <w:rPr>
+          <w:rFonts w:ascii="Calibri" w:hAnsi="Calibri" w:cs="Calibri"/>
+          <w:sz w:val="30"/>
+          <w:szCs w:val="30"/>
+          <w:lang w:val="en-US" w:eastAsia="ja-JP"/>
+        </w:rPr>
+        <w:t>his is left until the last cold food will be</w:t>
+      </w:r>
+      <w:r>
+        <w:rPr>
+          <w:rFonts w:ascii="Calibri" w:hAnsi="Calibri" w:cs="Calibri"/>
+          <w:sz w:val="30"/>
+          <w:szCs w:val="30"/>
+          <w:lang w:val="en-US" w:eastAsia="ja-JP"/>
+        </w:rPr>
+        <w:t xml:space="preserve"> put on the burgers</w:t>
+      </w:r>
+      <w:r>
+        <w:rPr>
+          <w:rFonts w:ascii="Calibri" w:hAnsi="Calibri" w:cs="Calibri"/>
+          <w:sz w:val="30"/>
+          <w:szCs w:val="30"/>
+          <w:lang w:val="en-US" w:eastAsia="ja-JP"/>
+        </w:rPr>
+        <w:t>,</w:t>
+      </w:r>
+      <w:r>
+        <w:rPr>
+          <w:rFonts w:ascii="Calibri" w:hAnsi="Calibri" w:cs="Calibri"/>
+          <w:sz w:val="30"/>
+          <w:szCs w:val="30"/>
+          <w:lang w:val="en-US" w:eastAsia="ja-JP"/>
+        </w:rPr>
+        <w:t xml:space="preserve"> then the burgers get cold before the guests eat them. </w:t>
+      </w:r>
+      <w:r>
+        <w:rPr>
+          <w:rFonts w:ascii="Calibri" w:hAnsi="Calibri" w:cs="Calibri"/>
+          <w:sz w:val="30"/>
+          <w:szCs w:val="30"/>
+          <w:lang w:val="en-US" w:eastAsia="ja-JP"/>
+        </w:rPr>
+        <w:t xml:space="preserve"> F</w:t>
+      </w:r>
+      <w:r>
+        <w:rPr>
+          <w:rFonts w:ascii="Calibri" w:hAnsi="Calibri" w:cs="Calibri"/>
+          <w:sz w:val="30"/>
+          <w:szCs w:val="30"/>
+          <w:lang w:val="en-US" w:eastAsia="ja-JP"/>
+        </w:rPr>
+        <w:t>rom this I am already structuring the tasks that I will need to complete and when I will need to complete them.</w:t>
+      </w:r>
+    </w:p>
+    <w:bookmarkEnd w:id="4"/>
     <w:p>
       <w:pPr>
         <w:widowControl w:val="0"/>
@@ -1267,81 +1679,6 @@
           <w:lang w:val="en-US" w:eastAsia="ja-JP"/>
         </w:rPr>
       </w:pPr>
-      <w:r>
-        <w:rPr>
-          <w:rFonts w:ascii="Calibri" w:hAnsi="Calibri" w:cs="Calibri"/>
-          <w:sz w:val="30"/>
-          <w:szCs w:val="30"/>
-          <w:lang w:val="en-US" w:eastAsia="ja-JP"/>
-        </w:rPr>
-        <w:t xml:space="preserve">I then moved to Burger King where I have worked in many different restaurants doing many different jobs, eventually getting promoted to supervisor where I have many responsibilities effectively managing staff roles to ensure fast safe and friendly service. </w:t>
-      </w:r>
-      <w:r>
-        <w:rPr>
-          <w:rFonts w:ascii="Calibri" w:hAnsi="Calibri" w:cs="Calibri"/>
-          <w:sz w:val="30"/>
-          <w:szCs w:val="30"/>
-          <w:lang w:val="en-US" w:eastAsia="ja-JP"/>
-        </w:rPr>
-        <w:br/>
-      </w:r>
-      <w:r>
-        <w:rPr>
-          <w:rFonts w:ascii="Calibri" w:hAnsi="Calibri" w:cs="Calibri"/>
-          <w:sz w:val="30"/>
-          <w:szCs w:val="30"/>
-          <w:lang w:val="en-US" w:eastAsia="ja-JP"/>
-        </w:rPr>
-        <w:br/>
-      </w:r>
-      <w:r>
-        <w:rPr>
-          <w:rFonts w:ascii="Calibri" w:hAnsi="Calibri" w:cs="Calibri"/>
-          <w:sz w:val="30"/>
-          <w:szCs w:val="30"/>
-          <w:lang w:val="en-US" w:eastAsia="ja-JP"/>
-        </w:rPr>
-        <w:t xml:space="preserve">I have worked as part of a group in both university and college for several project the most recent 2 would be embedded electronic systems and Website something – Fix -.  In the embedded electronics assignment </w:t>
-      </w:r>
-      <w:r>
-        <w:rPr>
-          <w:rFonts w:ascii="Calibri" w:hAnsi="Calibri" w:cs="Calibri"/>
-          <w:sz w:val="30"/>
-          <w:szCs w:val="30"/>
-          <w:lang w:val="en-US" w:eastAsia="ja-JP"/>
-        </w:rPr>
-        <w:lastRenderedPageBreak/>
-        <w:t xml:space="preserve">Sarah and </w:t>
-      </w:r>
-      <w:proofErr w:type="gramStart"/>
-      <w:r>
-        <w:rPr>
-          <w:rFonts w:ascii="Calibri" w:hAnsi="Calibri" w:cs="Calibri"/>
-          <w:sz w:val="30"/>
-          <w:szCs w:val="30"/>
-          <w:lang w:val="en-US" w:eastAsia="ja-JP"/>
-        </w:rPr>
-        <w:t>myself</w:t>
-      </w:r>
-      <w:proofErr w:type="gramEnd"/>
-      <w:r>
-        <w:rPr>
-          <w:rFonts w:ascii="Calibri" w:hAnsi="Calibri" w:cs="Calibri"/>
-          <w:sz w:val="30"/>
-          <w:szCs w:val="30"/>
-          <w:lang w:val="en-US" w:eastAsia="ja-JP"/>
-        </w:rPr>
-        <w:t xml:space="preserve"> took responsibility for the input side of the project and Christopher and James took responsibility for the output both sides of the project had to ensure communication between the devices </w:t>
-      </w:r>
-      <w:r>
-        <w:rPr>
-          <w:rFonts w:ascii="Calibri" w:hAnsi="Calibri" w:cs="Calibri"/>
-          <w:sz w:val="30"/>
-          <w:szCs w:val="30"/>
-          <w:lang w:val="en-US" w:eastAsia="ja-JP"/>
-        </w:rPr>
-        <w:br/>
-      </w:r>
     </w:p>
     <w:p>
       <w:pPr>
@@ -1357,6 +1694,17 @@
           <w:lang w:val="en-US" w:eastAsia="ja-JP"/>
         </w:rPr>
       </w:pPr>
+      <w:r>
+        <w:rPr>
+          <w:rFonts w:ascii="Calibri" w:hAnsi="Calibri" w:cs="Calibri"/>
+          <w:b/>
+          <w:bCs/>
+          <w:sz w:val="30"/>
+          <w:szCs w:val="30"/>
+          <w:lang w:val="en-US" w:eastAsia="ja-JP"/>
+        </w:rPr>
+        <w:t xml:space="preserve">Team Work </w:t>
+      </w:r>
     </w:p>
     <w:p>
       <w:pPr>
@@ -1372,6 +1720,46 @@
           <w:lang w:val="en-US" w:eastAsia="ja-JP"/>
         </w:rPr>
       </w:pPr>
+      <w:r>
+        <w:rPr>
+          <w:rFonts w:ascii="Calibri" w:hAnsi="Calibri" w:cs="Calibri"/>
+          <w:sz w:val="30"/>
+          <w:szCs w:val="30"/>
+          <w:u w:val="single"/>
+          <w:lang w:val="en-US" w:eastAsia="ja-JP"/>
+        </w:rPr>
+        <w:t xml:space="preserve">Category 9 - </w:t>
+      </w:r>
+      <w:r>
+        <w:rPr>
+          <w:rFonts w:ascii="Calibri" w:hAnsi="Calibri" w:cs="Calibri"/>
+          <w:sz w:val="30"/>
+          <w:szCs w:val="30"/>
+          <w:u w:val="single"/>
+          <w:lang w:val="en-US" w:eastAsia="ja-JP"/>
+        </w:rPr>
+        <w:t>Operate</w:t>
+      </w:r>
+      <w:r>
+        <w:rPr>
+          <w:rFonts w:ascii="Calibri" w:hAnsi="Calibri" w:cs="Calibri"/>
+          <w:sz w:val="30"/>
+          <w:szCs w:val="30"/>
+          <w:u w:val="single"/>
+          <w:lang w:val="en-US" w:eastAsia="ja-JP"/>
+        </w:rPr>
+        <w:t xml:space="preserve"> in a range of supportive roles within teams</w:t>
+      </w:r>
+      <w:r>
+        <w:rPr>
+          <w:rFonts w:ascii="Calibri" w:hAnsi="Calibri" w:cs="Calibri"/>
+          <w:sz w:val="30"/>
+          <w:szCs w:val="30"/>
+          <w:lang w:val="en-US" w:eastAsia="ja-JP"/>
+        </w:rPr>
+        <w:br/>
+        <w:t xml:space="preserve">I have lots of team work experience as I worked for a Reed Recruitment Hospitality and Catering that sent me to different kitchens and restaurants to work, in each place I went to there were lots of difference and the position I was to fill differed everywhere I went.  </w:t>
+      </w:r>
     </w:p>
     <w:p>
       <w:pPr>
@@ -1387,6 +1775,15 @@
           <w:lang w:val="en-US" w:eastAsia="ja-JP"/>
         </w:rPr>
       </w:pPr>
+      <w:r>
+        <w:rPr>
+          <w:rFonts w:ascii="Calibri" w:hAnsi="Calibri" w:cs="Calibri"/>
+          <w:sz w:val="30"/>
+          <w:szCs w:val="30"/>
+          <w:lang w:val="en-US" w:eastAsia="ja-JP"/>
+        </w:rPr>
+        <w:t>I also have experience working in several BHS restaurants where I was in both a staff member and sometimes the most senior member at times.</w:t>
+      </w:r>
     </w:p>
     <w:p>
       <w:pPr>
@@ -1402,6 +1799,51 @@
           <w:lang w:val="en-US" w:eastAsia="ja-JP"/>
         </w:rPr>
       </w:pPr>
+      <w:r>
+        <w:rPr>
+          <w:rFonts w:ascii="Calibri" w:hAnsi="Calibri" w:cs="Calibri"/>
+          <w:sz w:val="30"/>
+          <w:szCs w:val="30"/>
+          <w:lang w:val="en-US" w:eastAsia="ja-JP"/>
+        </w:rPr>
+        <w:t xml:space="preserve">I then moved to Burger King where I have worked in many different restaurants doing many different jobs, eventually getting promoted to supervisor where I have many responsibilities effectively managing staff roles to ensure fast safe and friendly service. </w:t>
+      </w:r>
+      <w:r>
+        <w:rPr>
+          <w:rFonts w:ascii="Calibri" w:hAnsi="Calibri" w:cs="Calibri"/>
+          <w:sz w:val="30"/>
+          <w:szCs w:val="30"/>
+          <w:lang w:val="en-US" w:eastAsia="ja-JP"/>
+        </w:rPr>
+        <w:br/>
+      </w:r>
+      <w:r>
+        <w:rPr>
+          <w:rFonts w:ascii="Calibri" w:hAnsi="Calibri" w:cs="Calibri"/>
+          <w:sz w:val="30"/>
+          <w:szCs w:val="30"/>
+          <w:lang w:val="en-US" w:eastAsia="ja-JP"/>
+        </w:rPr>
+        <w:br/>
+      </w:r>
+      <w:r>
+        <w:rPr>
+          <w:rFonts w:ascii="Calibri" w:hAnsi="Calibri" w:cs="Calibri"/>
+          <w:sz w:val="30"/>
+          <w:szCs w:val="30"/>
+          <w:lang w:val="en-US" w:eastAsia="ja-JP"/>
+        </w:rPr>
+        <w:t xml:space="preserve">I have worked as part of a group in both university and college for several project the most recent 2 would be embedded electronic systems and Website something – Fix -.  In the embedded electronics assignment Sarah and myself took responsibility for the input side of the project and Christopher and James took responsibility for the output both sides of the project had to ensure communication between the devices </w:t>
+      </w:r>
+      <w:r>
+        <w:rPr>
+          <w:rFonts w:ascii="Calibri" w:hAnsi="Calibri" w:cs="Calibri"/>
+          <w:sz w:val="30"/>
+          <w:szCs w:val="30"/>
+          <w:lang w:val="en-US" w:eastAsia="ja-JP"/>
+        </w:rPr>
+        <w:br/>
+      </w:r>
     </w:p>
     <w:p>
       <w:pPr>
@@ -1417,92 +1859,6 @@
           <w:lang w:val="en-US" w:eastAsia="ja-JP"/>
         </w:rPr>
       </w:pPr>
-      <w:r>
-        <w:rPr>
-          <w:rFonts w:ascii="Calibri" w:hAnsi="Calibri" w:cs="Calibri"/>
-          <w:sz w:val="30"/>
-          <w:szCs w:val="30"/>
-          <w:u w:val="single"/>
-          <w:lang w:val="en-US" w:eastAsia="ja-JP"/>
-        </w:rPr>
-        <w:t>Category 1</w:t>
-      </w:r>
-      <w:r>
-        <w:rPr>
-          <w:rFonts w:ascii="Calibri" w:hAnsi="Calibri" w:cs="Calibri"/>
-          <w:sz w:val="30"/>
-          <w:szCs w:val="30"/>
-          <w:u w:val="single"/>
-          <w:lang w:val="en-US" w:eastAsia="ja-JP"/>
-        </w:rPr>
-        <w:t>0</w:t>
-      </w:r>
-      <w:r>
-        <w:rPr>
-          <w:rFonts w:ascii="Calibri" w:hAnsi="Calibri" w:cs="Calibri"/>
-          <w:sz w:val="30"/>
-          <w:szCs w:val="30"/>
-          <w:u w:val="single"/>
-          <w:lang w:val="en-US" w:eastAsia="ja-JP"/>
-        </w:rPr>
-        <w:t xml:space="preserve"> - </w:t>
-      </w:r>
-      <w:r>
-        <w:rPr>
-          <w:rFonts w:ascii="Calibri" w:hAnsi="Calibri" w:cs="Calibri"/>
-          <w:sz w:val="30"/>
-          <w:szCs w:val="30"/>
-          <w:u w:val="single"/>
-          <w:lang w:val="en-US" w:eastAsia="ja-JP"/>
-        </w:rPr>
-        <w:t>Take</w:t>
-      </w:r>
-      <w:r>
-        <w:rPr>
-          <w:rFonts w:ascii="Calibri" w:hAnsi="Calibri" w:cs="Calibri"/>
-          <w:sz w:val="30"/>
-          <w:szCs w:val="30"/>
-          <w:u w:val="single"/>
-          <w:lang w:val="en-US" w:eastAsia="ja-JP"/>
-        </w:rPr>
-        <w:t xml:space="preserve"> initiative and lead others</w:t>
-      </w:r>
-      <w:r>
-        <w:rPr>
-          <w:rFonts w:ascii="Calibri" w:hAnsi="Calibri" w:cs="Calibri"/>
-          <w:sz w:val="30"/>
-          <w:szCs w:val="30"/>
-          <w:lang w:val="en-US" w:eastAsia="ja-JP"/>
-        </w:rPr>
-        <w:br/>
-      </w:r>
-      <w:r>
-        <w:rPr>
-          <w:rFonts w:ascii="Calibri" w:hAnsi="Calibri" w:cs="Calibri"/>
-          <w:sz w:val="30"/>
-          <w:szCs w:val="30"/>
-          <w:lang w:val="en-US" w:eastAsia="ja-JP"/>
-        </w:rPr>
-        <w:t xml:space="preserve">I was promoted to </w:t>
-      </w:r>
-      <w:r>
-        <w:rPr>
-          <w:rFonts w:ascii="Calibri" w:hAnsi="Calibri" w:cs="Calibri"/>
-          <w:sz w:val="30"/>
-          <w:szCs w:val="30"/>
-          <w:lang w:val="en-US" w:eastAsia="ja-JP"/>
-        </w:rPr>
-        <w:t>supervisor</w:t>
-      </w:r>
-      <w:r>
-        <w:rPr>
-          <w:rFonts w:ascii="Calibri" w:hAnsi="Calibri" w:cs="Calibri"/>
-          <w:sz w:val="30"/>
-          <w:szCs w:val="30"/>
-          <w:lang w:val="en-US" w:eastAsia="ja-JP"/>
-        </w:rPr>
-        <w:t xml:space="preserve"> in August 2016 in Burger king, which involved many new responsibilities.  One of which was the authority to lead other members of staff in operating the restaurant in accordance of my other responsibilities.  I would have to demonstrate the initiative to complete tasks and resolve issues.</w:t>
-      </w:r>
     </w:p>
     <w:p>
       <w:pPr>
@@ -1518,78 +1874,6 @@
           <w:lang w:val="en-US" w:eastAsia="ja-JP"/>
         </w:rPr>
       </w:pPr>
-      <w:r>
-        <w:rPr>
-          <w:rFonts w:ascii="Calibri" w:hAnsi="Calibri" w:cs="Calibri"/>
-          <w:sz w:val="30"/>
-          <w:szCs w:val="30"/>
-          <w:lang w:val="en-US" w:eastAsia="ja-JP"/>
-        </w:rPr>
-        <w:br/>
-      </w:r>
-      <w:r>
-        <w:rPr>
-          <w:rFonts w:ascii="Calibri" w:hAnsi="Calibri" w:cs="Calibri"/>
-          <w:sz w:val="30"/>
-          <w:szCs w:val="30"/>
-          <w:lang w:val="en-US" w:eastAsia="ja-JP"/>
-        </w:rPr>
-        <w:t>Course</w:t>
-      </w:r>
-      <w:r>
-        <w:rPr>
-          <w:rFonts w:ascii="Calibri" w:hAnsi="Calibri" w:cs="Calibri"/>
-          <w:sz w:val="30"/>
-          <w:szCs w:val="30"/>
-          <w:lang w:val="en-US" w:eastAsia="ja-JP"/>
-        </w:rPr>
-        <w:t xml:space="preserve"> representative</w:t>
-      </w:r>
-      <w:r>
-        <w:rPr>
-          <w:rFonts w:ascii="Calibri" w:hAnsi="Calibri" w:cs="Calibri"/>
-          <w:sz w:val="30"/>
-          <w:szCs w:val="30"/>
-          <w:lang w:val="en-US" w:eastAsia="ja-JP"/>
-        </w:rPr>
-        <w:t xml:space="preserve"> </w:t>
-      </w:r>
-      <w:r>
-        <w:rPr>
-          <w:rFonts w:ascii="Calibri" w:hAnsi="Calibri" w:cs="Calibri"/>
-          <w:sz w:val="30"/>
-          <w:szCs w:val="30"/>
-          <w:lang w:val="en-US" w:eastAsia="ja-JP"/>
-        </w:rPr>
-        <w:t>–</w:t>
-      </w:r>
-      <w:r>
-        <w:rPr>
-          <w:rFonts w:ascii="Calibri" w:hAnsi="Calibri" w:cs="Calibri"/>
-          <w:sz w:val="30"/>
-          <w:szCs w:val="30"/>
-          <w:lang w:val="en-US" w:eastAsia="ja-JP"/>
-        </w:rPr>
-        <w:t xml:space="preserve"> </w:t>
-      </w:r>
-      <w:r>
-        <w:rPr>
-          <w:rFonts w:ascii="Calibri" w:hAnsi="Calibri" w:cs="Calibri"/>
-          <w:sz w:val="30"/>
-          <w:szCs w:val="30"/>
-          <w:lang w:val="en-US" w:eastAsia="ja-JP"/>
-        </w:rPr>
-        <w:t xml:space="preserve">evidence </w:t>
-      </w:r>
-      <w:r>
-        <w:rPr>
-          <w:rFonts w:ascii="Calibri" w:hAnsi="Calibri" w:cs="Calibri"/>
-          <w:sz w:val="30"/>
-          <w:szCs w:val="30"/>
-          <w:lang w:val="en-US" w:eastAsia="ja-JP"/>
-        </w:rPr>
-        <w:t>certificate</w:t>
-      </w:r>
     </w:p>
     <w:p>
       <w:pPr>
@@ -1605,35 +1889,6 @@
           <w:lang w:val="en-US" w:eastAsia="ja-JP"/>
         </w:rPr>
       </w:pPr>
-      <w:r>
-        <w:rPr>
-          <w:rFonts w:ascii="Calibri" w:hAnsi="Calibri" w:cs="Calibri"/>
-          <w:sz w:val="30"/>
-          <w:szCs w:val="30"/>
-          <w:lang w:val="en-US" w:eastAsia="ja-JP"/>
-        </w:rPr>
-        <w:t xml:space="preserve">I have been the representative to my course from second year, I have reported several issues reported from members of my course, provided feedback to the course director through the </w:t>
-      </w:r>
-      <w:proofErr w:type="spellStart"/>
-      <w:r>
-        <w:rPr>
-          <w:rFonts w:ascii="Calibri" w:hAnsi="Calibri" w:cs="Calibri"/>
-          <w:sz w:val="30"/>
-          <w:szCs w:val="30"/>
-          <w:lang w:val="en-US" w:eastAsia="ja-JP"/>
-        </w:rPr>
-        <w:t>sscc</w:t>
-      </w:r>
-      <w:proofErr w:type="spellEnd"/>
-      <w:r>
-        <w:rPr>
-          <w:rFonts w:ascii="Calibri" w:hAnsi="Calibri" w:cs="Calibri"/>
-          <w:sz w:val="30"/>
-          <w:szCs w:val="30"/>
-          <w:lang w:val="en-US" w:eastAsia="ja-JP"/>
-        </w:rPr>
-        <w:t xml:space="preserve"> and attended several students union meeting. </w:t>
-      </w:r>
     </w:p>
     <w:p>
       <w:pPr>
@@ -1669,10 +1924,234 @@
           <w:rFonts w:ascii="Calibri" w:hAnsi="Calibri" w:cs="Calibri"/>
           <w:sz w:val="30"/>
           <w:szCs w:val="30"/>
+          <w:u w:val="single"/>
+          <w:lang w:val="en-US" w:eastAsia="ja-JP"/>
+        </w:rPr>
+        <w:lastRenderedPageBreak/>
+        <w:t xml:space="preserve">Category 10 - </w:t>
+      </w:r>
+      <w:r>
+        <w:rPr>
+          <w:rFonts w:ascii="Calibri" w:hAnsi="Calibri" w:cs="Calibri"/>
+          <w:sz w:val="30"/>
+          <w:szCs w:val="30"/>
+          <w:u w:val="single"/>
+          <w:lang w:val="en-US" w:eastAsia="ja-JP"/>
+        </w:rPr>
+        <w:t>Take</w:t>
+      </w:r>
+      <w:r>
+        <w:rPr>
+          <w:rFonts w:ascii="Calibri" w:hAnsi="Calibri" w:cs="Calibri"/>
+          <w:sz w:val="30"/>
+          <w:szCs w:val="30"/>
+          <w:u w:val="single"/>
+          <w:lang w:val="en-US" w:eastAsia="ja-JP"/>
+        </w:rPr>
+        <w:t xml:space="preserve"> initiative and lead others</w:t>
+      </w:r>
+      <w:r>
+        <w:rPr>
+          <w:rFonts w:ascii="Calibri" w:hAnsi="Calibri" w:cs="Calibri"/>
+          <w:sz w:val="30"/>
+          <w:szCs w:val="30"/>
           <w:lang w:val="en-US" w:eastAsia="ja-JP"/>
         </w:rPr>
         <w:br/>
       </w:r>
+      <w:r>
+        <w:rPr>
+          <w:rFonts w:ascii="Calibri" w:hAnsi="Calibri" w:cs="Calibri"/>
+          <w:sz w:val="30"/>
+          <w:szCs w:val="30"/>
+          <w:lang w:val="en-US" w:eastAsia="ja-JP"/>
+        </w:rPr>
+        <w:t xml:space="preserve">I was promoted to </w:t>
+      </w:r>
+      <w:r>
+        <w:rPr>
+          <w:rFonts w:ascii="Calibri" w:hAnsi="Calibri" w:cs="Calibri"/>
+          <w:sz w:val="30"/>
+          <w:szCs w:val="30"/>
+          <w:lang w:val="en-US" w:eastAsia="ja-JP"/>
+        </w:rPr>
+        <w:t>supervisor</w:t>
+      </w:r>
+      <w:r>
+        <w:rPr>
+          <w:rFonts w:ascii="Calibri" w:hAnsi="Calibri" w:cs="Calibri"/>
+          <w:sz w:val="30"/>
+          <w:szCs w:val="30"/>
+          <w:lang w:val="en-US" w:eastAsia="ja-JP"/>
+        </w:rPr>
+        <w:t xml:space="preserve"> in August 2016 in Burger king, which involved many new responsibilities.  One of which was the authority to lead other members of staff in operating the restaurant in accordance of my other responsibilities.  I would have to demonstrate the initiative to complete tasks and resolve issues.</w:t>
+      </w:r>
+    </w:p>
+    <w:p>
+      <w:pPr>
+        <w:widowControl w:val="0"/>
+        <w:autoSpaceDE w:val="0"/>
+        <w:autoSpaceDN w:val="0"/>
+        <w:adjustRightInd w:val="0"/>
+        <w:spacing w:after="240"/>
+        <w:rPr>
+          <w:rFonts w:ascii="Calibri" w:hAnsi="Calibri" w:cs="Calibri"/>
+          <w:sz w:val="30"/>
+          <w:szCs w:val="30"/>
+          <w:lang w:val="en-US" w:eastAsia="ja-JP"/>
+        </w:rPr>
+      </w:pPr>
+      <w:r>
+        <w:rPr>
+          <w:rFonts w:ascii="Calibri" w:hAnsi="Calibri" w:cs="Calibri"/>
+          <w:sz w:val="30"/>
+          <w:szCs w:val="30"/>
+          <w:lang w:val="en-US" w:eastAsia="ja-JP"/>
+        </w:rPr>
+        <w:br/>
+      </w:r>
+      <w:r>
+        <w:rPr>
+          <w:rFonts w:ascii="Calibri" w:hAnsi="Calibri" w:cs="Calibri"/>
+          <w:sz w:val="30"/>
+          <w:szCs w:val="30"/>
+          <w:lang w:val="en-US" w:eastAsia="ja-JP"/>
+        </w:rPr>
+        <w:t>Course</w:t>
+      </w:r>
+      <w:r>
+        <w:rPr>
+          <w:rFonts w:ascii="Calibri" w:hAnsi="Calibri" w:cs="Calibri"/>
+          <w:sz w:val="30"/>
+          <w:szCs w:val="30"/>
+          <w:lang w:val="en-US" w:eastAsia="ja-JP"/>
+        </w:rPr>
+        <w:t xml:space="preserve"> representative</w:t>
+      </w:r>
+      <w:r>
+        <w:rPr>
+          <w:rFonts w:ascii="Calibri" w:hAnsi="Calibri" w:cs="Calibri"/>
+          <w:sz w:val="30"/>
+          <w:szCs w:val="30"/>
+          <w:lang w:val="en-US" w:eastAsia="ja-JP"/>
+        </w:rPr>
+        <w:t xml:space="preserve"> </w:t>
+      </w:r>
+      <w:r>
+        <w:rPr>
+          <w:rFonts w:ascii="Calibri" w:hAnsi="Calibri" w:cs="Calibri"/>
+          <w:sz w:val="30"/>
+          <w:szCs w:val="30"/>
+          <w:lang w:val="en-US" w:eastAsia="ja-JP"/>
+        </w:rPr>
+        <w:t>–</w:t>
+      </w:r>
+      <w:r>
+        <w:rPr>
+          <w:rFonts w:ascii="Calibri" w:hAnsi="Calibri" w:cs="Calibri"/>
+          <w:sz w:val="30"/>
+          <w:szCs w:val="30"/>
+          <w:lang w:val="en-US" w:eastAsia="ja-JP"/>
+        </w:rPr>
+        <w:t xml:space="preserve"> </w:t>
+      </w:r>
+      <w:r>
+        <w:rPr>
+          <w:rFonts w:ascii="Calibri" w:hAnsi="Calibri" w:cs="Calibri"/>
+          <w:sz w:val="30"/>
+          <w:szCs w:val="30"/>
+          <w:lang w:val="en-US" w:eastAsia="ja-JP"/>
+        </w:rPr>
+        <w:t xml:space="preserve">evidence </w:t>
+      </w:r>
+      <w:r>
+        <w:rPr>
+          <w:rFonts w:ascii="Calibri" w:hAnsi="Calibri" w:cs="Calibri"/>
+          <w:sz w:val="30"/>
+          <w:szCs w:val="30"/>
+          <w:lang w:val="en-US" w:eastAsia="ja-JP"/>
+        </w:rPr>
+        <w:t>certificate</w:t>
+      </w:r>
+    </w:p>
+    <w:p>
+      <w:pPr>
+        <w:widowControl w:val="0"/>
+        <w:autoSpaceDE w:val="0"/>
+        <w:autoSpaceDN w:val="0"/>
+        <w:adjustRightInd w:val="0"/>
+        <w:spacing w:after="240"/>
+        <w:rPr>
+          <w:rFonts w:ascii="Calibri" w:hAnsi="Calibri" w:cs="Calibri"/>
+          <w:sz w:val="30"/>
+          <w:szCs w:val="30"/>
+          <w:lang w:val="en-US" w:eastAsia="ja-JP"/>
+        </w:rPr>
+      </w:pPr>
+      <w:r>
+        <w:rPr>
+          <w:rFonts w:ascii="Calibri" w:hAnsi="Calibri" w:cs="Calibri"/>
+          <w:sz w:val="30"/>
+          <w:szCs w:val="30"/>
+          <w:lang w:val="en-US" w:eastAsia="ja-JP"/>
+        </w:rPr>
+        <w:t xml:space="preserve">I have been the representative to my course from second year, I have reported several issues reported from members of my course, provided feedback to the course director through the </w:t>
+      </w:r>
+      <w:proofErr w:type="spellStart"/>
+      <w:r>
+        <w:rPr>
+          <w:rFonts w:ascii="Calibri" w:hAnsi="Calibri" w:cs="Calibri"/>
+          <w:sz w:val="30"/>
+          <w:szCs w:val="30"/>
+          <w:lang w:val="en-US" w:eastAsia="ja-JP"/>
+        </w:rPr>
+        <w:t>sscc</w:t>
+      </w:r>
+      <w:proofErr w:type="spellEnd"/>
+      <w:r>
+        <w:rPr>
+          <w:rFonts w:ascii="Calibri" w:hAnsi="Calibri" w:cs="Calibri"/>
+          <w:sz w:val="30"/>
+          <w:szCs w:val="30"/>
+          <w:lang w:val="en-US" w:eastAsia="ja-JP"/>
+        </w:rPr>
+        <w:t xml:space="preserve"> and attended several </w:t>
+      </w:r>
+      <w:proofErr w:type="gramStart"/>
+      <w:r>
+        <w:rPr>
+          <w:rFonts w:ascii="Calibri" w:hAnsi="Calibri" w:cs="Calibri"/>
+          <w:sz w:val="30"/>
+          <w:szCs w:val="30"/>
+          <w:lang w:val="en-US" w:eastAsia="ja-JP"/>
+        </w:rPr>
+        <w:t>students</w:t>
+      </w:r>
+      <w:proofErr w:type="gramEnd"/>
+      <w:r>
+        <w:rPr>
+          <w:rFonts w:ascii="Calibri" w:hAnsi="Calibri" w:cs="Calibri"/>
+          <w:sz w:val="30"/>
+          <w:szCs w:val="30"/>
+          <w:lang w:val="en-US" w:eastAsia="ja-JP"/>
+        </w:rPr>
+        <w:t xml:space="preserve"> union meeting. </w:t>
+      </w:r>
+    </w:p>
+    <w:p>
+      <w:pPr>
+        <w:widowControl w:val="0"/>
+        <w:autoSpaceDE w:val="0"/>
+        <w:autoSpaceDN w:val="0"/>
+        <w:adjustRightInd w:val="0"/>
+        <w:spacing w:after="240"/>
+        <w:rPr>
+          <w:rFonts w:ascii="Calibri" w:hAnsi="Calibri" w:cs="Calibri"/>
+          <w:sz w:val="30"/>
+          <w:szCs w:val="30"/>
+          <w:lang w:val="en-US" w:eastAsia="ja-JP"/>
+        </w:rPr>
+      </w:pPr>
       <w:r>
         <w:rPr>
           <w:rFonts w:ascii="Calibri" w:hAnsi="Calibri" w:cs="Calibri"/>
@@ -1684,86 +2163,16 @@
         </w:rPr>
         <w:br/>
       </w:r>
-      <w:r>
-        <w:rPr>
-          <w:rFonts w:ascii="Calibri" w:hAnsi="Calibri" w:cs="Calibri"/>
-          <w:sz w:val="30"/>
-          <w:szCs w:val="30"/>
-          <w:u w:val="single"/>
-          <w:lang w:val="en-US" w:eastAsia="ja-JP"/>
-        </w:rPr>
-        <w:t xml:space="preserve">Category </w:t>
-      </w:r>
-      <w:r>
-        <w:rPr>
-          <w:rFonts w:ascii="Calibri" w:hAnsi="Calibri" w:cs="Calibri"/>
-          <w:sz w:val="30"/>
-          <w:szCs w:val="30"/>
-          <w:u w:val="single"/>
-          <w:lang w:val="en-US" w:eastAsia="ja-JP"/>
-        </w:rPr>
-        <w:t>9 or 10</w:t>
-      </w:r>
-      <w:r>
-        <w:rPr>
-          <w:rFonts w:ascii="Calibri" w:hAnsi="Calibri" w:cs="Calibri"/>
-          <w:sz w:val="30"/>
-          <w:szCs w:val="30"/>
-          <w:u w:val="single"/>
-          <w:lang w:val="en-US" w:eastAsia="ja-JP"/>
-        </w:rPr>
-        <w:t xml:space="preserve"> or delete</w:t>
-      </w:r>
-      <w:r>
-        <w:rPr>
-          <w:rFonts w:ascii="Calibri" w:hAnsi="Calibri" w:cs="Calibri"/>
-          <w:sz w:val="30"/>
-          <w:szCs w:val="30"/>
-          <w:u w:val="single"/>
-          <w:lang w:val="en-US" w:eastAsia="ja-JP"/>
-        </w:rPr>
-        <w:t xml:space="preserve"> - </w:t>
-      </w:r>
-      <w:r>
-        <w:rPr>
-          <w:rFonts w:ascii="Calibri" w:hAnsi="Calibri" w:cs="Calibri"/>
-          <w:sz w:val="30"/>
-          <w:szCs w:val="30"/>
-          <w:u w:val="single"/>
-          <w:lang w:val="en-US" w:eastAsia="ja-JP"/>
-        </w:rPr>
-        <w:t>take responsibility and carry out agreed tasks</w:t>
-      </w:r>
-      <w:r>
-        <w:rPr>
-          <w:rFonts w:ascii="Calibri" w:hAnsi="Calibri" w:cs="Calibri"/>
-          <w:sz w:val="30"/>
-          <w:szCs w:val="30"/>
-          <w:lang w:val="en-US" w:eastAsia="ja-JP"/>
-        </w:rPr>
-        <w:br/>
-        <w:t>Group work</w:t>
-      </w:r>
-      <w:r>
-        <w:rPr>
-          <w:rFonts w:ascii="Calibri" w:hAnsi="Calibri" w:cs="Calibri"/>
-          <w:sz w:val="30"/>
-          <w:szCs w:val="30"/>
-          <w:lang w:val="en-US" w:eastAsia="ja-JP"/>
-        </w:rPr>
-        <w:br/>
-        <w:t>Project charter</w:t>
-      </w:r>
-      <w:r>
-        <w:rPr>
-          <w:rFonts w:ascii="Calibri" w:hAnsi="Calibri" w:cs="Calibri"/>
-          <w:sz w:val="30"/>
-          <w:szCs w:val="30"/>
-          <w:lang w:val="en-US" w:eastAsia="ja-JP"/>
-        </w:rPr>
-        <w:br/>
-        <w:t>Supervisor</w:t>
-      </w:r>
+    </w:p>
+    <w:p>
+      <w:pPr>
+        <w:rPr>
+          <w:rFonts w:ascii="Calibri" w:hAnsi="Calibri" w:cs="Calibri"/>
+          <w:sz w:val="30"/>
+          <w:szCs w:val="30"/>
+          <w:lang w:val="en-US" w:eastAsia="ja-JP"/>
+        </w:rPr>
+      </w:pPr>
       <w:r>
         <w:rPr>
           <w:rFonts w:ascii="Calibri" w:hAnsi="Calibri" w:cs="Calibri"/>
@@ -1773,18 +2182,8 @@
           <w:szCs w:val="30"/>
           <w:lang w:val="en-US" w:eastAsia="ja-JP"/>
         </w:rPr>
-        <w:br/>
-      </w:r>
-    </w:p>
-    <w:p>
-      <w:pPr>
-        <w:rPr>
-          <w:rFonts w:ascii="Calibri" w:hAnsi="Calibri" w:cs="Calibri"/>
-          <w:sz w:val="30"/>
-          <w:szCs w:val="30"/>
-          <w:lang w:val="en-US" w:eastAsia="ja-JP"/>
-        </w:rPr>
-      </w:pPr>
+        <w:t>Security and ethics</w:t>
+      </w:r>
       <w:r>
         <w:rPr>
           <w:rFonts w:ascii="Calibri" w:hAnsi="Calibri" w:cs="Calibri"/>
@@ -1794,8 +2193,98 @@
           <w:szCs w:val="30"/>
           <w:lang w:val="en-US" w:eastAsia="ja-JP"/>
         </w:rPr>
-        <w:t>Security and ethics</w:t>
-      </w:r>
+        <w:br/>
+      </w:r>
+      <w:r>
+        <w:rPr>
+          <w:rFonts w:ascii="Calibri" w:hAnsi="Calibri" w:cs="Calibri"/>
+          <w:sz w:val="30"/>
+          <w:szCs w:val="30"/>
+          <w:u w:val="single"/>
+          <w:lang w:val="en-US" w:eastAsia="ja-JP"/>
+        </w:rPr>
+        <w:t>Category 1</w:t>
+      </w:r>
+      <w:r>
+        <w:rPr>
+          <w:rFonts w:ascii="Calibri" w:hAnsi="Calibri" w:cs="Calibri"/>
+          <w:sz w:val="30"/>
+          <w:szCs w:val="30"/>
+          <w:u w:val="single"/>
+          <w:lang w:val="en-US" w:eastAsia="ja-JP"/>
+        </w:rPr>
+        <w:t>1</w:t>
+      </w:r>
+      <w:r>
+        <w:rPr>
+          <w:rFonts w:ascii="Calibri" w:hAnsi="Calibri" w:cs="Calibri"/>
+          <w:sz w:val="30"/>
+          <w:szCs w:val="30"/>
+          <w:u w:val="single"/>
+          <w:lang w:val="en-US" w:eastAsia="ja-JP"/>
+        </w:rPr>
+        <w:t xml:space="preserve"> - </w:t>
+      </w:r>
+      <w:r>
+        <w:rPr>
+          <w:rFonts w:ascii="Calibri" w:hAnsi="Calibri" w:cs="Calibri"/>
+          <w:sz w:val="30"/>
+          <w:szCs w:val="30"/>
+          <w:u w:val="single"/>
+          <w:lang w:val="en-US" w:eastAsia="ja-JP"/>
+        </w:rPr>
+        <w:t>Security threats and countermeasures</w:t>
+      </w:r>
+    </w:p>
+    <w:p>
+      <w:pPr>
+        <w:rPr>
+          <w:rFonts w:ascii="Calibri" w:hAnsi="Calibri" w:cs="Calibri"/>
+          <w:sz w:val="30"/>
+          <w:szCs w:val="30"/>
+          <w:lang w:val="en-US" w:eastAsia="ja-JP"/>
+        </w:rPr>
+      </w:pPr>
+      <w:r>
+        <w:rPr>
+          <w:rFonts w:ascii="Calibri" w:hAnsi="Calibri" w:cs="Calibri"/>
+          <w:sz w:val="30"/>
+          <w:szCs w:val="30"/>
+          <w:lang w:val="en-US" w:eastAsia="ja-JP"/>
+        </w:rPr>
+        <w:t xml:space="preserve">Covered this throughout university how to make your code less vulnerable </w:t>
+      </w:r>
+    </w:p>
+    <w:p>
+      <w:pPr>
+        <w:rPr>
+          <w:rFonts w:ascii="Calibri" w:hAnsi="Calibri" w:cs="Calibri"/>
+          <w:sz w:val="30"/>
+          <w:szCs w:val="30"/>
+          <w:lang w:val="en-US" w:eastAsia="ja-JP"/>
+        </w:rPr>
+      </w:pPr>
+      <w:bookmarkStart w:id="5" w:name="_Hlk500456693"/>
+      <w:r>
+        <w:rPr>
+          <w:rFonts w:ascii="Calibri" w:hAnsi="Calibri" w:cs="Calibri"/>
+          <w:sz w:val="30"/>
+          <w:szCs w:val="30"/>
+          <w:lang w:val="en-US" w:eastAsia="ja-JP"/>
+        </w:rPr>
+        <w:t>Key holder for work</w:t>
+      </w:r>
+    </w:p>
+    <w:bookmarkEnd w:id="5"/>
+    <w:p>
+      <w:pPr>
+        <w:rPr>
+          <w:rFonts w:ascii="Calibri" w:hAnsi="Calibri" w:cs="Calibri"/>
+          <w:sz w:val="30"/>
+          <w:szCs w:val="30"/>
+          <w:lang w:val="en-US" w:eastAsia="ja-JP"/>
+        </w:rPr>
+      </w:pPr>
       <w:r>
         <w:rPr>
           <w:rFonts w:ascii="Calibri" w:hAnsi="Calibri" w:cs="Calibri"/>
@@ -1825,7 +2314,7 @@
           <w:u w:val="single"/>
           <w:lang w:val="en-US" w:eastAsia="ja-JP"/>
         </w:rPr>
-        <w:t>1</w:t>
+        <w:t>2</w:t>
       </w:r>
       <w:r>
         <w:rPr>
@@ -1845,116 +2334,25 @@
           <w:u w:val="single"/>
           <w:lang w:val="en-US" w:eastAsia="ja-JP"/>
         </w:rPr>
-        <w:t>Security threats and countermeasures</w:t>
-      </w:r>
-    </w:p>
-    <w:p>
-      <w:pPr>
-        <w:rPr>
-          <w:rFonts w:ascii="Calibri" w:hAnsi="Calibri" w:cs="Calibri"/>
-          <w:sz w:val="30"/>
-          <w:szCs w:val="30"/>
-          <w:lang w:val="en-US" w:eastAsia="ja-JP"/>
-        </w:rPr>
-      </w:pPr>
-      <w:r>
-        <w:rPr>
-          <w:rFonts w:ascii="Calibri" w:hAnsi="Calibri" w:cs="Calibri"/>
-          <w:sz w:val="30"/>
-          <w:szCs w:val="30"/>
-          <w:lang w:val="en-US" w:eastAsia="ja-JP"/>
-        </w:rPr>
-        <w:lastRenderedPageBreak/>
-        <w:t xml:space="preserve">Covered this throughout university how to make your code less vulnerable </w:t>
-      </w:r>
-    </w:p>
-    <w:p>
-      <w:pPr>
-        <w:rPr>
-          <w:rFonts w:ascii="Calibri" w:hAnsi="Calibri" w:cs="Calibri"/>
-          <w:sz w:val="30"/>
-          <w:szCs w:val="30"/>
-          <w:lang w:val="en-US" w:eastAsia="ja-JP"/>
-        </w:rPr>
-      </w:pPr>
-      <w:r>
-        <w:rPr>
-          <w:rFonts w:ascii="Calibri" w:hAnsi="Calibri" w:cs="Calibri"/>
-          <w:sz w:val="30"/>
-          <w:szCs w:val="30"/>
-          <w:lang w:val="en-US" w:eastAsia="ja-JP"/>
-        </w:rPr>
-        <w:t>Key holder for work</w:t>
-      </w:r>
-    </w:p>
-    <w:p>
-      <w:pPr>
-        <w:rPr>
-          <w:rFonts w:ascii="Calibri" w:hAnsi="Calibri" w:cs="Calibri"/>
-          <w:sz w:val="30"/>
-          <w:szCs w:val="30"/>
-          <w:lang w:val="en-US" w:eastAsia="ja-JP"/>
-        </w:rPr>
-      </w:pPr>
-      <w:r>
-        <w:rPr>
-          <w:rFonts w:ascii="Calibri" w:hAnsi="Calibri" w:cs="Calibri"/>
-          <w:b/>
-          <w:bCs/>
+        <w:t>Social, legal and ethical considerations</w:t>
+      </w:r>
+      <w:r>
+        <w:rPr>
+          <w:rFonts w:ascii="Calibri" w:hAnsi="Calibri" w:cs="Calibri"/>
           <w:sz w:val="30"/>
           <w:szCs w:val="30"/>
           <w:lang w:val="en-US" w:eastAsia="ja-JP"/>
         </w:rPr>
         <w:br/>
       </w:r>
-      <w:r>
-        <w:rPr>
-          <w:rFonts w:ascii="Calibri" w:hAnsi="Calibri" w:cs="Calibri"/>
-          <w:sz w:val="30"/>
-          <w:szCs w:val="30"/>
-          <w:u w:val="single"/>
-          <w:lang w:val="en-US" w:eastAsia="ja-JP"/>
-        </w:rPr>
-        <w:t>Category 1</w:t>
-      </w:r>
-      <w:r>
-        <w:rPr>
-          <w:rFonts w:ascii="Calibri" w:hAnsi="Calibri" w:cs="Calibri"/>
-          <w:sz w:val="30"/>
-          <w:szCs w:val="30"/>
-          <w:u w:val="single"/>
-          <w:lang w:val="en-US" w:eastAsia="ja-JP"/>
-        </w:rPr>
-        <w:t>2</w:t>
-      </w:r>
-      <w:r>
-        <w:rPr>
-          <w:rFonts w:ascii="Calibri" w:hAnsi="Calibri" w:cs="Calibri"/>
-          <w:sz w:val="30"/>
-          <w:szCs w:val="30"/>
-          <w:u w:val="single"/>
-          <w:lang w:val="en-US" w:eastAsia="ja-JP"/>
-        </w:rPr>
-        <w:t xml:space="preserve"> - </w:t>
-      </w:r>
-      <w:r>
-        <w:rPr>
-          <w:rFonts w:ascii="Calibri" w:hAnsi="Calibri" w:cs="Calibri"/>
-          <w:sz w:val="30"/>
-          <w:szCs w:val="30"/>
-          <w:u w:val="single"/>
-          <w:lang w:val="en-US" w:eastAsia="ja-JP"/>
-        </w:rPr>
-        <w:t>Social, legal and ethical considerations</w:t>
-      </w:r>
-      <w:r>
-        <w:rPr>
-          <w:rFonts w:ascii="Calibri" w:hAnsi="Calibri" w:cs="Calibri"/>
-          <w:sz w:val="30"/>
-          <w:szCs w:val="30"/>
-          <w:lang w:val="en-US" w:eastAsia="ja-JP"/>
-        </w:rPr>
-        <w:br/>
+      <w:bookmarkStart w:id="6" w:name="_Hlk500456705"/>
+      <w:r>
+        <w:rPr>
+          <w:rFonts w:ascii="Calibri" w:hAnsi="Calibri" w:cs="Calibri"/>
+          <w:sz w:val="30"/>
+          <w:szCs w:val="30"/>
+          <w:lang w:val="en-US" w:eastAsia="ja-JP"/>
+        </w:rPr>
         <w:t>Food safety</w:t>
       </w:r>
     </w:p>
@@ -1977,6 +2375,7 @@
         <w:t>Work environment BKU for proof</w:t>
       </w:r>
     </w:p>
+    <w:bookmarkEnd w:id="6"/>
     <w:p>
       <w:pPr>
         <w:rPr>
@@ -2089,7 +2488,6 @@
           <w:lang w:val="en-US" w:eastAsia="ja-JP"/>
         </w:rPr>
       </w:pPr>
-      <w:proofErr w:type="gramStart"/>
       <w:r>
         <w:rPr>
           <w:rFonts w:asciiTheme="minorHAnsi" w:hAnsiTheme="minorHAnsi" w:cstheme="minorHAnsi"/>
@@ -2097,18 +2495,18 @@
           <w:szCs w:val="28"/>
           <w:lang w:val="en-US" w:eastAsia="ja-JP"/>
         </w:rPr>
-        <w:t>evidence</w:t>
-      </w:r>
-      <w:proofErr w:type="gramEnd"/>
-      <w:r>
+        <w:t>evidence their possession of key skills associated with undertaking a final year capstone project</w:t>
+      </w:r>
+    </w:p>
+    <w:p>
+      <w:pPr>
         <w:rPr>
           <w:rFonts w:asciiTheme="minorHAnsi" w:hAnsiTheme="minorHAnsi" w:cstheme="minorHAnsi"/>
           <w:sz w:val="28"/>
           <w:szCs w:val="28"/>
           <w:lang w:val="en-US" w:eastAsia="ja-JP"/>
         </w:rPr>
-        <w:t xml:space="preserve"> their possession of key skills associated with undertaking a final year capstone project</w:t>
-      </w:r>
+      </w:pPr>
     </w:p>
     <w:p>
       <w:pPr>
@@ -2119,46 +2517,44 @@
           <w:lang w:val="en-US" w:eastAsia="ja-JP"/>
         </w:rPr>
       </w:pPr>
-    </w:p>
-    <w:p>
-      <w:pPr>
+      <w:r>
         <w:rPr>
           <w:rFonts w:asciiTheme="minorHAnsi" w:hAnsiTheme="minorHAnsi" w:cstheme="minorHAnsi"/>
           <w:sz w:val="28"/>
           <w:szCs w:val="28"/>
           <w:lang w:val="en-US" w:eastAsia="ja-JP"/>
         </w:rPr>
-      </w:pPr>
-      <w:proofErr w:type="gramStart"/>
-      <w:r>
+        <w:t>systematic collection of student work and related material that depicts a student's activities, accomplishments, knowledge and achievements</w:t>
+      </w:r>
+    </w:p>
+    <w:p>
+      <w:pPr>
         <w:rPr>
           <w:rFonts w:asciiTheme="minorHAnsi" w:hAnsiTheme="minorHAnsi" w:cstheme="minorHAnsi"/>
           <w:sz w:val="28"/>
           <w:szCs w:val="28"/>
           <w:lang w:val="en-US" w:eastAsia="ja-JP"/>
         </w:rPr>
-        <w:t>systematic</w:t>
-      </w:r>
-      <w:proofErr w:type="gramEnd"/>
-      <w:r>
+      </w:pPr>
+    </w:p>
+    <w:p>
+      <w:pPr>
         <w:rPr>
           <w:rFonts w:asciiTheme="minorHAnsi" w:hAnsiTheme="minorHAnsi" w:cstheme="minorHAnsi"/>
           <w:sz w:val="28"/>
           <w:szCs w:val="28"/>
           <w:lang w:val="en-US" w:eastAsia="ja-JP"/>
         </w:rPr>
-        <w:t xml:space="preserve"> collection of student work and related material that depicts a student's activities, accomplishments, knowledge and achievements</w:t>
-      </w:r>
-    </w:p>
-    <w:p>
-      <w:pPr>
+      </w:pPr>
+      <w:r>
         <w:rPr>
           <w:rFonts w:asciiTheme="minorHAnsi" w:hAnsiTheme="minorHAnsi" w:cstheme="minorHAnsi"/>
           <w:sz w:val="28"/>
           <w:szCs w:val="28"/>
           <w:lang w:val="en-US" w:eastAsia="ja-JP"/>
         </w:rPr>
-      </w:pPr>
+        <w:t>evidence will be collected from the modules on the course but work experience and other experiences should also be used. Try and balance.</w:t>
+      </w:r>
     </w:p>
     <w:p>
       <w:pPr>
@@ -2169,17 +2565,16 @@
           <w:lang w:val="en-US" w:eastAsia="ja-JP"/>
         </w:rPr>
       </w:pPr>
-      <w:proofErr w:type="gramStart"/>
-      <w:r>
+    </w:p>
+    <w:p>
+      <w:pPr>
         <w:rPr>
           <w:rFonts w:asciiTheme="minorHAnsi" w:hAnsiTheme="minorHAnsi" w:cstheme="minorHAnsi"/>
           <w:sz w:val="28"/>
           <w:szCs w:val="28"/>
           <w:lang w:val="en-US" w:eastAsia="ja-JP"/>
         </w:rPr>
-        <w:t>evidence</w:t>
-      </w:r>
-      <w:proofErr w:type="gramEnd"/>
+      </w:pPr>
       <w:r>
         <w:rPr>
           <w:rFonts w:asciiTheme="minorHAnsi" w:hAnsiTheme="minorHAnsi" w:cstheme="minorHAnsi"/>
@@ -2187,28 +2582,29 @@
           <w:szCs w:val="28"/>
           <w:lang w:val="en-US" w:eastAsia="ja-JP"/>
         </w:rPr>
-        <w:t xml:space="preserve"> will be collected from the modules on the course but work experience and other experiences should also be used. Try and balance.</w:t>
-      </w:r>
-    </w:p>
-    <w:p>
-      <w:pPr>
+        <w:t xml:space="preserve">Evidence </w:t>
+      </w:r>
+      <w:proofErr w:type="spellStart"/>
+      <w:r>
         <w:rPr>
           <w:rFonts w:asciiTheme="minorHAnsi" w:hAnsiTheme="minorHAnsi" w:cstheme="minorHAnsi"/>
           <w:sz w:val="28"/>
           <w:szCs w:val="28"/>
           <w:lang w:val="en-US" w:eastAsia="ja-JP"/>
         </w:rPr>
-      </w:pPr>
-    </w:p>
-    <w:p>
-      <w:pPr>
+        <w:t>evidence</w:t>
+      </w:r>
+      <w:proofErr w:type="spellEnd"/>
+      <w:r>
         <w:rPr>
           <w:rFonts w:asciiTheme="minorHAnsi" w:hAnsiTheme="minorHAnsi" w:cstheme="minorHAnsi"/>
           <w:sz w:val="28"/>
           <w:szCs w:val="28"/>
           <w:lang w:val="en-US" w:eastAsia="ja-JP"/>
         </w:rPr>
-      </w:pPr>
+        <w:t xml:space="preserve"> </w:t>
+      </w:r>
+      <w:proofErr w:type="spellStart"/>
       <w:r>
         <w:rPr>
           <w:rFonts w:asciiTheme="minorHAnsi" w:hAnsiTheme="minorHAnsi" w:cstheme="minorHAnsi"/>
@@ -2216,72 +2612,9 @@
           <w:szCs w:val="28"/>
           <w:lang w:val="en-US" w:eastAsia="ja-JP"/>
         </w:rPr>
-        <w:t xml:space="preserve">Evidence </w:t>
-      </w:r>
-      <w:proofErr w:type="spellStart"/>
-      <w:r>
-        <w:rPr>
-          <w:rFonts w:asciiTheme="minorHAnsi" w:hAnsiTheme="minorHAnsi" w:cstheme="minorHAnsi"/>
-          <w:sz w:val="28"/>
-          <w:szCs w:val="28"/>
-          <w:lang w:val="en-US" w:eastAsia="ja-JP"/>
-        </w:rPr>
         <w:t>evidence</w:t>
       </w:r>
       <w:proofErr w:type="spellEnd"/>
-      <w:r>
-        <w:rPr>
-          <w:rFonts w:asciiTheme="minorHAnsi" w:hAnsiTheme="minorHAnsi" w:cstheme="minorHAnsi"/>
-          <w:sz w:val="28"/>
-          <w:szCs w:val="28"/>
-          <w:lang w:val="en-US" w:eastAsia="ja-JP"/>
-        </w:rPr>
-        <w:t xml:space="preserve"> </w:t>
-      </w:r>
-      <w:proofErr w:type="spellStart"/>
-      <w:r>
-        <w:rPr>
-          <w:rFonts w:asciiTheme="minorHAnsi" w:hAnsiTheme="minorHAnsi" w:cstheme="minorHAnsi"/>
-          <w:sz w:val="28"/>
-          <w:szCs w:val="28"/>
-          <w:lang w:val="en-US" w:eastAsia="ja-JP"/>
-        </w:rPr>
-        <w:t>evidence</w:t>
-      </w:r>
-      <w:proofErr w:type="spellEnd"/>
-    </w:p>
-    <w:p>
-      <w:pPr>
-        <w:rPr>
-          <w:rFonts w:asciiTheme="minorHAnsi" w:hAnsiTheme="minorHAnsi" w:cstheme="minorHAnsi"/>
-          <w:sz w:val="28"/>
-          <w:szCs w:val="28"/>
-        </w:rPr>
-      </w:pPr>
-    </w:p>
-    <w:p>
-      <w:pPr>
-        <w:widowControl w:val="0"/>
-        <w:autoSpaceDE w:val="0"/>
-        <w:autoSpaceDN w:val="0"/>
-        <w:adjustRightInd w:val="0"/>
-        <w:spacing w:after="240"/>
-        <w:rPr>
-          <w:rFonts w:asciiTheme="minorHAnsi" w:hAnsiTheme="minorHAnsi" w:cstheme="minorHAnsi"/>
-          <w:sz w:val="28"/>
-          <w:szCs w:val="28"/>
-          <w:lang w:val="en-US" w:eastAsia="ja-JP"/>
-        </w:rPr>
-      </w:pPr>
-      <w:r>
-        <w:rPr>
-          <w:rFonts w:asciiTheme="minorHAnsi" w:hAnsiTheme="minorHAnsi" w:cstheme="minorHAnsi"/>
-          <w:sz w:val="28"/>
-          <w:szCs w:val="28"/>
-          <w:lang w:val="en-US" w:eastAsia="ja-JP"/>
-        </w:rPr>
-        <w:t xml:space="preserve">Twelve skills in total should be evidenced allowing a maximum mark of 60 (thereafter commuted to a percentage). </w:t>
-      </w:r>
     </w:p>
     <w:p/>
     <w:sectPr>
@@ -2307,7 +2640,7 @@
     </w:rPrDefault>
     <w:pPrDefault/>
   </w:docDefaults>
-  <w:latentStyles w:defLockedState="0" w:defUIPriority="99" w:defSemiHidden="0" w:defUnhideWhenUsed="0" w:defQFormat="0" w:count="371">
+  <w:latentStyles w:defLockedState="0" w:defUIPriority="99" w:defSemiHidden="0" w:defUnhideWhenUsed="0" w:defQFormat="0" w:count="375">
     <w:lsdException w:name="Normal" w:uiPriority="0" w:qFormat="1"/>
     <w:lsdException w:name="heading 1" w:uiPriority="9" w:qFormat="1"/>
     <w:lsdException w:name="heading 2" w:semiHidden="1" w:uiPriority="9" w:unhideWhenUsed="1" w:qFormat="1"/>
@@ -2413,7 +2746,6 @@
     <w:lsdException w:name="HTML Sample" w:semiHidden="1" w:unhideWhenUsed="1"/>
     <w:lsdException w:name="HTML Typewriter" w:semiHidden="1" w:unhideWhenUsed="1"/>
     <w:lsdException w:name="HTML Variable" w:semiHidden="1" w:unhideWhenUsed="1"/>
-    <w:lsdException w:name="Normal Table" w:semiHidden="1" w:unhideWhenUsed="1"/>
     <w:lsdException w:name="annotation subject" w:semiHidden="1" w:unhideWhenUsed="1"/>
     <w:lsdException w:name="No List" w:semiHidden="1" w:unhideWhenUsed="1"/>
     <w:lsdException w:name="Outline List 1" w:semiHidden="1" w:unhideWhenUsed="1"/>
@@ -2457,10 +2789,8 @@
     <w:lsdException w:name="Table Elegant" w:semiHidden="1" w:unhideWhenUsed="1"/>
     <w:lsdException w:name="Table Professional" w:semiHidden="1" w:unhideWhenUsed="1"/>
     <w:lsdException w:name="Table Subtle 1" w:semiHidden="1" w:unhideWhenUsed="1"/>
-    <w:lsdException w:name="Table Subtle 2" w:semiHidden="1" w:unhideWhenUsed="1"/>
     <w:lsdException w:name="Table Web 1" w:semiHidden="1" w:unhideWhenUsed="1"/>
     <w:lsdException w:name="Table Web 2" w:semiHidden="1" w:unhideWhenUsed="1"/>
-    <w:lsdException w:name="Table Web 3" w:semiHidden="1" w:unhideWhenUsed="1"/>
     <w:lsdException w:name="Balloon Text" w:semiHidden="1" w:unhideWhenUsed="1"/>
     <w:lsdException w:name="Table Grid" w:uiPriority="39"/>
     <w:lsdException w:name="Table Theme" w:semiHidden="1" w:unhideWhenUsed="1"/>
@@ -2679,6 +3009,10 @@
     <w:lsdException w:name="List Table 5 Dark Accent 6" w:uiPriority="50"/>
     <w:lsdException w:name="List Table 6 Colorful Accent 6" w:uiPriority="51"/>
     <w:lsdException w:name="List Table 7 Colorful Accent 6" w:uiPriority="52"/>
+    <w:lsdException w:name="Mention" w:semiHidden="1" w:unhideWhenUsed="1"/>
+    <w:lsdException w:name="Smart Hyperlink" w:semiHidden="1" w:unhideWhenUsed="1"/>
+    <w:lsdException w:name="Hashtag" w:semiHidden="1" w:unhideWhenUsed="1"/>
+    <w:lsdException w:name="Unresolved Mention" w:semiHidden="1" w:unhideWhenUsed="1"/>
   </w:latentStyles>
   <w:style w:type="paragraph" w:default="1" w:styleId="Normal">
     <w:name w:val="Normal"/>
@@ -3541,7 +3875,7 @@
 </file>
 
 <file path=customXml/itemProps1.xml><?xml version="1.0" encoding="utf-8"?>
-<ds:datastoreItem xmlns:ds="http://schemas.openxmlformats.org/officeDocument/2006/customXml" ds:itemID="{58E3543E-063E-42F7-B21A-BA5C2C6FB6CA}">
+<ds:datastoreItem xmlns:ds="http://schemas.openxmlformats.org/officeDocument/2006/customXml" ds:itemID="{57CC97CD-FD4A-4E90-B715-85037C877D53}">
   <ds:schemaRefs>
     <ds:schemaRef ds:uri="http://schemas.openxmlformats.org/officeDocument/2006/bibliography"/>
   </ds:schemaRefs>

--- a/B00653176_ePF.docx
+++ b/B00653176_ePF.docx
@@ -1,6 +1,6 @@
 
 <file path=word/document.xml><?xml version="1.0" encoding="utf-8"?>
-<w:document xmlns:wpc="http://schemas.microsoft.com/office/word/2010/wordprocessingCanvas" xmlns:cx="http://schemas.microsoft.com/office/drawing/2014/chartex" xmlns:cx1="http://schemas.microsoft.com/office/drawing/2015/9/8/chartex" xmlns:cx2="http://schemas.microsoft.com/office/drawing/2015/10/21/chartex" xmlns:cx3="http://schemas.microsoft.com/office/drawing/2016/5/9/chartex" xmlns:cx4="http://schemas.microsoft.com/office/drawing/2016/5/10/chartex" xmlns:cx5="http://schemas.microsoft.com/office/drawing/2016/5/11/chartex" xmlns:cx6="http://schemas.microsoft.com/office/drawing/2016/5/12/chartex" xmlns:cx7="http://schemas.microsoft.com/office/drawing/2016/5/13/chartex" xmlns:cx8="http://schemas.microsoft.com/office/drawing/2016/5/14/chartex" xmlns:mc="http://schemas.openxmlformats.org/markup-compatibility/2006" xmlns:aink="http://schemas.microsoft.com/office/drawing/2016/ink" xmlns:am3d="http://schemas.microsoft.com/office/drawing/2017/model3d" xmlns:o="urn:schemas-microsoft-com:office:office" xmlns:r="http://schemas.openxmlformats.org/officeDocument/2006/relationships" xmlns:m="http://schemas.openxmlformats.org/officeDocument/2006/math" xmlns:v="urn:schemas-microsoft-com:vml" xmlns:wp14="http://schemas.microsoft.com/office/word/2010/wordprocessingDrawing" xmlns:wp="http://schemas.openxmlformats.org/drawingml/2006/wordprocessingDrawing" xmlns:w10="urn:schemas-microsoft-com:office:word" xmlns:w="http://schemas.openxmlformats.org/wordprocessingml/2006/main" xmlns:w14="http://schemas.microsoft.com/office/word/2010/wordml" xmlns:w15="http://schemas.microsoft.com/office/word/2012/wordml" xmlns:w16se="http://schemas.microsoft.com/office/word/2015/wordml/symex" xmlns:wpg="http://schemas.microsoft.com/office/word/2010/wordprocessingGroup" xmlns:wpi="http://schemas.microsoft.com/office/word/2010/wordprocessingInk" xmlns:wne="http://schemas.microsoft.com/office/word/2006/wordml" xmlns:wps="http://schemas.microsoft.com/office/word/2010/wordprocessingShape" mc:Ignorable="w14 w15 w16se wp14">
+<w:document xmlns:wpc="http://schemas.microsoft.com/office/word/2010/wordprocessingCanvas" xmlns:mc="http://schemas.openxmlformats.org/markup-compatibility/2006" xmlns:o="urn:schemas-microsoft-com:office:office" xmlns:r="http://schemas.openxmlformats.org/officeDocument/2006/relationships" xmlns:m="http://schemas.openxmlformats.org/officeDocument/2006/math" xmlns:v="urn:schemas-microsoft-com:vml" xmlns:wp14="http://schemas.microsoft.com/office/word/2010/wordprocessingDrawing" xmlns:wp="http://schemas.openxmlformats.org/drawingml/2006/wordprocessingDrawing" xmlns:w10="urn:schemas-microsoft-com:office:word" xmlns:w="http://schemas.openxmlformats.org/wordprocessingml/2006/main" xmlns:w14="http://schemas.microsoft.com/office/word/2010/wordml" xmlns:w15="http://schemas.microsoft.com/office/word/2012/wordml" xmlns:wpg="http://schemas.microsoft.com/office/word/2010/wordprocessingGroup" xmlns:wpi="http://schemas.microsoft.com/office/word/2010/wordprocessingInk" xmlns:wne="http://schemas.microsoft.com/office/word/2006/wordml" xmlns:wps="http://schemas.microsoft.com/office/word/2010/wordprocessingShape" mc:Ignorable="w14 w15 wp14">
   <w:body>
     <w:p>
       <w:pPr>
@@ -203,25 +203,7 @@
           <w:szCs w:val="24"/>
           <w:lang w:val="en-US" w:eastAsia="ja-JP"/>
         </w:rPr>
-        <w:t xml:space="preserve"> project, where as a need is a must have </w:t>
-      </w:r>
-      <w:proofErr w:type="gramStart"/>
-      <w:r>
-        <w:rPr>
-          <w:rFonts w:asciiTheme="minorHAnsi" w:hAnsiTheme="minorHAnsi" w:cstheme="minorHAnsi"/>
-          <w:szCs w:val="24"/>
-          <w:lang w:val="en-US" w:eastAsia="ja-JP"/>
-        </w:rPr>
-        <w:t>in order for</w:t>
-      </w:r>
-      <w:proofErr w:type="gramEnd"/>
-      <w:r>
-        <w:rPr>
-          <w:rFonts w:asciiTheme="minorHAnsi" w:hAnsiTheme="minorHAnsi" w:cstheme="minorHAnsi"/>
-          <w:szCs w:val="24"/>
-          <w:lang w:val="en-US" w:eastAsia="ja-JP"/>
-        </w:rPr>
-        <w:t xml:space="preserve"> the project to be useful, wants can give the project an advantage over other similar products.  </w:t>
+        <w:t xml:space="preserve"> project, where as a need is a must have in order for the project to be useful, wants can give the project an advantage over other similar products.  </w:t>
       </w:r>
       <w:r>
         <w:rPr>
@@ -675,6 +657,7 @@
       <w:r>
         <w:rPr>
           <w:noProof/>
+          <w:lang w:eastAsia="en-GB"/>
         </w:rPr>
         <w:drawing>
           <wp:inline distT="0" distB="0" distL="0" distR="0" wp14:anchorId="266FE2B9" wp14:editId="614C9381">
@@ -692,7 +675,7 @@
                     <pic:cNvPicPr/>
                   </pic:nvPicPr>
                   <pic:blipFill rotWithShape="1">
-                    <a:blip r:embed="rId7"/>
+                    <a:blip r:embed="rId8"/>
                     <a:srcRect l="26372" t="41593" r="29451" b="42007"/>
                     <a:stretch/>
                   </pic:blipFill>
@@ -734,6 +717,435 @@
     <w:p>
       <w:pPr>
         <w:rPr>
+          <w:rFonts w:asciiTheme="minorHAnsi" w:hAnsiTheme="minorHAnsi" w:cstheme="minorHAnsi"/>
+          <w:b/>
+          <w:bCs/>
+          <w:szCs w:val="24"/>
+          <w:lang w:val="en-US" w:eastAsia="ja-JP"/>
+        </w:rPr>
+      </w:pPr>
+    </w:p>
+    <w:p>
+      <w:pPr>
+        <w:rPr>
+          <w:rFonts w:asciiTheme="minorHAnsi" w:hAnsiTheme="minorHAnsi" w:cstheme="minorHAnsi"/>
+          <w:b/>
+          <w:bCs/>
+          <w:szCs w:val="24"/>
+          <w:lang w:val="en-US" w:eastAsia="ja-JP"/>
+        </w:rPr>
+      </w:pPr>
+    </w:p>
+    <w:p>
+      <w:pPr>
+        <w:rPr>
+          <w:rFonts w:asciiTheme="minorHAnsi" w:hAnsiTheme="minorHAnsi" w:cstheme="minorHAnsi"/>
+          <w:b/>
+          <w:bCs/>
+          <w:szCs w:val="24"/>
+          <w:lang w:val="en-US" w:eastAsia="ja-JP"/>
+        </w:rPr>
+      </w:pPr>
+    </w:p>
+    <w:p>
+      <w:pPr>
+        <w:rPr>
+          <w:rFonts w:asciiTheme="minorHAnsi" w:hAnsiTheme="minorHAnsi" w:cstheme="minorHAnsi"/>
+          <w:b/>
+          <w:bCs/>
+          <w:szCs w:val="24"/>
+          <w:lang w:val="en-US" w:eastAsia="ja-JP"/>
+        </w:rPr>
+      </w:pPr>
+    </w:p>
+    <w:p>
+      <w:pPr>
+        <w:rPr>
+          <w:rFonts w:asciiTheme="minorHAnsi" w:hAnsiTheme="minorHAnsi" w:cstheme="minorHAnsi"/>
+          <w:b/>
+          <w:bCs/>
+          <w:szCs w:val="24"/>
+          <w:lang w:val="en-US" w:eastAsia="ja-JP"/>
+        </w:rPr>
+      </w:pPr>
+    </w:p>
+    <w:p>
+      <w:pPr>
+        <w:rPr>
+          <w:rFonts w:asciiTheme="minorHAnsi" w:hAnsiTheme="minorHAnsi" w:cstheme="minorHAnsi"/>
+          <w:b/>
+          <w:bCs/>
+          <w:szCs w:val="24"/>
+          <w:lang w:val="en-US" w:eastAsia="ja-JP"/>
+        </w:rPr>
+      </w:pPr>
+    </w:p>
+    <w:p>
+      <w:pPr>
+        <w:rPr>
+          <w:rFonts w:asciiTheme="minorHAnsi" w:hAnsiTheme="minorHAnsi" w:cstheme="minorHAnsi"/>
+          <w:b/>
+          <w:bCs/>
+          <w:szCs w:val="24"/>
+          <w:lang w:val="en-US" w:eastAsia="ja-JP"/>
+        </w:rPr>
+      </w:pPr>
+    </w:p>
+    <w:p>
+      <w:pPr>
+        <w:rPr>
+          <w:rFonts w:asciiTheme="minorHAnsi" w:hAnsiTheme="minorHAnsi" w:cstheme="minorHAnsi"/>
+          <w:b/>
+          <w:bCs/>
+          <w:szCs w:val="24"/>
+          <w:lang w:val="en-US" w:eastAsia="ja-JP"/>
+        </w:rPr>
+      </w:pPr>
+    </w:p>
+    <w:p>
+      <w:pPr>
+        <w:rPr>
+          <w:rFonts w:asciiTheme="minorHAnsi" w:hAnsiTheme="minorHAnsi" w:cstheme="minorHAnsi"/>
+          <w:b/>
+          <w:bCs/>
+          <w:szCs w:val="24"/>
+          <w:lang w:val="en-US" w:eastAsia="ja-JP"/>
+        </w:rPr>
+      </w:pPr>
+    </w:p>
+    <w:p>
+      <w:pPr>
+        <w:rPr>
+          <w:rFonts w:asciiTheme="minorHAnsi" w:hAnsiTheme="minorHAnsi" w:cstheme="minorHAnsi"/>
+          <w:b/>
+          <w:bCs/>
+          <w:szCs w:val="24"/>
+          <w:lang w:val="en-US" w:eastAsia="ja-JP"/>
+        </w:rPr>
+      </w:pPr>
+    </w:p>
+    <w:p>
+      <w:pPr>
+        <w:rPr>
+          <w:rFonts w:asciiTheme="minorHAnsi" w:hAnsiTheme="minorHAnsi" w:cstheme="minorHAnsi"/>
+          <w:b/>
+          <w:bCs/>
+          <w:szCs w:val="24"/>
+          <w:lang w:val="en-US" w:eastAsia="ja-JP"/>
+        </w:rPr>
+      </w:pPr>
+    </w:p>
+    <w:p>
+      <w:pPr>
+        <w:rPr>
+          <w:rFonts w:asciiTheme="minorHAnsi" w:hAnsiTheme="minorHAnsi" w:cstheme="minorHAnsi"/>
+          <w:b/>
+          <w:bCs/>
+          <w:szCs w:val="24"/>
+          <w:lang w:val="en-US" w:eastAsia="ja-JP"/>
+        </w:rPr>
+      </w:pPr>
+    </w:p>
+    <w:p>
+      <w:pPr>
+        <w:rPr>
+          <w:rFonts w:asciiTheme="minorHAnsi" w:hAnsiTheme="minorHAnsi" w:cstheme="minorHAnsi"/>
+          <w:b/>
+          <w:bCs/>
+          <w:szCs w:val="24"/>
+          <w:lang w:val="en-US" w:eastAsia="ja-JP"/>
+        </w:rPr>
+      </w:pPr>
+    </w:p>
+    <w:p>
+      <w:pPr>
+        <w:rPr>
+          <w:rFonts w:asciiTheme="minorHAnsi" w:hAnsiTheme="minorHAnsi" w:cstheme="minorHAnsi"/>
+          <w:b/>
+          <w:bCs/>
+          <w:szCs w:val="24"/>
+          <w:lang w:val="en-US" w:eastAsia="ja-JP"/>
+        </w:rPr>
+      </w:pPr>
+    </w:p>
+    <w:p>
+      <w:pPr>
+        <w:rPr>
+          <w:rFonts w:asciiTheme="minorHAnsi" w:hAnsiTheme="minorHAnsi" w:cstheme="minorHAnsi"/>
+          <w:b/>
+          <w:bCs/>
+          <w:szCs w:val="24"/>
+          <w:lang w:val="en-US" w:eastAsia="ja-JP"/>
+        </w:rPr>
+      </w:pPr>
+    </w:p>
+    <w:p>
+      <w:pPr>
+        <w:rPr>
+          <w:rFonts w:asciiTheme="minorHAnsi" w:hAnsiTheme="minorHAnsi" w:cstheme="minorHAnsi"/>
+          <w:b/>
+          <w:bCs/>
+          <w:szCs w:val="24"/>
+          <w:lang w:val="en-US" w:eastAsia="ja-JP"/>
+        </w:rPr>
+      </w:pPr>
+    </w:p>
+    <w:p>
+      <w:pPr>
+        <w:rPr>
+          <w:rFonts w:asciiTheme="minorHAnsi" w:hAnsiTheme="minorHAnsi" w:cstheme="minorHAnsi"/>
+          <w:b/>
+          <w:bCs/>
+          <w:szCs w:val="24"/>
+          <w:lang w:val="en-US" w:eastAsia="ja-JP"/>
+        </w:rPr>
+      </w:pPr>
+    </w:p>
+    <w:p>
+      <w:pPr>
+        <w:rPr>
+          <w:rFonts w:asciiTheme="minorHAnsi" w:hAnsiTheme="minorHAnsi" w:cstheme="minorHAnsi"/>
+          <w:b/>
+          <w:bCs/>
+          <w:szCs w:val="24"/>
+          <w:lang w:val="en-US" w:eastAsia="ja-JP"/>
+        </w:rPr>
+      </w:pPr>
+    </w:p>
+    <w:p>
+      <w:pPr>
+        <w:rPr>
+          <w:rFonts w:asciiTheme="minorHAnsi" w:hAnsiTheme="minorHAnsi" w:cstheme="minorHAnsi"/>
+          <w:b/>
+          <w:bCs/>
+          <w:szCs w:val="24"/>
+          <w:lang w:val="en-US" w:eastAsia="ja-JP"/>
+        </w:rPr>
+      </w:pPr>
+    </w:p>
+    <w:p>
+      <w:pPr>
+        <w:rPr>
+          <w:rFonts w:asciiTheme="minorHAnsi" w:hAnsiTheme="minorHAnsi" w:cstheme="minorHAnsi"/>
+          <w:b/>
+          <w:bCs/>
+          <w:szCs w:val="24"/>
+          <w:lang w:val="en-US" w:eastAsia="ja-JP"/>
+        </w:rPr>
+      </w:pPr>
+    </w:p>
+    <w:p>
+      <w:pPr>
+        <w:rPr>
+          <w:rFonts w:asciiTheme="minorHAnsi" w:hAnsiTheme="minorHAnsi" w:cstheme="minorHAnsi"/>
+          <w:b/>
+          <w:bCs/>
+          <w:szCs w:val="24"/>
+          <w:lang w:val="en-US" w:eastAsia="ja-JP"/>
+        </w:rPr>
+      </w:pPr>
+    </w:p>
+    <w:p>
+      <w:pPr>
+        <w:rPr>
+          <w:rFonts w:asciiTheme="minorHAnsi" w:hAnsiTheme="minorHAnsi" w:cstheme="minorHAnsi"/>
+          <w:b/>
+          <w:bCs/>
+          <w:szCs w:val="24"/>
+          <w:lang w:val="en-US" w:eastAsia="ja-JP"/>
+        </w:rPr>
+      </w:pPr>
+    </w:p>
+    <w:p>
+      <w:pPr>
+        <w:rPr>
+          <w:rFonts w:asciiTheme="minorHAnsi" w:hAnsiTheme="minorHAnsi" w:cstheme="minorHAnsi"/>
+          <w:b/>
+          <w:bCs/>
+          <w:szCs w:val="24"/>
+          <w:lang w:val="en-US" w:eastAsia="ja-JP"/>
+        </w:rPr>
+      </w:pPr>
+    </w:p>
+    <w:p>
+      <w:pPr>
+        <w:rPr>
+          <w:rFonts w:asciiTheme="minorHAnsi" w:hAnsiTheme="minorHAnsi" w:cstheme="minorHAnsi"/>
+          <w:b/>
+          <w:bCs/>
+          <w:szCs w:val="24"/>
+          <w:lang w:val="en-US" w:eastAsia="ja-JP"/>
+        </w:rPr>
+      </w:pPr>
+    </w:p>
+    <w:p>
+      <w:pPr>
+        <w:rPr>
+          <w:rFonts w:asciiTheme="minorHAnsi" w:hAnsiTheme="minorHAnsi" w:cstheme="minorHAnsi"/>
+          <w:b/>
+          <w:bCs/>
+          <w:szCs w:val="24"/>
+          <w:lang w:val="en-US" w:eastAsia="ja-JP"/>
+        </w:rPr>
+      </w:pPr>
+    </w:p>
+    <w:p>
+      <w:pPr>
+        <w:rPr>
+          <w:rFonts w:asciiTheme="minorHAnsi" w:hAnsiTheme="minorHAnsi" w:cstheme="minorHAnsi"/>
+          <w:b/>
+          <w:bCs/>
+          <w:szCs w:val="24"/>
+          <w:lang w:val="en-US" w:eastAsia="ja-JP"/>
+        </w:rPr>
+      </w:pPr>
+    </w:p>
+    <w:p>
+      <w:pPr>
+        <w:rPr>
+          <w:rFonts w:asciiTheme="minorHAnsi" w:hAnsiTheme="minorHAnsi" w:cstheme="minorHAnsi"/>
+          <w:b/>
+          <w:bCs/>
+          <w:szCs w:val="24"/>
+          <w:lang w:val="en-US" w:eastAsia="ja-JP"/>
+        </w:rPr>
+      </w:pPr>
+    </w:p>
+    <w:p>
+      <w:pPr>
+        <w:rPr>
+          <w:rFonts w:asciiTheme="minorHAnsi" w:hAnsiTheme="minorHAnsi" w:cstheme="minorHAnsi"/>
+          <w:b/>
+          <w:bCs/>
+          <w:szCs w:val="24"/>
+          <w:lang w:val="en-US" w:eastAsia="ja-JP"/>
+        </w:rPr>
+      </w:pPr>
+    </w:p>
+    <w:p>
+      <w:pPr>
+        <w:rPr>
+          <w:rFonts w:asciiTheme="minorHAnsi" w:hAnsiTheme="minorHAnsi" w:cstheme="minorHAnsi"/>
+          <w:b/>
+          <w:bCs/>
+          <w:szCs w:val="24"/>
+          <w:lang w:val="en-US" w:eastAsia="ja-JP"/>
+        </w:rPr>
+      </w:pPr>
+    </w:p>
+    <w:p>
+      <w:pPr>
+        <w:rPr>
+          <w:rFonts w:asciiTheme="minorHAnsi" w:hAnsiTheme="minorHAnsi" w:cstheme="minorHAnsi"/>
+          <w:b/>
+          <w:bCs/>
+          <w:szCs w:val="24"/>
+          <w:lang w:val="en-US" w:eastAsia="ja-JP"/>
+        </w:rPr>
+      </w:pPr>
+    </w:p>
+    <w:p>
+      <w:pPr>
+        <w:rPr>
+          <w:rFonts w:asciiTheme="minorHAnsi" w:hAnsiTheme="minorHAnsi" w:cstheme="minorHAnsi"/>
+          <w:b/>
+          <w:bCs/>
+          <w:szCs w:val="24"/>
+          <w:lang w:val="en-US" w:eastAsia="ja-JP"/>
+        </w:rPr>
+      </w:pPr>
+    </w:p>
+    <w:p>
+      <w:pPr>
+        <w:rPr>
+          <w:rFonts w:asciiTheme="minorHAnsi" w:hAnsiTheme="minorHAnsi" w:cstheme="minorHAnsi"/>
+          <w:b/>
+          <w:bCs/>
+          <w:szCs w:val="24"/>
+          <w:lang w:val="en-US" w:eastAsia="ja-JP"/>
+        </w:rPr>
+      </w:pPr>
+    </w:p>
+    <w:p>
+      <w:pPr>
+        <w:rPr>
+          <w:rFonts w:asciiTheme="minorHAnsi" w:hAnsiTheme="minorHAnsi" w:cstheme="minorHAnsi"/>
+          <w:b/>
+          <w:bCs/>
+          <w:szCs w:val="24"/>
+          <w:lang w:val="en-US" w:eastAsia="ja-JP"/>
+        </w:rPr>
+      </w:pPr>
+    </w:p>
+    <w:p>
+      <w:pPr>
+        <w:rPr>
+          <w:rFonts w:asciiTheme="minorHAnsi" w:hAnsiTheme="minorHAnsi" w:cstheme="minorHAnsi"/>
+          <w:b/>
+          <w:bCs/>
+          <w:szCs w:val="24"/>
+          <w:lang w:val="en-US" w:eastAsia="ja-JP"/>
+        </w:rPr>
+      </w:pPr>
+    </w:p>
+    <w:p>
+      <w:pPr>
+        <w:rPr>
+          <w:rFonts w:asciiTheme="minorHAnsi" w:hAnsiTheme="minorHAnsi" w:cstheme="minorHAnsi"/>
+          <w:b/>
+          <w:bCs/>
+          <w:szCs w:val="24"/>
+          <w:lang w:val="en-US" w:eastAsia="ja-JP"/>
+        </w:rPr>
+      </w:pPr>
+    </w:p>
+    <w:p>
+      <w:pPr>
+        <w:rPr>
+          <w:rFonts w:asciiTheme="minorHAnsi" w:hAnsiTheme="minorHAnsi" w:cstheme="minorHAnsi"/>
+          <w:b/>
+          <w:bCs/>
+          <w:szCs w:val="24"/>
+          <w:lang w:val="en-US" w:eastAsia="ja-JP"/>
+        </w:rPr>
+      </w:pPr>
+    </w:p>
+    <w:p>
+      <w:pPr>
+        <w:rPr>
+          <w:rFonts w:asciiTheme="minorHAnsi" w:hAnsiTheme="minorHAnsi" w:cstheme="minorHAnsi"/>
+          <w:b/>
+          <w:bCs/>
+          <w:szCs w:val="24"/>
+          <w:lang w:val="en-US" w:eastAsia="ja-JP"/>
+        </w:rPr>
+      </w:pPr>
+    </w:p>
+    <w:p>
+      <w:pPr>
+        <w:rPr>
+          <w:rFonts w:asciiTheme="minorHAnsi" w:hAnsiTheme="minorHAnsi" w:cstheme="minorHAnsi"/>
+          <w:b/>
+          <w:bCs/>
+          <w:szCs w:val="24"/>
+          <w:lang w:val="en-US" w:eastAsia="ja-JP"/>
+        </w:rPr>
+      </w:pPr>
+    </w:p>
+    <w:p>
+      <w:pPr>
+        <w:rPr>
+          <w:rFonts w:asciiTheme="minorHAnsi" w:hAnsiTheme="minorHAnsi" w:cstheme="minorHAnsi"/>
+          <w:b/>
+          <w:bCs/>
+          <w:szCs w:val="24"/>
+          <w:lang w:val="en-US" w:eastAsia="ja-JP"/>
+        </w:rPr>
+      </w:pPr>
+    </w:p>
+    <w:p>
+      <w:pPr>
+        <w:rPr>
           <w:rFonts w:asciiTheme="majorHAnsi" w:hAnsiTheme="majorHAnsi" w:cstheme="majorHAnsi"/>
           <w:b/>
           <w:bCs/>
@@ -777,6 +1189,116 @@
         </w:rPr>
         <w:t>Storyboards, graphics</w:t>
       </w:r>
+    </w:p>
+    <w:p>
+      <w:pPr>
+        <w:rPr>
+          <w:rFonts w:asciiTheme="minorHAnsi" w:hAnsiTheme="minorHAnsi" w:cstheme="minorHAnsi"/>
+          <w:strike/>
+          <w:szCs w:val="24"/>
+          <w:lang w:val="en-US" w:eastAsia="ja-JP"/>
+        </w:rPr>
+      </w:pPr>
+    </w:p>
+    <w:p>
+      <w:pPr>
+        <w:rPr>
+          <w:rFonts w:asciiTheme="minorHAnsi" w:hAnsiTheme="minorHAnsi" w:cstheme="minorHAnsi"/>
+          <w:strike/>
+          <w:szCs w:val="24"/>
+          <w:lang w:val="en-US" w:eastAsia="ja-JP"/>
+        </w:rPr>
+      </w:pPr>
+    </w:p>
+    <w:p>
+      <w:pPr>
+        <w:rPr>
+          <w:rFonts w:asciiTheme="minorHAnsi" w:hAnsiTheme="minorHAnsi" w:cstheme="minorHAnsi"/>
+          <w:strike/>
+          <w:szCs w:val="24"/>
+          <w:lang w:val="en-US" w:eastAsia="ja-JP"/>
+        </w:rPr>
+      </w:pPr>
+    </w:p>
+    <w:p>
+      <w:pPr>
+        <w:rPr>
+          <w:rFonts w:asciiTheme="minorHAnsi" w:hAnsiTheme="minorHAnsi" w:cstheme="minorHAnsi"/>
+          <w:strike/>
+          <w:szCs w:val="24"/>
+          <w:lang w:val="en-US" w:eastAsia="ja-JP"/>
+        </w:rPr>
+      </w:pPr>
+    </w:p>
+    <w:p>
+      <w:pPr>
+        <w:rPr>
+          <w:rFonts w:asciiTheme="minorHAnsi" w:hAnsiTheme="minorHAnsi" w:cstheme="minorHAnsi"/>
+          <w:strike/>
+          <w:szCs w:val="24"/>
+          <w:lang w:val="en-US" w:eastAsia="ja-JP"/>
+        </w:rPr>
+      </w:pPr>
+    </w:p>
+    <w:p>
+      <w:pPr>
+        <w:rPr>
+          <w:rFonts w:asciiTheme="minorHAnsi" w:hAnsiTheme="minorHAnsi" w:cstheme="minorHAnsi"/>
+          <w:strike/>
+          <w:szCs w:val="24"/>
+          <w:lang w:val="en-US" w:eastAsia="ja-JP"/>
+        </w:rPr>
+      </w:pPr>
+    </w:p>
+    <w:p>
+      <w:pPr>
+        <w:rPr>
+          <w:rFonts w:asciiTheme="minorHAnsi" w:hAnsiTheme="minorHAnsi" w:cstheme="minorHAnsi"/>
+          <w:strike/>
+          <w:szCs w:val="24"/>
+          <w:lang w:val="en-US" w:eastAsia="ja-JP"/>
+        </w:rPr>
+      </w:pPr>
+    </w:p>
+    <w:p>
+      <w:pPr>
+        <w:rPr>
+          <w:rFonts w:asciiTheme="minorHAnsi" w:hAnsiTheme="minorHAnsi" w:cstheme="minorHAnsi"/>
+          <w:strike/>
+          <w:szCs w:val="24"/>
+          <w:lang w:val="en-US" w:eastAsia="ja-JP"/>
+        </w:rPr>
+      </w:pPr>
+    </w:p>
+    <w:p>
+      <w:pPr>
+        <w:rPr>
+          <w:rFonts w:asciiTheme="minorHAnsi" w:hAnsiTheme="minorHAnsi" w:cstheme="minorHAnsi"/>
+          <w:strike/>
+          <w:szCs w:val="24"/>
+          <w:lang w:val="en-US" w:eastAsia="ja-JP"/>
+        </w:rPr>
+      </w:pPr>
+    </w:p>
+    <w:p>
+      <w:pPr>
+        <w:rPr>
+          <w:rFonts w:asciiTheme="minorHAnsi" w:hAnsiTheme="minorHAnsi" w:cstheme="minorHAnsi"/>
+          <w:strike/>
+          <w:szCs w:val="24"/>
+          <w:lang w:val="en-US" w:eastAsia="ja-JP"/>
+        </w:rPr>
+      </w:pPr>
+    </w:p>
+    <w:p>
+      <w:pPr>
+        <w:rPr>
+          <w:rFonts w:asciiTheme="minorHAnsi" w:hAnsiTheme="minorHAnsi" w:cstheme="minorHAnsi"/>
+          <w:strike/>
+          <w:szCs w:val="24"/>
+          <w:lang w:val="en-US" w:eastAsia="ja-JP"/>
+        </w:rPr>
+      </w:pPr>
     </w:p>
     <w:p>
       <w:pPr>
@@ -1813,7 +2335,6 @@
           <w:u w:val="single"/>
           <w:lang w:val="en-US" w:eastAsia="ja-JP"/>
         </w:rPr>
-        <w:lastRenderedPageBreak/>
         <w:t xml:space="preserve">Category 4 - </w:t>
       </w:r>
       <w:r>
@@ -1850,468 +2371,522 @@
           <w:szCs w:val="24"/>
           <w:lang w:val="en-US" w:eastAsia="ja-JP"/>
         </w:rPr>
-        <w:t>Talking in front of people</w:t>
-      </w:r>
-    </w:p>
-    <w:p>
-      <w:pPr>
-        <w:rPr>
-          <w:rFonts w:asciiTheme="minorHAnsi" w:hAnsiTheme="minorHAnsi" w:cstheme="minorHAnsi"/>
-          <w:szCs w:val="24"/>
-          <w:lang w:val="en-US" w:eastAsia="ja-JP"/>
-        </w:rPr>
-      </w:pPr>
-      <w:r>
-        <w:rPr>
-          <w:rFonts w:asciiTheme="minorHAnsi" w:hAnsiTheme="minorHAnsi" w:cstheme="minorHAnsi"/>
-          <w:szCs w:val="24"/>
-          <w:lang w:val="en-US" w:eastAsia="ja-JP"/>
-        </w:rPr>
-        <w:t>Group chats</w:t>
-      </w:r>
-    </w:p>
-    <w:p>
-      <w:pPr>
-        <w:rPr>
-          <w:rFonts w:asciiTheme="minorHAnsi" w:hAnsiTheme="minorHAnsi" w:cstheme="minorHAnsi"/>
-          <w:szCs w:val="24"/>
-          <w:lang w:val="en-US" w:eastAsia="ja-JP"/>
-        </w:rPr>
-      </w:pPr>
-      <w:r>
-        <w:rPr>
-          <w:rFonts w:asciiTheme="minorHAnsi" w:hAnsiTheme="minorHAnsi" w:cstheme="minorHAnsi"/>
-          <w:szCs w:val="24"/>
-          <w:lang w:val="en-US" w:eastAsia="ja-JP"/>
-        </w:rPr>
-        <w:t>email</w:t>
-      </w:r>
-    </w:p>
-    <w:p>
-      <w:pPr>
-        <w:rPr>
-          <w:rFonts w:asciiTheme="minorHAnsi" w:hAnsiTheme="minorHAnsi" w:cstheme="minorHAnsi"/>
-          <w:szCs w:val="24"/>
-          <w:lang w:val="en-US" w:eastAsia="ja-JP"/>
-        </w:rPr>
-      </w:pPr>
-      <w:r>
-        <w:rPr>
-          <w:rFonts w:asciiTheme="minorHAnsi" w:hAnsiTheme="minorHAnsi" w:cstheme="minorHAnsi"/>
-          <w:szCs w:val="24"/>
-          <w:lang w:val="en-US" w:eastAsia="ja-JP"/>
-        </w:rPr>
-        <w:t>Creating documentation to explain things</w:t>
-      </w:r>
-    </w:p>
-    <w:p>
-      <w:pPr>
-        <w:rPr>
-          <w:rFonts w:asciiTheme="minorHAnsi" w:hAnsiTheme="minorHAnsi" w:cstheme="minorHAnsi"/>
-          <w:b/>
-          <w:bCs/>
-          <w:szCs w:val="24"/>
-          <w:lang w:val="en-US" w:eastAsia="ja-JP"/>
-        </w:rPr>
-      </w:pPr>
-      <w:r>
-        <w:rPr>
-          <w:rFonts w:asciiTheme="minorHAnsi" w:hAnsiTheme="minorHAnsi" w:cstheme="minorHAnsi"/>
-          <w:szCs w:val="24"/>
-          <w:lang w:val="en-US" w:eastAsia="ja-JP"/>
-        </w:rPr>
-        <w:t>Organizing Christmas dinner for work</w:t>
-      </w:r>
-    </w:p>
-    <w:p>
-      <w:pPr>
-        <w:rPr>
-          <w:rFonts w:asciiTheme="minorHAnsi" w:hAnsiTheme="minorHAnsi" w:cstheme="minorHAnsi"/>
-          <w:b/>
-          <w:bCs/>
-          <w:szCs w:val="24"/>
-          <w:lang w:val="en-US" w:eastAsia="ja-JP"/>
-        </w:rPr>
-      </w:pPr>
-    </w:p>
-    <w:p>
-      <w:pPr>
-        <w:rPr>
-          <w:rFonts w:asciiTheme="majorHAnsi" w:hAnsiTheme="majorHAnsi" w:cstheme="majorHAnsi"/>
-          <w:b/>
-          <w:bCs/>
-          <w:szCs w:val="24"/>
-          <w:lang w:val="en-US" w:eastAsia="ja-JP"/>
-        </w:rPr>
-      </w:pPr>
-    </w:p>
-    <w:p>
-      <w:pPr>
-        <w:rPr>
-          <w:rFonts w:asciiTheme="majorHAnsi" w:hAnsiTheme="majorHAnsi" w:cstheme="majorHAnsi"/>
-          <w:b/>
-          <w:bCs/>
-          <w:szCs w:val="24"/>
-          <w:lang w:val="en-US" w:eastAsia="ja-JP"/>
-        </w:rPr>
-      </w:pPr>
-    </w:p>
-    <w:p>
-      <w:pPr>
-        <w:rPr>
-          <w:rFonts w:asciiTheme="majorHAnsi" w:hAnsiTheme="majorHAnsi" w:cstheme="majorHAnsi"/>
-          <w:b/>
-          <w:bCs/>
-          <w:szCs w:val="24"/>
-          <w:lang w:val="en-US" w:eastAsia="ja-JP"/>
-        </w:rPr>
-      </w:pPr>
-    </w:p>
-    <w:p>
-      <w:pPr>
-        <w:rPr>
-          <w:rFonts w:asciiTheme="majorHAnsi" w:hAnsiTheme="majorHAnsi" w:cstheme="majorHAnsi"/>
-          <w:b/>
-          <w:bCs/>
-          <w:szCs w:val="24"/>
-          <w:lang w:val="en-US" w:eastAsia="ja-JP"/>
-        </w:rPr>
-      </w:pPr>
-    </w:p>
-    <w:p>
-      <w:pPr>
-        <w:rPr>
-          <w:rFonts w:asciiTheme="majorHAnsi" w:hAnsiTheme="majorHAnsi" w:cstheme="majorHAnsi"/>
-          <w:b/>
-          <w:bCs/>
-          <w:szCs w:val="24"/>
-          <w:lang w:val="en-US" w:eastAsia="ja-JP"/>
-        </w:rPr>
-      </w:pPr>
-    </w:p>
-    <w:p>
-      <w:pPr>
-        <w:rPr>
-          <w:rFonts w:asciiTheme="majorHAnsi" w:hAnsiTheme="majorHAnsi" w:cstheme="majorHAnsi"/>
-          <w:b/>
-          <w:bCs/>
-          <w:szCs w:val="24"/>
-          <w:lang w:val="en-US" w:eastAsia="ja-JP"/>
-        </w:rPr>
-      </w:pPr>
-    </w:p>
-    <w:p>
-      <w:pPr>
-        <w:rPr>
-          <w:rFonts w:asciiTheme="majorHAnsi" w:hAnsiTheme="majorHAnsi" w:cstheme="majorHAnsi"/>
-          <w:b/>
-          <w:bCs/>
-          <w:szCs w:val="24"/>
-          <w:lang w:val="en-US" w:eastAsia="ja-JP"/>
-        </w:rPr>
-      </w:pPr>
-    </w:p>
-    <w:p>
-      <w:pPr>
-        <w:rPr>
-          <w:rFonts w:asciiTheme="majorHAnsi" w:hAnsiTheme="majorHAnsi" w:cstheme="majorHAnsi"/>
-          <w:b/>
-          <w:bCs/>
-          <w:szCs w:val="24"/>
-          <w:lang w:val="en-US" w:eastAsia="ja-JP"/>
-        </w:rPr>
-      </w:pPr>
-    </w:p>
-    <w:p>
-      <w:pPr>
-        <w:rPr>
-          <w:rFonts w:asciiTheme="majorHAnsi" w:hAnsiTheme="majorHAnsi" w:cstheme="majorHAnsi"/>
-          <w:b/>
-          <w:bCs/>
-          <w:szCs w:val="24"/>
-          <w:lang w:val="en-US" w:eastAsia="ja-JP"/>
-        </w:rPr>
-      </w:pPr>
-    </w:p>
-    <w:p>
-      <w:pPr>
-        <w:rPr>
-          <w:rFonts w:asciiTheme="majorHAnsi" w:hAnsiTheme="majorHAnsi" w:cstheme="majorHAnsi"/>
-          <w:b/>
-          <w:bCs/>
-          <w:szCs w:val="24"/>
-          <w:lang w:val="en-US" w:eastAsia="ja-JP"/>
-        </w:rPr>
-      </w:pPr>
-    </w:p>
-    <w:p>
-      <w:pPr>
-        <w:rPr>
-          <w:rFonts w:asciiTheme="majorHAnsi" w:hAnsiTheme="majorHAnsi" w:cstheme="majorHAnsi"/>
-          <w:b/>
-          <w:bCs/>
-          <w:szCs w:val="24"/>
-          <w:lang w:val="en-US" w:eastAsia="ja-JP"/>
-        </w:rPr>
-      </w:pPr>
-    </w:p>
-    <w:p>
-      <w:pPr>
-        <w:rPr>
-          <w:rFonts w:asciiTheme="majorHAnsi" w:hAnsiTheme="majorHAnsi" w:cstheme="majorHAnsi"/>
-          <w:b/>
-          <w:bCs/>
-          <w:szCs w:val="24"/>
-          <w:lang w:val="en-US" w:eastAsia="ja-JP"/>
-        </w:rPr>
-      </w:pPr>
-    </w:p>
-    <w:p>
-      <w:pPr>
-        <w:rPr>
-          <w:rFonts w:asciiTheme="majorHAnsi" w:hAnsiTheme="majorHAnsi" w:cstheme="majorHAnsi"/>
-          <w:b/>
-          <w:bCs/>
-          <w:szCs w:val="24"/>
-          <w:lang w:val="en-US" w:eastAsia="ja-JP"/>
-        </w:rPr>
-      </w:pPr>
-    </w:p>
-    <w:p>
-      <w:pPr>
-        <w:rPr>
-          <w:rFonts w:asciiTheme="majorHAnsi" w:hAnsiTheme="majorHAnsi" w:cstheme="majorHAnsi"/>
-          <w:b/>
-          <w:bCs/>
-          <w:szCs w:val="24"/>
-          <w:lang w:val="en-US" w:eastAsia="ja-JP"/>
-        </w:rPr>
-      </w:pPr>
-    </w:p>
-    <w:p>
-      <w:pPr>
-        <w:rPr>
-          <w:rFonts w:asciiTheme="majorHAnsi" w:hAnsiTheme="majorHAnsi" w:cstheme="majorHAnsi"/>
-          <w:b/>
-          <w:bCs/>
-          <w:szCs w:val="24"/>
-          <w:lang w:val="en-US" w:eastAsia="ja-JP"/>
-        </w:rPr>
-      </w:pPr>
-    </w:p>
-    <w:p>
-      <w:pPr>
-        <w:rPr>
-          <w:rFonts w:asciiTheme="majorHAnsi" w:hAnsiTheme="majorHAnsi" w:cstheme="majorHAnsi"/>
-          <w:b/>
-          <w:bCs/>
-          <w:szCs w:val="24"/>
-          <w:lang w:val="en-US" w:eastAsia="ja-JP"/>
-        </w:rPr>
-      </w:pPr>
-    </w:p>
-    <w:p>
-      <w:pPr>
-        <w:rPr>
-          <w:rFonts w:asciiTheme="majorHAnsi" w:hAnsiTheme="majorHAnsi" w:cstheme="majorHAnsi"/>
-          <w:b/>
-          <w:bCs/>
-          <w:szCs w:val="24"/>
-          <w:lang w:val="en-US" w:eastAsia="ja-JP"/>
-        </w:rPr>
-      </w:pPr>
-    </w:p>
-    <w:p>
-      <w:pPr>
-        <w:rPr>
-          <w:rFonts w:asciiTheme="majorHAnsi" w:hAnsiTheme="majorHAnsi" w:cstheme="majorHAnsi"/>
-          <w:b/>
-          <w:bCs/>
-          <w:szCs w:val="24"/>
-          <w:lang w:val="en-US" w:eastAsia="ja-JP"/>
-        </w:rPr>
-      </w:pPr>
-    </w:p>
-    <w:p>
-      <w:pPr>
-        <w:rPr>
-          <w:rFonts w:asciiTheme="majorHAnsi" w:hAnsiTheme="majorHAnsi" w:cstheme="majorHAnsi"/>
-          <w:b/>
-          <w:bCs/>
-          <w:szCs w:val="24"/>
-          <w:lang w:val="en-US" w:eastAsia="ja-JP"/>
-        </w:rPr>
-      </w:pPr>
-    </w:p>
-    <w:p>
-      <w:pPr>
-        <w:rPr>
-          <w:rFonts w:asciiTheme="majorHAnsi" w:hAnsiTheme="majorHAnsi" w:cstheme="majorHAnsi"/>
-          <w:b/>
-          <w:bCs/>
-          <w:szCs w:val="24"/>
-          <w:lang w:val="en-US" w:eastAsia="ja-JP"/>
-        </w:rPr>
-      </w:pPr>
-    </w:p>
-    <w:p>
-      <w:pPr>
-        <w:rPr>
-          <w:rFonts w:asciiTheme="majorHAnsi" w:hAnsiTheme="majorHAnsi" w:cstheme="majorHAnsi"/>
-          <w:b/>
-          <w:bCs/>
-          <w:szCs w:val="24"/>
-          <w:lang w:val="en-US" w:eastAsia="ja-JP"/>
-        </w:rPr>
-      </w:pPr>
-    </w:p>
-    <w:p>
-      <w:pPr>
-        <w:rPr>
-          <w:rFonts w:asciiTheme="majorHAnsi" w:hAnsiTheme="majorHAnsi" w:cstheme="majorHAnsi"/>
-          <w:b/>
-          <w:bCs/>
-          <w:szCs w:val="24"/>
-          <w:lang w:val="en-US" w:eastAsia="ja-JP"/>
-        </w:rPr>
-      </w:pPr>
-    </w:p>
-    <w:p>
-      <w:pPr>
-        <w:rPr>
-          <w:rFonts w:asciiTheme="majorHAnsi" w:hAnsiTheme="majorHAnsi" w:cstheme="majorHAnsi"/>
-          <w:b/>
-          <w:bCs/>
-          <w:szCs w:val="24"/>
-          <w:lang w:val="en-US" w:eastAsia="ja-JP"/>
-        </w:rPr>
-      </w:pPr>
-    </w:p>
-    <w:p>
-      <w:pPr>
-        <w:rPr>
-          <w:rFonts w:asciiTheme="majorHAnsi" w:hAnsiTheme="majorHAnsi" w:cstheme="majorHAnsi"/>
-          <w:b/>
-          <w:bCs/>
-          <w:szCs w:val="24"/>
-          <w:lang w:val="en-US" w:eastAsia="ja-JP"/>
-        </w:rPr>
-      </w:pPr>
-    </w:p>
-    <w:p>
-      <w:pPr>
-        <w:rPr>
-          <w:rFonts w:asciiTheme="majorHAnsi" w:hAnsiTheme="majorHAnsi" w:cstheme="majorHAnsi"/>
-          <w:b/>
-          <w:bCs/>
-          <w:szCs w:val="24"/>
-          <w:lang w:val="en-US" w:eastAsia="ja-JP"/>
-        </w:rPr>
-      </w:pPr>
-    </w:p>
-    <w:p>
-      <w:pPr>
-        <w:rPr>
-          <w:rFonts w:asciiTheme="majorHAnsi" w:hAnsiTheme="majorHAnsi" w:cstheme="majorHAnsi"/>
-          <w:b/>
-          <w:bCs/>
-          <w:szCs w:val="24"/>
-          <w:lang w:val="en-US" w:eastAsia="ja-JP"/>
-        </w:rPr>
-      </w:pPr>
-    </w:p>
-    <w:p>
-      <w:pPr>
-        <w:rPr>
-          <w:rFonts w:asciiTheme="majorHAnsi" w:hAnsiTheme="majorHAnsi" w:cstheme="majorHAnsi"/>
-          <w:b/>
-          <w:bCs/>
-          <w:szCs w:val="24"/>
-          <w:lang w:val="en-US" w:eastAsia="ja-JP"/>
-        </w:rPr>
-      </w:pPr>
-    </w:p>
-    <w:p>
-      <w:pPr>
-        <w:rPr>
-          <w:rFonts w:asciiTheme="majorHAnsi" w:hAnsiTheme="majorHAnsi" w:cstheme="majorHAnsi"/>
-          <w:b/>
-          <w:bCs/>
-          <w:szCs w:val="24"/>
-          <w:lang w:val="en-US" w:eastAsia="ja-JP"/>
-        </w:rPr>
-      </w:pPr>
-    </w:p>
-    <w:p>
-      <w:pPr>
-        <w:rPr>
-          <w:rFonts w:asciiTheme="majorHAnsi" w:hAnsiTheme="majorHAnsi" w:cstheme="majorHAnsi"/>
-          <w:b/>
-          <w:bCs/>
-          <w:szCs w:val="24"/>
-          <w:lang w:val="en-US" w:eastAsia="ja-JP"/>
-        </w:rPr>
-      </w:pPr>
-    </w:p>
-    <w:p>
-      <w:pPr>
-        <w:rPr>
-          <w:rFonts w:asciiTheme="majorHAnsi" w:hAnsiTheme="majorHAnsi" w:cstheme="majorHAnsi"/>
-          <w:b/>
-          <w:bCs/>
-          <w:szCs w:val="24"/>
-          <w:lang w:val="en-US" w:eastAsia="ja-JP"/>
-        </w:rPr>
-      </w:pPr>
-    </w:p>
-    <w:p>
-      <w:pPr>
-        <w:rPr>
-          <w:rFonts w:asciiTheme="majorHAnsi" w:hAnsiTheme="majorHAnsi" w:cstheme="majorHAnsi"/>
-          <w:b/>
-          <w:bCs/>
-          <w:szCs w:val="24"/>
-          <w:lang w:val="en-US" w:eastAsia="ja-JP"/>
-        </w:rPr>
-      </w:pPr>
-    </w:p>
-    <w:p>
-      <w:pPr>
-        <w:rPr>
-          <w:rFonts w:asciiTheme="majorHAnsi" w:hAnsiTheme="majorHAnsi" w:cstheme="majorHAnsi"/>
-          <w:b/>
-          <w:bCs/>
-          <w:szCs w:val="24"/>
-          <w:lang w:val="en-US" w:eastAsia="ja-JP"/>
-        </w:rPr>
-      </w:pPr>
-    </w:p>
-    <w:p>
-      <w:pPr>
-        <w:rPr>
-          <w:rFonts w:asciiTheme="majorHAnsi" w:hAnsiTheme="majorHAnsi" w:cstheme="majorHAnsi"/>
-          <w:b/>
-          <w:bCs/>
-          <w:szCs w:val="24"/>
-          <w:lang w:val="en-US" w:eastAsia="ja-JP"/>
-        </w:rPr>
-      </w:pPr>
-    </w:p>
-    <w:p>
-      <w:pPr>
-        <w:rPr>
-          <w:rFonts w:asciiTheme="majorHAnsi" w:hAnsiTheme="majorHAnsi" w:cstheme="majorHAnsi"/>
-          <w:b/>
-          <w:bCs/>
-          <w:szCs w:val="24"/>
-          <w:lang w:val="en-US" w:eastAsia="ja-JP"/>
-        </w:rPr>
-      </w:pPr>
-    </w:p>
-    <w:p>
-      <w:pPr>
-        <w:rPr>
-          <w:rFonts w:asciiTheme="majorHAnsi" w:hAnsiTheme="majorHAnsi" w:cstheme="majorHAnsi"/>
+        <w:t>The main purpose of my project is to create a platform for student</w:t>
+      </w:r>
+      <w:r>
+        <w:rPr>
+          <w:rFonts w:asciiTheme="minorHAnsi" w:hAnsiTheme="minorHAnsi" w:cstheme="minorHAnsi"/>
+          <w:szCs w:val="24"/>
+          <w:lang w:val="en-US" w:eastAsia="ja-JP"/>
+        </w:rPr>
+        <w:t>s</w:t>
+      </w:r>
+      <w:r>
+        <w:rPr>
+          <w:rFonts w:asciiTheme="minorHAnsi" w:hAnsiTheme="minorHAnsi" w:cstheme="minorHAnsi"/>
+          <w:szCs w:val="24"/>
+          <w:lang w:val="en-US" w:eastAsia="ja-JP"/>
+        </w:rPr>
+        <w:t xml:space="preserve"> to communicate with each other</w:t>
+      </w:r>
+      <w:r>
+        <w:rPr>
+          <w:rFonts w:asciiTheme="minorHAnsi" w:hAnsiTheme="minorHAnsi" w:cstheme="minorHAnsi"/>
+          <w:szCs w:val="24"/>
+          <w:lang w:val="en-US" w:eastAsia="ja-JP"/>
+        </w:rPr>
+        <w:t xml:space="preserve"> and to increase the effectiveness of issue reporting, being able to present the concept will be very </w:t>
+      </w:r>
+      <w:r>
+        <w:rPr>
+          <w:rFonts w:asciiTheme="minorHAnsi" w:hAnsiTheme="minorHAnsi" w:cstheme="minorHAnsi"/>
+          <w:szCs w:val="24"/>
+          <w:lang w:val="en-US" w:eastAsia="ja-JP"/>
+        </w:rPr>
+        <w:t>imperative</w:t>
+      </w:r>
+      <w:r>
+        <w:rPr>
+          <w:rFonts w:asciiTheme="minorHAnsi" w:hAnsiTheme="minorHAnsi" w:cstheme="minorHAnsi"/>
+          <w:szCs w:val="24"/>
+          <w:lang w:val="en-US" w:eastAsia="ja-JP"/>
+        </w:rPr>
+        <w:t xml:space="preserve"> to doing that.  That is why I am aiming to not only have a wall of post but live chat, ability to make phone calls as well as access to send email to other members of the class all on the website or in the application.</w:t>
+      </w:r>
+    </w:p>
+    <w:p>
+      <w:pPr>
+        <w:rPr>
+          <w:rFonts w:asciiTheme="minorHAnsi" w:hAnsiTheme="minorHAnsi" w:cstheme="minorHAnsi"/>
+          <w:szCs w:val="24"/>
+          <w:lang w:val="en-US" w:eastAsia="ja-JP"/>
+        </w:rPr>
+      </w:pPr>
+    </w:p>
+    <w:p>
+      <w:pPr>
+        <w:rPr>
+          <w:rFonts w:asciiTheme="minorHAnsi" w:hAnsiTheme="minorHAnsi" w:cstheme="minorHAnsi"/>
+          <w:szCs w:val="24"/>
+          <w:lang w:val="en-US" w:eastAsia="ja-JP"/>
+        </w:rPr>
+      </w:pPr>
+      <w:r>
+        <w:rPr>
+          <w:rFonts w:asciiTheme="minorHAnsi" w:hAnsiTheme="minorHAnsi" w:cstheme="minorHAnsi"/>
+          <w:szCs w:val="24"/>
+          <w:lang w:val="en-US" w:eastAsia="ja-JP"/>
+        </w:rPr>
+        <w:t>There are many forms of media that can be used for communicating with different audiences.  A few</w:t>
+      </w:r>
+      <w:r>
+        <w:rPr>
+          <w:rFonts w:asciiTheme="minorHAnsi" w:hAnsiTheme="minorHAnsi" w:cstheme="minorHAnsi"/>
+          <w:szCs w:val="24"/>
+          <w:lang w:val="en-US" w:eastAsia="ja-JP"/>
+        </w:rPr>
+        <w:t xml:space="preserve"> of the ones I would commonly use</w:t>
+      </w:r>
+      <w:r>
+        <w:rPr>
+          <w:rFonts w:asciiTheme="minorHAnsi" w:hAnsiTheme="minorHAnsi" w:cstheme="minorHAnsi"/>
+          <w:szCs w:val="24"/>
+          <w:lang w:val="en-US" w:eastAsia="ja-JP"/>
+        </w:rPr>
+        <w:t xml:space="preserve"> are:- </w:t>
+      </w:r>
+    </w:p>
+    <w:p>
+      <w:pPr>
+        <w:rPr>
+          <w:rFonts w:asciiTheme="minorHAnsi" w:hAnsiTheme="minorHAnsi" w:cstheme="minorHAnsi"/>
+          <w:szCs w:val="24"/>
+          <w:lang w:val="en-US" w:eastAsia="ja-JP"/>
+        </w:rPr>
+      </w:pPr>
+    </w:p>
+    <w:p>
+      <w:pPr>
+        <w:pStyle w:val="ListParagraph"/>
+        <w:numPr>
+          <w:ilvl w:val="0"/>
+          <w:numId w:val="1"/>
+        </w:numPr>
+        <w:rPr>
+          <w:rFonts w:asciiTheme="minorHAnsi" w:hAnsiTheme="minorHAnsi" w:cstheme="minorHAnsi"/>
+          <w:szCs w:val="24"/>
+          <w:lang w:val="en-US" w:eastAsia="ja-JP"/>
+        </w:rPr>
+      </w:pPr>
+      <w:r>
+        <w:rPr>
+          <w:rFonts w:asciiTheme="minorHAnsi" w:hAnsiTheme="minorHAnsi" w:cstheme="minorHAnsi"/>
+          <w:szCs w:val="24"/>
+          <w:lang w:val="en-US" w:eastAsia="ja-JP"/>
+        </w:rPr>
+        <w:t>Instant Messaging</w:t>
+      </w:r>
+    </w:p>
+    <w:p>
+      <w:pPr>
+        <w:pStyle w:val="ListParagraph"/>
+        <w:numPr>
+          <w:ilvl w:val="0"/>
+          <w:numId w:val="1"/>
+        </w:numPr>
+        <w:rPr>
+          <w:rFonts w:asciiTheme="minorHAnsi" w:hAnsiTheme="minorHAnsi" w:cstheme="minorHAnsi"/>
+          <w:szCs w:val="24"/>
+          <w:lang w:val="en-US" w:eastAsia="ja-JP"/>
+        </w:rPr>
+      </w:pPr>
+      <w:r>
+        <w:rPr>
+          <w:rFonts w:asciiTheme="minorHAnsi" w:hAnsiTheme="minorHAnsi" w:cstheme="minorHAnsi"/>
+          <w:szCs w:val="24"/>
+          <w:lang w:val="en-US" w:eastAsia="ja-JP"/>
+        </w:rPr>
+        <w:t>Email</w:t>
+      </w:r>
+    </w:p>
+    <w:p>
+      <w:pPr>
+        <w:pStyle w:val="ListParagraph"/>
+        <w:numPr>
+          <w:ilvl w:val="0"/>
+          <w:numId w:val="1"/>
+        </w:numPr>
+        <w:rPr>
+          <w:rFonts w:asciiTheme="minorHAnsi" w:hAnsiTheme="minorHAnsi" w:cstheme="minorHAnsi"/>
+          <w:szCs w:val="24"/>
+          <w:lang w:val="en-US" w:eastAsia="ja-JP"/>
+        </w:rPr>
+      </w:pPr>
+      <w:r>
+        <w:rPr>
+          <w:rFonts w:asciiTheme="minorHAnsi" w:hAnsiTheme="minorHAnsi" w:cstheme="minorHAnsi"/>
+          <w:szCs w:val="24"/>
+          <w:lang w:val="en-US" w:eastAsia="ja-JP"/>
+        </w:rPr>
+        <w:t>Messaging</w:t>
+      </w:r>
+      <w:r>
+        <w:rPr>
+          <w:rFonts w:asciiTheme="minorHAnsi" w:hAnsiTheme="minorHAnsi" w:cstheme="minorHAnsi"/>
+          <w:szCs w:val="24"/>
+          <w:lang w:val="en-US" w:eastAsia="ja-JP"/>
+        </w:rPr>
+        <w:t xml:space="preserve"> SMS</w:t>
+      </w:r>
+    </w:p>
+    <w:p>
+      <w:pPr>
+        <w:pStyle w:val="ListParagraph"/>
+        <w:numPr>
+          <w:ilvl w:val="0"/>
+          <w:numId w:val="1"/>
+        </w:numPr>
+        <w:rPr>
+          <w:rFonts w:asciiTheme="minorHAnsi" w:hAnsiTheme="minorHAnsi" w:cstheme="minorHAnsi"/>
+          <w:szCs w:val="24"/>
+          <w:lang w:val="en-US" w:eastAsia="ja-JP"/>
+        </w:rPr>
+      </w:pPr>
+      <w:r>
+        <w:rPr>
+          <w:rFonts w:asciiTheme="minorHAnsi" w:hAnsiTheme="minorHAnsi" w:cstheme="minorHAnsi"/>
+          <w:szCs w:val="24"/>
+          <w:lang w:val="en-US" w:eastAsia="ja-JP"/>
+        </w:rPr>
+        <w:t>phone call</w:t>
+      </w:r>
+    </w:p>
+    <w:p>
+      <w:pPr>
+        <w:pStyle w:val="ListParagraph"/>
+        <w:numPr>
+          <w:ilvl w:val="0"/>
+          <w:numId w:val="1"/>
+        </w:numPr>
+        <w:rPr>
+          <w:rFonts w:asciiTheme="minorHAnsi" w:hAnsiTheme="minorHAnsi" w:cstheme="minorHAnsi"/>
+          <w:szCs w:val="24"/>
+          <w:lang w:val="en-US" w:eastAsia="ja-JP"/>
+        </w:rPr>
+      </w:pPr>
+      <w:r>
+        <w:rPr>
+          <w:rFonts w:asciiTheme="minorHAnsi" w:hAnsiTheme="minorHAnsi" w:cstheme="minorHAnsi"/>
+          <w:szCs w:val="24"/>
+          <w:lang w:val="en-US" w:eastAsia="ja-JP"/>
+        </w:rPr>
+        <w:t>Posting on a website</w:t>
+      </w:r>
+    </w:p>
+    <w:p>
+      <w:pPr>
+        <w:pStyle w:val="ListParagraph"/>
+        <w:ind w:left="1440"/>
+        <w:rPr>
+          <w:rFonts w:asciiTheme="minorHAnsi" w:hAnsiTheme="minorHAnsi" w:cstheme="minorHAnsi"/>
+          <w:szCs w:val="24"/>
+          <w:lang w:val="en-US" w:eastAsia="ja-JP"/>
+        </w:rPr>
+      </w:pPr>
+    </w:p>
+    <w:p>
+      <w:pPr>
+        <w:rPr>
+          <w:rFonts w:asciiTheme="minorHAnsi" w:hAnsiTheme="minorHAnsi" w:cstheme="minorHAnsi"/>
+          <w:szCs w:val="24"/>
+          <w:lang w:val="en-US" w:eastAsia="ja-JP"/>
+        </w:rPr>
+      </w:pPr>
+      <w:r>
+        <w:rPr>
+          <w:rFonts w:asciiTheme="minorHAnsi" w:hAnsiTheme="minorHAnsi" w:cstheme="minorHAnsi"/>
+          <w:szCs w:val="24"/>
+          <w:lang w:val="en-US" w:eastAsia="ja-JP"/>
+        </w:rPr>
+        <w:t xml:space="preserve">Determining which ones are most appropriate for which situation </w:t>
+      </w:r>
+      <w:r>
+        <w:rPr>
+          <w:rFonts w:asciiTheme="minorHAnsi" w:hAnsiTheme="minorHAnsi" w:cstheme="minorHAnsi"/>
+          <w:szCs w:val="24"/>
+          <w:lang w:val="en-US" w:eastAsia="ja-JP"/>
+        </w:rPr>
+        <w:t>you need to think about what</w:t>
+      </w:r>
+      <w:r>
+        <w:rPr>
+          <w:rFonts w:asciiTheme="minorHAnsi" w:hAnsiTheme="minorHAnsi" w:cstheme="minorHAnsi"/>
+          <w:szCs w:val="24"/>
+          <w:lang w:val="en-US" w:eastAsia="ja-JP"/>
+        </w:rPr>
+        <w:t xml:space="preserve"> informatio</w:t>
+      </w:r>
+      <w:r>
+        <w:rPr>
+          <w:rFonts w:asciiTheme="minorHAnsi" w:hAnsiTheme="minorHAnsi" w:cstheme="minorHAnsi"/>
+          <w:szCs w:val="24"/>
+          <w:lang w:val="en-US" w:eastAsia="ja-JP"/>
+        </w:rPr>
+        <w:t>n you are trying to communicate, whether</w:t>
+      </w:r>
+      <w:r>
+        <w:rPr>
+          <w:rFonts w:asciiTheme="minorHAnsi" w:hAnsiTheme="minorHAnsi" w:cstheme="minorHAnsi"/>
+          <w:szCs w:val="24"/>
+          <w:lang w:val="en-US" w:eastAsia="ja-JP"/>
+        </w:rPr>
+        <w:t xml:space="preserve"> everyone needs to hear it or if it should be kept in confidence</w:t>
+      </w:r>
+      <w:r>
+        <w:rPr>
+          <w:rFonts w:asciiTheme="minorHAnsi" w:hAnsiTheme="minorHAnsi" w:cstheme="minorHAnsi"/>
+          <w:szCs w:val="24"/>
+          <w:lang w:val="en-US" w:eastAsia="ja-JP"/>
+        </w:rPr>
+        <w:t>, whether the line</w:t>
+      </w:r>
+      <w:r>
+        <w:rPr>
+          <w:rFonts w:asciiTheme="minorHAnsi" w:hAnsiTheme="minorHAnsi" w:cstheme="minorHAnsi"/>
+          <w:szCs w:val="24"/>
+          <w:lang w:val="en-US" w:eastAsia="ja-JP"/>
+        </w:rPr>
+        <w:t xml:space="preserve"> of communication is targeted</w:t>
+      </w:r>
+      <w:r>
+        <w:rPr>
+          <w:rFonts w:asciiTheme="minorHAnsi" w:hAnsiTheme="minorHAnsi" w:cstheme="minorHAnsi"/>
+          <w:szCs w:val="24"/>
+          <w:lang w:val="en-US" w:eastAsia="ja-JP"/>
+        </w:rPr>
+        <w:t xml:space="preserve"> to the whole </w:t>
+      </w:r>
+      <w:r>
+        <w:rPr>
+          <w:rFonts w:asciiTheme="minorHAnsi" w:hAnsiTheme="minorHAnsi" w:cstheme="minorHAnsi"/>
+          <w:szCs w:val="24"/>
+          <w:lang w:val="en-US" w:eastAsia="ja-JP"/>
+        </w:rPr>
+        <w:t>group.</w:t>
+      </w:r>
+      <w:r>
+        <w:rPr>
+          <w:rFonts w:asciiTheme="minorHAnsi" w:hAnsiTheme="minorHAnsi" w:cstheme="minorHAnsi"/>
+          <w:szCs w:val="24"/>
+          <w:lang w:val="en-US" w:eastAsia="ja-JP"/>
+        </w:rPr>
+        <w:t xml:space="preserve">  </w:t>
+      </w:r>
+      <w:r>
+        <w:rPr>
+          <w:rFonts w:asciiTheme="minorHAnsi" w:hAnsiTheme="minorHAnsi" w:cstheme="minorHAnsi"/>
+          <w:szCs w:val="24"/>
+          <w:lang w:val="en-US" w:eastAsia="ja-JP"/>
+        </w:rPr>
+        <w:t>I will explain two of them with their pros and cons.</w:t>
+      </w:r>
+    </w:p>
+    <w:p>
+      <w:pPr>
+        <w:rPr>
+          <w:rFonts w:asciiTheme="minorHAnsi" w:hAnsiTheme="minorHAnsi" w:cstheme="minorHAnsi"/>
+          <w:szCs w:val="24"/>
+          <w:lang w:val="en-US" w:eastAsia="ja-JP"/>
+        </w:rPr>
+      </w:pPr>
+    </w:p>
+    <w:p>
+      <w:pPr>
+        <w:rPr>
+          <w:rFonts w:asciiTheme="minorHAnsi" w:hAnsiTheme="minorHAnsi" w:cstheme="minorHAnsi"/>
+          <w:szCs w:val="24"/>
+          <w:lang w:val="en-US" w:eastAsia="ja-JP"/>
+        </w:rPr>
+      </w:pPr>
+      <w:r>
+        <w:rPr>
+          <w:rFonts w:asciiTheme="minorHAnsi" w:hAnsiTheme="minorHAnsi" w:cstheme="minorHAnsi"/>
+          <w:szCs w:val="24"/>
+          <w:lang w:val="en-US" w:eastAsia="ja-JP"/>
+        </w:rPr>
+        <w:t>Instant messaging</w:t>
+      </w:r>
+      <w:r>
+        <w:rPr>
+          <w:rFonts w:asciiTheme="minorHAnsi" w:hAnsiTheme="minorHAnsi" w:cstheme="minorHAnsi"/>
+          <w:szCs w:val="24"/>
+          <w:lang w:val="en-US" w:eastAsia="ja-JP"/>
+        </w:rPr>
+        <w:t xml:space="preserve"> like Facebook messenger</w:t>
+      </w:r>
+      <w:r>
+        <w:rPr>
+          <w:rFonts w:asciiTheme="minorHAnsi" w:hAnsiTheme="minorHAnsi" w:cstheme="minorHAnsi"/>
+          <w:szCs w:val="24"/>
+          <w:lang w:val="en-US" w:eastAsia="ja-JP"/>
+        </w:rPr>
+        <w:t xml:space="preserve"> is useful because it can be used for both individual and group conversations, they use data rather than paying per text, however as many people have something to say it is generally the most recent item that is read questions that are missed my never answered without care.  </w:t>
+      </w:r>
+    </w:p>
+    <w:p>
+      <w:pPr>
+        <w:rPr>
+          <w:rFonts w:asciiTheme="minorHAnsi" w:hAnsiTheme="minorHAnsi" w:cstheme="minorHAnsi"/>
+          <w:szCs w:val="24"/>
+          <w:lang w:val="en-US" w:eastAsia="ja-JP"/>
+        </w:rPr>
+      </w:pPr>
+    </w:p>
+    <w:p>
+      <w:pPr>
+        <w:rPr>
+          <w:rFonts w:asciiTheme="minorHAnsi" w:hAnsiTheme="minorHAnsi" w:cstheme="minorHAnsi"/>
+          <w:szCs w:val="24"/>
+          <w:lang w:val="en-US" w:eastAsia="ja-JP"/>
+        </w:rPr>
+      </w:pPr>
+      <w:r>
+        <w:rPr>
+          <w:rFonts w:asciiTheme="minorHAnsi" w:hAnsiTheme="minorHAnsi" w:cstheme="minorHAnsi"/>
+          <w:szCs w:val="24"/>
+          <w:lang w:val="en-US" w:eastAsia="ja-JP"/>
+        </w:rPr>
+        <w:t>Phone calls can do one to one communication</w:t>
+      </w:r>
+      <w:r>
+        <w:rPr>
+          <w:rFonts w:asciiTheme="minorHAnsi" w:hAnsiTheme="minorHAnsi" w:cstheme="minorHAnsi"/>
+          <w:szCs w:val="24"/>
+          <w:lang w:val="en-US" w:eastAsia="ja-JP"/>
+        </w:rPr>
+        <w:t xml:space="preserve"> as well as conferencing. Conferencing allows for multiple people to be in a call.  On a mobile network this may get costly as ea</w:t>
+      </w:r>
+      <w:r>
+        <w:rPr>
+          <w:rFonts w:asciiTheme="minorHAnsi" w:hAnsiTheme="minorHAnsi" w:cstheme="minorHAnsi"/>
+          <w:szCs w:val="24"/>
+          <w:lang w:val="en-US" w:eastAsia="ja-JP"/>
+        </w:rPr>
+        <w:t>ch call</w:t>
+      </w:r>
+      <w:r>
+        <w:rPr>
+          <w:rFonts w:asciiTheme="minorHAnsi" w:hAnsiTheme="minorHAnsi" w:cstheme="minorHAnsi"/>
+          <w:szCs w:val="24"/>
+          <w:lang w:val="en-US" w:eastAsia="ja-JP"/>
+        </w:rPr>
+        <w:t xml:space="preserve"> is normally charged separately so the more</w:t>
+      </w:r>
+      <w:r>
+        <w:rPr>
+          <w:rFonts w:asciiTheme="minorHAnsi" w:hAnsiTheme="minorHAnsi" w:cstheme="minorHAnsi"/>
+          <w:szCs w:val="24"/>
+          <w:lang w:val="en-US" w:eastAsia="ja-JP"/>
+        </w:rPr>
+        <w:t xml:space="preserve"> people in the call the number of calls being charged for increases significantly.  This isn’t so bad on a Voice over Internet Protocol (VOIP) network like Skype or TeamSpeak as they used data like instant messaging.  This system requires the individuals on the call to organize themselves otherwise everyone could try and talk and no one would hear each other.</w:t>
+      </w:r>
+    </w:p>
+    <w:p>
+      <w:pPr>
+        <w:rPr>
+          <w:rFonts w:asciiTheme="minorHAnsi" w:hAnsiTheme="minorHAnsi" w:cstheme="minorHAnsi"/>
+          <w:szCs w:val="24"/>
+          <w:lang w:val="en-US" w:eastAsia="ja-JP"/>
+        </w:rPr>
+      </w:pPr>
+    </w:p>
+    <w:p>
+      <w:pPr>
+        <w:rPr>
+          <w:rFonts w:asciiTheme="minorHAnsi" w:hAnsiTheme="minorHAnsi" w:cstheme="minorHAnsi"/>
+          <w:szCs w:val="24"/>
+          <w:lang w:val="en-US" w:eastAsia="ja-JP"/>
+        </w:rPr>
+      </w:pPr>
+      <w:r>
+        <w:rPr>
+          <w:rFonts w:asciiTheme="minorHAnsi" w:hAnsiTheme="minorHAnsi" w:cstheme="minorHAnsi"/>
+          <w:szCs w:val="24"/>
+          <w:lang w:val="en-US" w:eastAsia="ja-JP"/>
+        </w:rPr>
+        <w:t>The ability to articulate what you are trying to communicate is also</w:t>
+      </w:r>
+      <w:r>
+        <w:rPr>
+          <w:rFonts w:asciiTheme="minorHAnsi" w:hAnsiTheme="minorHAnsi" w:cstheme="minorHAnsi"/>
+          <w:szCs w:val="24"/>
+          <w:lang w:val="en-US" w:eastAsia="ja-JP"/>
+        </w:rPr>
+        <w:t xml:space="preserve"> important as part of my project I aim to produce tools that will help course representative form his report for the staff student consultation SSCC.  This will generate content from issues reported throughout the year.  In year one I created a document explaining </w:t>
+      </w:r>
+      <w:r>
+        <w:rPr>
+          <w:rFonts w:asciiTheme="minorHAnsi" w:hAnsiTheme="minorHAnsi" w:cstheme="minorHAnsi"/>
+          <w:szCs w:val="24"/>
+          <w:lang w:val="en-US" w:eastAsia="ja-JP"/>
+        </w:rPr>
+        <w:t xml:space="preserve">the encoding technique --- to explain it to members of the class who hadn’t quite come to understand how it worked.  </w:t>
+      </w:r>
+    </w:p>
+    <w:p>
+      <w:pPr>
+        <w:rPr>
+          <w:rFonts w:asciiTheme="minorHAnsi" w:hAnsiTheme="minorHAnsi" w:cstheme="minorHAnsi"/>
+          <w:szCs w:val="24"/>
+          <w:lang w:val="en-US" w:eastAsia="ja-JP"/>
+        </w:rPr>
+      </w:pPr>
+    </w:p>
+    <w:p>
+      <w:pPr>
+        <w:rPr>
+          <w:rFonts w:asciiTheme="minorHAnsi" w:hAnsiTheme="minorHAnsi" w:cstheme="minorHAnsi"/>
+          <w:szCs w:val="24"/>
+          <w:lang w:val="en-US" w:eastAsia="ja-JP"/>
+        </w:rPr>
+      </w:pPr>
+      <w:r>
+        <w:rPr>
+          <w:rFonts w:asciiTheme="minorHAnsi" w:hAnsiTheme="minorHAnsi" w:cstheme="minorHAnsi"/>
+          <w:szCs w:val="24"/>
+          <w:lang w:val="en-US" w:eastAsia="ja-JP"/>
+        </w:rPr>
+        <w:t>Another way to communicate is t</w:t>
+      </w:r>
+      <w:r>
+        <w:rPr>
+          <w:rFonts w:asciiTheme="minorHAnsi" w:hAnsiTheme="minorHAnsi" w:cstheme="minorHAnsi"/>
+          <w:szCs w:val="24"/>
+          <w:lang w:val="en-US" w:eastAsia="ja-JP"/>
+        </w:rPr>
+        <w:t>alking in front of people</w:t>
+      </w:r>
+      <w:r>
+        <w:rPr>
+          <w:rFonts w:asciiTheme="minorHAnsi" w:hAnsiTheme="minorHAnsi" w:cstheme="minorHAnsi"/>
+          <w:szCs w:val="24"/>
+          <w:lang w:val="en-US" w:eastAsia="ja-JP"/>
+        </w:rPr>
+        <w:t xml:space="preserve">, I have done this several time throughout my studies as well </w:t>
+      </w:r>
+      <w:r>
+        <w:rPr>
+          <w:rFonts w:asciiTheme="minorHAnsi" w:hAnsiTheme="minorHAnsi" w:cstheme="minorHAnsi"/>
+          <w:szCs w:val="24"/>
+          <w:lang w:val="en-US" w:eastAsia="ja-JP"/>
+        </w:rPr>
+        <w:t xml:space="preserve">communicating with the class as the course representative.  I also used the voice intercom system to inform customers of offers in when I worked in BHS. </w:t>
+      </w:r>
+    </w:p>
+    <w:p>
+      <w:pPr>
+        <w:rPr>
+          <w:rFonts w:asciiTheme="minorHAnsi" w:hAnsiTheme="minorHAnsi" w:cstheme="minorHAnsi"/>
           <w:b/>
           <w:bCs/>
           <w:szCs w:val="24"/>
@@ -2359,7 +2934,8 @@
         <w:adjustRightInd w:val="0"/>
         <w:spacing w:after="240"/>
         <w:rPr>
-          <w:rFonts w:asciiTheme="minorHAnsi" w:hAnsiTheme="minorHAnsi" w:cstheme="minorHAnsi"/>
+          <w:rFonts w:asciiTheme="majorHAnsi" w:hAnsiTheme="majorHAnsi" w:cstheme="majorHAnsi"/>
+          <w:i/>
           <w:szCs w:val="24"/>
           <w:lang w:val="en-US" w:eastAsia="ja-JP"/>
         </w:rPr>
@@ -2425,6 +3001,28 @@
           <w:lang w:val="en-US" w:eastAsia="ja-JP"/>
         </w:rPr>
         <w:t xml:space="preserve"> </w:t>
+      </w:r>
+    </w:p>
+    <w:p>
+      <w:pPr>
+        <w:widowControl w:val="0"/>
+        <w:autoSpaceDE w:val="0"/>
+        <w:autoSpaceDN w:val="0"/>
+        <w:adjustRightInd w:val="0"/>
+        <w:spacing w:after="240"/>
+        <w:rPr>
+          <w:rFonts w:asciiTheme="minorHAnsi" w:hAnsiTheme="minorHAnsi" w:cstheme="minorHAnsi"/>
+          <w:szCs w:val="24"/>
+          <w:lang w:val="en-US" w:eastAsia="ja-JP"/>
+        </w:rPr>
+      </w:pPr>
+      <w:r>
+        <w:rPr>
+          <w:rFonts w:asciiTheme="majorHAnsi" w:hAnsiTheme="majorHAnsi" w:cstheme="majorHAnsi"/>
+          <w:szCs w:val="24"/>
+          <w:lang w:val="en-US" w:eastAsia="ja-JP"/>
+        </w:rPr>
+        <w:t>In the project management module I learnt about many things about time management.  One of those things was several ways to determine the length of time of a project.  The most viable way that I learnt was the Program Evaluation and Review Technique.</w:t>
       </w:r>
       <w:r>
         <w:rPr>
@@ -2475,454 +3073,1079 @@
           <w:lang w:val="en-US" w:eastAsia="ja-JP"/>
         </w:rPr>
       </w:pPr>
-      <w:r>
-        <w:rPr>
-          <w:rFonts w:asciiTheme="majorHAnsi" w:hAnsiTheme="majorHAnsi" w:cstheme="majorHAnsi"/>
-          <w:szCs w:val="24"/>
-          <w:u w:val="single"/>
-          <w:lang w:val="en-US" w:eastAsia="ja-JP"/>
-        </w:rPr>
-        <w:lastRenderedPageBreak/>
-        <w:t xml:space="preserve">Category 6 - </w:t>
-      </w:r>
-      <w:r>
-        <w:rPr>
-          <w:rFonts w:asciiTheme="majorHAnsi" w:hAnsiTheme="majorHAnsi" w:cstheme="majorHAnsi"/>
-          <w:szCs w:val="24"/>
-          <w:u w:val="single"/>
-          <w:lang w:val="en-US" w:eastAsia="ja-JP"/>
-        </w:rPr>
-        <w:t>R</w:t>
-      </w:r>
-      <w:r>
-        <w:rPr>
-          <w:rFonts w:asciiTheme="majorHAnsi" w:hAnsiTheme="majorHAnsi" w:cstheme="majorHAnsi"/>
-          <w:szCs w:val="24"/>
-          <w:u w:val="single"/>
-          <w:lang w:val="en-US" w:eastAsia="ja-JP"/>
-        </w:rPr>
-        <w:t>eference materials using an appropriate system</w:t>
-      </w:r>
-      <w:r>
-        <w:rPr>
-          <w:rFonts w:asciiTheme="majorHAnsi" w:hAnsiTheme="majorHAnsi" w:cstheme="majorHAnsi"/>
-          <w:szCs w:val="24"/>
-          <w:u w:val="single"/>
-          <w:lang w:val="en-US" w:eastAsia="ja-JP"/>
-        </w:rPr>
-        <w:t xml:space="preserve"> </w:t>
-      </w:r>
-      <w:r>
-        <w:rPr>
-          <w:rFonts w:asciiTheme="minorHAnsi" w:hAnsiTheme="minorHAnsi" w:cstheme="minorHAnsi"/>
-          <w:szCs w:val="24"/>
-          <w:lang w:val="en-US" w:eastAsia="ja-JP"/>
-        </w:rPr>
-        <w:br/>
-        <w:t xml:space="preserve">Harvard – Any assignment I ever did </w:t>
-      </w:r>
-      <w:proofErr w:type="spellStart"/>
-      <w:r>
-        <w:rPr>
-          <w:rFonts w:asciiTheme="minorHAnsi" w:hAnsiTheme="minorHAnsi" w:cstheme="minorHAnsi"/>
-          <w:szCs w:val="24"/>
-          <w:lang w:val="en-US" w:eastAsia="ja-JP"/>
-        </w:rPr>
-        <w:t>uni</w:t>
-      </w:r>
-      <w:proofErr w:type="spellEnd"/>
-      <w:r>
-        <w:rPr>
-          <w:rFonts w:asciiTheme="minorHAnsi" w:hAnsiTheme="minorHAnsi" w:cstheme="minorHAnsi"/>
-          <w:szCs w:val="24"/>
-          <w:lang w:val="en-US" w:eastAsia="ja-JP"/>
-        </w:rPr>
-        <w:t xml:space="preserve"> or tech.</w:t>
-      </w:r>
-    </w:p>
-    <w:p>
-      <w:pPr>
-        <w:widowControl w:val="0"/>
-        <w:autoSpaceDE w:val="0"/>
-        <w:autoSpaceDN w:val="0"/>
-        <w:adjustRightInd w:val="0"/>
-        <w:spacing w:after="240"/>
-        <w:rPr>
-          <w:rFonts w:asciiTheme="minorHAnsi" w:hAnsiTheme="minorHAnsi" w:cstheme="minorHAnsi"/>
-          <w:szCs w:val="24"/>
-          <w:lang w:val="en-US" w:eastAsia="ja-JP"/>
-        </w:rPr>
-      </w:pPr>
-      <w:r>
-        <w:rPr>
-          <w:rFonts w:asciiTheme="minorHAnsi" w:hAnsiTheme="minorHAnsi" w:cstheme="minorHAnsi"/>
-          <w:szCs w:val="24"/>
-          <w:lang w:val="en-US" w:eastAsia="ja-JP"/>
-        </w:rPr>
-        <w:br/>
-      </w:r>
-    </w:p>
-    <w:p>
-      <w:pPr>
-        <w:widowControl w:val="0"/>
-        <w:autoSpaceDE w:val="0"/>
-        <w:autoSpaceDN w:val="0"/>
-        <w:adjustRightInd w:val="0"/>
-        <w:spacing w:after="240"/>
-        <w:rPr>
-          <w:rFonts w:asciiTheme="minorHAnsi" w:hAnsiTheme="minorHAnsi" w:cstheme="minorHAnsi"/>
-          <w:szCs w:val="24"/>
-          <w:lang w:val="en-US" w:eastAsia="ja-JP"/>
-        </w:rPr>
-      </w:pPr>
-    </w:p>
-    <w:p>
-      <w:pPr>
-        <w:widowControl w:val="0"/>
-        <w:autoSpaceDE w:val="0"/>
-        <w:autoSpaceDN w:val="0"/>
-        <w:adjustRightInd w:val="0"/>
-        <w:spacing w:after="240"/>
-        <w:rPr>
-          <w:rFonts w:asciiTheme="minorHAnsi" w:hAnsiTheme="minorHAnsi" w:cstheme="minorHAnsi"/>
-          <w:szCs w:val="24"/>
-          <w:lang w:val="en-US" w:eastAsia="ja-JP"/>
-        </w:rPr>
-      </w:pPr>
-    </w:p>
-    <w:p>
-      <w:pPr>
-        <w:widowControl w:val="0"/>
-        <w:autoSpaceDE w:val="0"/>
-        <w:autoSpaceDN w:val="0"/>
-        <w:adjustRightInd w:val="0"/>
-        <w:spacing w:after="240"/>
-        <w:rPr>
-          <w:rFonts w:asciiTheme="minorHAnsi" w:hAnsiTheme="minorHAnsi" w:cstheme="minorHAnsi"/>
-          <w:szCs w:val="24"/>
-          <w:lang w:val="en-US" w:eastAsia="ja-JP"/>
-        </w:rPr>
-      </w:pPr>
-    </w:p>
-    <w:p>
-      <w:pPr>
-        <w:widowControl w:val="0"/>
-        <w:autoSpaceDE w:val="0"/>
-        <w:autoSpaceDN w:val="0"/>
-        <w:adjustRightInd w:val="0"/>
-        <w:spacing w:after="240"/>
-        <w:rPr>
-          <w:rFonts w:asciiTheme="minorHAnsi" w:hAnsiTheme="minorHAnsi" w:cstheme="minorHAnsi"/>
-          <w:szCs w:val="24"/>
-          <w:lang w:val="en-US" w:eastAsia="ja-JP"/>
-        </w:rPr>
-      </w:pPr>
-    </w:p>
-    <w:p>
-      <w:pPr>
-        <w:widowControl w:val="0"/>
-        <w:autoSpaceDE w:val="0"/>
-        <w:autoSpaceDN w:val="0"/>
-        <w:adjustRightInd w:val="0"/>
-        <w:spacing w:after="240"/>
-        <w:rPr>
-          <w:rFonts w:asciiTheme="minorHAnsi" w:hAnsiTheme="minorHAnsi" w:cstheme="minorHAnsi"/>
-          <w:szCs w:val="24"/>
-          <w:lang w:val="en-US" w:eastAsia="ja-JP"/>
-        </w:rPr>
-      </w:pPr>
-    </w:p>
-    <w:p>
-      <w:pPr>
-        <w:widowControl w:val="0"/>
-        <w:autoSpaceDE w:val="0"/>
-        <w:autoSpaceDN w:val="0"/>
-        <w:adjustRightInd w:val="0"/>
-        <w:spacing w:after="240"/>
-        <w:rPr>
-          <w:rFonts w:asciiTheme="minorHAnsi" w:hAnsiTheme="minorHAnsi" w:cstheme="minorHAnsi"/>
-          <w:szCs w:val="24"/>
-          <w:lang w:val="en-US" w:eastAsia="ja-JP"/>
-        </w:rPr>
-      </w:pPr>
-    </w:p>
-    <w:p>
-      <w:pPr>
-        <w:widowControl w:val="0"/>
-        <w:autoSpaceDE w:val="0"/>
-        <w:autoSpaceDN w:val="0"/>
-        <w:adjustRightInd w:val="0"/>
-        <w:spacing w:after="240"/>
-        <w:rPr>
-          <w:rFonts w:asciiTheme="minorHAnsi" w:hAnsiTheme="minorHAnsi" w:cstheme="minorHAnsi"/>
-          <w:szCs w:val="24"/>
-          <w:lang w:val="en-US" w:eastAsia="ja-JP"/>
-        </w:rPr>
-      </w:pPr>
-    </w:p>
-    <w:p>
-      <w:pPr>
-        <w:widowControl w:val="0"/>
-        <w:autoSpaceDE w:val="0"/>
-        <w:autoSpaceDN w:val="0"/>
-        <w:adjustRightInd w:val="0"/>
-        <w:spacing w:after="240"/>
-        <w:rPr>
-          <w:rFonts w:asciiTheme="minorHAnsi" w:hAnsiTheme="minorHAnsi" w:cstheme="minorHAnsi"/>
-          <w:szCs w:val="24"/>
-          <w:lang w:val="en-US" w:eastAsia="ja-JP"/>
-        </w:rPr>
-      </w:pPr>
-    </w:p>
-    <w:p>
-      <w:pPr>
-        <w:widowControl w:val="0"/>
-        <w:autoSpaceDE w:val="0"/>
-        <w:autoSpaceDN w:val="0"/>
-        <w:adjustRightInd w:val="0"/>
-        <w:spacing w:after="240"/>
-        <w:rPr>
-          <w:rFonts w:asciiTheme="minorHAnsi" w:hAnsiTheme="minorHAnsi" w:cstheme="minorHAnsi"/>
-          <w:szCs w:val="24"/>
-          <w:lang w:val="en-US" w:eastAsia="ja-JP"/>
-        </w:rPr>
-      </w:pPr>
-    </w:p>
-    <w:p>
-      <w:pPr>
-        <w:widowControl w:val="0"/>
-        <w:autoSpaceDE w:val="0"/>
-        <w:autoSpaceDN w:val="0"/>
-        <w:adjustRightInd w:val="0"/>
-        <w:spacing w:after="240"/>
-        <w:rPr>
-          <w:rFonts w:asciiTheme="minorHAnsi" w:hAnsiTheme="minorHAnsi" w:cstheme="minorHAnsi"/>
-          <w:szCs w:val="24"/>
-          <w:lang w:val="en-US" w:eastAsia="ja-JP"/>
-        </w:rPr>
-      </w:pPr>
-    </w:p>
-    <w:p>
-      <w:pPr>
-        <w:widowControl w:val="0"/>
-        <w:autoSpaceDE w:val="0"/>
-        <w:autoSpaceDN w:val="0"/>
-        <w:adjustRightInd w:val="0"/>
-        <w:spacing w:after="240"/>
-        <w:rPr>
-          <w:rFonts w:asciiTheme="minorHAnsi" w:hAnsiTheme="minorHAnsi" w:cstheme="minorHAnsi"/>
-          <w:szCs w:val="24"/>
-          <w:lang w:val="en-US" w:eastAsia="ja-JP"/>
-        </w:rPr>
-      </w:pPr>
-    </w:p>
-    <w:p>
-      <w:pPr>
-        <w:widowControl w:val="0"/>
-        <w:autoSpaceDE w:val="0"/>
-        <w:autoSpaceDN w:val="0"/>
-        <w:adjustRightInd w:val="0"/>
-        <w:spacing w:after="240"/>
-        <w:rPr>
-          <w:rFonts w:asciiTheme="minorHAnsi" w:hAnsiTheme="minorHAnsi" w:cstheme="minorHAnsi"/>
-          <w:szCs w:val="24"/>
-          <w:lang w:val="en-US" w:eastAsia="ja-JP"/>
-        </w:rPr>
-      </w:pPr>
-    </w:p>
-    <w:p>
-      <w:pPr>
-        <w:widowControl w:val="0"/>
-        <w:autoSpaceDE w:val="0"/>
-        <w:autoSpaceDN w:val="0"/>
-        <w:adjustRightInd w:val="0"/>
-        <w:spacing w:after="240"/>
-        <w:rPr>
-          <w:rFonts w:asciiTheme="minorHAnsi" w:hAnsiTheme="minorHAnsi" w:cstheme="minorHAnsi"/>
-          <w:szCs w:val="24"/>
-          <w:lang w:val="en-US" w:eastAsia="ja-JP"/>
-        </w:rPr>
-      </w:pPr>
-    </w:p>
-    <w:p>
-      <w:pPr>
-        <w:widowControl w:val="0"/>
-        <w:autoSpaceDE w:val="0"/>
-        <w:autoSpaceDN w:val="0"/>
-        <w:adjustRightInd w:val="0"/>
-        <w:spacing w:after="240"/>
-        <w:rPr>
-          <w:rFonts w:asciiTheme="minorHAnsi" w:hAnsiTheme="minorHAnsi" w:cstheme="minorHAnsi"/>
-          <w:szCs w:val="24"/>
-          <w:lang w:val="en-US" w:eastAsia="ja-JP"/>
-        </w:rPr>
-      </w:pPr>
-    </w:p>
-    <w:p>
-      <w:pPr>
-        <w:widowControl w:val="0"/>
-        <w:autoSpaceDE w:val="0"/>
-        <w:autoSpaceDN w:val="0"/>
-        <w:adjustRightInd w:val="0"/>
-        <w:spacing w:after="240"/>
-        <w:rPr>
-          <w:rFonts w:asciiTheme="minorHAnsi" w:hAnsiTheme="minorHAnsi" w:cstheme="minorHAnsi"/>
-          <w:szCs w:val="24"/>
-          <w:lang w:val="en-US" w:eastAsia="ja-JP"/>
-        </w:rPr>
-      </w:pPr>
-    </w:p>
-    <w:p>
-      <w:pPr>
-        <w:widowControl w:val="0"/>
-        <w:autoSpaceDE w:val="0"/>
-        <w:autoSpaceDN w:val="0"/>
-        <w:adjustRightInd w:val="0"/>
-        <w:spacing w:after="240"/>
-        <w:rPr>
-          <w:rFonts w:asciiTheme="minorHAnsi" w:hAnsiTheme="minorHAnsi" w:cstheme="minorHAnsi"/>
-          <w:szCs w:val="24"/>
-          <w:lang w:val="en-US" w:eastAsia="ja-JP"/>
-        </w:rPr>
-      </w:pPr>
-    </w:p>
-    <w:p>
-      <w:pPr>
-        <w:widowControl w:val="0"/>
-        <w:autoSpaceDE w:val="0"/>
-        <w:autoSpaceDN w:val="0"/>
-        <w:adjustRightInd w:val="0"/>
-        <w:spacing w:after="240"/>
-        <w:rPr>
-          <w:rFonts w:asciiTheme="minorHAnsi" w:hAnsiTheme="minorHAnsi" w:cstheme="minorHAnsi"/>
-          <w:szCs w:val="24"/>
-          <w:lang w:val="en-US" w:eastAsia="ja-JP"/>
-        </w:rPr>
-      </w:pPr>
-    </w:p>
-    <w:p>
-      <w:pPr>
-        <w:widowControl w:val="0"/>
-        <w:autoSpaceDE w:val="0"/>
-        <w:autoSpaceDN w:val="0"/>
-        <w:adjustRightInd w:val="0"/>
-        <w:spacing w:after="240"/>
-        <w:rPr>
-          <w:rFonts w:asciiTheme="minorHAnsi" w:hAnsiTheme="minorHAnsi" w:cstheme="minorHAnsi"/>
-          <w:szCs w:val="24"/>
-          <w:lang w:val="en-US" w:eastAsia="ja-JP"/>
-        </w:rPr>
-      </w:pPr>
-    </w:p>
-    <w:p>
-      <w:pPr>
-        <w:widowControl w:val="0"/>
-        <w:autoSpaceDE w:val="0"/>
-        <w:autoSpaceDN w:val="0"/>
-        <w:adjustRightInd w:val="0"/>
-        <w:spacing w:after="240"/>
-        <w:rPr>
-          <w:rFonts w:asciiTheme="minorHAnsi" w:hAnsiTheme="minorHAnsi" w:cstheme="minorHAnsi"/>
-          <w:szCs w:val="24"/>
-          <w:lang w:val="en-US" w:eastAsia="ja-JP"/>
-        </w:rPr>
-      </w:pPr>
-    </w:p>
-    <w:p>
-      <w:pPr>
-        <w:widowControl w:val="0"/>
-        <w:autoSpaceDE w:val="0"/>
-        <w:autoSpaceDN w:val="0"/>
-        <w:adjustRightInd w:val="0"/>
-        <w:spacing w:after="240"/>
-        <w:rPr>
-          <w:rFonts w:asciiTheme="minorHAnsi" w:hAnsiTheme="minorHAnsi" w:cstheme="minorHAnsi"/>
-          <w:szCs w:val="24"/>
-          <w:lang w:val="en-US" w:eastAsia="ja-JP"/>
-        </w:rPr>
-      </w:pPr>
-    </w:p>
-    <w:p>
-      <w:pPr>
-        <w:widowControl w:val="0"/>
-        <w:autoSpaceDE w:val="0"/>
-        <w:autoSpaceDN w:val="0"/>
-        <w:adjustRightInd w:val="0"/>
-        <w:spacing w:after="240"/>
-        <w:rPr>
-          <w:rFonts w:asciiTheme="minorHAnsi" w:hAnsiTheme="minorHAnsi" w:cstheme="minorHAnsi"/>
-          <w:szCs w:val="24"/>
-          <w:lang w:val="en-US" w:eastAsia="ja-JP"/>
-        </w:rPr>
-      </w:pPr>
-    </w:p>
-    <w:p>
-      <w:pPr>
-        <w:widowControl w:val="0"/>
-        <w:autoSpaceDE w:val="0"/>
-        <w:autoSpaceDN w:val="0"/>
-        <w:adjustRightInd w:val="0"/>
-        <w:spacing w:after="240"/>
-        <w:rPr>
-          <w:rFonts w:asciiTheme="minorHAnsi" w:hAnsiTheme="minorHAnsi" w:cstheme="minorHAnsi"/>
-          <w:szCs w:val="24"/>
-          <w:lang w:val="en-US" w:eastAsia="ja-JP"/>
-        </w:rPr>
-      </w:pPr>
-    </w:p>
-    <w:p>
-      <w:pPr>
-        <w:widowControl w:val="0"/>
-        <w:autoSpaceDE w:val="0"/>
-        <w:autoSpaceDN w:val="0"/>
-        <w:adjustRightInd w:val="0"/>
-        <w:spacing w:after="240"/>
-        <w:rPr>
-          <w:rFonts w:asciiTheme="minorHAnsi" w:hAnsiTheme="minorHAnsi" w:cstheme="minorHAnsi"/>
-          <w:szCs w:val="24"/>
-          <w:lang w:val="en-US" w:eastAsia="ja-JP"/>
-        </w:rPr>
-      </w:pPr>
-    </w:p>
-    <w:p>
-      <w:pPr>
-        <w:widowControl w:val="0"/>
-        <w:autoSpaceDE w:val="0"/>
-        <w:autoSpaceDN w:val="0"/>
-        <w:adjustRightInd w:val="0"/>
-        <w:spacing w:after="240"/>
-        <w:rPr>
-          <w:rFonts w:asciiTheme="minorHAnsi" w:hAnsiTheme="minorHAnsi" w:cstheme="minorHAnsi"/>
+    </w:p>
+    <w:p>
+      <w:pPr>
+        <w:widowControl w:val="0"/>
+        <w:autoSpaceDE w:val="0"/>
+        <w:autoSpaceDN w:val="0"/>
+        <w:adjustRightInd w:val="0"/>
+        <w:spacing w:after="240"/>
+        <w:rPr>
+          <w:rFonts w:asciiTheme="minorHAnsi" w:hAnsiTheme="minorHAnsi" w:cstheme="minorHAnsi"/>
+          <w:szCs w:val="24"/>
+          <w:lang w:val="en-US" w:eastAsia="ja-JP"/>
+        </w:rPr>
+      </w:pPr>
+    </w:p>
+    <w:p>
+      <w:pPr>
+        <w:widowControl w:val="0"/>
+        <w:autoSpaceDE w:val="0"/>
+        <w:autoSpaceDN w:val="0"/>
+        <w:adjustRightInd w:val="0"/>
+        <w:spacing w:after="240"/>
+        <w:rPr>
+          <w:rFonts w:asciiTheme="minorHAnsi" w:hAnsiTheme="minorHAnsi" w:cstheme="minorHAnsi"/>
+          <w:szCs w:val="24"/>
+          <w:lang w:val="en-US" w:eastAsia="ja-JP"/>
+        </w:rPr>
+      </w:pPr>
+    </w:p>
+    <w:p>
+      <w:pPr>
+        <w:widowControl w:val="0"/>
+        <w:autoSpaceDE w:val="0"/>
+        <w:autoSpaceDN w:val="0"/>
+        <w:adjustRightInd w:val="0"/>
+        <w:spacing w:after="240"/>
+        <w:rPr>
+          <w:rFonts w:asciiTheme="minorHAnsi" w:hAnsiTheme="minorHAnsi" w:cstheme="minorHAnsi"/>
+          <w:szCs w:val="24"/>
+          <w:lang w:val="en-US" w:eastAsia="ja-JP"/>
+        </w:rPr>
+      </w:pPr>
+    </w:p>
+    <w:p>
+      <w:pPr>
+        <w:widowControl w:val="0"/>
+        <w:autoSpaceDE w:val="0"/>
+        <w:autoSpaceDN w:val="0"/>
+        <w:adjustRightInd w:val="0"/>
+        <w:spacing w:after="240"/>
+        <w:rPr>
+          <w:rFonts w:asciiTheme="minorHAnsi" w:hAnsiTheme="minorHAnsi" w:cstheme="minorHAnsi"/>
+          <w:szCs w:val="24"/>
+          <w:lang w:val="en-US" w:eastAsia="ja-JP"/>
+        </w:rPr>
+      </w:pPr>
+    </w:p>
+    <w:p>
+      <w:pPr>
+        <w:widowControl w:val="0"/>
+        <w:autoSpaceDE w:val="0"/>
+        <w:autoSpaceDN w:val="0"/>
+        <w:adjustRightInd w:val="0"/>
+        <w:spacing w:after="240"/>
+        <w:rPr>
+          <w:rFonts w:asciiTheme="minorHAnsi" w:hAnsiTheme="minorHAnsi" w:cstheme="minorHAnsi"/>
+          <w:szCs w:val="24"/>
+          <w:lang w:val="en-US" w:eastAsia="ja-JP"/>
+        </w:rPr>
+      </w:pPr>
+    </w:p>
+    <w:p>
+      <w:pPr>
+        <w:widowControl w:val="0"/>
+        <w:autoSpaceDE w:val="0"/>
+        <w:autoSpaceDN w:val="0"/>
+        <w:adjustRightInd w:val="0"/>
+        <w:spacing w:after="240"/>
+        <w:rPr>
+          <w:rFonts w:asciiTheme="minorHAnsi" w:hAnsiTheme="minorHAnsi" w:cstheme="minorHAnsi"/>
+          <w:szCs w:val="24"/>
+          <w:lang w:val="en-US" w:eastAsia="ja-JP"/>
+        </w:rPr>
+      </w:pPr>
+    </w:p>
+    <w:p>
+      <w:pPr>
+        <w:widowControl w:val="0"/>
+        <w:autoSpaceDE w:val="0"/>
+        <w:autoSpaceDN w:val="0"/>
+        <w:adjustRightInd w:val="0"/>
+        <w:spacing w:after="240"/>
+        <w:rPr>
+          <w:rFonts w:asciiTheme="minorHAnsi" w:hAnsiTheme="minorHAnsi" w:cstheme="minorHAnsi"/>
+          <w:szCs w:val="24"/>
+          <w:lang w:val="en-US" w:eastAsia="ja-JP"/>
+        </w:rPr>
+      </w:pPr>
+    </w:p>
+    <w:p>
+      <w:pPr>
+        <w:widowControl w:val="0"/>
+        <w:autoSpaceDE w:val="0"/>
+        <w:autoSpaceDN w:val="0"/>
+        <w:adjustRightInd w:val="0"/>
+        <w:spacing w:after="240"/>
+        <w:rPr>
+          <w:rFonts w:asciiTheme="minorHAnsi" w:hAnsiTheme="minorHAnsi" w:cstheme="minorHAnsi"/>
+          <w:szCs w:val="24"/>
+          <w:lang w:val="en-US" w:eastAsia="ja-JP"/>
+        </w:rPr>
+      </w:pPr>
+    </w:p>
+    <w:p>
+      <w:pPr>
+        <w:widowControl w:val="0"/>
+        <w:autoSpaceDE w:val="0"/>
+        <w:autoSpaceDN w:val="0"/>
+        <w:adjustRightInd w:val="0"/>
+        <w:spacing w:after="240"/>
+        <w:rPr>
+          <w:rFonts w:asciiTheme="minorHAnsi" w:hAnsiTheme="minorHAnsi" w:cstheme="minorHAnsi"/>
+          <w:szCs w:val="24"/>
+          <w:lang w:val="en-US" w:eastAsia="ja-JP"/>
+        </w:rPr>
+      </w:pPr>
+    </w:p>
+    <w:p>
+      <w:pPr>
+        <w:widowControl w:val="0"/>
+        <w:autoSpaceDE w:val="0"/>
+        <w:autoSpaceDN w:val="0"/>
+        <w:adjustRightInd w:val="0"/>
+        <w:spacing w:after="240"/>
+        <w:rPr>
+          <w:rFonts w:asciiTheme="minorHAnsi" w:hAnsiTheme="minorHAnsi" w:cstheme="minorHAnsi"/>
+          <w:szCs w:val="24"/>
+          <w:lang w:val="en-US" w:eastAsia="ja-JP"/>
+        </w:rPr>
+      </w:pPr>
+    </w:p>
+    <w:p>
+      <w:pPr>
+        <w:widowControl w:val="0"/>
+        <w:autoSpaceDE w:val="0"/>
+        <w:autoSpaceDN w:val="0"/>
+        <w:adjustRightInd w:val="0"/>
+        <w:spacing w:after="240"/>
+        <w:rPr>
+          <w:rFonts w:asciiTheme="minorHAnsi" w:hAnsiTheme="minorHAnsi" w:cstheme="minorHAnsi"/>
+          <w:szCs w:val="24"/>
+          <w:lang w:val="en-US" w:eastAsia="ja-JP"/>
+        </w:rPr>
+      </w:pPr>
+    </w:p>
+    <w:p>
+      <w:pPr>
+        <w:widowControl w:val="0"/>
+        <w:autoSpaceDE w:val="0"/>
+        <w:autoSpaceDN w:val="0"/>
+        <w:adjustRightInd w:val="0"/>
+        <w:spacing w:after="240"/>
+        <w:rPr>
+          <w:rFonts w:asciiTheme="minorHAnsi" w:hAnsiTheme="minorHAnsi" w:cstheme="minorHAnsi"/>
+          <w:szCs w:val="24"/>
+          <w:lang w:val="en-US" w:eastAsia="ja-JP"/>
+        </w:rPr>
+      </w:pPr>
+    </w:p>
+    <w:p>
+      <w:pPr>
+        <w:widowControl w:val="0"/>
+        <w:autoSpaceDE w:val="0"/>
+        <w:autoSpaceDN w:val="0"/>
+        <w:adjustRightInd w:val="0"/>
+        <w:spacing w:after="240"/>
+        <w:rPr>
+          <w:rFonts w:asciiTheme="minorHAnsi" w:hAnsiTheme="minorHAnsi" w:cstheme="minorHAnsi"/>
+          <w:szCs w:val="24"/>
+          <w:lang w:val="en-US" w:eastAsia="ja-JP"/>
+        </w:rPr>
+      </w:pPr>
+    </w:p>
+    <w:p>
+      <w:pPr>
+        <w:widowControl w:val="0"/>
+        <w:autoSpaceDE w:val="0"/>
+        <w:autoSpaceDN w:val="0"/>
+        <w:adjustRightInd w:val="0"/>
+        <w:spacing w:after="240"/>
+        <w:rPr>
+          <w:rFonts w:asciiTheme="minorHAnsi" w:hAnsiTheme="minorHAnsi" w:cstheme="minorHAnsi"/>
+          <w:szCs w:val="24"/>
+          <w:lang w:val="en-US" w:eastAsia="ja-JP"/>
+        </w:rPr>
+      </w:pPr>
+    </w:p>
+    <w:p>
+      <w:pPr>
+        <w:widowControl w:val="0"/>
+        <w:autoSpaceDE w:val="0"/>
+        <w:autoSpaceDN w:val="0"/>
+        <w:adjustRightInd w:val="0"/>
+        <w:spacing w:after="240"/>
+        <w:rPr>
+          <w:rFonts w:asciiTheme="minorHAnsi" w:hAnsiTheme="minorHAnsi" w:cstheme="minorHAnsi"/>
+          <w:szCs w:val="24"/>
+          <w:lang w:val="en-US" w:eastAsia="ja-JP"/>
+        </w:rPr>
+      </w:pPr>
+    </w:p>
+    <w:p>
+      <w:pPr>
+        <w:widowControl w:val="0"/>
+        <w:autoSpaceDE w:val="0"/>
+        <w:autoSpaceDN w:val="0"/>
+        <w:adjustRightInd w:val="0"/>
+        <w:spacing w:after="240"/>
+        <w:rPr>
+          <w:rFonts w:asciiTheme="minorHAnsi" w:hAnsiTheme="minorHAnsi" w:cstheme="minorHAnsi"/>
+          <w:szCs w:val="24"/>
+          <w:lang w:val="en-US" w:eastAsia="ja-JP"/>
+        </w:rPr>
+      </w:pPr>
+    </w:p>
+    <w:p>
+      <w:pPr>
+        <w:widowControl w:val="0"/>
+        <w:autoSpaceDE w:val="0"/>
+        <w:autoSpaceDN w:val="0"/>
+        <w:adjustRightInd w:val="0"/>
+        <w:spacing w:after="240"/>
+        <w:rPr>
+          <w:rFonts w:asciiTheme="minorHAnsi" w:hAnsiTheme="minorHAnsi" w:cstheme="minorHAnsi"/>
+          <w:szCs w:val="24"/>
+          <w:lang w:val="en-US" w:eastAsia="ja-JP"/>
+        </w:rPr>
+      </w:pPr>
+    </w:p>
+    <w:p>
+      <w:pPr>
+        <w:widowControl w:val="0"/>
+        <w:autoSpaceDE w:val="0"/>
+        <w:autoSpaceDN w:val="0"/>
+        <w:adjustRightInd w:val="0"/>
+        <w:spacing w:after="240"/>
+        <w:rPr>
+          <w:rFonts w:asciiTheme="minorHAnsi" w:hAnsiTheme="minorHAnsi" w:cstheme="minorHAnsi"/>
+          <w:szCs w:val="24"/>
+          <w:lang w:val="en-US" w:eastAsia="ja-JP"/>
+        </w:rPr>
+      </w:pPr>
+    </w:p>
+    <w:p>
+      <w:pPr>
+        <w:widowControl w:val="0"/>
+        <w:autoSpaceDE w:val="0"/>
+        <w:autoSpaceDN w:val="0"/>
+        <w:adjustRightInd w:val="0"/>
+        <w:spacing w:after="240"/>
+        <w:rPr>
+          <w:rFonts w:asciiTheme="minorHAnsi" w:hAnsiTheme="minorHAnsi" w:cstheme="minorHAnsi"/>
+          <w:szCs w:val="24"/>
+          <w:lang w:val="en-US" w:eastAsia="ja-JP"/>
+        </w:rPr>
+      </w:pPr>
+    </w:p>
+    <w:p>
+      <w:pPr>
+        <w:widowControl w:val="0"/>
+        <w:autoSpaceDE w:val="0"/>
+        <w:autoSpaceDN w:val="0"/>
+        <w:adjustRightInd w:val="0"/>
+        <w:spacing w:after="240"/>
+        <w:rPr>
+          <w:rFonts w:asciiTheme="minorHAnsi" w:hAnsiTheme="minorHAnsi" w:cstheme="minorHAnsi"/>
+          <w:szCs w:val="24"/>
+          <w:lang w:val="en-US" w:eastAsia="ja-JP"/>
+        </w:rPr>
+      </w:pPr>
+    </w:p>
+    <w:p>
+      <w:pPr>
+        <w:widowControl w:val="0"/>
+        <w:autoSpaceDE w:val="0"/>
+        <w:autoSpaceDN w:val="0"/>
+        <w:adjustRightInd w:val="0"/>
+        <w:spacing w:after="240"/>
+        <w:rPr>
+          <w:rFonts w:asciiTheme="majorHAnsi" w:hAnsiTheme="majorHAnsi" w:cstheme="majorHAnsi"/>
           <w:szCs w:val="24"/>
           <w:lang w:val="en-US" w:eastAsia="ja-JP"/>
         </w:rPr>
       </w:pPr>
       <w:bookmarkStart w:id="2" w:name="_GoBack"/>
       <w:bookmarkEnd w:id="2"/>
-    </w:p>
-    <w:p>
-      <w:pPr>
-        <w:widowControl w:val="0"/>
-        <w:autoSpaceDE w:val="0"/>
-        <w:autoSpaceDN w:val="0"/>
-        <w:adjustRightInd w:val="0"/>
-        <w:spacing w:after="240"/>
+      <w:r>
         <w:rPr>
           <w:rFonts w:asciiTheme="majorHAnsi" w:hAnsiTheme="majorHAnsi" w:cstheme="majorHAnsi"/>
           <w:szCs w:val="24"/>
           <w:u w:val="single"/>
           <w:lang w:val="en-US" w:eastAsia="ja-JP"/>
         </w:rPr>
-      </w:pPr>
-      <w:r>
-        <w:rPr>
-          <w:rFonts w:asciiTheme="majorHAnsi" w:hAnsiTheme="majorHAnsi" w:cstheme="majorHAnsi"/>
-          <w:b/>
-          <w:bCs/>
-          <w:szCs w:val="24"/>
-          <w:lang w:val="en-US" w:eastAsia="ja-JP"/>
-        </w:rPr>
-        <w:lastRenderedPageBreak/>
+        <w:t xml:space="preserve">Category 6 - </w:t>
+      </w:r>
+      <w:r>
+        <w:rPr>
+          <w:rFonts w:asciiTheme="majorHAnsi" w:hAnsiTheme="majorHAnsi" w:cstheme="majorHAnsi"/>
+          <w:szCs w:val="24"/>
+          <w:u w:val="single"/>
+          <w:lang w:val="en-US" w:eastAsia="ja-JP"/>
+        </w:rPr>
+        <w:t>R</w:t>
+      </w:r>
+      <w:r>
+        <w:rPr>
+          <w:rFonts w:asciiTheme="majorHAnsi" w:hAnsiTheme="majorHAnsi" w:cstheme="majorHAnsi"/>
+          <w:szCs w:val="24"/>
+          <w:u w:val="single"/>
+          <w:lang w:val="en-US" w:eastAsia="ja-JP"/>
+        </w:rPr>
+        <w:t>eference materials using an appropriate system</w:t>
+      </w:r>
+      <w:r>
+        <w:rPr>
+          <w:rFonts w:asciiTheme="majorHAnsi" w:hAnsiTheme="majorHAnsi" w:cstheme="majorHAnsi"/>
+          <w:szCs w:val="24"/>
+          <w:u w:val="single"/>
+          <w:lang w:val="en-US" w:eastAsia="ja-JP"/>
+        </w:rPr>
+        <w:t xml:space="preserve"> </w:t>
+      </w:r>
+      <w:r>
+        <w:rPr>
+          <w:rFonts w:asciiTheme="majorHAnsi" w:hAnsiTheme="majorHAnsi" w:cstheme="majorHAnsi"/>
+          <w:szCs w:val="24"/>
+          <w:u w:val="single"/>
+          <w:lang w:val="en-US" w:eastAsia="ja-JP"/>
+        </w:rPr>
+        <w:br/>
+      </w:r>
+      <w:r>
+        <w:rPr>
+          <w:rFonts w:asciiTheme="majorHAnsi" w:hAnsiTheme="majorHAnsi" w:cstheme="majorHAnsi"/>
+          <w:szCs w:val="24"/>
+          <w:lang w:val="en-US" w:eastAsia="ja-JP"/>
+        </w:rPr>
+        <w:t>at the end of any report I refer to the places I got information from to write the report and I also cite using the Harvard reference format for the sources in a bibliography.  I have this done on the project plan and I will do this for the reports I will create as part of my assignment.</w:t>
+      </w:r>
+    </w:p>
+    <w:p>
+      <w:pPr>
+        <w:widowControl w:val="0"/>
+        <w:autoSpaceDE w:val="0"/>
+        <w:autoSpaceDN w:val="0"/>
+        <w:adjustRightInd w:val="0"/>
+        <w:spacing w:after="240"/>
+        <w:rPr>
+          <w:rFonts w:asciiTheme="majorHAnsi" w:hAnsiTheme="majorHAnsi" w:cstheme="majorHAnsi"/>
+          <w:szCs w:val="24"/>
+          <w:u w:val="single"/>
+          <w:lang w:val="en-US" w:eastAsia="ja-JP"/>
+        </w:rPr>
+      </w:pPr>
+      <w:r>
+        <w:rPr>
+          <w:rFonts w:asciiTheme="majorHAnsi" w:hAnsiTheme="majorHAnsi" w:cstheme="majorHAnsi"/>
+          <w:szCs w:val="24"/>
+          <w:lang w:val="en-US" w:eastAsia="ja-JP"/>
+        </w:rPr>
+        <w:t>Below I have images of my previous reference and bibliography from my project plan.</w:t>
+      </w:r>
+      <w:r>
+        <w:rPr>
+          <w:rFonts w:asciiTheme="minorHAnsi" w:hAnsiTheme="minorHAnsi" w:cstheme="minorHAnsi"/>
+          <w:szCs w:val="24"/>
+          <w:lang w:val="en-US" w:eastAsia="ja-JP"/>
+        </w:rPr>
+        <w:br/>
+      </w:r>
+      <w:r>
+        <w:rPr>
+          <w:noProof/>
+          <w:lang w:eastAsia="en-GB"/>
+        </w:rPr>
+        <w:drawing>
+          <wp:inline distT="0" distB="0" distL="0" distR="0" wp14:anchorId="374DB9B1" wp14:editId="7088A33C">
+            <wp:extent cx="5206753" cy="2590800"/>
+            <wp:effectExtent l="0" t="0" r="0" b="0"/>
+            <wp:docPr id="2" name="Picture 2"/>
+            <wp:cNvGraphicFramePr>
+              <a:graphicFrameLocks xmlns:a="http://schemas.openxmlformats.org/drawingml/2006/main" noChangeAspect="1"/>
+            </wp:cNvGraphicFramePr>
+            <a:graphic xmlns:a="http://schemas.openxmlformats.org/drawingml/2006/main">
+              <a:graphicData uri="http://schemas.openxmlformats.org/drawingml/2006/picture">
+                <pic:pic xmlns:pic="http://schemas.openxmlformats.org/drawingml/2006/picture">
+                  <pic:nvPicPr>
+                    <pic:cNvPr id="1" name=""/>
+                    <pic:cNvPicPr/>
+                  </pic:nvPicPr>
+                  <pic:blipFill rotWithShape="1">
+                    <a:blip r:embed="rId9"/>
+                    <a:srcRect l="11301" t="20090" r="54299" b="49478"/>
+                    <a:stretch/>
+                  </pic:blipFill>
+                  <pic:spPr bwMode="auto">
+                    <a:xfrm>
+                      <a:off x="0" y="0"/>
+                      <a:ext cx="5223343" cy="2599055"/>
+                    </a:xfrm>
+                    <a:prstGeom prst="rect">
+                      <a:avLst/>
+                    </a:prstGeom>
+                    <a:ln>
+                      <a:noFill/>
+                    </a:ln>
+                    <a:extLst>
+                      <a:ext uri="{53640926-AAD7-44D8-BBD7-CCE9431645EC}">
+                        <a14:shadowObscured xmlns:a14="http://schemas.microsoft.com/office/drawing/2010/main"/>
+                      </a:ext>
+                    </a:extLst>
+                  </pic:spPr>
+                </pic:pic>
+              </a:graphicData>
+            </a:graphic>
+          </wp:inline>
+        </w:drawing>
+      </w:r>
+      <w:r>
+        <w:rPr>
+          <w:noProof/>
+          <w:lang w:eastAsia="en-GB"/>
+        </w:rPr>
+        <w:drawing>
+          <wp:inline distT="0" distB="0" distL="0" distR="0" wp14:anchorId="69CC742B" wp14:editId="47623068">
+            <wp:extent cx="5067300" cy="4421467"/>
+            <wp:effectExtent l="0" t="0" r="0" b="0"/>
+            <wp:docPr id="3" name="Picture 3"/>
+            <wp:cNvGraphicFramePr>
+              <a:graphicFrameLocks xmlns:a="http://schemas.openxmlformats.org/drawingml/2006/main" noChangeAspect="1"/>
+            </wp:cNvGraphicFramePr>
+            <a:graphic xmlns:a="http://schemas.openxmlformats.org/drawingml/2006/main">
+              <a:graphicData uri="http://schemas.openxmlformats.org/drawingml/2006/picture">
+                <pic:pic xmlns:pic="http://schemas.openxmlformats.org/drawingml/2006/picture">
+                  <pic:nvPicPr>
+                    <pic:cNvPr id="1" name=""/>
+                    <pic:cNvPicPr/>
+                  </pic:nvPicPr>
+                  <pic:blipFill rotWithShape="1">
+                    <a:blip r:embed="rId9"/>
+                    <a:srcRect l="53845" t="24227" r="12253" b="23183"/>
+                    <a:stretch/>
+                  </pic:blipFill>
+                  <pic:spPr bwMode="auto">
+                    <a:xfrm>
+                      <a:off x="0" y="0"/>
+                      <a:ext cx="5085818" cy="4437625"/>
+                    </a:xfrm>
+                    <a:prstGeom prst="rect">
+                      <a:avLst/>
+                    </a:prstGeom>
+                    <a:ln>
+                      <a:noFill/>
+                    </a:ln>
+                    <a:extLst>
+                      <a:ext uri="{53640926-AAD7-44D8-BBD7-CCE9431645EC}">
+                        <a14:shadowObscured xmlns:a14="http://schemas.microsoft.com/office/drawing/2010/main"/>
+                      </a:ext>
+                    </a:extLst>
+                  </pic:spPr>
+                </pic:pic>
+              </a:graphicData>
+            </a:graphic>
+          </wp:inline>
+        </w:drawing>
+      </w:r>
+    </w:p>
+    <w:p>
+      <w:pPr>
+        <w:widowControl w:val="0"/>
+        <w:autoSpaceDE w:val="0"/>
+        <w:autoSpaceDN w:val="0"/>
+        <w:adjustRightInd w:val="0"/>
+        <w:spacing w:after="240"/>
+        <w:rPr>
+          <w:rFonts w:asciiTheme="minorHAnsi" w:hAnsiTheme="minorHAnsi" w:cstheme="minorHAnsi"/>
+          <w:szCs w:val="24"/>
+          <w:lang w:val="en-US" w:eastAsia="ja-JP"/>
+        </w:rPr>
+      </w:pPr>
+    </w:p>
+    <w:p>
+      <w:pPr>
+        <w:widowControl w:val="0"/>
+        <w:autoSpaceDE w:val="0"/>
+        <w:autoSpaceDN w:val="0"/>
+        <w:adjustRightInd w:val="0"/>
+        <w:spacing w:after="240"/>
+        <w:rPr>
+          <w:rFonts w:asciiTheme="majorHAnsi" w:hAnsiTheme="majorHAnsi" w:cstheme="majorHAnsi"/>
+          <w:bCs/>
+          <w:szCs w:val="24"/>
+          <w:lang w:val="en-US" w:eastAsia="ja-JP"/>
+        </w:rPr>
+      </w:pPr>
+      <w:r>
+        <w:rPr>
+          <w:rFonts w:asciiTheme="majorHAnsi" w:hAnsiTheme="majorHAnsi" w:cstheme="majorHAnsi"/>
+          <w:bCs/>
+          <w:szCs w:val="24"/>
+          <w:lang w:val="en-US" w:eastAsia="ja-JP"/>
+        </w:rPr>
+        <w:t xml:space="preserve">Referencing something in text should come right after what you are referencing </w:t>
+      </w:r>
+      <w:r>
+        <w:rPr>
+          <w:rFonts w:asciiTheme="majorHAnsi" w:hAnsiTheme="majorHAnsi" w:cstheme="majorHAnsi"/>
+          <w:bCs/>
+          <w:szCs w:val="24"/>
+          <w:lang w:val="en-US" w:eastAsia="ja-JP"/>
+        </w:rPr>
+        <w:t xml:space="preserve">(text should be clearly in quotation marks) </w:t>
+      </w:r>
+      <w:r>
+        <w:rPr>
+          <w:rFonts w:asciiTheme="majorHAnsi" w:hAnsiTheme="majorHAnsi" w:cstheme="majorHAnsi"/>
+          <w:bCs/>
+          <w:szCs w:val="24"/>
+          <w:lang w:val="en-US" w:eastAsia="ja-JP"/>
+        </w:rPr>
+        <w:t>for example if you are referencing an image it should look like this.</w:t>
+      </w:r>
+    </w:p>
+    <w:p>
+      <w:pPr>
+        <w:widowControl w:val="0"/>
+        <w:autoSpaceDE w:val="0"/>
+        <w:autoSpaceDN w:val="0"/>
+        <w:adjustRightInd w:val="0"/>
+        <w:spacing w:after="240"/>
+        <w:rPr>
+          <w:rFonts w:asciiTheme="majorHAnsi" w:hAnsiTheme="majorHAnsi" w:cstheme="majorHAnsi"/>
+          <w:bCs/>
+          <w:szCs w:val="24"/>
+          <w:lang w:val="en-US" w:eastAsia="ja-JP"/>
+        </w:rPr>
+      </w:pPr>
+      <w:r>
+        <w:rPr>
+          <w:noProof/>
+          <w:lang w:eastAsia="en-GB"/>
+        </w:rPr>
+        <mc:AlternateContent>
+          <mc:Choice Requires="wps">
+            <w:drawing>
+              <wp:anchor distT="0" distB="0" distL="114300" distR="114300" simplePos="0" relativeHeight="251660288" behindDoc="0" locked="0" layoutInCell="1" allowOverlap="1">
+                <wp:simplePos x="0" y="0"/>
+                <wp:positionH relativeFrom="column">
+                  <wp:posOffset>-180975</wp:posOffset>
+                </wp:positionH>
+                <wp:positionV relativeFrom="paragraph">
+                  <wp:posOffset>1173480</wp:posOffset>
+                </wp:positionV>
+                <wp:extent cx="828675" cy="247650"/>
+                <wp:effectExtent l="0" t="0" r="28575" b="19050"/>
+                <wp:wrapNone/>
+                <wp:docPr id="6" name="Text Box 6"/>
+                <wp:cNvGraphicFramePr/>
+                <a:graphic xmlns:a="http://schemas.openxmlformats.org/drawingml/2006/main">
+                  <a:graphicData uri="http://schemas.microsoft.com/office/word/2010/wordprocessingShape">
+                    <wps:wsp>
+                      <wps:cNvSpPr txBox="1"/>
+                      <wps:spPr>
+                        <a:xfrm>
+                          <a:off x="0" y="0"/>
+                          <a:ext cx="828675" cy="247650"/>
+                        </a:xfrm>
+                        <a:prstGeom prst="rect">
+                          <a:avLst/>
+                        </a:prstGeom>
+                        <a:solidFill>
+                          <a:schemeClr val="lt1"/>
+                        </a:solidFill>
+                        <a:ln w="6350">
+                          <a:solidFill>
+                            <a:prstClr val="black"/>
+                          </a:solidFill>
+                        </a:ln>
+                        <a:effectLst/>
+                      </wps:spPr>
+                      <wps:style>
+                        <a:lnRef idx="0">
+                          <a:schemeClr val="accent1"/>
+                        </a:lnRef>
+                        <a:fillRef idx="0">
+                          <a:schemeClr val="accent1"/>
+                        </a:fillRef>
+                        <a:effectRef idx="0">
+                          <a:schemeClr val="accent1"/>
+                        </a:effectRef>
+                        <a:fontRef idx="minor">
+                          <a:schemeClr val="dk1"/>
+                        </a:fontRef>
+                      </wps:style>
+                      <wps:txbx>
+                        <w:txbxContent>
+                          <w:p>
+                            <w:r>
+                              <w:t>Reference</w:t>
+                            </w:r>
+                          </w:p>
+                        </w:txbxContent>
+                      </wps:txbx>
+                      <wps:bodyPr rot="0" spcFirstLastPara="0" vertOverflow="overflow" horzOverflow="overflow" vert="horz" wrap="square" lIns="91440" tIns="45720" rIns="91440" bIns="45720" numCol="1" spcCol="0" rtlCol="0" fromWordArt="0" anchor="t" anchorCtr="0" forceAA="0" compatLnSpc="1">
+                        <a:prstTxWarp prst="textNoShape">
+                          <a:avLst/>
+                        </a:prstTxWarp>
+                        <a:noAutofit/>
+                      </wps:bodyPr>
+                    </wps:wsp>
+                  </a:graphicData>
+                </a:graphic>
+                <wp14:sizeRelH relativeFrom="margin">
+                  <wp14:pctWidth>0</wp14:pctWidth>
+                </wp14:sizeRelH>
+                <wp14:sizeRelV relativeFrom="margin">
+                  <wp14:pctHeight>0</wp14:pctHeight>
+                </wp14:sizeRelV>
+              </wp:anchor>
+            </w:drawing>
+          </mc:Choice>
+          <mc:Fallback>
+            <w:pict>
+              <v:shapetype id="_x0000_t202" coordsize="21600,21600" o:spt="202" path="m,l,21600r21600,l21600,xe">
+                <v:stroke joinstyle="miter"/>
+                <v:path gradientshapeok="t" o:connecttype="rect"/>
+              </v:shapetype>
+              <v:shape id="Text Box 6" o:spid="_x0000_s1026" type="#_x0000_t202" style="position:absolute;margin-left:-14.25pt;margin-top:92.4pt;width:65.25pt;height:19.5pt;z-index:251660288;visibility:visible;mso-wrap-style:square;mso-width-percent:0;mso-height-percent:0;mso-wrap-distance-left:9pt;mso-wrap-distance-top:0;mso-wrap-distance-right:9pt;mso-wrap-distance-bottom:0;mso-position-horizontal:absolute;mso-position-horizontal-relative:text;mso-position-vertical:absolute;mso-position-vertical-relative:text;mso-width-percent:0;mso-height-percent:0;mso-width-relative:margin;mso-height-relative:margin;v-text-anchor:top" o:gfxdata="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" fillcolor="white [3201]" strokeweight=".5pt">
+                <v:textbox>
+                  <w:txbxContent>
+                    <w:p>
+                      <w:r>
+                        <w:t>Reference</w:t>
+                      </w:r>
+                    </w:p>
+                  </w:txbxContent>
+                </v:textbox>
+              </v:shape>
+            </w:pict>
+          </mc:Fallback>
+        </mc:AlternateContent>
+      </w:r>
+      <w:r>
+        <w:rPr>
+          <w:noProof/>
+          <w:lang w:eastAsia="en-GB"/>
+        </w:rPr>
+        <mc:AlternateContent>
+          <mc:Choice Requires="wps">
+            <w:drawing>
+              <wp:anchor distT="0" distB="0" distL="114300" distR="114300" simplePos="0" relativeHeight="251659264" behindDoc="0" locked="0" layoutInCell="1" allowOverlap="1">
+                <wp:simplePos x="0" y="0"/>
+                <wp:positionH relativeFrom="column">
+                  <wp:posOffset>238125</wp:posOffset>
+                </wp:positionH>
+                <wp:positionV relativeFrom="paragraph">
+                  <wp:posOffset>1411605</wp:posOffset>
+                </wp:positionV>
+                <wp:extent cx="295275" cy="552450"/>
+                <wp:effectExtent l="0" t="0" r="66675" b="57150"/>
+                <wp:wrapNone/>
+                <wp:docPr id="5" name="Straight Arrow Connector 5"/>
+                <wp:cNvGraphicFramePr/>
+                <a:graphic xmlns:a="http://schemas.openxmlformats.org/drawingml/2006/main">
+                  <a:graphicData uri="http://schemas.microsoft.com/office/word/2010/wordprocessingShape">
+                    <wps:wsp>
+                      <wps:cNvCnPr/>
+                      <wps:spPr>
+                        <a:xfrm>
+                          <a:off x="0" y="0"/>
+                          <a:ext cx="295275" cy="552450"/>
+                        </a:xfrm>
+                        <a:prstGeom prst="straightConnector1">
+                          <a:avLst/>
+                        </a:prstGeom>
+                        <a:ln>
+                          <a:tailEnd type="triangle"/>
+                        </a:ln>
+                      </wps:spPr>
+                      <wps:style>
+                        <a:lnRef idx="1">
+                          <a:schemeClr val="accent1"/>
+                        </a:lnRef>
+                        <a:fillRef idx="0">
+                          <a:schemeClr val="accent1"/>
+                        </a:fillRef>
+                        <a:effectRef idx="0">
+                          <a:schemeClr val="accent1"/>
+                        </a:effectRef>
+                        <a:fontRef idx="minor">
+                          <a:schemeClr val="tx1"/>
+                        </a:fontRef>
+                      </wps:style>
+                      <wps:bodyPr/>
+                    </wps:wsp>
+                  </a:graphicData>
+                </a:graphic>
+              </wp:anchor>
+            </w:drawing>
+          </mc:Choice>
+          <mc:Fallback>
+            <w:pict>
+              <v:shapetype w14:anchorId="4893B85A" id="_x0000_t32" coordsize="21600,21600" o:spt="32" o:oned="t" path="m,l21600,21600e" filled="f">
+                <v:path arrowok="t" fillok="f" o:connecttype="none"/>
+                <o:lock v:ext="edit" shapetype="t"/>
+              </v:shapetype>
+              <v:shape id="Straight Arrow Connector 5" o:spid="_x0000_s1026" type="#_x0000_t32" style="position:absolute;margin-left:18.75pt;margin-top:111.15pt;width:23.25pt;height:43.5pt;z-index:251659264;visibility:visible;mso-wrap-style:square;mso-wrap-distance-left:9pt;mso-wrap-distance-top:0;mso-wrap-distance-right:9pt;mso-wrap-distance-bottom:0;mso-position-horizontal:absolute;mso-position-horizontal-relative:text;mso-position-vertical:absolute;mso-position-vertical-relative:text" o:gfxdata="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" strokecolor="#5b9bd5 [3204]" strokeweight=".5pt">
+                <v:stroke endarrow="block" joinstyle="miter"/>
+              </v:shape>
+            </w:pict>
+          </mc:Fallback>
+        </mc:AlternateContent>
+      </w:r>
+      <w:r>
+        <w:rPr>
+          <w:noProof/>
+          <w:lang w:eastAsia="en-GB"/>
+        </w:rPr>
+        <w:drawing>
+          <wp:inline distT="0" distB="0" distL="0" distR="0" wp14:anchorId="07E0524C" wp14:editId="3072B0AA">
+            <wp:extent cx="4619625" cy="2245051"/>
+            <wp:effectExtent l="0" t="0" r="0" b="3175"/>
+            <wp:docPr id="4" name="Picture 4"/>
+            <wp:cNvGraphicFramePr>
+              <a:graphicFrameLocks xmlns:a="http://schemas.openxmlformats.org/drawingml/2006/main" noChangeAspect="1"/>
+            </wp:cNvGraphicFramePr>
+            <a:graphic xmlns:a="http://schemas.openxmlformats.org/drawingml/2006/main">
+              <a:graphicData uri="http://schemas.openxmlformats.org/drawingml/2006/picture">
+                <pic:pic xmlns:pic="http://schemas.openxmlformats.org/drawingml/2006/picture">
+                  <pic:nvPicPr>
+                    <pic:cNvPr id="1" name=""/>
+                    <pic:cNvPicPr/>
+                  </pic:nvPicPr>
+                  <pic:blipFill rotWithShape="1">
+                    <a:blip r:embed="rId10"/>
+                    <a:srcRect l="11966" t="22454" r="52471" b="46819"/>
+                    <a:stretch/>
+                  </pic:blipFill>
+                  <pic:spPr bwMode="auto">
+                    <a:xfrm>
+                      <a:off x="0" y="0"/>
+                      <a:ext cx="4647420" cy="2258559"/>
+                    </a:xfrm>
+                    <a:prstGeom prst="rect">
+                      <a:avLst/>
+                    </a:prstGeom>
+                    <a:ln>
+                      <a:noFill/>
+                    </a:ln>
+                    <a:extLst>
+                      <a:ext uri="{53640926-AAD7-44D8-BBD7-CCE9431645EC}">
+                        <a14:shadowObscured xmlns:a14="http://schemas.microsoft.com/office/drawing/2010/main"/>
+                      </a:ext>
+                    </a:extLst>
+                  </pic:spPr>
+                </pic:pic>
+              </a:graphicData>
+            </a:graphic>
+          </wp:inline>
+        </w:drawing>
+      </w:r>
+    </w:p>
+    <w:p>
+      <w:pPr>
+        <w:widowControl w:val="0"/>
+        <w:autoSpaceDE w:val="0"/>
+        <w:autoSpaceDN w:val="0"/>
+        <w:adjustRightInd w:val="0"/>
+        <w:spacing w:after="240"/>
+        <w:rPr>
+          <w:rFonts w:asciiTheme="majorHAnsi" w:hAnsiTheme="majorHAnsi" w:cstheme="majorHAnsi"/>
+          <w:bCs/>
+          <w:szCs w:val="24"/>
+          <w:lang w:val="en-US" w:eastAsia="ja-JP"/>
+        </w:rPr>
+      </w:pPr>
+      <w:r>
+        <w:rPr>
+          <w:rFonts w:asciiTheme="majorHAnsi" w:hAnsiTheme="majorHAnsi" w:cstheme="majorHAnsi"/>
+          <w:bCs/>
+          <w:szCs w:val="24"/>
+          <w:lang w:val="en-US" w:eastAsia="ja-JP"/>
+        </w:rPr>
+        <w:t>You must make sure that you add the reference for the image in the reference and bibliography sections as well.</w:t>
+      </w:r>
+    </w:p>
+    <w:p>
+      <w:pPr>
+        <w:widowControl w:val="0"/>
+        <w:autoSpaceDE w:val="0"/>
+        <w:autoSpaceDN w:val="0"/>
+        <w:adjustRightInd w:val="0"/>
+        <w:spacing w:after="240"/>
+        <w:rPr>
+          <w:rFonts w:asciiTheme="majorHAnsi" w:hAnsiTheme="majorHAnsi" w:cstheme="majorHAnsi"/>
+          <w:b/>
+          <w:bCs/>
+          <w:szCs w:val="24"/>
+          <w:lang w:val="en-US" w:eastAsia="ja-JP"/>
+        </w:rPr>
+      </w:pPr>
+    </w:p>
+    <w:p>
+      <w:pPr>
+        <w:widowControl w:val="0"/>
+        <w:autoSpaceDE w:val="0"/>
+        <w:autoSpaceDN w:val="0"/>
+        <w:adjustRightInd w:val="0"/>
+        <w:spacing w:after="240"/>
+        <w:rPr>
+          <w:rFonts w:asciiTheme="majorHAnsi" w:hAnsiTheme="majorHAnsi" w:cstheme="majorHAnsi"/>
+          <w:b/>
+          <w:bCs/>
+          <w:szCs w:val="24"/>
+          <w:lang w:val="en-US" w:eastAsia="ja-JP"/>
+        </w:rPr>
+      </w:pPr>
+    </w:p>
+    <w:p>
+      <w:pPr>
+        <w:widowControl w:val="0"/>
+        <w:autoSpaceDE w:val="0"/>
+        <w:autoSpaceDN w:val="0"/>
+        <w:adjustRightInd w:val="0"/>
+        <w:spacing w:after="240"/>
+        <w:rPr>
+          <w:rFonts w:asciiTheme="majorHAnsi" w:hAnsiTheme="majorHAnsi" w:cstheme="majorHAnsi"/>
+          <w:b/>
+          <w:bCs/>
+          <w:szCs w:val="24"/>
+          <w:lang w:val="en-US" w:eastAsia="ja-JP"/>
+        </w:rPr>
+      </w:pPr>
+    </w:p>
+    <w:p>
+      <w:pPr>
+        <w:widowControl w:val="0"/>
+        <w:autoSpaceDE w:val="0"/>
+        <w:autoSpaceDN w:val="0"/>
+        <w:adjustRightInd w:val="0"/>
+        <w:spacing w:after="240"/>
+        <w:rPr>
+          <w:rFonts w:asciiTheme="majorHAnsi" w:hAnsiTheme="majorHAnsi" w:cstheme="majorHAnsi"/>
+          <w:b/>
+          <w:bCs/>
+          <w:szCs w:val="24"/>
+          <w:lang w:val="en-US" w:eastAsia="ja-JP"/>
+        </w:rPr>
+      </w:pPr>
+    </w:p>
+    <w:p>
+      <w:pPr>
+        <w:widowControl w:val="0"/>
+        <w:autoSpaceDE w:val="0"/>
+        <w:autoSpaceDN w:val="0"/>
+        <w:adjustRightInd w:val="0"/>
+        <w:spacing w:after="240"/>
+        <w:rPr>
+          <w:rFonts w:asciiTheme="majorHAnsi" w:hAnsiTheme="majorHAnsi" w:cstheme="majorHAnsi"/>
+          <w:b/>
+          <w:bCs/>
+          <w:szCs w:val="24"/>
+          <w:lang w:val="en-US" w:eastAsia="ja-JP"/>
+        </w:rPr>
+      </w:pPr>
+    </w:p>
+    <w:p>
+      <w:pPr>
+        <w:widowControl w:val="0"/>
+        <w:autoSpaceDE w:val="0"/>
+        <w:autoSpaceDN w:val="0"/>
+        <w:adjustRightInd w:val="0"/>
+        <w:spacing w:after="240"/>
+        <w:rPr>
+          <w:rFonts w:asciiTheme="majorHAnsi" w:hAnsiTheme="majorHAnsi" w:cstheme="majorHAnsi"/>
+          <w:b/>
+          <w:bCs/>
+          <w:szCs w:val="24"/>
+          <w:lang w:val="en-US" w:eastAsia="ja-JP"/>
+        </w:rPr>
+      </w:pPr>
+    </w:p>
+    <w:p>
+      <w:pPr>
+        <w:widowControl w:val="0"/>
+        <w:autoSpaceDE w:val="0"/>
+        <w:autoSpaceDN w:val="0"/>
+        <w:adjustRightInd w:val="0"/>
+        <w:spacing w:after="240"/>
+        <w:rPr>
+          <w:rFonts w:asciiTheme="majorHAnsi" w:hAnsiTheme="majorHAnsi" w:cstheme="majorHAnsi"/>
+          <w:b/>
+          <w:bCs/>
+          <w:szCs w:val="24"/>
+          <w:lang w:val="en-US" w:eastAsia="ja-JP"/>
+        </w:rPr>
+      </w:pPr>
+    </w:p>
+    <w:p>
+      <w:pPr>
+        <w:widowControl w:val="0"/>
+        <w:autoSpaceDE w:val="0"/>
+        <w:autoSpaceDN w:val="0"/>
+        <w:adjustRightInd w:val="0"/>
+        <w:spacing w:after="240"/>
+        <w:rPr>
+          <w:rFonts w:asciiTheme="majorHAnsi" w:hAnsiTheme="majorHAnsi" w:cstheme="majorHAnsi"/>
+          <w:b/>
+          <w:bCs/>
+          <w:szCs w:val="24"/>
+          <w:lang w:val="en-US" w:eastAsia="ja-JP"/>
+        </w:rPr>
+      </w:pPr>
+    </w:p>
+    <w:p>
+      <w:pPr>
+        <w:widowControl w:val="0"/>
+        <w:autoSpaceDE w:val="0"/>
+        <w:autoSpaceDN w:val="0"/>
+        <w:adjustRightInd w:val="0"/>
+        <w:spacing w:after="240"/>
+        <w:rPr>
+          <w:rFonts w:asciiTheme="majorHAnsi" w:hAnsiTheme="majorHAnsi" w:cstheme="majorHAnsi"/>
+          <w:b/>
+          <w:bCs/>
+          <w:szCs w:val="24"/>
+          <w:lang w:val="en-US" w:eastAsia="ja-JP"/>
+        </w:rPr>
+      </w:pPr>
+    </w:p>
+    <w:p>
+      <w:pPr>
+        <w:widowControl w:val="0"/>
+        <w:autoSpaceDE w:val="0"/>
+        <w:autoSpaceDN w:val="0"/>
+        <w:adjustRightInd w:val="0"/>
+        <w:spacing w:after="240"/>
+        <w:rPr>
+          <w:rFonts w:asciiTheme="majorHAnsi" w:hAnsiTheme="majorHAnsi" w:cstheme="majorHAnsi"/>
+          <w:b/>
+          <w:bCs/>
+          <w:szCs w:val="24"/>
+          <w:lang w:val="en-US" w:eastAsia="ja-JP"/>
+        </w:rPr>
+      </w:pPr>
+    </w:p>
+    <w:p>
+      <w:pPr>
+        <w:widowControl w:val="0"/>
+        <w:autoSpaceDE w:val="0"/>
+        <w:autoSpaceDN w:val="0"/>
+        <w:adjustRightInd w:val="0"/>
+        <w:spacing w:after="240"/>
+        <w:rPr>
+          <w:rFonts w:asciiTheme="majorHAnsi" w:hAnsiTheme="majorHAnsi" w:cstheme="majorHAnsi"/>
+          <w:b/>
+          <w:bCs/>
+          <w:szCs w:val="24"/>
+          <w:lang w:val="en-US" w:eastAsia="ja-JP"/>
+        </w:rPr>
+      </w:pPr>
+    </w:p>
+    <w:p>
+      <w:pPr>
+        <w:widowControl w:val="0"/>
+        <w:autoSpaceDE w:val="0"/>
+        <w:autoSpaceDN w:val="0"/>
+        <w:adjustRightInd w:val="0"/>
+        <w:spacing w:after="240"/>
+        <w:rPr>
+          <w:rFonts w:asciiTheme="majorHAnsi" w:hAnsiTheme="majorHAnsi" w:cstheme="majorHAnsi"/>
+          <w:b/>
+          <w:bCs/>
+          <w:szCs w:val="24"/>
+          <w:lang w:val="en-US" w:eastAsia="ja-JP"/>
+        </w:rPr>
+      </w:pPr>
+    </w:p>
+    <w:p>
+      <w:pPr>
+        <w:widowControl w:val="0"/>
+        <w:autoSpaceDE w:val="0"/>
+        <w:autoSpaceDN w:val="0"/>
+        <w:adjustRightInd w:val="0"/>
+        <w:spacing w:after="240"/>
+        <w:rPr>
+          <w:rFonts w:asciiTheme="majorHAnsi" w:hAnsiTheme="majorHAnsi" w:cstheme="majorHAnsi"/>
+          <w:b/>
+          <w:bCs/>
+          <w:szCs w:val="24"/>
+          <w:lang w:val="en-US" w:eastAsia="ja-JP"/>
+        </w:rPr>
+      </w:pPr>
+    </w:p>
+    <w:p>
+      <w:pPr>
+        <w:widowControl w:val="0"/>
+        <w:autoSpaceDE w:val="0"/>
+        <w:autoSpaceDN w:val="0"/>
+        <w:adjustRightInd w:val="0"/>
+        <w:spacing w:after="240"/>
+        <w:rPr>
+          <w:rFonts w:asciiTheme="majorHAnsi" w:hAnsiTheme="majorHAnsi" w:cstheme="majorHAnsi"/>
+          <w:b/>
+          <w:bCs/>
+          <w:szCs w:val="24"/>
+          <w:lang w:val="en-US" w:eastAsia="ja-JP"/>
+        </w:rPr>
+      </w:pPr>
+    </w:p>
+    <w:p>
+      <w:pPr>
+        <w:widowControl w:val="0"/>
+        <w:autoSpaceDE w:val="0"/>
+        <w:autoSpaceDN w:val="0"/>
+        <w:adjustRightInd w:val="0"/>
+        <w:spacing w:after="240"/>
+        <w:rPr>
+          <w:rFonts w:asciiTheme="majorHAnsi" w:hAnsiTheme="majorHAnsi" w:cstheme="majorHAnsi"/>
+          <w:b/>
+          <w:bCs/>
+          <w:szCs w:val="24"/>
+          <w:lang w:val="en-US" w:eastAsia="ja-JP"/>
+        </w:rPr>
+      </w:pPr>
+    </w:p>
+    <w:p>
+      <w:pPr>
+        <w:widowControl w:val="0"/>
+        <w:autoSpaceDE w:val="0"/>
+        <w:autoSpaceDN w:val="0"/>
+        <w:adjustRightInd w:val="0"/>
+        <w:spacing w:after="240"/>
+        <w:rPr>
+          <w:rFonts w:asciiTheme="majorHAnsi" w:hAnsiTheme="majorHAnsi" w:cstheme="majorHAnsi"/>
+          <w:b/>
+          <w:bCs/>
+          <w:szCs w:val="24"/>
+          <w:lang w:val="en-US" w:eastAsia="ja-JP"/>
+        </w:rPr>
+      </w:pPr>
+    </w:p>
+    <w:p>
+      <w:pPr>
+        <w:widowControl w:val="0"/>
+        <w:autoSpaceDE w:val="0"/>
+        <w:autoSpaceDN w:val="0"/>
+        <w:adjustRightInd w:val="0"/>
+        <w:spacing w:after="240"/>
+        <w:rPr>
+          <w:rFonts w:asciiTheme="minorHAnsi" w:hAnsiTheme="minorHAnsi" w:cstheme="minorHAnsi"/>
+          <w:szCs w:val="24"/>
+          <w:lang w:val="en-US" w:eastAsia="ja-JP"/>
+        </w:rPr>
+      </w:pPr>
+      <w:r>
+        <w:rPr>
+          <w:rFonts w:asciiTheme="majorHAnsi" w:hAnsiTheme="majorHAnsi" w:cstheme="majorHAnsi"/>
+          <w:b/>
+          <w:bCs/>
+          <w:szCs w:val="24"/>
+          <w:lang w:val="en-US" w:eastAsia="ja-JP"/>
+        </w:rPr>
         <w:t xml:space="preserve">Problem Solving </w:t>
       </w:r>
       <w:r>
@@ -2960,28 +4183,6 @@
         </w:rPr>
         <w:t>, take decisions and act resourcefully</w:t>
       </w:r>
-    </w:p>
-    <w:p>
-      <w:pPr>
-        <w:widowControl w:val="0"/>
-        <w:autoSpaceDE w:val="0"/>
-        <w:autoSpaceDN w:val="0"/>
-        <w:adjustRightInd w:val="0"/>
-        <w:spacing w:after="240"/>
-        <w:rPr>
-          <w:rFonts w:asciiTheme="minorHAnsi" w:hAnsiTheme="minorHAnsi" w:cstheme="minorHAnsi"/>
-          <w:szCs w:val="24"/>
-          <w:lang w:val="en-US" w:eastAsia="ja-JP"/>
-        </w:rPr>
-      </w:pPr>
-      <w:r>
-        <w:rPr>
-          <w:rFonts w:asciiTheme="minorHAnsi" w:hAnsiTheme="minorHAnsi" w:cstheme="minorHAnsi"/>
-          <w:szCs w:val="24"/>
-          <w:lang w:val="en-US" w:eastAsia="ja-JP"/>
-        </w:rPr>
-        <w:t>It</w:t>
-      </w:r>
       <w:r>
         <w:rPr>
           <w:rFonts w:asciiTheme="minorHAnsi" w:hAnsiTheme="minorHAnsi" w:cstheme="minorHAnsi"/>
@@ -3004,33 +4205,7 @@
           <w:szCs w:val="24"/>
           <w:lang w:val="en-US" w:eastAsia="ja-JP"/>
         </w:rPr>
-        <w:t xml:space="preserve">As a supervisor I am responsible for many things that happen in the restaurant resolving any issues that a guest may have, resolve any cash discrepancies, manage staff to ensure effective operations of the restaurant, that task </w:t>
-      </w:r>
-      <w:proofErr w:type="gramStart"/>
-      <w:r>
-        <w:rPr>
-          <w:rFonts w:asciiTheme="minorHAnsi" w:hAnsiTheme="minorHAnsi" w:cstheme="minorHAnsi"/>
-          <w:szCs w:val="24"/>
-          <w:lang w:val="en-US" w:eastAsia="ja-JP"/>
-        </w:rPr>
-        <w:t>are</w:t>
-      </w:r>
-      <w:proofErr w:type="gramEnd"/>
-      <w:r>
-        <w:rPr>
-          <w:rFonts w:asciiTheme="minorHAnsi" w:hAnsiTheme="minorHAnsi" w:cstheme="minorHAnsi"/>
-          <w:szCs w:val="24"/>
-          <w:lang w:val="en-US" w:eastAsia="ja-JP"/>
-        </w:rPr>
-        <w:t xml:space="preserve"> being completed, problems resolved, acquiring resource when they are short, ordering stock etc.</w:t>
-      </w:r>
-      <w:r>
-        <w:rPr>
-          <w:rFonts w:asciiTheme="minorHAnsi" w:hAnsiTheme="minorHAnsi" w:cstheme="minorHAnsi"/>
-          <w:szCs w:val="24"/>
-          <w:lang w:val="en-US" w:eastAsia="ja-JP"/>
-        </w:rPr>
-        <w:br/>
+        <w:t>As a supervisor I am responsible for many things that happen in the restaurant resolving any issues that a guest may have, resolve any cash discrepancies, manage staff to ensure effective operations of the restaurant, that task are being completed, problems resolved, acquiring resource when they are short, ordering stock etc.</w:t>
       </w:r>
       <w:bookmarkStart w:id="3" w:name="_Hlk500456518"/>
       <w:r>
@@ -3039,7 +4214,29 @@
           <w:szCs w:val="24"/>
           <w:lang w:val="en-US" w:eastAsia="ja-JP"/>
         </w:rPr>
-        <w:t>Supervisor, managing staff, ordering stock, cash handling (petty cash)</w:t>
+        <w:t xml:space="preserve"> </w:t>
+      </w:r>
+    </w:p>
+    <w:p>
+      <w:pPr>
+        <w:widowControl w:val="0"/>
+        <w:autoSpaceDE w:val="0"/>
+        <w:autoSpaceDN w:val="0"/>
+        <w:adjustRightInd w:val="0"/>
+        <w:spacing w:after="240"/>
+        <w:rPr>
+          <w:rFonts w:asciiTheme="minorHAnsi" w:hAnsiTheme="minorHAnsi" w:cstheme="minorHAnsi"/>
+          <w:szCs w:val="24"/>
+          <w:lang w:val="en-US" w:eastAsia="ja-JP"/>
+        </w:rPr>
+      </w:pPr>
+      <w:r>
+        <w:rPr>
+          <w:rFonts w:asciiTheme="minorHAnsi" w:hAnsiTheme="minorHAnsi" w:cstheme="minorHAnsi"/>
+          <w:szCs w:val="24"/>
+          <w:lang w:val="en-US" w:eastAsia="ja-JP"/>
+        </w:rPr>
+        <w:t>Image of things I can do</w:t>
       </w:r>
     </w:p>
     <w:bookmarkEnd w:id="3"/>
@@ -3088,19 +4285,756 @@
         <w:adjustRightInd w:val="0"/>
         <w:spacing w:after="240"/>
         <w:rPr>
-          <w:rFonts w:asciiTheme="minorHAnsi" w:hAnsiTheme="minorHAnsi" w:cstheme="minorHAnsi"/>
-          <w:szCs w:val="24"/>
-          <w:lang w:val="en-US" w:eastAsia="ja-JP"/>
-        </w:rPr>
-      </w:pPr>
-      <w:r>
-        <w:rPr>
-          <w:rFonts w:asciiTheme="majorHAnsi" w:hAnsiTheme="majorHAnsi" w:cstheme="majorHAnsi"/>
+          <w:rFonts w:asciiTheme="majorHAnsi" w:hAnsiTheme="majorHAnsi" w:cstheme="majorHAnsi"/>
+          <w:szCs w:val="24"/>
+          <w:lang w:val="en-US" w:eastAsia="ja-JP"/>
+        </w:rPr>
+      </w:pPr>
+    </w:p>
+    <w:p>
+      <w:pPr>
+        <w:widowControl w:val="0"/>
+        <w:autoSpaceDE w:val="0"/>
+        <w:autoSpaceDN w:val="0"/>
+        <w:adjustRightInd w:val="0"/>
+        <w:spacing w:after="240"/>
+        <w:rPr>
+          <w:rFonts w:asciiTheme="majorHAnsi" w:hAnsiTheme="majorHAnsi" w:cstheme="majorHAnsi"/>
+          <w:szCs w:val="24"/>
+          <w:lang w:val="en-US" w:eastAsia="ja-JP"/>
+        </w:rPr>
+      </w:pPr>
+    </w:p>
+    <w:p>
+      <w:pPr>
+        <w:widowControl w:val="0"/>
+        <w:autoSpaceDE w:val="0"/>
+        <w:autoSpaceDN w:val="0"/>
+        <w:adjustRightInd w:val="0"/>
+        <w:spacing w:after="240"/>
+        <w:rPr>
+          <w:rFonts w:asciiTheme="majorHAnsi" w:hAnsiTheme="majorHAnsi" w:cstheme="majorHAnsi"/>
+          <w:szCs w:val="24"/>
+          <w:lang w:val="en-US" w:eastAsia="ja-JP"/>
+        </w:rPr>
+      </w:pPr>
+    </w:p>
+    <w:p>
+      <w:pPr>
+        <w:widowControl w:val="0"/>
+        <w:autoSpaceDE w:val="0"/>
+        <w:autoSpaceDN w:val="0"/>
+        <w:adjustRightInd w:val="0"/>
+        <w:spacing w:after="240"/>
+        <w:rPr>
+          <w:rFonts w:asciiTheme="majorHAnsi" w:hAnsiTheme="majorHAnsi" w:cstheme="majorHAnsi"/>
+          <w:szCs w:val="24"/>
+          <w:lang w:val="en-US" w:eastAsia="ja-JP"/>
+        </w:rPr>
+      </w:pPr>
+    </w:p>
+    <w:p>
+      <w:pPr>
+        <w:widowControl w:val="0"/>
+        <w:autoSpaceDE w:val="0"/>
+        <w:autoSpaceDN w:val="0"/>
+        <w:adjustRightInd w:val="0"/>
+        <w:spacing w:after="240"/>
+        <w:rPr>
+          <w:rFonts w:asciiTheme="majorHAnsi" w:hAnsiTheme="majorHAnsi" w:cstheme="majorHAnsi"/>
+          <w:szCs w:val="24"/>
+          <w:lang w:val="en-US" w:eastAsia="ja-JP"/>
+        </w:rPr>
+      </w:pPr>
+    </w:p>
+    <w:p>
+      <w:pPr>
+        <w:widowControl w:val="0"/>
+        <w:autoSpaceDE w:val="0"/>
+        <w:autoSpaceDN w:val="0"/>
+        <w:adjustRightInd w:val="0"/>
+        <w:spacing w:after="240"/>
+        <w:rPr>
+          <w:rFonts w:asciiTheme="majorHAnsi" w:hAnsiTheme="majorHAnsi" w:cstheme="majorHAnsi"/>
+          <w:szCs w:val="24"/>
+          <w:lang w:val="en-US" w:eastAsia="ja-JP"/>
+        </w:rPr>
+      </w:pPr>
+    </w:p>
+    <w:p>
+      <w:pPr>
+        <w:widowControl w:val="0"/>
+        <w:autoSpaceDE w:val="0"/>
+        <w:autoSpaceDN w:val="0"/>
+        <w:adjustRightInd w:val="0"/>
+        <w:spacing w:after="240"/>
+        <w:rPr>
+          <w:rFonts w:asciiTheme="majorHAnsi" w:hAnsiTheme="majorHAnsi" w:cstheme="majorHAnsi"/>
+          <w:szCs w:val="24"/>
+          <w:lang w:val="en-US" w:eastAsia="ja-JP"/>
+        </w:rPr>
+      </w:pPr>
+    </w:p>
+    <w:p>
+      <w:pPr>
+        <w:widowControl w:val="0"/>
+        <w:autoSpaceDE w:val="0"/>
+        <w:autoSpaceDN w:val="0"/>
+        <w:adjustRightInd w:val="0"/>
+        <w:spacing w:after="240"/>
+        <w:rPr>
+          <w:rFonts w:asciiTheme="majorHAnsi" w:hAnsiTheme="majorHAnsi" w:cstheme="majorHAnsi"/>
+          <w:szCs w:val="24"/>
+          <w:lang w:val="en-US" w:eastAsia="ja-JP"/>
+        </w:rPr>
+      </w:pPr>
+    </w:p>
+    <w:p>
+      <w:pPr>
+        <w:widowControl w:val="0"/>
+        <w:autoSpaceDE w:val="0"/>
+        <w:autoSpaceDN w:val="0"/>
+        <w:adjustRightInd w:val="0"/>
+        <w:spacing w:after="240"/>
+        <w:rPr>
+          <w:rFonts w:asciiTheme="majorHAnsi" w:hAnsiTheme="majorHAnsi" w:cstheme="majorHAnsi"/>
+          <w:szCs w:val="24"/>
+          <w:lang w:val="en-US" w:eastAsia="ja-JP"/>
+        </w:rPr>
+      </w:pPr>
+    </w:p>
+    <w:p>
+      <w:pPr>
+        <w:widowControl w:val="0"/>
+        <w:autoSpaceDE w:val="0"/>
+        <w:autoSpaceDN w:val="0"/>
+        <w:adjustRightInd w:val="0"/>
+        <w:spacing w:after="240"/>
+        <w:rPr>
+          <w:rFonts w:asciiTheme="majorHAnsi" w:hAnsiTheme="majorHAnsi" w:cstheme="majorHAnsi"/>
+          <w:szCs w:val="24"/>
+          <w:lang w:val="en-US" w:eastAsia="ja-JP"/>
+        </w:rPr>
+      </w:pPr>
+    </w:p>
+    <w:p>
+      <w:pPr>
+        <w:widowControl w:val="0"/>
+        <w:autoSpaceDE w:val="0"/>
+        <w:autoSpaceDN w:val="0"/>
+        <w:adjustRightInd w:val="0"/>
+        <w:spacing w:after="240"/>
+        <w:rPr>
+          <w:rFonts w:asciiTheme="majorHAnsi" w:hAnsiTheme="majorHAnsi" w:cstheme="majorHAnsi"/>
+          <w:szCs w:val="24"/>
+          <w:lang w:val="en-US" w:eastAsia="ja-JP"/>
+        </w:rPr>
+      </w:pPr>
+    </w:p>
+    <w:p>
+      <w:pPr>
+        <w:widowControl w:val="0"/>
+        <w:autoSpaceDE w:val="0"/>
+        <w:autoSpaceDN w:val="0"/>
+        <w:adjustRightInd w:val="0"/>
+        <w:spacing w:after="240"/>
+        <w:rPr>
+          <w:rFonts w:asciiTheme="majorHAnsi" w:hAnsiTheme="majorHAnsi" w:cstheme="majorHAnsi"/>
+          <w:szCs w:val="24"/>
+          <w:lang w:val="en-US" w:eastAsia="ja-JP"/>
+        </w:rPr>
+      </w:pPr>
+    </w:p>
+    <w:p>
+      <w:pPr>
+        <w:widowControl w:val="0"/>
+        <w:autoSpaceDE w:val="0"/>
+        <w:autoSpaceDN w:val="0"/>
+        <w:adjustRightInd w:val="0"/>
+        <w:spacing w:after="240"/>
+        <w:rPr>
+          <w:rFonts w:asciiTheme="majorHAnsi" w:hAnsiTheme="majorHAnsi" w:cstheme="majorHAnsi"/>
+          <w:szCs w:val="24"/>
+          <w:lang w:val="en-US" w:eastAsia="ja-JP"/>
+        </w:rPr>
+      </w:pPr>
+    </w:p>
+    <w:p>
+      <w:pPr>
+        <w:widowControl w:val="0"/>
+        <w:autoSpaceDE w:val="0"/>
+        <w:autoSpaceDN w:val="0"/>
+        <w:adjustRightInd w:val="0"/>
+        <w:spacing w:after="240"/>
+        <w:rPr>
+          <w:rFonts w:asciiTheme="majorHAnsi" w:hAnsiTheme="majorHAnsi" w:cstheme="majorHAnsi"/>
+          <w:szCs w:val="24"/>
+          <w:lang w:val="en-US" w:eastAsia="ja-JP"/>
+        </w:rPr>
+      </w:pPr>
+    </w:p>
+    <w:p>
+      <w:pPr>
+        <w:widowControl w:val="0"/>
+        <w:autoSpaceDE w:val="0"/>
+        <w:autoSpaceDN w:val="0"/>
+        <w:adjustRightInd w:val="0"/>
+        <w:spacing w:after="240"/>
+        <w:rPr>
+          <w:rFonts w:asciiTheme="majorHAnsi" w:hAnsiTheme="majorHAnsi" w:cstheme="majorHAnsi"/>
+          <w:szCs w:val="24"/>
+          <w:lang w:val="en-US" w:eastAsia="ja-JP"/>
+        </w:rPr>
+      </w:pPr>
+    </w:p>
+    <w:p>
+      <w:pPr>
+        <w:widowControl w:val="0"/>
+        <w:autoSpaceDE w:val="0"/>
+        <w:autoSpaceDN w:val="0"/>
+        <w:adjustRightInd w:val="0"/>
+        <w:spacing w:after="240"/>
+        <w:rPr>
+          <w:rFonts w:asciiTheme="majorHAnsi" w:hAnsiTheme="majorHAnsi" w:cstheme="majorHAnsi"/>
+          <w:szCs w:val="24"/>
+          <w:lang w:val="en-US" w:eastAsia="ja-JP"/>
+        </w:rPr>
+      </w:pPr>
+    </w:p>
+    <w:p>
+      <w:pPr>
+        <w:widowControl w:val="0"/>
+        <w:autoSpaceDE w:val="0"/>
+        <w:autoSpaceDN w:val="0"/>
+        <w:adjustRightInd w:val="0"/>
+        <w:spacing w:after="240"/>
+        <w:rPr>
+          <w:rFonts w:asciiTheme="majorHAnsi" w:hAnsiTheme="majorHAnsi" w:cstheme="majorHAnsi"/>
+          <w:szCs w:val="24"/>
+          <w:lang w:val="en-US" w:eastAsia="ja-JP"/>
+        </w:rPr>
+      </w:pPr>
+    </w:p>
+    <w:p>
+      <w:pPr>
+        <w:widowControl w:val="0"/>
+        <w:autoSpaceDE w:val="0"/>
+        <w:autoSpaceDN w:val="0"/>
+        <w:adjustRightInd w:val="0"/>
+        <w:spacing w:after="240"/>
+        <w:rPr>
+          <w:rFonts w:asciiTheme="majorHAnsi" w:hAnsiTheme="majorHAnsi" w:cstheme="majorHAnsi"/>
+          <w:szCs w:val="24"/>
+          <w:lang w:val="en-US" w:eastAsia="ja-JP"/>
+        </w:rPr>
+      </w:pPr>
+    </w:p>
+    <w:p>
+      <w:pPr>
+        <w:widowControl w:val="0"/>
+        <w:autoSpaceDE w:val="0"/>
+        <w:autoSpaceDN w:val="0"/>
+        <w:adjustRightInd w:val="0"/>
+        <w:spacing w:after="240"/>
+        <w:rPr>
+          <w:rFonts w:asciiTheme="majorHAnsi" w:hAnsiTheme="majorHAnsi" w:cstheme="majorHAnsi"/>
+          <w:szCs w:val="24"/>
+          <w:lang w:val="en-US" w:eastAsia="ja-JP"/>
+        </w:rPr>
+      </w:pPr>
+    </w:p>
+    <w:p>
+      <w:pPr>
+        <w:widowControl w:val="0"/>
+        <w:autoSpaceDE w:val="0"/>
+        <w:autoSpaceDN w:val="0"/>
+        <w:adjustRightInd w:val="0"/>
+        <w:spacing w:after="240"/>
+        <w:rPr>
+          <w:rFonts w:asciiTheme="minorHAnsi" w:hAnsiTheme="minorHAnsi" w:cstheme="minorHAnsi"/>
+          <w:szCs w:val="24"/>
+          <w:lang w:val="en-US" w:eastAsia="ja-JP"/>
+        </w:rPr>
+      </w:pPr>
+      <w:r>
+        <w:rPr>
+          <w:rFonts w:asciiTheme="majorHAnsi" w:hAnsiTheme="majorHAnsi" w:cstheme="majorHAnsi"/>
+          <w:szCs w:val="24"/>
+          <w:u w:val="single"/>
+          <w:lang w:val="en-US" w:eastAsia="ja-JP"/>
+        </w:rPr>
+        <w:t xml:space="preserve">Category 8 - </w:t>
+      </w:r>
+      <w:r>
+        <w:rPr>
+          <w:rFonts w:asciiTheme="majorHAnsi" w:hAnsiTheme="majorHAnsi" w:cstheme="majorHAnsi"/>
+          <w:szCs w:val="24"/>
+          <w:u w:val="single"/>
+          <w:lang w:val="en-US" w:eastAsia="ja-JP"/>
+        </w:rPr>
+        <w:t>Set</w:t>
+      </w:r>
+      <w:r>
+        <w:rPr>
+          <w:rFonts w:asciiTheme="majorHAnsi" w:hAnsiTheme="majorHAnsi" w:cstheme="majorHAnsi"/>
+          <w:szCs w:val="24"/>
+          <w:u w:val="single"/>
+          <w:lang w:val="en-US" w:eastAsia="ja-JP"/>
+        </w:rPr>
+        <w:t xml:space="preserve"> down and carry out a systematic sequence of activities</w:t>
+      </w:r>
+      <w:r>
+        <w:rPr>
+          <w:rFonts w:asciiTheme="minorHAnsi" w:hAnsiTheme="minorHAnsi" w:cstheme="minorHAnsi"/>
           <w:szCs w:val="24"/>
           <w:lang w:val="en-US" w:eastAsia="ja-JP"/>
         </w:rPr>
         <w:br/>
       </w:r>
+      <w:bookmarkStart w:id="4" w:name="_Hlk500456559"/>
+      <w:proofErr w:type="gramStart"/>
+      <w:r>
+        <w:rPr>
+          <w:rFonts w:asciiTheme="minorHAnsi" w:hAnsiTheme="minorHAnsi" w:cstheme="minorHAnsi"/>
+          <w:szCs w:val="24"/>
+          <w:lang w:val="en-US" w:eastAsia="ja-JP"/>
+        </w:rPr>
+        <w:t>This</w:t>
+      </w:r>
+      <w:proofErr w:type="gramEnd"/>
+      <w:r>
+        <w:rPr>
+          <w:rFonts w:asciiTheme="minorHAnsi" w:hAnsiTheme="minorHAnsi" w:cstheme="minorHAnsi"/>
+          <w:szCs w:val="24"/>
+          <w:lang w:val="en-US" w:eastAsia="ja-JP"/>
+        </w:rPr>
+        <w:t xml:space="preserve"> </w:t>
+      </w:r>
+      <w:r>
+        <w:rPr>
+          <w:rFonts w:asciiTheme="minorHAnsi" w:hAnsiTheme="minorHAnsi" w:cstheme="minorHAnsi"/>
+          <w:szCs w:val="24"/>
+          <w:lang w:val="en-US" w:eastAsia="ja-JP"/>
+        </w:rPr>
+        <w:t xml:space="preserve">is </w:t>
+      </w:r>
+      <w:r>
+        <w:rPr>
+          <w:rFonts w:asciiTheme="minorHAnsi" w:hAnsiTheme="minorHAnsi" w:cstheme="minorHAnsi"/>
+          <w:szCs w:val="24"/>
+          <w:lang w:val="en-US" w:eastAsia="ja-JP"/>
+        </w:rPr>
+        <w:t xml:space="preserve">basically deciding where to begin and planning where you are going with the activities.  It is important to think about this sort of thing as there can be many activities that need completed </w:t>
+      </w:r>
+      <w:r>
+        <w:rPr>
+          <w:rFonts w:asciiTheme="minorHAnsi" w:hAnsiTheme="minorHAnsi" w:cstheme="minorHAnsi"/>
+          <w:szCs w:val="24"/>
+          <w:lang w:val="en-US" w:eastAsia="ja-JP"/>
+        </w:rPr>
+        <w:t xml:space="preserve">before the overall task can be considered complete.  If you rush in you may not complete everything or may find that you have had to repeat certain activities, or run out of/overuse resources.  </w:t>
+      </w:r>
+      <w:proofErr w:type="spellStart"/>
+      <w:r>
+        <w:rPr>
+          <w:rFonts w:asciiTheme="minorHAnsi" w:hAnsiTheme="minorHAnsi" w:cstheme="minorHAnsi"/>
+          <w:szCs w:val="24"/>
+          <w:lang w:val="en-US" w:eastAsia="ja-JP"/>
+        </w:rPr>
+        <w:t>Where as</w:t>
+      </w:r>
+      <w:proofErr w:type="spellEnd"/>
+      <w:r>
+        <w:rPr>
+          <w:rFonts w:asciiTheme="minorHAnsi" w:hAnsiTheme="minorHAnsi" w:cstheme="minorHAnsi"/>
+          <w:szCs w:val="24"/>
+          <w:lang w:val="en-US" w:eastAsia="ja-JP"/>
+        </w:rPr>
+        <w:t xml:space="preserve"> if you took the time to think you may be able to identify all the task.  You may find that you can done certain task earlier or all at once before another task that would otherwise have had to be repeated every time and you may not require as many resources to complete the tasks.</w:t>
+      </w:r>
+    </w:p>
+    <w:p>
+      <w:pPr>
+        <w:widowControl w:val="0"/>
+        <w:autoSpaceDE w:val="0"/>
+        <w:autoSpaceDN w:val="0"/>
+        <w:adjustRightInd w:val="0"/>
+        <w:spacing w:after="240"/>
+        <w:rPr>
+          <w:rFonts w:asciiTheme="minorHAnsi" w:hAnsiTheme="minorHAnsi" w:cstheme="minorHAnsi"/>
+          <w:szCs w:val="24"/>
+          <w:lang w:val="en-US" w:eastAsia="ja-JP"/>
+        </w:rPr>
+      </w:pPr>
+      <w:r>
+        <w:rPr>
+          <w:rFonts w:asciiTheme="minorHAnsi" w:hAnsiTheme="minorHAnsi" w:cstheme="minorHAnsi"/>
+          <w:szCs w:val="24"/>
+          <w:lang w:val="en-US" w:eastAsia="ja-JP"/>
+        </w:rPr>
+        <w:t xml:space="preserve">To complete the activity effectively you must first identify what the overall task is and what tasks will be needed to complete that task.  We </w:t>
+      </w:r>
+      <w:r>
+        <w:rPr>
+          <w:rFonts w:asciiTheme="minorHAnsi" w:hAnsiTheme="minorHAnsi" w:cstheme="minorHAnsi"/>
+          <w:szCs w:val="24"/>
+          <w:lang w:val="en-US" w:eastAsia="ja-JP"/>
+        </w:rPr>
+        <w:t>can break the overall task up in to ways, we can picture a completed task and det</w:t>
+      </w:r>
+      <w:r>
+        <w:rPr>
+          <w:rFonts w:asciiTheme="minorHAnsi" w:hAnsiTheme="minorHAnsi" w:cstheme="minorHAnsi"/>
+          <w:szCs w:val="24"/>
+          <w:lang w:val="en-US" w:eastAsia="ja-JP"/>
+        </w:rPr>
+        <w:t>ermine what parts where required to make</w:t>
+      </w:r>
+      <w:r>
+        <w:rPr>
+          <w:rFonts w:asciiTheme="minorHAnsi" w:hAnsiTheme="minorHAnsi" w:cstheme="minorHAnsi"/>
+          <w:szCs w:val="24"/>
+          <w:lang w:val="en-US" w:eastAsia="ja-JP"/>
+        </w:rPr>
+        <w:t xml:space="preserve"> this happen, this would be a top down work break down structure, alternatively we could look at common task and build them up to the finish product, this would be a bottom up work break down structure, using both methods </w:t>
+      </w:r>
+      <w:r>
+        <w:rPr>
+          <w:rFonts w:asciiTheme="minorHAnsi" w:hAnsiTheme="minorHAnsi" w:cstheme="minorHAnsi"/>
+          <w:szCs w:val="24"/>
+          <w:lang w:val="en-US" w:eastAsia="ja-JP"/>
+        </w:rPr>
+        <w:t>together should</w:t>
+      </w:r>
+      <w:r>
+        <w:rPr>
+          <w:rFonts w:asciiTheme="minorHAnsi" w:hAnsiTheme="minorHAnsi" w:cstheme="minorHAnsi"/>
+          <w:szCs w:val="24"/>
+          <w:lang w:val="en-US" w:eastAsia="ja-JP"/>
+        </w:rPr>
+        <w:t xml:space="preserve"> allow you to identify many of the task</w:t>
+      </w:r>
+      <w:r>
+        <w:rPr>
+          <w:rFonts w:asciiTheme="minorHAnsi" w:hAnsiTheme="minorHAnsi" w:cstheme="minorHAnsi"/>
+          <w:szCs w:val="24"/>
+          <w:lang w:val="en-US" w:eastAsia="ja-JP"/>
+        </w:rPr>
+        <w:t xml:space="preserve">s required for the overall task. This does require that you can imagine the task either from experience or research if you do not have enough information you will not get all the tasks. </w:t>
+      </w:r>
+    </w:p>
+    <w:p>
+      <w:pPr>
+        <w:widowControl w:val="0"/>
+        <w:autoSpaceDE w:val="0"/>
+        <w:autoSpaceDN w:val="0"/>
+        <w:adjustRightInd w:val="0"/>
+        <w:spacing w:after="240"/>
+        <w:rPr>
+          <w:rFonts w:asciiTheme="minorHAnsi" w:hAnsiTheme="minorHAnsi" w:cstheme="minorHAnsi"/>
+          <w:szCs w:val="24"/>
+          <w:lang w:val="en-US" w:eastAsia="ja-JP"/>
+        </w:rPr>
+      </w:pPr>
+      <w:r>
+        <w:rPr>
+          <w:rFonts w:asciiTheme="minorHAnsi" w:hAnsiTheme="minorHAnsi" w:cstheme="minorHAnsi"/>
+          <w:szCs w:val="24"/>
+          <w:lang w:val="en-US" w:eastAsia="ja-JP"/>
+        </w:rPr>
+        <w:t xml:space="preserve">I do this in many places writing this report for an example I identify what points I will need to structure and build my answer.  In my project plan, I created a work break down structure to help me identify tasks I am going to need to complete in order to have a website and application that does as I intend by the end of my project.  In work, I plan what is required to effectively get ready to open, operate or close the restaurant.  In this example, </w:t>
+      </w:r>
+      <w:r>
+        <w:rPr>
+          <w:rFonts w:asciiTheme="minorHAnsi" w:hAnsiTheme="minorHAnsi" w:cstheme="minorHAnsi"/>
+          <w:szCs w:val="24"/>
+          <w:lang w:val="en-US" w:eastAsia="ja-JP"/>
+        </w:rPr>
+        <w:t>one of the</w:t>
+      </w:r>
+      <w:r>
+        <w:rPr>
+          <w:rFonts w:asciiTheme="minorHAnsi" w:hAnsiTheme="minorHAnsi" w:cstheme="minorHAnsi"/>
+          <w:szCs w:val="24"/>
+          <w:lang w:val="en-US" w:eastAsia="ja-JP"/>
+        </w:rPr>
+        <w:t xml:space="preserve"> earlier things</w:t>
+      </w:r>
+      <w:r>
+        <w:rPr>
+          <w:rFonts w:asciiTheme="minorHAnsi" w:hAnsiTheme="minorHAnsi" w:cstheme="minorHAnsi"/>
+          <w:szCs w:val="24"/>
+          <w:lang w:val="en-US" w:eastAsia="ja-JP"/>
+        </w:rPr>
+        <w:t xml:space="preserve"> I</w:t>
+      </w:r>
+      <w:r>
+        <w:rPr>
+          <w:rFonts w:asciiTheme="minorHAnsi" w:hAnsiTheme="minorHAnsi" w:cstheme="minorHAnsi"/>
+          <w:szCs w:val="24"/>
+          <w:lang w:val="en-US" w:eastAsia="ja-JP"/>
+        </w:rPr>
+        <w:t xml:space="preserve"> do in the morning is prepare the food that is stored in the chiller</w:t>
+      </w:r>
+      <w:r>
+        <w:rPr>
+          <w:rFonts w:asciiTheme="minorHAnsi" w:hAnsiTheme="minorHAnsi" w:cstheme="minorHAnsi"/>
+          <w:szCs w:val="24"/>
+          <w:lang w:val="en-US" w:eastAsia="ja-JP"/>
+        </w:rPr>
+        <w:t>.</w:t>
+      </w:r>
+      <w:r>
+        <w:rPr>
+          <w:rFonts w:asciiTheme="minorHAnsi" w:hAnsiTheme="minorHAnsi" w:cstheme="minorHAnsi"/>
+          <w:szCs w:val="24"/>
+          <w:lang w:val="en-US" w:eastAsia="ja-JP"/>
+        </w:rPr>
+        <w:t xml:space="preserve"> </w:t>
+      </w:r>
+      <w:r>
+        <w:rPr>
+          <w:rFonts w:asciiTheme="minorHAnsi" w:hAnsiTheme="minorHAnsi" w:cstheme="minorHAnsi"/>
+          <w:szCs w:val="24"/>
+          <w:lang w:val="en-US" w:eastAsia="ja-JP"/>
+        </w:rPr>
+        <w:t xml:space="preserve"> I</w:t>
+      </w:r>
+      <w:r>
+        <w:rPr>
+          <w:rFonts w:asciiTheme="minorHAnsi" w:hAnsiTheme="minorHAnsi" w:cstheme="minorHAnsi"/>
+          <w:szCs w:val="24"/>
+          <w:lang w:val="en-US" w:eastAsia="ja-JP"/>
+        </w:rPr>
+        <w:t>f t</w:t>
+      </w:r>
+      <w:r>
+        <w:rPr>
+          <w:rFonts w:asciiTheme="minorHAnsi" w:hAnsiTheme="minorHAnsi" w:cstheme="minorHAnsi"/>
+          <w:szCs w:val="24"/>
+          <w:lang w:val="en-US" w:eastAsia="ja-JP"/>
+        </w:rPr>
+        <w:t>his is left until the last cold food will be</w:t>
+      </w:r>
+      <w:r>
+        <w:rPr>
+          <w:rFonts w:asciiTheme="minorHAnsi" w:hAnsiTheme="minorHAnsi" w:cstheme="minorHAnsi"/>
+          <w:szCs w:val="24"/>
+          <w:lang w:val="en-US" w:eastAsia="ja-JP"/>
+        </w:rPr>
+        <w:t xml:space="preserve"> put on the burgers</w:t>
+      </w:r>
+      <w:r>
+        <w:rPr>
+          <w:rFonts w:asciiTheme="minorHAnsi" w:hAnsiTheme="minorHAnsi" w:cstheme="minorHAnsi"/>
+          <w:szCs w:val="24"/>
+          <w:lang w:val="en-US" w:eastAsia="ja-JP"/>
+        </w:rPr>
+        <w:t>,</w:t>
+      </w:r>
+      <w:r>
+        <w:rPr>
+          <w:rFonts w:asciiTheme="minorHAnsi" w:hAnsiTheme="minorHAnsi" w:cstheme="minorHAnsi"/>
+          <w:szCs w:val="24"/>
+          <w:lang w:val="en-US" w:eastAsia="ja-JP"/>
+        </w:rPr>
+        <w:t xml:space="preserve"> then the burgers get cold before the guests eat them. </w:t>
+      </w:r>
+      <w:r>
+        <w:rPr>
+          <w:rFonts w:asciiTheme="minorHAnsi" w:hAnsiTheme="minorHAnsi" w:cstheme="minorHAnsi"/>
+          <w:szCs w:val="24"/>
+          <w:lang w:val="en-US" w:eastAsia="ja-JP"/>
+        </w:rPr>
+        <w:t xml:space="preserve"> F</w:t>
+      </w:r>
+      <w:r>
+        <w:rPr>
+          <w:rFonts w:asciiTheme="minorHAnsi" w:hAnsiTheme="minorHAnsi" w:cstheme="minorHAnsi"/>
+          <w:szCs w:val="24"/>
+          <w:lang w:val="en-US" w:eastAsia="ja-JP"/>
+        </w:rPr>
+        <w:t>rom this I am already structuring the tasks that I will need to complete and when I will need to complete them.</w:t>
+      </w:r>
+    </w:p>
+    <w:bookmarkEnd w:id="4"/>
+    <w:p>
+      <w:pPr>
+        <w:widowControl w:val="0"/>
+        <w:autoSpaceDE w:val="0"/>
+        <w:autoSpaceDN w:val="0"/>
+        <w:adjustRightInd w:val="0"/>
+        <w:spacing w:after="240"/>
+        <w:rPr>
+          <w:rFonts w:asciiTheme="minorHAnsi" w:hAnsiTheme="minorHAnsi" w:cstheme="minorHAnsi"/>
+          <w:szCs w:val="24"/>
+          <w:lang w:val="en-US" w:eastAsia="ja-JP"/>
+        </w:rPr>
+      </w:pPr>
+    </w:p>
+    <w:p>
+      <w:pPr>
+        <w:widowControl w:val="0"/>
+        <w:autoSpaceDE w:val="0"/>
+        <w:autoSpaceDN w:val="0"/>
+        <w:adjustRightInd w:val="0"/>
+        <w:spacing w:after="240"/>
+        <w:rPr>
+          <w:rFonts w:asciiTheme="minorHAnsi" w:hAnsiTheme="minorHAnsi" w:cstheme="minorHAnsi"/>
+          <w:szCs w:val="24"/>
+          <w:lang w:val="en-US" w:eastAsia="ja-JP"/>
+        </w:rPr>
+      </w:pPr>
+    </w:p>
+    <w:p>
+      <w:pPr>
+        <w:widowControl w:val="0"/>
+        <w:autoSpaceDE w:val="0"/>
+        <w:autoSpaceDN w:val="0"/>
+        <w:adjustRightInd w:val="0"/>
+        <w:spacing w:after="240"/>
+        <w:rPr>
+          <w:rFonts w:asciiTheme="minorHAnsi" w:hAnsiTheme="minorHAnsi" w:cstheme="minorHAnsi"/>
+          <w:szCs w:val="24"/>
+          <w:lang w:val="en-US" w:eastAsia="ja-JP"/>
+        </w:rPr>
+      </w:pPr>
+    </w:p>
+    <w:p>
+      <w:pPr>
+        <w:widowControl w:val="0"/>
+        <w:autoSpaceDE w:val="0"/>
+        <w:autoSpaceDN w:val="0"/>
+        <w:adjustRightInd w:val="0"/>
+        <w:spacing w:after="240"/>
+        <w:rPr>
+          <w:rFonts w:asciiTheme="minorHAnsi" w:hAnsiTheme="minorHAnsi" w:cstheme="minorHAnsi"/>
+          <w:szCs w:val="24"/>
+          <w:lang w:val="en-US" w:eastAsia="ja-JP"/>
+        </w:rPr>
+      </w:pPr>
+    </w:p>
+    <w:p>
+      <w:pPr>
+        <w:widowControl w:val="0"/>
+        <w:autoSpaceDE w:val="0"/>
+        <w:autoSpaceDN w:val="0"/>
+        <w:adjustRightInd w:val="0"/>
+        <w:spacing w:after="240"/>
+        <w:rPr>
+          <w:rFonts w:asciiTheme="minorHAnsi" w:hAnsiTheme="minorHAnsi" w:cstheme="minorHAnsi"/>
+          <w:szCs w:val="24"/>
+          <w:lang w:val="en-US" w:eastAsia="ja-JP"/>
+        </w:rPr>
+      </w:pPr>
+    </w:p>
+    <w:p>
+      <w:pPr>
+        <w:widowControl w:val="0"/>
+        <w:autoSpaceDE w:val="0"/>
+        <w:autoSpaceDN w:val="0"/>
+        <w:adjustRightInd w:val="0"/>
+        <w:spacing w:after="240"/>
+        <w:rPr>
+          <w:rFonts w:asciiTheme="minorHAnsi" w:hAnsiTheme="minorHAnsi" w:cstheme="minorHAnsi"/>
+          <w:szCs w:val="24"/>
+          <w:lang w:val="en-US" w:eastAsia="ja-JP"/>
+        </w:rPr>
+      </w:pPr>
+    </w:p>
+    <w:p>
+      <w:pPr>
+        <w:widowControl w:val="0"/>
+        <w:autoSpaceDE w:val="0"/>
+        <w:autoSpaceDN w:val="0"/>
+        <w:adjustRightInd w:val="0"/>
+        <w:spacing w:after="240"/>
+        <w:rPr>
+          <w:rFonts w:asciiTheme="minorHAnsi" w:hAnsiTheme="minorHAnsi" w:cstheme="minorHAnsi"/>
+          <w:szCs w:val="24"/>
+          <w:lang w:val="en-US" w:eastAsia="ja-JP"/>
+        </w:rPr>
+      </w:pPr>
+    </w:p>
+    <w:p>
+      <w:pPr>
+        <w:widowControl w:val="0"/>
+        <w:autoSpaceDE w:val="0"/>
+        <w:autoSpaceDN w:val="0"/>
+        <w:adjustRightInd w:val="0"/>
+        <w:spacing w:after="240"/>
+        <w:rPr>
+          <w:rFonts w:asciiTheme="minorHAnsi" w:hAnsiTheme="minorHAnsi" w:cstheme="minorHAnsi"/>
+          <w:szCs w:val="24"/>
+          <w:lang w:val="en-US" w:eastAsia="ja-JP"/>
+        </w:rPr>
+      </w:pPr>
+    </w:p>
+    <w:p>
+      <w:pPr>
+        <w:widowControl w:val="0"/>
+        <w:autoSpaceDE w:val="0"/>
+        <w:autoSpaceDN w:val="0"/>
+        <w:adjustRightInd w:val="0"/>
+        <w:spacing w:after="240"/>
+        <w:rPr>
+          <w:rFonts w:asciiTheme="minorHAnsi" w:hAnsiTheme="minorHAnsi" w:cstheme="minorHAnsi"/>
+          <w:szCs w:val="24"/>
+          <w:lang w:val="en-US" w:eastAsia="ja-JP"/>
+        </w:rPr>
+      </w:pPr>
+    </w:p>
+    <w:p>
+      <w:pPr>
+        <w:widowControl w:val="0"/>
+        <w:autoSpaceDE w:val="0"/>
+        <w:autoSpaceDN w:val="0"/>
+        <w:adjustRightInd w:val="0"/>
+        <w:spacing w:after="240"/>
+        <w:rPr>
+          <w:rFonts w:asciiTheme="minorHAnsi" w:hAnsiTheme="minorHAnsi" w:cstheme="minorHAnsi"/>
+          <w:szCs w:val="24"/>
+          <w:lang w:val="en-US" w:eastAsia="ja-JP"/>
+        </w:rPr>
+      </w:pPr>
+    </w:p>
+    <w:p>
+      <w:pPr>
+        <w:widowControl w:val="0"/>
+        <w:autoSpaceDE w:val="0"/>
+        <w:autoSpaceDN w:val="0"/>
+        <w:adjustRightInd w:val="0"/>
+        <w:spacing w:after="240"/>
+        <w:rPr>
+          <w:rFonts w:asciiTheme="majorHAnsi" w:hAnsiTheme="majorHAnsi" w:cstheme="majorHAnsi"/>
+          <w:szCs w:val="24"/>
+          <w:lang w:val="en-US" w:eastAsia="ja-JP"/>
+        </w:rPr>
+      </w:pPr>
+      <w:r>
+        <w:rPr>
+          <w:rFonts w:asciiTheme="majorHAnsi" w:hAnsiTheme="majorHAnsi" w:cstheme="majorHAnsi"/>
+          <w:b/>
+          <w:bCs/>
+          <w:szCs w:val="24"/>
+          <w:lang w:val="en-US" w:eastAsia="ja-JP"/>
+        </w:rPr>
+        <w:t xml:space="preserve">Team Work </w:t>
+      </w:r>
+    </w:p>
+    <w:p>
+      <w:pPr>
+        <w:widowControl w:val="0"/>
+        <w:autoSpaceDE w:val="0"/>
+        <w:autoSpaceDN w:val="0"/>
+        <w:adjustRightInd w:val="0"/>
+        <w:spacing w:after="240"/>
+        <w:rPr>
+          <w:rFonts w:asciiTheme="minorHAnsi" w:hAnsiTheme="minorHAnsi" w:cstheme="minorHAnsi"/>
+          <w:szCs w:val="24"/>
+          <w:lang w:val="en-US" w:eastAsia="ja-JP"/>
+        </w:rPr>
+      </w:pPr>
       <w:r>
         <w:rPr>
           <w:rFonts w:asciiTheme="majorHAnsi" w:hAnsiTheme="majorHAnsi" w:cstheme="majorHAnsi"/>
@@ -3108,7 +5042,7 @@
           <w:u w:val="single"/>
           <w:lang w:val="en-US" w:eastAsia="ja-JP"/>
         </w:rPr>
-        <w:t xml:space="preserve">Category 8 - </w:t>
+        <w:t xml:space="preserve">Category 9 - </w:t>
       </w:r>
       <w:r>
         <w:rPr>
@@ -3117,7 +5051,7 @@
           <w:u w:val="single"/>
           <w:lang w:val="en-US" w:eastAsia="ja-JP"/>
         </w:rPr>
-        <w:t>Set</w:t>
+        <w:t>Operate</w:t>
       </w:r>
       <w:r>
         <w:rPr>
@@ -3126,7 +5060,7 @@
           <w:u w:val="single"/>
           <w:lang w:val="en-US" w:eastAsia="ja-JP"/>
         </w:rPr>
-        <w:t xml:space="preserve"> down and carry out a systematic sequence of activities</w:t>
+        <w:t xml:space="preserve"> in a range of supportive roles within teams</w:t>
       </w:r>
       <w:r>
         <w:rPr>
@@ -3135,183 +5069,187 @@
           <w:lang w:val="en-US" w:eastAsia="ja-JP"/>
         </w:rPr>
         <w:br/>
-      </w:r>
-      <w:bookmarkStart w:id="4" w:name="_Hlk500456559"/>
-      <w:r>
-        <w:rPr>
-          <w:rFonts w:asciiTheme="minorHAnsi" w:hAnsiTheme="minorHAnsi" w:cstheme="minorHAnsi"/>
-          <w:szCs w:val="24"/>
-          <w:lang w:val="en-US" w:eastAsia="ja-JP"/>
-        </w:rPr>
-        <w:t xml:space="preserve">This basically deciding where to begin and planning where you are going with the activities.  It is important to think about this sort of thing as there can be many activities that need completed </w:t>
-      </w:r>
-      <w:r>
-        <w:rPr>
-          <w:rFonts w:asciiTheme="minorHAnsi" w:hAnsiTheme="minorHAnsi" w:cstheme="minorHAnsi"/>
-          <w:szCs w:val="24"/>
-          <w:lang w:val="en-US" w:eastAsia="ja-JP"/>
-        </w:rPr>
-        <w:t xml:space="preserve">before the overall task can be considered complete.  If you rush in you may not complete everything or may find that you have had to repeat certain activities, or run out of/overuse resources.  </w:t>
-      </w:r>
-      <w:proofErr w:type="spellStart"/>
-      <w:r>
-        <w:rPr>
-          <w:rFonts w:asciiTheme="minorHAnsi" w:hAnsiTheme="minorHAnsi" w:cstheme="minorHAnsi"/>
-          <w:szCs w:val="24"/>
-          <w:lang w:val="en-US" w:eastAsia="ja-JP"/>
-        </w:rPr>
-        <w:t>Where as</w:t>
-      </w:r>
-      <w:proofErr w:type="spellEnd"/>
-      <w:r>
-        <w:rPr>
-          <w:rFonts w:asciiTheme="minorHAnsi" w:hAnsiTheme="minorHAnsi" w:cstheme="minorHAnsi"/>
-          <w:szCs w:val="24"/>
-          <w:lang w:val="en-US" w:eastAsia="ja-JP"/>
-        </w:rPr>
-        <w:t xml:space="preserve"> if you took the time to think you may be able to identify all the task.  You may find that you can done certain task earlier or all at once before another task that would otherwise have had to be repeated every time and you may not require as many resources to complete the tasks.</w:t>
-      </w:r>
-    </w:p>
-    <w:p>
-      <w:pPr>
-        <w:widowControl w:val="0"/>
-        <w:autoSpaceDE w:val="0"/>
-        <w:autoSpaceDN w:val="0"/>
-        <w:adjustRightInd w:val="0"/>
-        <w:spacing w:after="240"/>
-        <w:rPr>
-          <w:rFonts w:asciiTheme="minorHAnsi" w:hAnsiTheme="minorHAnsi" w:cstheme="minorHAnsi"/>
-          <w:szCs w:val="24"/>
-          <w:lang w:val="en-US" w:eastAsia="ja-JP"/>
-        </w:rPr>
-      </w:pPr>
-      <w:r>
-        <w:rPr>
-          <w:rFonts w:asciiTheme="minorHAnsi" w:hAnsiTheme="minorHAnsi" w:cstheme="minorHAnsi"/>
-          <w:szCs w:val="24"/>
-          <w:lang w:val="en-US" w:eastAsia="ja-JP"/>
-        </w:rPr>
-        <w:t xml:space="preserve">To complete the activity effectively you must first identify what the overall task is and what tasks will be needed to complete that task.  We </w:t>
-      </w:r>
-      <w:r>
-        <w:rPr>
-          <w:rFonts w:asciiTheme="minorHAnsi" w:hAnsiTheme="minorHAnsi" w:cstheme="minorHAnsi"/>
-          <w:szCs w:val="24"/>
-          <w:lang w:val="en-US" w:eastAsia="ja-JP"/>
-        </w:rPr>
-        <w:t>can break the overall task up in to ways, we can picture a completed task and det</w:t>
-      </w:r>
-      <w:r>
-        <w:rPr>
-          <w:rFonts w:asciiTheme="minorHAnsi" w:hAnsiTheme="minorHAnsi" w:cstheme="minorHAnsi"/>
-          <w:szCs w:val="24"/>
-          <w:lang w:val="en-US" w:eastAsia="ja-JP"/>
-        </w:rPr>
-        <w:t>ermine what parts where required to make</w:t>
-      </w:r>
-      <w:r>
-        <w:rPr>
-          <w:rFonts w:asciiTheme="minorHAnsi" w:hAnsiTheme="minorHAnsi" w:cstheme="minorHAnsi"/>
-          <w:szCs w:val="24"/>
-          <w:lang w:val="en-US" w:eastAsia="ja-JP"/>
-        </w:rPr>
-        <w:t xml:space="preserve"> this happen, this would be a top down work break down structure, alternatively we could look at common task and build them up to the finish product, this would be a bottom up work break down structure, using both methods </w:t>
-      </w:r>
-      <w:r>
-        <w:rPr>
-          <w:rFonts w:asciiTheme="minorHAnsi" w:hAnsiTheme="minorHAnsi" w:cstheme="minorHAnsi"/>
-          <w:szCs w:val="24"/>
-          <w:lang w:val="en-US" w:eastAsia="ja-JP"/>
-        </w:rPr>
-        <w:t>together should</w:t>
-      </w:r>
-      <w:r>
-        <w:rPr>
-          <w:rFonts w:asciiTheme="minorHAnsi" w:hAnsiTheme="minorHAnsi" w:cstheme="minorHAnsi"/>
-          <w:szCs w:val="24"/>
-          <w:lang w:val="en-US" w:eastAsia="ja-JP"/>
-        </w:rPr>
-        <w:t xml:space="preserve"> allow you to identify many of the task</w:t>
-      </w:r>
-      <w:r>
-        <w:rPr>
-          <w:rFonts w:asciiTheme="minorHAnsi" w:hAnsiTheme="minorHAnsi" w:cstheme="minorHAnsi"/>
-          <w:szCs w:val="24"/>
-          <w:lang w:val="en-US" w:eastAsia="ja-JP"/>
-        </w:rPr>
-        <w:t xml:space="preserve">s required for the overall task. This does require that you can imagine the task either from experience or research if you do not have enough information you will not get all the tasks. </w:t>
-      </w:r>
-    </w:p>
-    <w:p>
-      <w:pPr>
-        <w:widowControl w:val="0"/>
-        <w:autoSpaceDE w:val="0"/>
-        <w:autoSpaceDN w:val="0"/>
-        <w:adjustRightInd w:val="0"/>
-        <w:spacing w:after="240"/>
-        <w:rPr>
-          <w:rFonts w:asciiTheme="minorHAnsi" w:hAnsiTheme="minorHAnsi" w:cstheme="minorHAnsi"/>
-          <w:szCs w:val="24"/>
-          <w:lang w:val="en-US" w:eastAsia="ja-JP"/>
-        </w:rPr>
-      </w:pPr>
-      <w:r>
-        <w:rPr>
-          <w:rFonts w:asciiTheme="minorHAnsi" w:hAnsiTheme="minorHAnsi" w:cstheme="minorHAnsi"/>
-          <w:szCs w:val="24"/>
-          <w:lang w:val="en-US" w:eastAsia="ja-JP"/>
-        </w:rPr>
-        <w:t xml:space="preserve">I do this in many places writing this report for an example I identify what points I will need to structure and build my answer.  In my project plan, I created a work break down structure to help me identify tasks I am going to need to complete </w:t>
-      </w:r>
-      <w:proofErr w:type="gramStart"/>
-      <w:r>
-        <w:rPr>
-          <w:rFonts w:asciiTheme="minorHAnsi" w:hAnsiTheme="minorHAnsi" w:cstheme="minorHAnsi"/>
-          <w:szCs w:val="24"/>
-          <w:lang w:val="en-US" w:eastAsia="ja-JP"/>
-        </w:rPr>
-        <w:t>in order to</w:t>
-      </w:r>
-      <w:proofErr w:type="gramEnd"/>
-      <w:r>
-        <w:rPr>
-          <w:rFonts w:asciiTheme="minorHAnsi" w:hAnsiTheme="minorHAnsi" w:cstheme="minorHAnsi"/>
-          <w:szCs w:val="24"/>
-          <w:lang w:val="en-US" w:eastAsia="ja-JP"/>
-        </w:rPr>
-        <w:t xml:space="preserve"> have a website and application that does as I intend by the end of my project.  In work, I plan what is required to effectively get ready to open, operate or close the restaurant.  In this example, </w:t>
-      </w:r>
-      <w:r>
-        <w:rPr>
-          <w:rFonts w:asciiTheme="minorHAnsi" w:hAnsiTheme="minorHAnsi" w:cstheme="minorHAnsi"/>
-          <w:szCs w:val="24"/>
-          <w:lang w:val="en-US" w:eastAsia="ja-JP"/>
-        </w:rPr>
-        <w:t>one of the</w:t>
-      </w:r>
-      <w:r>
-        <w:rPr>
-          <w:rFonts w:asciiTheme="minorHAnsi" w:hAnsiTheme="minorHAnsi" w:cstheme="minorHAnsi"/>
-          <w:szCs w:val="24"/>
-          <w:lang w:val="en-US" w:eastAsia="ja-JP"/>
-        </w:rPr>
-        <w:t xml:space="preserve"> earlier things</w:t>
-      </w:r>
-      <w:r>
-        <w:rPr>
-          <w:rFonts w:asciiTheme="minorHAnsi" w:hAnsiTheme="minorHAnsi" w:cstheme="minorHAnsi"/>
-          <w:szCs w:val="24"/>
-          <w:lang w:val="en-US" w:eastAsia="ja-JP"/>
-        </w:rPr>
-        <w:t xml:space="preserve"> I</w:t>
-      </w:r>
-      <w:r>
-        <w:rPr>
-          <w:rFonts w:asciiTheme="minorHAnsi" w:hAnsiTheme="minorHAnsi" w:cstheme="minorHAnsi"/>
-          <w:szCs w:val="24"/>
-          <w:lang w:val="en-US" w:eastAsia="ja-JP"/>
-        </w:rPr>
-        <w:t xml:space="preserve"> do in the morning is prepare the food that is stored in the chiller</w:t>
+        <w:t xml:space="preserve">I have lots of team work experience as </w:t>
+      </w:r>
+      <w:r>
+        <w:rPr>
+          <w:rFonts w:asciiTheme="minorHAnsi" w:hAnsiTheme="minorHAnsi" w:cstheme="minorHAnsi"/>
+          <w:szCs w:val="24"/>
+          <w:lang w:val="en-US" w:eastAsia="ja-JP"/>
+        </w:rPr>
+        <w:t xml:space="preserve">when </w:t>
+      </w:r>
+      <w:r>
+        <w:rPr>
+          <w:rFonts w:asciiTheme="minorHAnsi" w:hAnsiTheme="minorHAnsi" w:cstheme="minorHAnsi"/>
+          <w:szCs w:val="24"/>
+          <w:lang w:val="en-US" w:eastAsia="ja-JP"/>
+        </w:rPr>
+        <w:t>I worked for a Reed Recruitme</w:t>
+      </w:r>
+      <w:r>
+        <w:rPr>
+          <w:rFonts w:asciiTheme="minorHAnsi" w:hAnsiTheme="minorHAnsi" w:cstheme="minorHAnsi"/>
+          <w:szCs w:val="24"/>
+          <w:lang w:val="en-US" w:eastAsia="ja-JP"/>
+        </w:rPr>
+        <w:t xml:space="preserve">nt Hospitality and Catering I was sent </w:t>
+      </w:r>
+      <w:r>
+        <w:rPr>
+          <w:rFonts w:asciiTheme="minorHAnsi" w:hAnsiTheme="minorHAnsi" w:cstheme="minorHAnsi"/>
+          <w:szCs w:val="24"/>
+          <w:lang w:val="en-US" w:eastAsia="ja-JP"/>
+        </w:rPr>
+        <w:t>to different kitchens and restaurants to work, in each place I went to there were lots of difference</w:t>
+      </w:r>
+      <w:r>
+        <w:rPr>
+          <w:rFonts w:asciiTheme="minorHAnsi" w:hAnsiTheme="minorHAnsi" w:cstheme="minorHAnsi"/>
+          <w:szCs w:val="24"/>
+          <w:lang w:val="en-US" w:eastAsia="ja-JP"/>
+        </w:rPr>
+        <w:t>s</w:t>
+      </w:r>
+      <w:r>
+        <w:rPr>
+          <w:rFonts w:asciiTheme="minorHAnsi" w:hAnsiTheme="minorHAnsi" w:cstheme="minorHAnsi"/>
+          <w:szCs w:val="24"/>
+          <w:lang w:val="en-US" w:eastAsia="ja-JP"/>
+        </w:rPr>
+        <w:t xml:space="preserve"> and the position I was to fill differed everywhere I wen</w:t>
+      </w:r>
+      <w:r>
+        <w:rPr>
+          <w:rFonts w:asciiTheme="minorHAnsi" w:hAnsiTheme="minorHAnsi" w:cstheme="minorHAnsi"/>
+          <w:szCs w:val="24"/>
+          <w:lang w:val="en-US" w:eastAsia="ja-JP"/>
+        </w:rPr>
+        <w:t>t, I meet and worked with lots of different people helping make it easier for me join a new team and to perform well in it quickly.</w:t>
+      </w:r>
+    </w:p>
+    <w:p>
+      <w:pPr>
+        <w:widowControl w:val="0"/>
+        <w:autoSpaceDE w:val="0"/>
+        <w:autoSpaceDN w:val="0"/>
+        <w:adjustRightInd w:val="0"/>
+        <w:spacing w:after="240"/>
+        <w:rPr>
+          <w:rFonts w:asciiTheme="minorHAnsi" w:hAnsiTheme="minorHAnsi" w:cstheme="minorHAnsi"/>
+          <w:szCs w:val="24"/>
+          <w:lang w:val="en-US" w:eastAsia="ja-JP"/>
+        </w:rPr>
+      </w:pPr>
+      <w:r>
+        <w:rPr>
+          <w:rFonts w:asciiTheme="minorHAnsi" w:hAnsiTheme="minorHAnsi" w:cstheme="minorHAnsi"/>
+          <w:szCs w:val="24"/>
+          <w:lang w:val="en-US" w:eastAsia="ja-JP"/>
+        </w:rPr>
+        <w:t>I also have experience wor</w:t>
+      </w:r>
+      <w:r>
+        <w:rPr>
+          <w:rFonts w:asciiTheme="minorHAnsi" w:hAnsiTheme="minorHAnsi" w:cstheme="minorHAnsi"/>
+          <w:szCs w:val="24"/>
+          <w:lang w:val="en-US" w:eastAsia="ja-JP"/>
+        </w:rPr>
+        <w:t xml:space="preserve">king in several BHS restaurants.  I however mainly stayed in the one shop with my own team, I coached many new staff members helping train them and on many occasion was responsible for opening, operating and closing the restaurant. </w:t>
+      </w:r>
+    </w:p>
+    <w:p>
+      <w:pPr>
+        <w:widowControl w:val="0"/>
+        <w:autoSpaceDE w:val="0"/>
+        <w:autoSpaceDN w:val="0"/>
+        <w:adjustRightInd w:val="0"/>
+        <w:spacing w:after="240"/>
+        <w:rPr>
+          <w:rFonts w:asciiTheme="minorHAnsi" w:hAnsiTheme="minorHAnsi" w:cstheme="minorHAnsi"/>
+          <w:szCs w:val="24"/>
+          <w:lang w:val="en-US" w:eastAsia="ja-JP"/>
+        </w:rPr>
+      </w:pPr>
+      <w:r>
+        <w:rPr>
+          <w:rFonts w:asciiTheme="minorHAnsi" w:hAnsiTheme="minorHAnsi" w:cstheme="minorHAnsi"/>
+          <w:szCs w:val="24"/>
+          <w:lang w:val="en-US" w:eastAsia="ja-JP"/>
+        </w:rPr>
+        <w:t xml:space="preserve">I then moved to Burger King where I have worked in many different restaurants doing many different jobs, eventually getting promoted to supervisor where I have many responsibilities effectively managing staff roles to ensure fast safe and friendly service. </w:t>
+      </w:r>
+      <w:r>
+        <w:rPr>
+          <w:rFonts w:asciiTheme="minorHAnsi" w:hAnsiTheme="minorHAnsi" w:cstheme="minorHAnsi"/>
+          <w:szCs w:val="24"/>
+          <w:lang w:val="en-US" w:eastAsia="ja-JP"/>
+        </w:rPr>
+        <w:br/>
+      </w:r>
+      <w:r>
+        <w:rPr>
+          <w:rFonts w:asciiTheme="minorHAnsi" w:hAnsiTheme="minorHAnsi" w:cstheme="minorHAnsi"/>
+          <w:szCs w:val="24"/>
+          <w:lang w:val="en-US" w:eastAsia="ja-JP"/>
+        </w:rPr>
+        <w:br/>
+      </w:r>
+      <w:r>
+        <w:rPr>
+          <w:rFonts w:asciiTheme="minorHAnsi" w:hAnsiTheme="minorHAnsi" w:cstheme="minorHAnsi"/>
+          <w:szCs w:val="24"/>
+          <w:lang w:val="en-US" w:eastAsia="ja-JP"/>
+        </w:rPr>
+        <w:t>I have worked as part of a group in both university and college for s</w:t>
+      </w:r>
+      <w:r>
+        <w:rPr>
+          <w:rFonts w:asciiTheme="minorHAnsi" w:hAnsiTheme="minorHAnsi" w:cstheme="minorHAnsi"/>
+          <w:szCs w:val="24"/>
+          <w:lang w:val="en-US" w:eastAsia="ja-JP"/>
+        </w:rPr>
+        <w:t>everal project the most recent two</w:t>
+      </w:r>
+      <w:r>
+        <w:rPr>
+          <w:rFonts w:asciiTheme="minorHAnsi" w:hAnsiTheme="minorHAnsi" w:cstheme="minorHAnsi"/>
+          <w:szCs w:val="24"/>
+          <w:lang w:val="en-US" w:eastAsia="ja-JP"/>
+        </w:rPr>
+        <w:t xml:space="preserve"> would be embedded electron</w:t>
+      </w:r>
+      <w:r>
+        <w:rPr>
+          <w:rFonts w:asciiTheme="minorHAnsi" w:hAnsiTheme="minorHAnsi" w:cstheme="minorHAnsi"/>
+          <w:szCs w:val="24"/>
+          <w:lang w:val="en-US" w:eastAsia="ja-JP"/>
+        </w:rPr>
+        <w:t>ic systems and Dynamic Web authoring</w:t>
+      </w:r>
+      <w:r>
+        <w:rPr>
+          <w:rFonts w:asciiTheme="minorHAnsi" w:hAnsiTheme="minorHAnsi" w:cstheme="minorHAnsi"/>
+          <w:szCs w:val="24"/>
+          <w:lang w:val="en-US" w:eastAsia="ja-JP"/>
+        </w:rPr>
+        <w:t xml:space="preserve">.  In the embedded electronics assignment Sarah and </w:t>
+      </w:r>
+      <w:r>
+        <w:rPr>
+          <w:rFonts w:asciiTheme="minorHAnsi" w:hAnsiTheme="minorHAnsi" w:cstheme="minorHAnsi"/>
+          <w:szCs w:val="24"/>
+          <w:lang w:val="en-US" w:eastAsia="ja-JP"/>
+        </w:rPr>
+        <w:t>I</w:t>
+      </w:r>
+      <w:r>
+        <w:rPr>
+          <w:rFonts w:asciiTheme="minorHAnsi" w:hAnsiTheme="minorHAnsi" w:cstheme="minorHAnsi"/>
+          <w:szCs w:val="24"/>
+          <w:lang w:val="en-US" w:eastAsia="ja-JP"/>
+        </w:rPr>
+        <w:t xml:space="preserve"> took responsibility for the input side of the project and Christopher and James took responsibility for the output both sides of the project had to ensure communication between the devices</w:t>
       </w:r>
       <w:r>
         <w:rPr>
@@ -3327,112 +5265,184 @@
           <w:szCs w:val="24"/>
           <w:lang w:val="en-US" w:eastAsia="ja-JP"/>
         </w:rPr>
-        <w:t xml:space="preserve"> </w:t>
-      </w:r>
-      <w:r>
-        <w:rPr>
-          <w:rFonts w:asciiTheme="minorHAnsi" w:hAnsiTheme="minorHAnsi" w:cstheme="minorHAnsi"/>
-          <w:szCs w:val="24"/>
-          <w:lang w:val="en-US" w:eastAsia="ja-JP"/>
-        </w:rPr>
-        <w:t xml:space="preserve"> I</w:t>
-      </w:r>
-      <w:r>
-        <w:rPr>
-          <w:rFonts w:asciiTheme="minorHAnsi" w:hAnsiTheme="minorHAnsi" w:cstheme="minorHAnsi"/>
-          <w:szCs w:val="24"/>
-          <w:lang w:val="en-US" w:eastAsia="ja-JP"/>
-        </w:rPr>
-        <w:t>f t</w:t>
-      </w:r>
-      <w:r>
-        <w:rPr>
-          <w:rFonts w:asciiTheme="minorHAnsi" w:hAnsiTheme="minorHAnsi" w:cstheme="minorHAnsi"/>
-          <w:szCs w:val="24"/>
-          <w:lang w:val="en-US" w:eastAsia="ja-JP"/>
-        </w:rPr>
-        <w:t>his is left until the last cold food will be</w:t>
-      </w:r>
-      <w:r>
-        <w:rPr>
-          <w:rFonts w:asciiTheme="minorHAnsi" w:hAnsiTheme="minorHAnsi" w:cstheme="minorHAnsi"/>
-          <w:szCs w:val="24"/>
-          <w:lang w:val="en-US" w:eastAsia="ja-JP"/>
-        </w:rPr>
-        <w:t xml:space="preserve"> put on the burgers</w:t>
-      </w:r>
-      <w:r>
-        <w:rPr>
-          <w:rFonts w:asciiTheme="minorHAnsi" w:hAnsiTheme="minorHAnsi" w:cstheme="minorHAnsi"/>
-          <w:szCs w:val="24"/>
-          <w:lang w:val="en-US" w:eastAsia="ja-JP"/>
-        </w:rPr>
-        <w:t>,</w:t>
-      </w:r>
-      <w:r>
-        <w:rPr>
-          <w:rFonts w:asciiTheme="minorHAnsi" w:hAnsiTheme="minorHAnsi" w:cstheme="minorHAnsi"/>
-          <w:szCs w:val="24"/>
-          <w:lang w:val="en-US" w:eastAsia="ja-JP"/>
-        </w:rPr>
-        <w:t xml:space="preserve"> then the burgers get cold before the guests eat them. </w:t>
-      </w:r>
-      <w:r>
-        <w:rPr>
-          <w:rFonts w:asciiTheme="minorHAnsi" w:hAnsiTheme="minorHAnsi" w:cstheme="minorHAnsi"/>
-          <w:szCs w:val="24"/>
-          <w:lang w:val="en-US" w:eastAsia="ja-JP"/>
-        </w:rPr>
-        <w:t xml:space="preserve"> F</w:t>
-      </w:r>
-      <w:r>
-        <w:rPr>
-          <w:rFonts w:asciiTheme="minorHAnsi" w:hAnsiTheme="minorHAnsi" w:cstheme="minorHAnsi"/>
-          <w:szCs w:val="24"/>
-          <w:lang w:val="en-US" w:eastAsia="ja-JP"/>
-        </w:rPr>
-        <w:t>rom this I am already structuring the tasks that I will need to complete and when I will need to complete them.</w:t>
-      </w:r>
-    </w:p>
-    <w:bookmarkEnd w:id="4"/>
-    <w:p>
-      <w:pPr>
-        <w:widowControl w:val="0"/>
-        <w:autoSpaceDE w:val="0"/>
-        <w:autoSpaceDN w:val="0"/>
-        <w:adjustRightInd w:val="0"/>
-        <w:spacing w:after="240"/>
-        <w:rPr>
-          <w:rFonts w:asciiTheme="minorHAnsi" w:hAnsiTheme="minorHAnsi" w:cstheme="minorHAnsi"/>
-          <w:szCs w:val="24"/>
-          <w:lang w:val="en-US" w:eastAsia="ja-JP"/>
-        </w:rPr>
-      </w:pPr>
-    </w:p>
-    <w:p>
-      <w:pPr>
-        <w:widowControl w:val="0"/>
-        <w:autoSpaceDE w:val="0"/>
-        <w:autoSpaceDN w:val="0"/>
-        <w:adjustRightInd w:val="0"/>
-        <w:spacing w:after="240"/>
-        <w:rPr>
-          <w:rFonts w:asciiTheme="majorHAnsi" w:hAnsiTheme="majorHAnsi" w:cstheme="majorHAnsi"/>
-          <w:szCs w:val="24"/>
-          <w:lang w:val="en-US" w:eastAsia="ja-JP"/>
-        </w:rPr>
-      </w:pPr>
-      <w:r>
-        <w:rPr>
-          <w:rFonts w:asciiTheme="majorHAnsi" w:hAnsiTheme="majorHAnsi" w:cstheme="majorHAnsi"/>
-          <w:b/>
-          <w:bCs/>
-          <w:szCs w:val="24"/>
-          <w:lang w:val="en-US" w:eastAsia="ja-JP"/>
-        </w:rPr>
-        <w:lastRenderedPageBreak/>
-        <w:t xml:space="preserve">Team Work </w:t>
-      </w:r>
+        <w:br/>
+      </w:r>
+    </w:p>
+    <w:p>
+      <w:pPr>
+        <w:widowControl w:val="0"/>
+        <w:autoSpaceDE w:val="0"/>
+        <w:autoSpaceDN w:val="0"/>
+        <w:adjustRightInd w:val="0"/>
+        <w:spacing w:after="240"/>
+        <w:rPr>
+          <w:rFonts w:asciiTheme="minorHAnsi" w:hAnsiTheme="minorHAnsi" w:cstheme="minorHAnsi"/>
+          <w:szCs w:val="24"/>
+          <w:lang w:val="en-US" w:eastAsia="ja-JP"/>
+        </w:rPr>
+      </w:pPr>
+      <w:r>
+        <w:rPr>
+          <w:rFonts w:asciiTheme="minorHAnsi" w:hAnsiTheme="minorHAnsi" w:cstheme="minorHAnsi"/>
+          <w:szCs w:val="24"/>
+          <w:lang w:val="en-US" w:eastAsia="ja-JP"/>
+        </w:rPr>
+        <w:t>I am the only one working on this project however I intend to make part of the problem solving in the project collaborative so my understanding of working in teams should help me develop these features.</w:t>
+      </w:r>
+    </w:p>
+    <w:p>
+      <w:pPr>
+        <w:widowControl w:val="0"/>
+        <w:autoSpaceDE w:val="0"/>
+        <w:autoSpaceDN w:val="0"/>
+        <w:adjustRightInd w:val="0"/>
+        <w:spacing w:after="240"/>
+        <w:rPr>
+          <w:rFonts w:asciiTheme="minorHAnsi" w:hAnsiTheme="minorHAnsi" w:cstheme="minorHAnsi"/>
+          <w:szCs w:val="24"/>
+          <w:lang w:val="en-US" w:eastAsia="ja-JP"/>
+        </w:rPr>
+      </w:pPr>
+    </w:p>
+    <w:p>
+      <w:pPr>
+        <w:widowControl w:val="0"/>
+        <w:autoSpaceDE w:val="0"/>
+        <w:autoSpaceDN w:val="0"/>
+        <w:adjustRightInd w:val="0"/>
+        <w:spacing w:after="240"/>
+        <w:rPr>
+          <w:rFonts w:asciiTheme="minorHAnsi" w:hAnsiTheme="minorHAnsi" w:cstheme="minorHAnsi"/>
+          <w:szCs w:val="24"/>
+          <w:lang w:val="en-US" w:eastAsia="ja-JP"/>
+        </w:rPr>
+      </w:pPr>
+    </w:p>
+    <w:p>
+      <w:pPr>
+        <w:widowControl w:val="0"/>
+        <w:autoSpaceDE w:val="0"/>
+        <w:autoSpaceDN w:val="0"/>
+        <w:adjustRightInd w:val="0"/>
+        <w:spacing w:after="240"/>
+        <w:rPr>
+          <w:rFonts w:asciiTheme="minorHAnsi" w:hAnsiTheme="minorHAnsi" w:cstheme="minorHAnsi"/>
+          <w:szCs w:val="24"/>
+          <w:lang w:val="en-US" w:eastAsia="ja-JP"/>
+        </w:rPr>
+      </w:pPr>
+    </w:p>
+    <w:p>
+      <w:pPr>
+        <w:widowControl w:val="0"/>
+        <w:autoSpaceDE w:val="0"/>
+        <w:autoSpaceDN w:val="0"/>
+        <w:adjustRightInd w:val="0"/>
+        <w:spacing w:after="240"/>
+        <w:rPr>
+          <w:rFonts w:asciiTheme="minorHAnsi" w:hAnsiTheme="minorHAnsi" w:cstheme="minorHAnsi"/>
+          <w:szCs w:val="24"/>
+          <w:lang w:val="en-US" w:eastAsia="ja-JP"/>
+        </w:rPr>
+      </w:pPr>
+    </w:p>
+    <w:p>
+      <w:pPr>
+        <w:widowControl w:val="0"/>
+        <w:autoSpaceDE w:val="0"/>
+        <w:autoSpaceDN w:val="0"/>
+        <w:adjustRightInd w:val="0"/>
+        <w:spacing w:after="240"/>
+        <w:rPr>
+          <w:rFonts w:asciiTheme="minorHAnsi" w:hAnsiTheme="minorHAnsi" w:cstheme="minorHAnsi"/>
+          <w:szCs w:val="24"/>
+          <w:lang w:val="en-US" w:eastAsia="ja-JP"/>
+        </w:rPr>
+      </w:pPr>
+    </w:p>
+    <w:p>
+      <w:pPr>
+        <w:widowControl w:val="0"/>
+        <w:autoSpaceDE w:val="0"/>
+        <w:autoSpaceDN w:val="0"/>
+        <w:adjustRightInd w:val="0"/>
+        <w:spacing w:after="240"/>
+        <w:rPr>
+          <w:rFonts w:asciiTheme="minorHAnsi" w:hAnsiTheme="minorHAnsi" w:cstheme="minorHAnsi"/>
+          <w:szCs w:val="24"/>
+          <w:lang w:val="en-US" w:eastAsia="ja-JP"/>
+        </w:rPr>
+      </w:pPr>
+    </w:p>
+    <w:p>
+      <w:pPr>
+        <w:widowControl w:val="0"/>
+        <w:autoSpaceDE w:val="0"/>
+        <w:autoSpaceDN w:val="0"/>
+        <w:adjustRightInd w:val="0"/>
+        <w:spacing w:after="240"/>
+        <w:rPr>
+          <w:rFonts w:asciiTheme="minorHAnsi" w:hAnsiTheme="minorHAnsi" w:cstheme="minorHAnsi"/>
+          <w:szCs w:val="24"/>
+          <w:lang w:val="en-US" w:eastAsia="ja-JP"/>
+        </w:rPr>
+      </w:pPr>
+    </w:p>
+    <w:p>
+      <w:pPr>
+        <w:widowControl w:val="0"/>
+        <w:autoSpaceDE w:val="0"/>
+        <w:autoSpaceDN w:val="0"/>
+        <w:adjustRightInd w:val="0"/>
+        <w:spacing w:after="240"/>
+        <w:rPr>
+          <w:rFonts w:asciiTheme="minorHAnsi" w:hAnsiTheme="minorHAnsi" w:cstheme="minorHAnsi"/>
+          <w:szCs w:val="24"/>
+          <w:lang w:val="en-US" w:eastAsia="ja-JP"/>
+        </w:rPr>
+      </w:pPr>
+    </w:p>
+    <w:p>
+      <w:pPr>
+        <w:widowControl w:val="0"/>
+        <w:autoSpaceDE w:val="0"/>
+        <w:autoSpaceDN w:val="0"/>
+        <w:adjustRightInd w:val="0"/>
+        <w:spacing w:after="240"/>
+        <w:rPr>
+          <w:rFonts w:asciiTheme="minorHAnsi" w:hAnsiTheme="minorHAnsi" w:cstheme="minorHAnsi"/>
+          <w:szCs w:val="24"/>
+          <w:lang w:val="en-US" w:eastAsia="ja-JP"/>
+        </w:rPr>
+      </w:pPr>
+    </w:p>
+    <w:p>
+      <w:pPr>
+        <w:widowControl w:val="0"/>
+        <w:autoSpaceDE w:val="0"/>
+        <w:autoSpaceDN w:val="0"/>
+        <w:adjustRightInd w:val="0"/>
+        <w:spacing w:after="240"/>
+        <w:rPr>
+          <w:rFonts w:asciiTheme="minorHAnsi" w:hAnsiTheme="minorHAnsi" w:cstheme="minorHAnsi"/>
+          <w:szCs w:val="24"/>
+          <w:lang w:val="en-US" w:eastAsia="ja-JP"/>
+        </w:rPr>
+      </w:pPr>
+    </w:p>
+    <w:p>
+      <w:pPr>
+        <w:widowControl w:val="0"/>
+        <w:autoSpaceDE w:val="0"/>
+        <w:autoSpaceDN w:val="0"/>
+        <w:adjustRightInd w:val="0"/>
+        <w:spacing w:after="240"/>
+        <w:rPr>
+          <w:rFonts w:asciiTheme="minorHAnsi" w:hAnsiTheme="minorHAnsi" w:cstheme="minorHAnsi"/>
+          <w:szCs w:val="24"/>
+          <w:lang w:val="en-US" w:eastAsia="ja-JP"/>
+        </w:rPr>
+      </w:pPr>
     </w:p>
     <w:p>
       <w:pPr>
@@ -3454,7 +5464,7 @@
           <w:u w:val="single"/>
           <w:lang w:val="en-US" w:eastAsia="ja-JP"/>
         </w:rPr>
-        <w:t xml:space="preserve">Category 9 - </w:t>
+        <w:t xml:space="preserve">Category 10 - </w:t>
       </w:r>
       <w:r>
         <w:rPr>
@@ -3463,7 +5473,7 @@
           <w:u w:val="single"/>
           <w:lang w:val="en-US" w:eastAsia="ja-JP"/>
         </w:rPr>
-        <w:t>Operate</w:t>
+        <w:t>Take</w:t>
       </w:r>
       <w:r>
         <w:rPr>
@@ -3472,7 +5482,7 @@
           <w:u w:val="single"/>
           <w:lang w:val="en-US" w:eastAsia="ja-JP"/>
         </w:rPr>
-        <w:t xml:space="preserve"> in a range of supportive roles within teams</w:t>
+        <w:t xml:space="preserve"> initiative and lead others</w:t>
       </w:r>
       <w:r>
         <w:rPr>
@@ -3481,51 +5491,68 @@
           <w:lang w:val="en-US" w:eastAsia="ja-JP"/>
         </w:rPr>
         <w:br/>
-        <w:t xml:space="preserve">I have lots of team work experience as I worked for a Reed Recruitment Hospitality and Catering that sent me to different kitchens and restaurants to work, in each place I went to there were lots of difference and the position I was to fill differed everywhere I went.  </w:t>
-      </w:r>
-    </w:p>
-    <w:p>
-      <w:pPr>
-        <w:widowControl w:val="0"/>
-        <w:autoSpaceDE w:val="0"/>
-        <w:autoSpaceDN w:val="0"/>
-        <w:adjustRightInd w:val="0"/>
-        <w:spacing w:after="240"/>
-        <w:rPr>
-          <w:rFonts w:asciiTheme="minorHAnsi" w:hAnsiTheme="minorHAnsi" w:cstheme="minorHAnsi"/>
-          <w:szCs w:val="24"/>
-          <w:lang w:val="en-US" w:eastAsia="ja-JP"/>
-        </w:rPr>
-      </w:pPr>
-      <w:r>
-        <w:rPr>
-          <w:rFonts w:asciiTheme="minorHAnsi" w:hAnsiTheme="minorHAnsi" w:cstheme="minorHAnsi"/>
-          <w:szCs w:val="24"/>
-          <w:lang w:val="en-US" w:eastAsia="ja-JP"/>
-        </w:rPr>
-        <w:t>I also have experience working in several BHS restaurants where I was in both a staff member and sometimes the most senior member at times.</w:t>
-      </w:r>
-    </w:p>
-    <w:p>
-      <w:pPr>
-        <w:widowControl w:val="0"/>
-        <w:autoSpaceDE w:val="0"/>
-        <w:autoSpaceDN w:val="0"/>
-        <w:adjustRightInd w:val="0"/>
-        <w:spacing w:after="240"/>
-        <w:rPr>
-          <w:rFonts w:asciiTheme="minorHAnsi" w:hAnsiTheme="minorHAnsi" w:cstheme="minorHAnsi"/>
-          <w:szCs w:val="24"/>
-          <w:lang w:val="en-US" w:eastAsia="ja-JP"/>
-        </w:rPr>
-      </w:pPr>
-      <w:r>
-        <w:rPr>
-          <w:rFonts w:asciiTheme="minorHAnsi" w:hAnsiTheme="minorHAnsi" w:cstheme="minorHAnsi"/>
-          <w:szCs w:val="24"/>
-          <w:lang w:val="en-US" w:eastAsia="ja-JP"/>
-        </w:rPr>
-        <w:t xml:space="preserve">I then moved to Burger King where I have worked in many different restaurants doing many different jobs, eventually getting promoted to supervisor where I have many responsibilities effectively managing staff roles to ensure fast safe and friendly service. </w:t>
+      </w:r>
+      <w:r>
+        <w:rPr>
+          <w:rFonts w:asciiTheme="minorHAnsi" w:hAnsiTheme="minorHAnsi" w:cstheme="minorHAnsi"/>
+          <w:szCs w:val="24"/>
+          <w:lang w:val="en-US" w:eastAsia="ja-JP"/>
+        </w:rPr>
+        <w:t xml:space="preserve">I was promoted to </w:t>
+      </w:r>
+      <w:r>
+        <w:rPr>
+          <w:rFonts w:asciiTheme="minorHAnsi" w:hAnsiTheme="minorHAnsi" w:cstheme="minorHAnsi"/>
+          <w:szCs w:val="24"/>
+          <w:lang w:val="en-US" w:eastAsia="ja-JP"/>
+        </w:rPr>
+        <w:t>supervisor</w:t>
+      </w:r>
+      <w:r>
+        <w:rPr>
+          <w:rFonts w:asciiTheme="minorHAnsi" w:hAnsiTheme="minorHAnsi" w:cstheme="minorHAnsi"/>
+          <w:szCs w:val="24"/>
+          <w:lang w:val="en-US" w:eastAsia="ja-JP"/>
+        </w:rPr>
+        <w:t xml:space="preserve"> in August 2016 in Burger king, which involved many new responsibilities.  One of which was the authority to lead other members of staff in operating the restaurant in accordance of my </w:t>
+      </w:r>
+      <w:r>
+        <w:rPr>
+          <w:rFonts w:asciiTheme="minorHAnsi" w:hAnsiTheme="minorHAnsi" w:cstheme="minorHAnsi"/>
+          <w:szCs w:val="24"/>
+          <w:lang w:val="en-US" w:eastAsia="ja-JP"/>
+        </w:rPr>
+        <w:t>other responsibilities.</w:t>
+      </w:r>
+      <w:r>
+        <w:rPr>
+          <w:rFonts w:asciiTheme="minorHAnsi" w:hAnsiTheme="minorHAnsi" w:cstheme="minorHAnsi"/>
+          <w:szCs w:val="24"/>
+          <w:lang w:val="en-US" w:eastAsia="ja-JP"/>
+        </w:rPr>
+        <w:t xml:space="preserve">  This is a leadership position in which I am responsible for making decisions, assigning positions and working with staff with the purpose of opening, operating and closing the restaurant.  More than that I have to ensure that we provide an exceptional service for are guest and achieve targets to that end. I have a certificate to prove I have been trained for this position below. </w:t>
+      </w:r>
+    </w:p>
+    <w:p>
+      <w:pPr>
+        <w:widowControl w:val="0"/>
+        <w:autoSpaceDE w:val="0"/>
+        <w:autoSpaceDN w:val="0"/>
+        <w:adjustRightInd w:val="0"/>
+        <w:spacing w:after="240"/>
+        <w:rPr>
+          <w:rFonts w:asciiTheme="minorHAnsi" w:hAnsiTheme="minorHAnsi" w:cstheme="minorHAnsi"/>
+          <w:szCs w:val="24"/>
+          <w:lang w:val="en-US" w:eastAsia="ja-JP"/>
+        </w:rPr>
+      </w:pPr>
+      <w:r>
+        <w:rPr>
+          <w:rFonts w:asciiTheme="minorHAnsi" w:hAnsiTheme="minorHAnsi" w:cstheme="minorHAnsi"/>
+          <w:szCs w:val="24"/>
+          <w:lang w:val="en-US" w:eastAsia="ja-JP"/>
+        </w:rPr>
+        <w:t>Staff management certificate</w:t>
       </w:r>
       <w:r>
         <w:rPr>
@@ -3535,9 +5562,87 @@
         </w:rPr>
         <w:br/>
       </w:r>
-      <w:r>
-        <w:rPr>
-          <w:rFonts w:asciiTheme="minorHAnsi" w:hAnsiTheme="minorHAnsi" w:cstheme="minorHAnsi"/>
+    </w:p>
+    <w:p>
+      <w:pPr>
+        <w:widowControl w:val="0"/>
+        <w:autoSpaceDE w:val="0"/>
+        <w:autoSpaceDN w:val="0"/>
+        <w:adjustRightInd w:val="0"/>
+        <w:spacing w:after="240"/>
+        <w:rPr>
+          <w:rFonts w:asciiTheme="minorHAnsi" w:hAnsiTheme="minorHAnsi" w:cstheme="minorHAnsi"/>
+          <w:szCs w:val="24"/>
+          <w:lang w:val="en-US" w:eastAsia="ja-JP"/>
+        </w:rPr>
+      </w:pPr>
+      <w:r>
+        <w:rPr>
+          <w:rFonts w:asciiTheme="minorHAnsi" w:hAnsiTheme="minorHAnsi" w:cstheme="minorHAnsi"/>
+          <w:szCs w:val="24"/>
+          <w:lang w:val="en-US" w:eastAsia="ja-JP"/>
+        </w:rPr>
+        <w:t>I have been the representative to my course from second year, I have reported several issues reported from members of my course, provided feedback to the course director throu</w:t>
+      </w:r>
+      <w:r>
+        <w:rPr>
+          <w:rFonts w:asciiTheme="minorHAnsi" w:hAnsiTheme="minorHAnsi" w:cstheme="minorHAnsi"/>
+          <w:szCs w:val="24"/>
+          <w:lang w:val="en-US" w:eastAsia="ja-JP"/>
+        </w:rPr>
+        <w:t>gh the Staff Student Consultation (SSCC)</w:t>
+      </w:r>
+      <w:r>
+        <w:rPr>
+          <w:rFonts w:asciiTheme="minorHAnsi" w:hAnsiTheme="minorHAnsi" w:cstheme="minorHAnsi"/>
+          <w:szCs w:val="24"/>
+          <w:lang w:val="en-US" w:eastAsia="ja-JP"/>
+        </w:rPr>
+        <w:t xml:space="preserve"> and attended several </w:t>
+      </w:r>
+      <w:r>
+        <w:rPr>
+          <w:rFonts w:asciiTheme="minorHAnsi" w:hAnsiTheme="minorHAnsi" w:cstheme="minorHAnsi"/>
+          <w:szCs w:val="24"/>
+          <w:lang w:val="en-US" w:eastAsia="ja-JP"/>
+        </w:rPr>
+        <w:t>students’</w:t>
+      </w:r>
+      <w:r>
+        <w:rPr>
+          <w:rFonts w:asciiTheme="minorHAnsi" w:hAnsiTheme="minorHAnsi" w:cstheme="minorHAnsi"/>
+          <w:szCs w:val="24"/>
+          <w:lang w:val="en-US" w:eastAsia="ja-JP"/>
+        </w:rPr>
+        <w:t xml:space="preserve"> union meeting</w:t>
+      </w:r>
+      <w:r>
+        <w:rPr>
+          <w:rFonts w:asciiTheme="minorHAnsi" w:hAnsiTheme="minorHAnsi" w:cstheme="minorHAnsi"/>
+          <w:szCs w:val="24"/>
+          <w:lang w:val="en-US" w:eastAsia="ja-JP"/>
+        </w:rPr>
+        <w:t>s and brought feedback back to the other members of my course.</w:t>
+      </w:r>
+    </w:p>
+    <w:p>
+      <w:pPr>
+        <w:widowControl w:val="0"/>
+        <w:autoSpaceDE w:val="0"/>
+        <w:autoSpaceDN w:val="0"/>
+        <w:adjustRightInd w:val="0"/>
+        <w:spacing w:after="240"/>
+        <w:rPr>
+          <w:rFonts w:asciiTheme="minorHAnsi" w:hAnsiTheme="minorHAnsi" w:cstheme="minorHAnsi"/>
+          <w:szCs w:val="24"/>
+          <w:lang w:val="en-US" w:eastAsia="ja-JP"/>
+        </w:rPr>
+      </w:pPr>
+      <w:r>
+        <w:rPr>
+          <w:rFonts w:asciiTheme="minorHAnsi" w:hAnsiTheme="minorHAnsi" w:cstheme="minorHAnsi"/>
+          <w:b/>
+          <w:bCs/>
           <w:szCs w:val="24"/>
           <w:lang w:val="en-US" w:eastAsia="ja-JP"/>
         </w:rPr>
@@ -3549,104 +5654,297 @@
           <w:szCs w:val="24"/>
           <w:lang w:val="en-US" w:eastAsia="ja-JP"/>
         </w:rPr>
-        <w:t xml:space="preserve">I have worked as part of a group in both university and college for several </w:t>
-      </w:r>
-      <w:proofErr w:type="gramStart"/>
-      <w:r>
-        <w:rPr>
-          <w:rFonts w:asciiTheme="minorHAnsi" w:hAnsiTheme="minorHAnsi" w:cstheme="minorHAnsi"/>
-          <w:szCs w:val="24"/>
-          <w:lang w:val="en-US" w:eastAsia="ja-JP"/>
-        </w:rPr>
-        <w:t>project</w:t>
-      </w:r>
-      <w:proofErr w:type="gramEnd"/>
-      <w:r>
-        <w:rPr>
-          <w:rFonts w:asciiTheme="minorHAnsi" w:hAnsiTheme="minorHAnsi" w:cstheme="minorHAnsi"/>
-          <w:szCs w:val="24"/>
-          <w:lang w:val="en-US" w:eastAsia="ja-JP"/>
-        </w:rPr>
-        <w:t xml:space="preserve"> the most recent 2 would be embedded electronic systems and Website something – Fix -.  In the embedded electronics assignment Sarah and myself took responsibility for the input side of the project and Christopher and James took responsibility for the output both sides of the project had to ensure communication between the devices </w:t>
-      </w:r>
-      <w:r>
-        <w:rPr>
-          <w:rFonts w:asciiTheme="minorHAnsi" w:hAnsiTheme="minorHAnsi" w:cstheme="minorHAnsi"/>
+        <w:t>Course representative certificate</w:t>
+      </w:r>
+    </w:p>
+    <w:p>
+      <w:pPr>
+        <w:widowControl w:val="0"/>
+        <w:autoSpaceDE w:val="0"/>
+        <w:autoSpaceDN w:val="0"/>
+        <w:adjustRightInd w:val="0"/>
+        <w:spacing w:after="240"/>
+        <w:rPr>
+          <w:rFonts w:asciiTheme="minorHAnsi" w:hAnsiTheme="minorHAnsi" w:cstheme="minorHAnsi"/>
+          <w:szCs w:val="24"/>
+          <w:lang w:val="en-US" w:eastAsia="ja-JP"/>
+        </w:rPr>
+      </w:pPr>
+      <w:r>
+        <w:rPr>
+          <w:rFonts w:asciiTheme="minorHAnsi" w:hAnsiTheme="minorHAnsi" w:cstheme="minorHAnsi"/>
+          <w:szCs w:val="24"/>
+          <w:lang w:val="en-US" w:eastAsia="ja-JP"/>
+        </w:rPr>
+        <w:t>I intend to try and build features into the website/application that would help students bring forward any issues that they may have.  This would help the users of the website/application take more of an initiative in resolving anything that may be going wrong on there course.</w:t>
+      </w:r>
+    </w:p>
+    <w:p>
+      <w:pPr>
+        <w:widowControl w:val="0"/>
+        <w:autoSpaceDE w:val="0"/>
+        <w:autoSpaceDN w:val="0"/>
+        <w:adjustRightInd w:val="0"/>
+        <w:spacing w:after="240"/>
+        <w:rPr>
+          <w:rFonts w:asciiTheme="minorHAnsi" w:hAnsiTheme="minorHAnsi" w:cstheme="minorHAnsi"/>
+          <w:szCs w:val="24"/>
+          <w:lang w:val="en-US" w:eastAsia="ja-JP"/>
+        </w:rPr>
+      </w:pPr>
+    </w:p>
+    <w:p>
+      <w:pPr>
+        <w:widowControl w:val="0"/>
+        <w:autoSpaceDE w:val="0"/>
+        <w:autoSpaceDN w:val="0"/>
+        <w:adjustRightInd w:val="0"/>
+        <w:spacing w:after="240"/>
+        <w:rPr>
+          <w:rFonts w:asciiTheme="minorHAnsi" w:hAnsiTheme="minorHAnsi" w:cstheme="minorHAnsi"/>
+          <w:szCs w:val="24"/>
+          <w:lang w:val="en-US" w:eastAsia="ja-JP"/>
+        </w:rPr>
+      </w:pPr>
+    </w:p>
+    <w:p>
+      <w:pPr>
+        <w:widowControl w:val="0"/>
+        <w:autoSpaceDE w:val="0"/>
+        <w:autoSpaceDN w:val="0"/>
+        <w:adjustRightInd w:val="0"/>
+        <w:spacing w:after="240"/>
+        <w:rPr>
+          <w:rFonts w:asciiTheme="minorHAnsi" w:hAnsiTheme="minorHAnsi" w:cstheme="minorHAnsi"/>
+          <w:szCs w:val="24"/>
+          <w:lang w:val="en-US" w:eastAsia="ja-JP"/>
+        </w:rPr>
+      </w:pPr>
+    </w:p>
+    <w:p>
+      <w:pPr>
+        <w:widowControl w:val="0"/>
+        <w:autoSpaceDE w:val="0"/>
+        <w:autoSpaceDN w:val="0"/>
+        <w:adjustRightInd w:val="0"/>
+        <w:spacing w:after="240"/>
+        <w:rPr>
+          <w:rFonts w:asciiTheme="minorHAnsi" w:hAnsiTheme="minorHAnsi" w:cstheme="minorHAnsi"/>
+          <w:szCs w:val="24"/>
+          <w:lang w:val="en-US" w:eastAsia="ja-JP"/>
+        </w:rPr>
+      </w:pPr>
+    </w:p>
+    <w:p>
+      <w:pPr>
+        <w:widowControl w:val="0"/>
+        <w:autoSpaceDE w:val="0"/>
+        <w:autoSpaceDN w:val="0"/>
+        <w:adjustRightInd w:val="0"/>
+        <w:spacing w:after="240"/>
+        <w:rPr>
+          <w:rFonts w:asciiTheme="minorHAnsi" w:hAnsiTheme="minorHAnsi" w:cstheme="minorHAnsi"/>
+          <w:szCs w:val="24"/>
+          <w:lang w:val="en-US" w:eastAsia="ja-JP"/>
+        </w:rPr>
+      </w:pPr>
+    </w:p>
+    <w:p>
+      <w:pPr>
+        <w:widowControl w:val="0"/>
+        <w:autoSpaceDE w:val="0"/>
+        <w:autoSpaceDN w:val="0"/>
+        <w:adjustRightInd w:val="0"/>
+        <w:spacing w:after="240"/>
+        <w:rPr>
+          <w:rFonts w:asciiTheme="minorHAnsi" w:hAnsiTheme="minorHAnsi" w:cstheme="minorHAnsi"/>
+          <w:szCs w:val="24"/>
+          <w:lang w:val="en-US" w:eastAsia="ja-JP"/>
+        </w:rPr>
+      </w:pPr>
+    </w:p>
+    <w:p>
+      <w:pPr>
+        <w:widowControl w:val="0"/>
+        <w:autoSpaceDE w:val="0"/>
+        <w:autoSpaceDN w:val="0"/>
+        <w:adjustRightInd w:val="0"/>
+        <w:spacing w:after="240"/>
+        <w:rPr>
+          <w:rFonts w:asciiTheme="minorHAnsi" w:hAnsiTheme="minorHAnsi" w:cstheme="minorHAnsi"/>
+          <w:szCs w:val="24"/>
+          <w:lang w:val="en-US" w:eastAsia="ja-JP"/>
+        </w:rPr>
+      </w:pPr>
+    </w:p>
+    <w:p>
+      <w:pPr>
+        <w:widowControl w:val="0"/>
+        <w:autoSpaceDE w:val="0"/>
+        <w:autoSpaceDN w:val="0"/>
+        <w:adjustRightInd w:val="0"/>
+        <w:spacing w:after="240"/>
+        <w:rPr>
+          <w:rFonts w:asciiTheme="minorHAnsi" w:hAnsiTheme="minorHAnsi" w:cstheme="minorHAnsi"/>
+          <w:szCs w:val="24"/>
+          <w:lang w:val="en-US" w:eastAsia="ja-JP"/>
+        </w:rPr>
+      </w:pPr>
+    </w:p>
+    <w:p>
+      <w:pPr>
+        <w:widowControl w:val="0"/>
+        <w:autoSpaceDE w:val="0"/>
+        <w:autoSpaceDN w:val="0"/>
+        <w:adjustRightInd w:val="0"/>
+        <w:spacing w:after="240"/>
+        <w:rPr>
+          <w:rFonts w:asciiTheme="minorHAnsi" w:hAnsiTheme="minorHAnsi" w:cstheme="minorHAnsi"/>
+          <w:szCs w:val="24"/>
+          <w:lang w:val="en-US" w:eastAsia="ja-JP"/>
+        </w:rPr>
+      </w:pPr>
+    </w:p>
+    <w:p>
+      <w:pPr>
+        <w:widowControl w:val="0"/>
+        <w:autoSpaceDE w:val="0"/>
+        <w:autoSpaceDN w:val="0"/>
+        <w:adjustRightInd w:val="0"/>
+        <w:spacing w:after="240"/>
+        <w:rPr>
+          <w:rFonts w:asciiTheme="minorHAnsi" w:hAnsiTheme="minorHAnsi" w:cstheme="minorHAnsi"/>
+          <w:szCs w:val="24"/>
+          <w:lang w:val="en-US" w:eastAsia="ja-JP"/>
+        </w:rPr>
+      </w:pPr>
+    </w:p>
+    <w:p>
+      <w:pPr>
+        <w:widowControl w:val="0"/>
+        <w:autoSpaceDE w:val="0"/>
+        <w:autoSpaceDN w:val="0"/>
+        <w:adjustRightInd w:val="0"/>
+        <w:spacing w:after="240"/>
+        <w:rPr>
+          <w:rFonts w:asciiTheme="minorHAnsi" w:hAnsiTheme="minorHAnsi" w:cstheme="minorHAnsi"/>
+          <w:szCs w:val="24"/>
+          <w:lang w:val="en-US" w:eastAsia="ja-JP"/>
+        </w:rPr>
+      </w:pPr>
+    </w:p>
+    <w:p>
+      <w:pPr>
+        <w:widowControl w:val="0"/>
+        <w:autoSpaceDE w:val="0"/>
+        <w:autoSpaceDN w:val="0"/>
+        <w:adjustRightInd w:val="0"/>
+        <w:spacing w:after="240"/>
+        <w:rPr>
+          <w:rFonts w:asciiTheme="minorHAnsi" w:hAnsiTheme="minorHAnsi" w:cstheme="minorHAnsi"/>
+          <w:szCs w:val="24"/>
+          <w:lang w:val="en-US" w:eastAsia="ja-JP"/>
+        </w:rPr>
+      </w:pPr>
+    </w:p>
+    <w:p>
+      <w:pPr>
+        <w:widowControl w:val="0"/>
+        <w:autoSpaceDE w:val="0"/>
+        <w:autoSpaceDN w:val="0"/>
+        <w:adjustRightInd w:val="0"/>
+        <w:spacing w:after="240"/>
+        <w:rPr>
+          <w:rFonts w:asciiTheme="minorHAnsi" w:hAnsiTheme="minorHAnsi" w:cstheme="minorHAnsi"/>
+          <w:szCs w:val="24"/>
+          <w:lang w:val="en-US" w:eastAsia="ja-JP"/>
+        </w:rPr>
+      </w:pPr>
+    </w:p>
+    <w:p>
+      <w:pPr>
+        <w:widowControl w:val="0"/>
+        <w:autoSpaceDE w:val="0"/>
+        <w:autoSpaceDN w:val="0"/>
+        <w:adjustRightInd w:val="0"/>
+        <w:spacing w:after="240"/>
+        <w:rPr>
+          <w:rFonts w:asciiTheme="minorHAnsi" w:hAnsiTheme="minorHAnsi" w:cstheme="minorHAnsi"/>
+          <w:szCs w:val="24"/>
+          <w:lang w:val="en-US" w:eastAsia="ja-JP"/>
+        </w:rPr>
+      </w:pPr>
+    </w:p>
+    <w:p>
+      <w:pPr>
+        <w:widowControl w:val="0"/>
+        <w:autoSpaceDE w:val="0"/>
+        <w:autoSpaceDN w:val="0"/>
+        <w:adjustRightInd w:val="0"/>
+        <w:spacing w:after="240"/>
+        <w:rPr>
+          <w:rFonts w:asciiTheme="minorHAnsi" w:hAnsiTheme="minorHAnsi" w:cstheme="minorHAnsi"/>
+          <w:szCs w:val="24"/>
+          <w:lang w:val="en-US" w:eastAsia="ja-JP"/>
+        </w:rPr>
+      </w:pPr>
+    </w:p>
+    <w:p>
+      <w:pPr>
+        <w:widowControl w:val="0"/>
+        <w:autoSpaceDE w:val="0"/>
+        <w:autoSpaceDN w:val="0"/>
+        <w:adjustRightInd w:val="0"/>
+        <w:spacing w:after="240"/>
+        <w:rPr>
+          <w:rFonts w:asciiTheme="minorHAnsi" w:hAnsiTheme="minorHAnsi" w:cstheme="minorHAnsi"/>
+          <w:szCs w:val="24"/>
+          <w:lang w:val="en-US" w:eastAsia="ja-JP"/>
+        </w:rPr>
+      </w:pPr>
+    </w:p>
+    <w:p>
+      <w:pPr>
+        <w:widowControl w:val="0"/>
+        <w:autoSpaceDE w:val="0"/>
+        <w:autoSpaceDN w:val="0"/>
+        <w:adjustRightInd w:val="0"/>
+        <w:spacing w:after="240"/>
+        <w:rPr>
+          <w:rFonts w:asciiTheme="minorHAnsi" w:hAnsiTheme="minorHAnsi" w:cstheme="minorHAnsi"/>
+          <w:szCs w:val="24"/>
+          <w:lang w:val="en-US" w:eastAsia="ja-JP"/>
+        </w:rPr>
+      </w:pPr>
+    </w:p>
+    <w:p>
+      <w:pPr>
+        <w:rPr>
+          <w:rFonts w:asciiTheme="minorHAnsi" w:hAnsiTheme="minorHAnsi" w:cstheme="minorHAnsi"/>
+          <w:szCs w:val="24"/>
+          <w:lang w:val="en-US" w:eastAsia="ja-JP"/>
+        </w:rPr>
+      </w:pPr>
+      <w:r>
+        <w:rPr>
+          <w:rFonts w:asciiTheme="majorHAnsi" w:hAnsiTheme="majorHAnsi" w:cstheme="majorHAnsi"/>
+          <w:b/>
+          <w:bCs/>
+          <w:szCs w:val="24"/>
+          <w:lang w:val="en-US" w:eastAsia="ja-JP"/>
+        </w:rPr>
+        <w:t>Security and ethics</w:t>
+      </w:r>
+      <w:r>
+        <w:rPr>
+          <w:rFonts w:asciiTheme="majorHAnsi" w:hAnsiTheme="majorHAnsi" w:cstheme="majorHAnsi"/>
+          <w:b/>
+          <w:bCs/>
           <w:szCs w:val="24"/>
           <w:lang w:val="en-US" w:eastAsia="ja-JP"/>
         </w:rPr>
         <w:br/>
       </w:r>
-    </w:p>
-    <w:p>
-      <w:pPr>
-        <w:widowControl w:val="0"/>
-        <w:autoSpaceDE w:val="0"/>
-        <w:autoSpaceDN w:val="0"/>
-        <w:adjustRightInd w:val="0"/>
-        <w:spacing w:after="240"/>
-        <w:rPr>
-          <w:rFonts w:asciiTheme="minorHAnsi" w:hAnsiTheme="minorHAnsi" w:cstheme="minorHAnsi"/>
-          <w:szCs w:val="24"/>
-          <w:lang w:val="en-US" w:eastAsia="ja-JP"/>
-        </w:rPr>
-      </w:pPr>
-    </w:p>
-    <w:p>
-      <w:pPr>
-        <w:widowControl w:val="0"/>
-        <w:autoSpaceDE w:val="0"/>
-        <w:autoSpaceDN w:val="0"/>
-        <w:adjustRightInd w:val="0"/>
-        <w:spacing w:after="240"/>
-        <w:rPr>
-          <w:rFonts w:asciiTheme="minorHAnsi" w:hAnsiTheme="minorHAnsi" w:cstheme="minorHAnsi"/>
-          <w:szCs w:val="24"/>
-          <w:lang w:val="en-US" w:eastAsia="ja-JP"/>
-        </w:rPr>
-      </w:pPr>
-    </w:p>
-    <w:p>
-      <w:pPr>
-        <w:widowControl w:val="0"/>
-        <w:autoSpaceDE w:val="0"/>
-        <w:autoSpaceDN w:val="0"/>
-        <w:adjustRightInd w:val="0"/>
-        <w:spacing w:after="240"/>
-        <w:rPr>
-          <w:rFonts w:asciiTheme="minorHAnsi" w:hAnsiTheme="minorHAnsi" w:cstheme="minorHAnsi"/>
-          <w:szCs w:val="24"/>
-          <w:lang w:val="en-US" w:eastAsia="ja-JP"/>
-        </w:rPr>
-      </w:pPr>
-    </w:p>
-    <w:p>
-      <w:pPr>
-        <w:widowControl w:val="0"/>
-        <w:autoSpaceDE w:val="0"/>
-        <w:autoSpaceDN w:val="0"/>
-        <w:adjustRightInd w:val="0"/>
-        <w:spacing w:after="240"/>
-        <w:rPr>
-          <w:rFonts w:asciiTheme="minorHAnsi" w:hAnsiTheme="minorHAnsi" w:cstheme="minorHAnsi"/>
-          <w:szCs w:val="24"/>
-          <w:lang w:val="en-US" w:eastAsia="ja-JP"/>
-        </w:rPr>
-      </w:pPr>
-    </w:p>
-    <w:p>
-      <w:pPr>
-        <w:widowControl w:val="0"/>
-        <w:autoSpaceDE w:val="0"/>
-        <w:autoSpaceDN w:val="0"/>
-        <w:adjustRightInd w:val="0"/>
-        <w:spacing w:after="240"/>
-        <w:rPr>
-          <w:rFonts w:asciiTheme="minorHAnsi" w:hAnsiTheme="minorHAnsi" w:cstheme="minorHAnsi"/>
-          <w:szCs w:val="24"/>
-          <w:lang w:val="en-US" w:eastAsia="ja-JP"/>
-        </w:rPr>
-      </w:pPr>
       <w:r>
         <w:rPr>
           <w:rFonts w:asciiTheme="majorHAnsi" w:hAnsiTheme="majorHAnsi" w:cstheme="majorHAnsi"/>
@@ -3654,7 +5952,7 @@
           <w:u w:val="single"/>
           <w:lang w:val="en-US" w:eastAsia="ja-JP"/>
         </w:rPr>
-        <w:t xml:space="preserve">Category 10 - </w:t>
+        <w:t>Category 1</w:t>
       </w:r>
       <w:r>
         <w:rPr>
@@ -3663,7 +5961,7 @@
           <w:u w:val="single"/>
           <w:lang w:val="en-US" w:eastAsia="ja-JP"/>
         </w:rPr>
-        <w:t>Take</w:t>
+        <w:t>1</w:t>
       </w:r>
       <w:r>
         <w:rPr>
@@ -3672,12 +5970,22 @@
           <w:u w:val="single"/>
           <w:lang w:val="en-US" w:eastAsia="ja-JP"/>
         </w:rPr>
-        <w:t xml:space="preserve"> initiative and lead others</w:t>
-      </w:r>
-      <w:r>
-        <w:rPr>
-          <w:rFonts w:asciiTheme="minorHAnsi" w:hAnsiTheme="minorHAnsi" w:cstheme="minorHAnsi"/>
-          <w:szCs w:val="24"/>
+        <w:t xml:space="preserve"> - </w:t>
+      </w:r>
+      <w:r>
+        <w:rPr>
+          <w:rFonts w:asciiTheme="majorHAnsi" w:hAnsiTheme="majorHAnsi" w:cstheme="majorHAnsi"/>
+          <w:szCs w:val="24"/>
+          <w:u w:val="single"/>
+          <w:lang w:val="en-US" w:eastAsia="ja-JP"/>
+        </w:rPr>
+        <w:t>Security threats and countermeasures</w:t>
+      </w:r>
+      <w:r>
+        <w:rPr>
+          <w:rFonts w:asciiTheme="majorHAnsi" w:hAnsiTheme="majorHAnsi" w:cstheme="majorHAnsi"/>
+          <w:szCs w:val="24"/>
+          <w:u w:val="single"/>
           <w:lang w:val="en-US" w:eastAsia="ja-JP"/>
         </w:rPr>
         <w:br/>
@@ -3688,38 +5996,133 @@
           <w:szCs w:val="24"/>
           <w:lang w:val="en-US" w:eastAsia="ja-JP"/>
         </w:rPr>
-        <w:t xml:space="preserve">I was promoted to </w:t>
-      </w:r>
-      <w:r>
-        <w:rPr>
-          <w:rFonts w:asciiTheme="minorHAnsi" w:hAnsiTheme="minorHAnsi" w:cstheme="minorHAnsi"/>
-          <w:szCs w:val="24"/>
-          <w:lang w:val="en-US" w:eastAsia="ja-JP"/>
-        </w:rPr>
-        <w:t>supervisor</w:t>
-      </w:r>
-      <w:r>
-        <w:rPr>
-          <w:rFonts w:asciiTheme="minorHAnsi" w:hAnsiTheme="minorHAnsi" w:cstheme="minorHAnsi"/>
-          <w:szCs w:val="24"/>
-          <w:lang w:val="en-US" w:eastAsia="ja-JP"/>
-        </w:rPr>
-        <w:t xml:space="preserve"> in August 2016 in Burger king, which involved many new responsibilities.  One of which was the authority to lead other members of staff in operating the restaurant in accordance of my other responsibilities.  I would have to demonstrate the initiative to complete tasks and resolve issues.</w:t>
-      </w:r>
-    </w:p>
-    <w:p>
-      <w:pPr>
-        <w:widowControl w:val="0"/>
-        <w:autoSpaceDE w:val="0"/>
-        <w:autoSpaceDN w:val="0"/>
-        <w:adjustRightInd w:val="0"/>
-        <w:spacing w:after="240"/>
-        <w:rPr>
-          <w:rFonts w:asciiTheme="minorHAnsi" w:hAnsiTheme="minorHAnsi" w:cstheme="minorHAnsi"/>
-          <w:szCs w:val="24"/>
-          <w:lang w:val="en-US" w:eastAsia="ja-JP"/>
-        </w:rPr>
-      </w:pPr>
+        <w:t xml:space="preserve">In my project I need to make sure that my code is not easy for hackers to hack in particular any access to the database needs to prevent anyone with a malicious intent from harming the data of the users held within.  Also the accounts should have a password that is secure enough and all accounts should be connected to an existing email address. </w:t>
+      </w:r>
+    </w:p>
+    <w:p>
+      <w:pPr>
+        <w:rPr>
+          <w:rFonts w:asciiTheme="minorHAnsi" w:hAnsiTheme="minorHAnsi" w:cstheme="minorHAnsi"/>
+          <w:szCs w:val="24"/>
+          <w:lang w:val="en-US" w:eastAsia="ja-JP"/>
+        </w:rPr>
+      </w:pPr>
+    </w:p>
+    <w:p>
+      <w:pPr>
+        <w:rPr>
+          <w:rFonts w:asciiTheme="minorHAnsi" w:hAnsiTheme="minorHAnsi" w:cstheme="minorHAnsi"/>
+          <w:szCs w:val="24"/>
+          <w:lang w:val="en-US" w:eastAsia="ja-JP"/>
+        </w:rPr>
+      </w:pPr>
+      <w:r>
+        <w:rPr>
+          <w:rFonts w:asciiTheme="minorHAnsi" w:hAnsiTheme="minorHAnsi" w:cstheme="minorHAnsi"/>
+          <w:szCs w:val="24"/>
+          <w:lang w:val="en-US" w:eastAsia="ja-JP"/>
+        </w:rPr>
+        <w:t xml:space="preserve">I learned how to protect the database through sanitizing the code in the dynamic </w:t>
+      </w:r>
+      <w:r>
+        <w:rPr>
+          <w:rFonts w:asciiTheme="minorHAnsi" w:hAnsiTheme="minorHAnsi" w:cstheme="minorHAnsi"/>
+          <w:szCs w:val="24"/>
+          <w:lang w:val="en-US" w:eastAsia="ja-JP"/>
+        </w:rPr>
+        <w:t>website application module</w:t>
+      </w:r>
+      <w:r>
+        <w:rPr>
+          <w:rFonts w:asciiTheme="minorHAnsi" w:hAnsiTheme="minorHAnsi" w:cstheme="minorHAnsi"/>
+          <w:szCs w:val="24"/>
+          <w:lang w:val="en-US" w:eastAsia="ja-JP"/>
+        </w:rPr>
+        <w:t xml:space="preserve">.  When creating an app you should remove log calls and android: debuggable as these will allow the hackers to test your code for any weaknesses. </w:t>
+      </w:r>
+    </w:p>
+    <w:p>
+      <w:pPr>
+        <w:rPr>
+          <w:rFonts w:asciiTheme="minorHAnsi" w:hAnsiTheme="minorHAnsi" w:cstheme="minorHAnsi"/>
+          <w:szCs w:val="24"/>
+          <w:lang w:val="en-US" w:eastAsia="ja-JP"/>
+        </w:rPr>
+      </w:pPr>
+    </w:p>
+    <w:p>
+      <w:pPr>
+        <w:rPr>
+          <w:rFonts w:asciiTheme="majorHAnsi" w:hAnsiTheme="majorHAnsi" w:cstheme="majorHAnsi"/>
+          <w:szCs w:val="24"/>
+          <w:u w:val="single"/>
+          <w:lang w:val="en-US" w:eastAsia="ja-JP"/>
+        </w:rPr>
+      </w:pPr>
+      <w:r>
+        <w:rPr>
+          <w:rFonts w:asciiTheme="minorHAnsi" w:hAnsiTheme="minorHAnsi" w:cstheme="minorHAnsi"/>
+          <w:szCs w:val="24"/>
+          <w:lang w:val="en-US" w:eastAsia="ja-JP"/>
+        </w:rPr>
+        <w:t>In work I am a key holder and I am responsible for locking the place up and night to ensure that all our products, staff details, operations details and what little money kept on site is safe overnight.  When opening the back door to the premises for an unidentified person 2 persons should be present for safety reasons.</w:t>
+      </w:r>
+    </w:p>
+    <w:p>
+      <w:pPr>
+        <w:rPr>
+          <w:rFonts w:asciiTheme="minorHAnsi" w:hAnsiTheme="minorHAnsi" w:cstheme="minorHAnsi"/>
+          <w:b/>
+          <w:bCs/>
+          <w:szCs w:val="24"/>
+          <w:lang w:val="en-US" w:eastAsia="ja-JP"/>
+        </w:rPr>
+      </w:pPr>
+    </w:p>
+    <w:p>
+      <w:pPr>
+        <w:rPr>
+          <w:rFonts w:asciiTheme="minorHAnsi" w:hAnsiTheme="minorHAnsi" w:cstheme="minorHAnsi"/>
+          <w:szCs w:val="24"/>
+          <w:lang w:val="en-US" w:eastAsia="ja-JP"/>
+        </w:rPr>
+      </w:pPr>
+      <w:r>
+        <w:rPr>
+          <w:rFonts w:asciiTheme="majorHAnsi" w:hAnsiTheme="majorHAnsi" w:cstheme="majorHAnsi"/>
+          <w:szCs w:val="24"/>
+          <w:u w:val="single"/>
+          <w:lang w:val="en-US" w:eastAsia="ja-JP"/>
+        </w:rPr>
+        <w:t>Category 1</w:t>
+      </w:r>
+      <w:r>
+        <w:rPr>
+          <w:rFonts w:asciiTheme="majorHAnsi" w:hAnsiTheme="majorHAnsi" w:cstheme="majorHAnsi"/>
+          <w:szCs w:val="24"/>
+          <w:u w:val="single"/>
+          <w:lang w:val="en-US" w:eastAsia="ja-JP"/>
+        </w:rPr>
+        <w:t>2</w:t>
+      </w:r>
+      <w:r>
+        <w:rPr>
+          <w:rFonts w:asciiTheme="majorHAnsi" w:hAnsiTheme="majorHAnsi" w:cstheme="majorHAnsi"/>
+          <w:szCs w:val="24"/>
+          <w:u w:val="single"/>
+          <w:lang w:val="en-US" w:eastAsia="ja-JP"/>
+        </w:rPr>
+        <w:t xml:space="preserve"> - </w:t>
+      </w:r>
+      <w:r>
+        <w:rPr>
+          <w:rFonts w:asciiTheme="majorHAnsi" w:hAnsiTheme="majorHAnsi" w:cstheme="majorHAnsi"/>
+          <w:szCs w:val="24"/>
+          <w:u w:val="single"/>
+          <w:lang w:val="en-US" w:eastAsia="ja-JP"/>
+        </w:rPr>
+        <w:t>Social, legal and ethical considerations</w:t>
+      </w:r>
       <w:r>
         <w:rPr>
           <w:rFonts w:asciiTheme="minorHAnsi" w:hAnsiTheme="minorHAnsi" w:cstheme="minorHAnsi"/>
@@ -3728,907 +6131,174 @@
         </w:rPr>
         <w:br/>
       </w:r>
-      <w:r>
-        <w:rPr>
-          <w:rFonts w:asciiTheme="minorHAnsi" w:hAnsiTheme="minorHAnsi" w:cstheme="minorHAnsi"/>
-          <w:szCs w:val="24"/>
-          <w:lang w:val="en-US" w:eastAsia="ja-JP"/>
-        </w:rPr>
-        <w:t>Course</w:t>
-      </w:r>
-      <w:r>
-        <w:rPr>
-          <w:rFonts w:asciiTheme="minorHAnsi" w:hAnsiTheme="minorHAnsi" w:cstheme="minorHAnsi"/>
-          <w:szCs w:val="24"/>
-          <w:lang w:val="en-US" w:eastAsia="ja-JP"/>
-        </w:rPr>
-        <w:t xml:space="preserve"> representative</w:t>
-      </w:r>
-      <w:r>
-        <w:rPr>
-          <w:rFonts w:asciiTheme="minorHAnsi" w:hAnsiTheme="minorHAnsi" w:cstheme="minorHAnsi"/>
-          <w:szCs w:val="24"/>
-          <w:lang w:val="en-US" w:eastAsia="ja-JP"/>
-        </w:rPr>
-        <w:t xml:space="preserve"> </w:t>
-      </w:r>
-      <w:r>
-        <w:rPr>
-          <w:rFonts w:asciiTheme="minorHAnsi" w:hAnsiTheme="minorHAnsi" w:cstheme="minorHAnsi"/>
-          <w:szCs w:val="24"/>
-          <w:lang w:val="en-US" w:eastAsia="ja-JP"/>
-        </w:rPr>
-        <w:t>–</w:t>
-      </w:r>
-      <w:r>
-        <w:rPr>
-          <w:rFonts w:asciiTheme="minorHAnsi" w:hAnsiTheme="minorHAnsi" w:cstheme="minorHAnsi"/>
-          <w:szCs w:val="24"/>
-          <w:lang w:val="en-US" w:eastAsia="ja-JP"/>
-        </w:rPr>
-        <w:t xml:space="preserve"> </w:t>
-      </w:r>
-      <w:r>
-        <w:rPr>
-          <w:rFonts w:asciiTheme="minorHAnsi" w:hAnsiTheme="minorHAnsi" w:cstheme="minorHAnsi"/>
-          <w:szCs w:val="24"/>
-          <w:lang w:val="en-US" w:eastAsia="ja-JP"/>
-        </w:rPr>
-        <w:t xml:space="preserve">evidence </w:t>
-      </w:r>
-      <w:r>
-        <w:rPr>
-          <w:rFonts w:asciiTheme="minorHAnsi" w:hAnsiTheme="minorHAnsi" w:cstheme="minorHAnsi"/>
-          <w:szCs w:val="24"/>
-          <w:lang w:val="en-US" w:eastAsia="ja-JP"/>
-        </w:rPr>
-        <w:t>certificate</w:t>
-      </w:r>
-    </w:p>
-    <w:p>
-      <w:pPr>
-        <w:widowControl w:val="0"/>
-        <w:autoSpaceDE w:val="0"/>
-        <w:autoSpaceDN w:val="0"/>
-        <w:adjustRightInd w:val="0"/>
-        <w:spacing w:after="240"/>
-        <w:rPr>
-          <w:rFonts w:asciiTheme="minorHAnsi" w:hAnsiTheme="minorHAnsi" w:cstheme="minorHAnsi"/>
-          <w:szCs w:val="24"/>
-          <w:lang w:val="en-US" w:eastAsia="ja-JP"/>
-        </w:rPr>
-      </w:pPr>
-      <w:r>
-        <w:rPr>
-          <w:rFonts w:asciiTheme="minorHAnsi" w:hAnsiTheme="minorHAnsi" w:cstheme="minorHAnsi"/>
-          <w:szCs w:val="24"/>
-          <w:lang w:val="en-US" w:eastAsia="ja-JP"/>
-        </w:rPr>
-        <w:t xml:space="preserve">I have been the representative to my course from second year, I have reported several issues reported from members of my course, provided feedback to the course director through the </w:t>
-      </w:r>
-      <w:proofErr w:type="spellStart"/>
-      <w:r>
-        <w:rPr>
-          <w:rFonts w:asciiTheme="minorHAnsi" w:hAnsiTheme="minorHAnsi" w:cstheme="minorHAnsi"/>
-          <w:szCs w:val="24"/>
-          <w:lang w:val="en-US" w:eastAsia="ja-JP"/>
-        </w:rPr>
-        <w:t>sscc</w:t>
-      </w:r>
-      <w:proofErr w:type="spellEnd"/>
-      <w:r>
-        <w:rPr>
-          <w:rFonts w:asciiTheme="minorHAnsi" w:hAnsiTheme="minorHAnsi" w:cstheme="minorHAnsi"/>
-          <w:szCs w:val="24"/>
-          <w:lang w:val="en-US" w:eastAsia="ja-JP"/>
-        </w:rPr>
-        <w:t xml:space="preserve"> and attended several </w:t>
-      </w:r>
-      <w:proofErr w:type="gramStart"/>
-      <w:r>
-        <w:rPr>
-          <w:rFonts w:asciiTheme="minorHAnsi" w:hAnsiTheme="minorHAnsi" w:cstheme="minorHAnsi"/>
-          <w:szCs w:val="24"/>
-          <w:lang w:val="en-US" w:eastAsia="ja-JP"/>
-        </w:rPr>
-        <w:t>students</w:t>
-      </w:r>
-      <w:proofErr w:type="gramEnd"/>
-      <w:r>
-        <w:rPr>
-          <w:rFonts w:asciiTheme="minorHAnsi" w:hAnsiTheme="minorHAnsi" w:cstheme="minorHAnsi"/>
-          <w:szCs w:val="24"/>
-          <w:lang w:val="en-US" w:eastAsia="ja-JP"/>
-        </w:rPr>
-        <w:t xml:space="preserve"> union meeting. </w:t>
-      </w:r>
-    </w:p>
-    <w:p>
-      <w:pPr>
-        <w:widowControl w:val="0"/>
-        <w:autoSpaceDE w:val="0"/>
-        <w:autoSpaceDN w:val="0"/>
-        <w:adjustRightInd w:val="0"/>
-        <w:spacing w:after="240"/>
-        <w:rPr>
-          <w:rFonts w:asciiTheme="minorHAnsi" w:hAnsiTheme="minorHAnsi" w:cstheme="minorHAnsi"/>
-          <w:szCs w:val="24"/>
-          <w:lang w:val="en-US" w:eastAsia="ja-JP"/>
-        </w:rPr>
-      </w:pPr>
-      <w:r>
-        <w:rPr>
-          <w:rFonts w:asciiTheme="minorHAnsi" w:hAnsiTheme="minorHAnsi" w:cstheme="minorHAnsi"/>
-          <w:b/>
-          <w:bCs/>
-          <w:szCs w:val="24"/>
-          <w:lang w:val="en-US" w:eastAsia="ja-JP"/>
-        </w:rPr>
-        <w:br/>
-      </w:r>
-    </w:p>
-    <w:p>
-      <w:pPr>
-        <w:rPr>
-          <w:rFonts w:asciiTheme="majorHAnsi" w:hAnsiTheme="majorHAnsi" w:cstheme="majorHAnsi"/>
-          <w:szCs w:val="24"/>
-          <w:lang w:val="en-US" w:eastAsia="ja-JP"/>
-        </w:rPr>
-      </w:pPr>
-      <w:r>
-        <w:rPr>
-          <w:rFonts w:asciiTheme="majorHAnsi" w:hAnsiTheme="majorHAnsi" w:cstheme="majorHAnsi"/>
-          <w:b/>
-          <w:bCs/>
-          <w:szCs w:val="24"/>
-          <w:lang w:val="en-US" w:eastAsia="ja-JP"/>
-        </w:rPr>
-        <w:t>Security and ethics</w:t>
-      </w:r>
-      <w:r>
-        <w:rPr>
-          <w:rFonts w:asciiTheme="majorHAnsi" w:hAnsiTheme="majorHAnsi" w:cstheme="majorHAnsi"/>
-          <w:b/>
-          <w:bCs/>
-          <w:szCs w:val="24"/>
-          <w:lang w:val="en-US" w:eastAsia="ja-JP"/>
-        </w:rPr>
-        <w:br/>
-      </w:r>
-      <w:r>
-        <w:rPr>
-          <w:rFonts w:asciiTheme="majorHAnsi" w:hAnsiTheme="majorHAnsi" w:cstheme="majorHAnsi"/>
-          <w:szCs w:val="24"/>
-          <w:u w:val="single"/>
-          <w:lang w:val="en-US" w:eastAsia="ja-JP"/>
-        </w:rPr>
-        <w:t>Category 1</w:t>
-      </w:r>
-      <w:r>
-        <w:rPr>
-          <w:rFonts w:asciiTheme="majorHAnsi" w:hAnsiTheme="majorHAnsi" w:cstheme="majorHAnsi"/>
-          <w:szCs w:val="24"/>
-          <w:u w:val="single"/>
-          <w:lang w:val="en-US" w:eastAsia="ja-JP"/>
-        </w:rPr>
-        <w:t>1</w:t>
-      </w:r>
-      <w:r>
-        <w:rPr>
-          <w:rFonts w:asciiTheme="majorHAnsi" w:hAnsiTheme="majorHAnsi" w:cstheme="majorHAnsi"/>
-          <w:szCs w:val="24"/>
-          <w:u w:val="single"/>
-          <w:lang w:val="en-US" w:eastAsia="ja-JP"/>
-        </w:rPr>
-        <w:t xml:space="preserve"> - </w:t>
-      </w:r>
-      <w:r>
-        <w:rPr>
-          <w:rFonts w:asciiTheme="majorHAnsi" w:hAnsiTheme="majorHAnsi" w:cstheme="majorHAnsi"/>
-          <w:szCs w:val="24"/>
-          <w:u w:val="single"/>
-          <w:lang w:val="en-US" w:eastAsia="ja-JP"/>
-        </w:rPr>
-        <w:t>Security threats and countermeasures</w:t>
-      </w:r>
-    </w:p>
-    <w:p>
-      <w:pPr>
-        <w:rPr>
-          <w:rFonts w:asciiTheme="minorHAnsi" w:hAnsiTheme="minorHAnsi" w:cstheme="minorHAnsi"/>
-          <w:szCs w:val="24"/>
-          <w:lang w:val="en-US" w:eastAsia="ja-JP"/>
-        </w:rPr>
-      </w:pPr>
-      <w:r>
-        <w:rPr>
-          <w:rFonts w:asciiTheme="minorHAnsi" w:hAnsiTheme="minorHAnsi" w:cstheme="minorHAnsi"/>
-          <w:szCs w:val="24"/>
-          <w:lang w:val="en-US" w:eastAsia="ja-JP"/>
-        </w:rPr>
-        <w:t xml:space="preserve">Covered this throughout university how to make your code less vulnerable </w:t>
-      </w:r>
-    </w:p>
-    <w:p>
-      <w:pPr>
-        <w:rPr>
-          <w:rFonts w:asciiTheme="minorHAnsi" w:hAnsiTheme="minorHAnsi" w:cstheme="minorHAnsi"/>
-          <w:szCs w:val="24"/>
-          <w:lang w:val="en-US" w:eastAsia="ja-JP"/>
-        </w:rPr>
-      </w:pPr>
-      <w:bookmarkStart w:id="5" w:name="_Hlk500456693"/>
-      <w:r>
-        <w:rPr>
-          <w:rFonts w:asciiTheme="minorHAnsi" w:hAnsiTheme="minorHAnsi" w:cstheme="minorHAnsi"/>
-          <w:szCs w:val="24"/>
-          <w:lang w:val="en-US" w:eastAsia="ja-JP"/>
-        </w:rPr>
-        <w:t>Key holder for work</w:t>
-      </w:r>
-    </w:p>
-    <w:bookmarkEnd w:id="5"/>
-    <w:p>
-      <w:pPr>
-        <w:rPr>
-          <w:rFonts w:asciiTheme="minorHAnsi" w:hAnsiTheme="minorHAnsi" w:cstheme="minorHAnsi"/>
-          <w:szCs w:val="24"/>
-          <w:lang w:val="en-US" w:eastAsia="ja-JP"/>
-        </w:rPr>
-      </w:pPr>
-      <w:r>
-        <w:rPr>
-          <w:rFonts w:asciiTheme="minorHAnsi" w:hAnsiTheme="minorHAnsi" w:cstheme="minorHAnsi"/>
-          <w:b/>
-          <w:bCs/>
-          <w:szCs w:val="24"/>
-          <w:lang w:val="en-US" w:eastAsia="ja-JP"/>
-        </w:rPr>
-        <w:lastRenderedPageBreak/>
-        <w:br/>
-      </w:r>
-      <w:r>
-        <w:rPr>
-          <w:rFonts w:asciiTheme="majorHAnsi" w:hAnsiTheme="majorHAnsi" w:cstheme="majorHAnsi"/>
-          <w:szCs w:val="24"/>
-          <w:u w:val="single"/>
-          <w:lang w:val="en-US" w:eastAsia="ja-JP"/>
-        </w:rPr>
-        <w:t>Category 1</w:t>
-      </w:r>
-      <w:r>
-        <w:rPr>
-          <w:rFonts w:asciiTheme="majorHAnsi" w:hAnsiTheme="majorHAnsi" w:cstheme="majorHAnsi"/>
-          <w:szCs w:val="24"/>
-          <w:u w:val="single"/>
-          <w:lang w:val="en-US" w:eastAsia="ja-JP"/>
-        </w:rPr>
-        <w:t>2</w:t>
-      </w:r>
-      <w:r>
-        <w:rPr>
-          <w:rFonts w:asciiTheme="majorHAnsi" w:hAnsiTheme="majorHAnsi" w:cstheme="majorHAnsi"/>
-          <w:szCs w:val="24"/>
-          <w:u w:val="single"/>
-          <w:lang w:val="en-US" w:eastAsia="ja-JP"/>
-        </w:rPr>
-        <w:t xml:space="preserve"> - </w:t>
-      </w:r>
-      <w:r>
-        <w:rPr>
-          <w:rFonts w:asciiTheme="majorHAnsi" w:hAnsiTheme="majorHAnsi" w:cstheme="majorHAnsi"/>
-          <w:szCs w:val="24"/>
-          <w:u w:val="single"/>
-          <w:lang w:val="en-US" w:eastAsia="ja-JP"/>
-        </w:rPr>
-        <w:t>Social, legal and ethical considerations</w:t>
-      </w:r>
-      <w:r>
-        <w:rPr>
-          <w:rFonts w:asciiTheme="minorHAnsi" w:hAnsiTheme="minorHAnsi" w:cstheme="minorHAnsi"/>
-          <w:szCs w:val="24"/>
-          <w:lang w:val="en-US" w:eastAsia="ja-JP"/>
-        </w:rPr>
-        <w:br/>
-      </w:r>
-      <w:bookmarkStart w:id="6" w:name="_Hlk500456705"/>
-      <w:r>
-        <w:rPr>
-          <w:rFonts w:asciiTheme="minorHAnsi" w:hAnsiTheme="minorHAnsi" w:cstheme="minorHAnsi"/>
-          <w:szCs w:val="24"/>
-          <w:lang w:val="en-US" w:eastAsia="ja-JP"/>
-        </w:rPr>
-        <w:t>Food safety</w:t>
-      </w:r>
-    </w:p>
-    <w:p>
-      <w:pPr>
-        <w:rPr>
-          <w:rFonts w:asciiTheme="minorHAnsi" w:hAnsiTheme="minorHAnsi" w:cstheme="minorHAnsi"/>
-          <w:szCs w:val="24"/>
-          <w:lang w:val="en-US" w:eastAsia="ja-JP"/>
-        </w:rPr>
-      </w:pPr>
-      <w:r>
-        <w:rPr>
-          <w:rFonts w:asciiTheme="minorHAnsi" w:hAnsiTheme="minorHAnsi" w:cstheme="minorHAnsi"/>
-          <w:szCs w:val="24"/>
-          <w:lang w:val="en-US" w:eastAsia="ja-JP"/>
-        </w:rPr>
-        <w:t>Work environment BKU for proof</w:t>
-      </w:r>
-    </w:p>
-    <w:bookmarkEnd w:id="6"/>
-    <w:p>
-      <w:pPr>
-        <w:rPr>
-          <w:rFonts w:asciiTheme="minorHAnsi" w:hAnsiTheme="minorHAnsi" w:cstheme="minorHAnsi"/>
-          <w:szCs w:val="24"/>
-          <w:lang w:val="en-US" w:eastAsia="ja-JP"/>
-        </w:rPr>
-      </w:pPr>
-      <w:r>
-        <w:rPr>
-          <w:rFonts w:asciiTheme="minorHAnsi" w:hAnsiTheme="minorHAnsi" w:cstheme="minorHAnsi"/>
-          <w:szCs w:val="24"/>
-          <w:lang w:val="en-US" w:eastAsia="ja-JP"/>
-        </w:rPr>
-        <w:t xml:space="preserve">Covered this in first and second year of </w:t>
-      </w:r>
-      <w:proofErr w:type="spellStart"/>
-      <w:r>
-        <w:rPr>
-          <w:rFonts w:asciiTheme="minorHAnsi" w:hAnsiTheme="minorHAnsi" w:cstheme="minorHAnsi"/>
-          <w:szCs w:val="24"/>
-          <w:lang w:val="en-US" w:eastAsia="ja-JP"/>
-        </w:rPr>
-        <w:t>uni</w:t>
-      </w:r>
-      <w:proofErr w:type="spellEnd"/>
-      <w:r>
-        <w:rPr>
-          <w:rFonts w:asciiTheme="minorHAnsi" w:hAnsiTheme="minorHAnsi" w:cstheme="minorHAnsi"/>
-          <w:szCs w:val="24"/>
-          <w:lang w:val="en-US" w:eastAsia="ja-JP"/>
-        </w:rPr>
-        <w:t xml:space="preserve"> state things learned and marks I got</w:t>
-      </w:r>
-      <w:r>
-        <w:rPr>
-          <w:rFonts w:asciiTheme="minorHAnsi" w:hAnsiTheme="minorHAnsi" w:cstheme="minorHAnsi"/>
-          <w:b/>
-          <w:bCs/>
-          <w:szCs w:val="24"/>
-          <w:lang w:val="en-US" w:eastAsia="ja-JP"/>
-        </w:rPr>
-        <w:br/>
-      </w:r>
-    </w:p>
-    <w:p>
-      <w:pPr>
-        <w:rPr>
-          <w:rFonts w:asciiTheme="minorHAnsi" w:hAnsiTheme="minorHAnsi" w:cstheme="minorHAnsi"/>
-          <w:szCs w:val="24"/>
-        </w:rPr>
-      </w:pPr>
-    </w:p>
-    <w:p>
-      <w:pPr>
-        <w:rPr>
-          <w:rFonts w:asciiTheme="minorHAnsi" w:hAnsiTheme="minorHAnsi" w:cstheme="minorHAnsi"/>
-          <w:szCs w:val="24"/>
-        </w:rPr>
-      </w:pPr>
-    </w:p>
-    <w:p>
-      <w:pPr>
-        <w:rPr>
-          <w:rFonts w:asciiTheme="minorHAnsi" w:hAnsiTheme="minorHAnsi" w:cstheme="minorHAnsi"/>
-          <w:szCs w:val="24"/>
-        </w:rPr>
-      </w:pPr>
-    </w:p>
-    <w:p>
-      <w:pPr>
-        <w:rPr>
-          <w:rFonts w:asciiTheme="minorHAnsi" w:hAnsiTheme="minorHAnsi" w:cstheme="minorHAnsi"/>
-          <w:szCs w:val="24"/>
-        </w:rPr>
-      </w:pPr>
-    </w:p>
-    <w:p>
-      <w:pPr>
-        <w:rPr>
-          <w:rFonts w:asciiTheme="minorHAnsi" w:hAnsiTheme="minorHAnsi" w:cstheme="minorHAnsi"/>
-          <w:szCs w:val="24"/>
-        </w:rPr>
-      </w:pPr>
-    </w:p>
-    <w:p>
-      <w:pPr>
-        <w:rPr>
-          <w:rFonts w:asciiTheme="minorHAnsi" w:hAnsiTheme="minorHAnsi" w:cstheme="minorHAnsi"/>
-          <w:szCs w:val="24"/>
-        </w:rPr>
-      </w:pPr>
-    </w:p>
-    <w:p>
-      <w:pPr>
-        <w:rPr>
-          <w:rFonts w:asciiTheme="minorHAnsi" w:hAnsiTheme="minorHAnsi" w:cstheme="minorHAnsi"/>
-          <w:szCs w:val="24"/>
-        </w:rPr>
-      </w:pPr>
-    </w:p>
-    <w:p>
-      <w:pPr>
-        <w:rPr>
-          <w:rFonts w:asciiTheme="minorHAnsi" w:hAnsiTheme="minorHAnsi" w:cstheme="minorHAnsi"/>
-          <w:szCs w:val="24"/>
-        </w:rPr>
-      </w:pPr>
-    </w:p>
-    <w:p>
-      <w:pPr>
-        <w:rPr>
-          <w:rFonts w:asciiTheme="minorHAnsi" w:hAnsiTheme="minorHAnsi" w:cstheme="minorHAnsi"/>
-          <w:szCs w:val="24"/>
-        </w:rPr>
-      </w:pPr>
-    </w:p>
-    <w:p>
-      <w:pPr>
-        <w:rPr>
-          <w:rFonts w:asciiTheme="minorHAnsi" w:hAnsiTheme="minorHAnsi" w:cstheme="minorHAnsi"/>
-          <w:szCs w:val="24"/>
-        </w:rPr>
-      </w:pPr>
-    </w:p>
-    <w:p>
-      <w:pPr>
-        <w:rPr>
-          <w:rFonts w:asciiTheme="minorHAnsi" w:hAnsiTheme="minorHAnsi" w:cstheme="minorHAnsi"/>
-          <w:szCs w:val="24"/>
-        </w:rPr>
-      </w:pPr>
-    </w:p>
-    <w:p>
-      <w:pPr>
-        <w:rPr>
-          <w:rFonts w:asciiTheme="minorHAnsi" w:hAnsiTheme="minorHAnsi" w:cstheme="minorHAnsi"/>
-          <w:szCs w:val="24"/>
-        </w:rPr>
-      </w:pPr>
-    </w:p>
-    <w:p>
-      <w:pPr>
-        <w:rPr>
-          <w:rFonts w:asciiTheme="minorHAnsi" w:hAnsiTheme="minorHAnsi" w:cstheme="minorHAnsi"/>
-          <w:szCs w:val="24"/>
-        </w:rPr>
-      </w:pPr>
-    </w:p>
-    <w:p>
-      <w:pPr>
-        <w:rPr>
-          <w:rFonts w:asciiTheme="minorHAnsi" w:hAnsiTheme="minorHAnsi" w:cstheme="minorHAnsi"/>
-          <w:szCs w:val="24"/>
-        </w:rPr>
-      </w:pPr>
-    </w:p>
-    <w:p>
-      <w:pPr>
-        <w:rPr>
-          <w:rFonts w:asciiTheme="minorHAnsi" w:hAnsiTheme="minorHAnsi" w:cstheme="minorHAnsi"/>
-          <w:szCs w:val="24"/>
-        </w:rPr>
-      </w:pPr>
-    </w:p>
-    <w:p>
-      <w:pPr>
-        <w:rPr>
-          <w:rFonts w:asciiTheme="minorHAnsi" w:hAnsiTheme="minorHAnsi" w:cstheme="minorHAnsi"/>
-          <w:szCs w:val="24"/>
-        </w:rPr>
-      </w:pPr>
-    </w:p>
-    <w:p>
-      <w:pPr>
-        <w:rPr>
-          <w:rFonts w:asciiTheme="minorHAnsi" w:hAnsiTheme="minorHAnsi" w:cstheme="minorHAnsi"/>
-          <w:szCs w:val="24"/>
-        </w:rPr>
-      </w:pPr>
-    </w:p>
-    <w:p>
-      <w:pPr>
-        <w:rPr>
-          <w:rFonts w:asciiTheme="minorHAnsi" w:hAnsiTheme="minorHAnsi" w:cstheme="minorHAnsi"/>
-          <w:szCs w:val="24"/>
-        </w:rPr>
-      </w:pPr>
-    </w:p>
-    <w:p>
-      <w:pPr>
-        <w:rPr>
-          <w:rFonts w:asciiTheme="minorHAnsi" w:hAnsiTheme="minorHAnsi" w:cstheme="minorHAnsi"/>
-          <w:szCs w:val="24"/>
-        </w:rPr>
-      </w:pPr>
-    </w:p>
-    <w:p>
-      <w:pPr>
-        <w:rPr>
-          <w:rFonts w:asciiTheme="minorHAnsi" w:hAnsiTheme="minorHAnsi" w:cstheme="minorHAnsi"/>
-          <w:szCs w:val="24"/>
-        </w:rPr>
-      </w:pPr>
-    </w:p>
-    <w:p>
-      <w:pPr>
-        <w:rPr>
-          <w:rFonts w:asciiTheme="minorHAnsi" w:hAnsiTheme="minorHAnsi" w:cstheme="minorHAnsi"/>
-          <w:szCs w:val="24"/>
-        </w:rPr>
-      </w:pPr>
-    </w:p>
-    <w:p>
-      <w:pPr>
-        <w:rPr>
-          <w:rFonts w:asciiTheme="minorHAnsi" w:hAnsiTheme="minorHAnsi" w:cstheme="minorHAnsi"/>
-          <w:szCs w:val="24"/>
-        </w:rPr>
-      </w:pPr>
-    </w:p>
-    <w:p>
-      <w:pPr>
-        <w:rPr>
-          <w:rFonts w:asciiTheme="minorHAnsi" w:hAnsiTheme="minorHAnsi" w:cstheme="minorHAnsi"/>
-          <w:szCs w:val="24"/>
-        </w:rPr>
-      </w:pPr>
-    </w:p>
-    <w:p>
-      <w:pPr>
-        <w:rPr>
-          <w:rFonts w:asciiTheme="minorHAnsi" w:hAnsiTheme="minorHAnsi" w:cstheme="minorHAnsi"/>
-          <w:szCs w:val="24"/>
-        </w:rPr>
-      </w:pPr>
-    </w:p>
-    <w:p>
-      <w:pPr>
-        <w:rPr>
-          <w:rFonts w:asciiTheme="minorHAnsi" w:hAnsiTheme="minorHAnsi" w:cstheme="minorHAnsi"/>
-          <w:szCs w:val="24"/>
-        </w:rPr>
-      </w:pPr>
-    </w:p>
-    <w:p>
-      <w:pPr>
-        <w:rPr>
-          <w:rFonts w:asciiTheme="minorHAnsi" w:hAnsiTheme="minorHAnsi" w:cstheme="minorHAnsi"/>
-          <w:szCs w:val="24"/>
-        </w:rPr>
-      </w:pPr>
-    </w:p>
-    <w:p>
-      <w:pPr>
-        <w:rPr>
-          <w:rFonts w:asciiTheme="minorHAnsi" w:hAnsiTheme="minorHAnsi" w:cstheme="minorHAnsi"/>
-          <w:szCs w:val="24"/>
-        </w:rPr>
-      </w:pPr>
-    </w:p>
-    <w:p>
-      <w:pPr>
-        <w:rPr>
-          <w:rFonts w:asciiTheme="minorHAnsi" w:hAnsiTheme="minorHAnsi" w:cstheme="minorHAnsi"/>
-          <w:szCs w:val="24"/>
-        </w:rPr>
-      </w:pPr>
-    </w:p>
-    <w:p>
-      <w:pPr>
-        <w:rPr>
-          <w:rFonts w:asciiTheme="minorHAnsi" w:hAnsiTheme="minorHAnsi" w:cstheme="minorHAnsi"/>
-          <w:szCs w:val="24"/>
-        </w:rPr>
-      </w:pPr>
-    </w:p>
-    <w:p>
-      <w:pPr>
-        <w:rPr>
-          <w:rFonts w:asciiTheme="minorHAnsi" w:hAnsiTheme="minorHAnsi" w:cstheme="minorHAnsi"/>
-          <w:szCs w:val="24"/>
-        </w:rPr>
-      </w:pPr>
-    </w:p>
-    <w:p>
-      <w:pPr>
-        <w:rPr>
-          <w:rFonts w:asciiTheme="minorHAnsi" w:hAnsiTheme="minorHAnsi" w:cstheme="minorHAnsi"/>
-          <w:szCs w:val="24"/>
-        </w:rPr>
-      </w:pPr>
-    </w:p>
-    <w:p>
-      <w:pPr>
-        <w:rPr>
-          <w:rFonts w:asciiTheme="minorHAnsi" w:hAnsiTheme="minorHAnsi" w:cstheme="minorHAnsi"/>
-          <w:szCs w:val="24"/>
-        </w:rPr>
-      </w:pPr>
-    </w:p>
-    <w:p>
-      <w:pPr>
-        <w:rPr>
-          <w:rFonts w:asciiTheme="minorHAnsi" w:hAnsiTheme="minorHAnsi" w:cstheme="minorHAnsi"/>
-          <w:szCs w:val="24"/>
-        </w:rPr>
-      </w:pPr>
-    </w:p>
-    <w:p>
-      <w:pPr>
-        <w:rPr>
-          <w:rFonts w:asciiTheme="minorHAnsi" w:hAnsiTheme="minorHAnsi" w:cstheme="minorHAnsi"/>
-          <w:szCs w:val="24"/>
-        </w:rPr>
-      </w:pPr>
-    </w:p>
-    <w:p>
-      <w:pPr>
-        <w:rPr>
-          <w:rFonts w:asciiTheme="minorHAnsi" w:hAnsiTheme="minorHAnsi" w:cstheme="minorHAnsi"/>
-          <w:szCs w:val="24"/>
-        </w:rPr>
-      </w:pPr>
-    </w:p>
-    <w:p>
-      <w:pPr>
-        <w:rPr>
-          <w:rFonts w:asciiTheme="minorHAnsi" w:hAnsiTheme="minorHAnsi" w:cstheme="minorHAnsi"/>
-          <w:szCs w:val="24"/>
-        </w:rPr>
-      </w:pPr>
-    </w:p>
-    <w:p>
-      <w:pPr>
-        <w:rPr>
-          <w:rFonts w:asciiTheme="minorHAnsi" w:hAnsiTheme="minorHAnsi" w:cstheme="minorHAnsi"/>
-          <w:szCs w:val="24"/>
-        </w:rPr>
-      </w:pPr>
-    </w:p>
-    <w:p>
-      <w:pPr>
-        <w:rPr>
-          <w:rFonts w:asciiTheme="minorHAnsi" w:hAnsiTheme="minorHAnsi" w:cstheme="minorHAnsi"/>
-          <w:szCs w:val="24"/>
-        </w:rPr>
-      </w:pPr>
-    </w:p>
-    <w:p>
-      <w:pPr>
-        <w:rPr>
-          <w:rFonts w:asciiTheme="minorHAnsi" w:hAnsiTheme="minorHAnsi" w:cstheme="minorHAnsi"/>
-          <w:szCs w:val="24"/>
-        </w:rPr>
-      </w:pPr>
-    </w:p>
-    <w:p>
-      <w:pPr>
-        <w:rPr>
-          <w:rFonts w:asciiTheme="minorHAnsi" w:hAnsiTheme="minorHAnsi" w:cstheme="minorHAnsi"/>
-          <w:szCs w:val="24"/>
-        </w:rPr>
-      </w:pPr>
-    </w:p>
-    <w:p>
-      <w:pPr>
-        <w:rPr>
-          <w:rFonts w:asciiTheme="minorHAnsi" w:hAnsiTheme="minorHAnsi" w:cstheme="minorHAnsi"/>
-          <w:szCs w:val="24"/>
-        </w:rPr>
-      </w:pPr>
-    </w:p>
-    <w:p>
-      <w:pPr>
-        <w:rPr>
-          <w:rFonts w:asciiTheme="minorHAnsi" w:hAnsiTheme="minorHAnsi" w:cstheme="minorHAnsi"/>
-          <w:szCs w:val="24"/>
-        </w:rPr>
-      </w:pPr>
-    </w:p>
-    <w:p>
-      <w:pPr>
-        <w:rPr>
-          <w:rFonts w:asciiTheme="minorHAnsi" w:hAnsiTheme="minorHAnsi" w:cstheme="minorHAnsi"/>
-          <w:szCs w:val="24"/>
-        </w:rPr>
-      </w:pPr>
-    </w:p>
-    <w:p>
-      <w:pPr>
-        <w:rPr>
-          <w:rFonts w:asciiTheme="minorHAnsi" w:hAnsiTheme="minorHAnsi" w:cstheme="minorHAnsi"/>
-          <w:szCs w:val="24"/>
-        </w:rPr>
-      </w:pPr>
-    </w:p>
-    <w:p>
-      <w:pPr>
-        <w:rPr>
-          <w:rFonts w:asciiTheme="minorHAnsi" w:hAnsiTheme="minorHAnsi" w:cstheme="minorHAnsi"/>
-          <w:szCs w:val="24"/>
-        </w:rPr>
-      </w:pPr>
-      <w:r>
-        <w:rPr>
-          <w:rFonts w:asciiTheme="minorHAnsi" w:hAnsiTheme="minorHAnsi" w:cstheme="minorHAnsi"/>
-          <w:szCs w:val="24"/>
-        </w:rPr>
-        <w:lastRenderedPageBreak/>
-        <w:t>2 skills each category</w:t>
-      </w:r>
-    </w:p>
-    <w:p>
-      <w:pPr>
-        <w:rPr>
-          <w:rFonts w:asciiTheme="minorHAnsi" w:hAnsiTheme="minorHAnsi" w:cstheme="minorHAnsi"/>
-          <w:szCs w:val="24"/>
-        </w:rPr>
-      </w:pPr>
-    </w:p>
-    <w:p>
-      <w:pPr>
-        <w:rPr>
-          <w:rFonts w:asciiTheme="minorHAnsi" w:hAnsiTheme="minorHAnsi" w:cstheme="minorHAnsi"/>
-          <w:szCs w:val="24"/>
-        </w:rPr>
-      </w:pPr>
-    </w:p>
-    <w:p>
-      <w:pPr>
-        <w:rPr>
-          <w:rFonts w:asciiTheme="minorHAnsi" w:hAnsiTheme="minorHAnsi" w:cstheme="minorHAnsi"/>
-          <w:szCs w:val="24"/>
-        </w:rPr>
-      </w:pPr>
-    </w:p>
-    <w:p>
-      <w:pPr>
-        <w:rPr>
-          <w:rFonts w:asciiTheme="minorHAnsi" w:hAnsiTheme="minorHAnsi" w:cstheme="minorHAnsi"/>
-          <w:szCs w:val="24"/>
-          <w:lang w:val="en-US" w:eastAsia="ja-JP"/>
-        </w:rPr>
-      </w:pPr>
-      <w:r>
-        <w:rPr>
-          <w:rFonts w:asciiTheme="minorHAnsi" w:hAnsiTheme="minorHAnsi" w:cstheme="minorHAnsi"/>
-          <w:szCs w:val="24"/>
-          <w:lang w:val="en-US" w:eastAsia="ja-JP"/>
-        </w:rPr>
-        <w:t>evidence their possession of key skills associated with undertaking a final year capstone project</w:t>
-      </w:r>
-    </w:p>
-    <w:p>
-      <w:pPr>
-        <w:rPr>
-          <w:rFonts w:asciiTheme="minorHAnsi" w:hAnsiTheme="minorHAnsi" w:cstheme="minorHAnsi"/>
-          <w:szCs w:val="24"/>
-          <w:lang w:val="en-US" w:eastAsia="ja-JP"/>
-        </w:rPr>
-      </w:pPr>
-    </w:p>
-    <w:p>
-      <w:pPr>
-        <w:rPr>
-          <w:rFonts w:asciiTheme="minorHAnsi" w:hAnsiTheme="minorHAnsi" w:cstheme="minorHAnsi"/>
-          <w:szCs w:val="24"/>
-          <w:lang w:val="en-US" w:eastAsia="ja-JP"/>
-        </w:rPr>
-      </w:pPr>
-      <w:r>
-        <w:rPr>
-          <w:rFonts w:asciiTheme="minorHAnsi" w:hAnsiTheme="minorHAnsi" w:cstheme="minorHAnsi"/>
-          <w:szCs w:val="24"/>
-          <w:lang w:val="en-US" w:eastAsia="ja-JP"/>
-        </w:rPr>
-        <w:t>systematic collection of student work and related material that depicts a student's activities, accomplishments, knowledge and achievements</w:t>
-      </w:r>
-    </w:p>
-    <w:p>
-      <w:pPr>
-        <w:rPr>
-          <w:rFonts w:asciiTheme="minorHAnsi" w:hAnsiTheme="minorHAnsi" w:cstheme="minorHAnsi"/>
-          <w:szCs w:val="24"/>
-          <w:lang w:val="en-US" w:eastAsia="ja-JP"/>
-        </w:rPr>
-      </w:pPr>
-    </w:p>
-    <w:p>
-      <w:pPr>
-        <w:rPr>
-          <w:rFonts w:asciiTheme="minorHAnsi" w:hAnsiTheme="minorHAnsi" w:cstheme="minorHAnsi"/>
-          <w:szCs w:val="24"/>
-          <w:lang w:val="en-US" w:eastAsia="ja-JP"/>
-        </w:rPr>
-      </w:pPr>
-      <w:r>
-        <w:rPr>
-          <w:rFonts w:asciiTheme="minorHAnsi" w:hAnsiTheme="minorHAnsi" w:cstheme="minorHAnsi"/>
-          <w:szCs w:val="24"/>
-          <w:lang w:val="en-US" w:eastAsia="ja-JP"/>
-        </w:rPr>
-        <w:t>evidence will be collected from the modules on the course but work experience and other experiences should also be used. Try and balance.</w:t>
-      </w:r>
-    </w:p>
-    <w:p>
-      <w:pPr>
-        <w:rPr>
-          <w:rFonts w:asciiTheme="minorHAnsi" w:hAnsiTheme="minorHAnsi" w:cstheme="minorHAnsi"/>
-          <w:szCs w:val="24"/>
-          <w:lang w:val="en-US" w:eastAsia="ja-JP"/>
-        </w:rPr>
-      </w:pPr>
-    </w:p>
-    <w:p>
-      <w:pPr>
-        <w:rPr>
-          <w:rFonts w:asciiTheme="minorHAnsi" w:hAnsiTheme="minorHAnsi" w:cstheme="minorHAnsi"/>
-          <w:szCs w:val="24"/>
-          <w:lang w:val="en-US" w:eastAsia="ja-JP"/>
-        </w:rPr>
-      </w:pPr>
-      <w:r>
-        <w:rPr>
-          <w:rFonts w:asciiTheme="minorHAnsi" w:hAnsiTheme="minorHAnsi" w:cstheme="minorHAnsi"/>
-          <w:szCs w:val="24"/>
-          <w:lang w:val="en-US" w:eastAsia="ja-JP"/>
-        </w:rPr>
-        <w:t xml:space="preserve">Evidence </w:t>
-      </w:r>
-      <w:proofErr w:type="spellStart"/>
-      <w:r>
-        <w:rPr>
-          <w:rFonts w:asciiTheme="minorHAnsi" w:hAnsiTheme="minorHAnsi" w:cstheme="minorHAnsi"/>
-          <w:szCs w:val="24"/>
-          <w:lang w:val="en-US" w:eastAsia="ja-JP"/>
-        </w:rPr>
-        <w:t>evidence</w:t>
-      </w:r>
-      <w:proofErr w:type="spellEnd"/>
-      <w:r>
-        <w:rPr>
-          <w:rFonts w:asciiTheme="minorHAnsi" w:hAnsiTheme="minorHAnsi" w:cstheme="minorHAnsi"/>
-          <w:szCs w:val="24"/>
-          <w:lang w:val="en-US" w:eastAsia="ja-JP"/>
-        </w:rPr>
-        <w:t xml:space="preserve"> </w:t>
-      </w:r>
-      <w:proofErr w:type="spellStart"/>
-      <w:r>
-        <w:rPr>
-          <w:rFonts w:asciiTheme="minorHAnsi" w:hAnsiTheme="minorHAnsi" w:cstheme="minorHAnsi"/>
-          <w:szCs w:val="24"/>
-          <w:lang w:val="en-US" w:eastAsia="ja-JP"/>
-        </w:rPr>
-        <w:t>evidence</w:t>
-      </w:r>
-      <w:proofErr w:type="spellEnd"/>
-    </w:p>
-    <w:p>
-      <w:pPr>
-        <w:rPr>
-          <w:rFonts w:asciiTheme="minorHAnsi" w:hAnsiTheme="minorHAnsi" w:cstheme="minorHAnsi"/>
-          <w:szCs w:val="24"/>
-        </w:rPr>
-      </w:pPr>
+    </w:p>
+    <w:p>
+      <w:pPr>
+        <w:rPr>
+          <w:rFonts w:asciiTheme="minorHAnsi" w:hAnsiTheme="minorHAnsi" w:cstheme="minorHAnsi"/>
+          <w:szCs w:val="24"/>
+          <w:lang w:val="en-US" w:eastAsia="ja-JP"/>
+        </w:rPr>
+      </w:pPr>
+      <w:r>
+        <w:rPr>
+          <w:rFonts w:asciiTheme="minorHAnsi" w:hAnsiTheme="minorHAnsi" w:cstheme="minorHAnsi"/>
+          <w:szCs w:val="24"/>
+          <w:lang w:val="en-US" w:eastAsia="ja-JP"/>
+        </w:rPr>
+        <w:t>In work there are many of these</w:t>
+      </w:r>
+      <w:r>
+        <w:rPr>
+          <w:rFonts w:asciiTheme="minorHAnsi" w:hAnsiTheme="minorHAnsi" w:cstheme="minorHAnsi"/>
+          <w:szCs w:val="24"/>
+          <w:lang w:val="en-US" w:eastAsia="ja-JP"/>
+        </w:rPr>
+        <w:t xml:space="preserve"> consideration, however the most important</w:t>
+      </w:r>
+      <w:r>
+        <w:rPr>
+          <w:rFonts w:asciiTheme="minorHAnsi" w:hAnsiTheme="minorHAnsi" w:cstheme="minorHAnsi"/>
+          <w:szCs w:val="24"/>
+          <w:lang w:val="en-US" w:eastAsia="ja-JP"/>
+        </w:rPr>
+        <w:t xml:space="preserve"> would be food safety as if we fail at this we could end up killing someone or at least making them very ill.  Making sure food is</w:t>
+      </w:r>
+      <w:r>
+        <w:rPr>
+          <w:rFonts w:asciiTheme="minorHAnsi" w:hAnsiTheme="minorHAnsi" w:cstheme="minorHAnsi"/>
+          <w:szCs w:val="24"/>
+          <w:lang w:val="en-US" w:eastAsia="ja-JP"/>
+        </w:rPr>
+        <w:t xml:space="preserve"> stored, prepared and cooked properly while</w:t>
+      </w:r>
+      <w:r>
+        <w:rPr>
+          <w:rFonts w:asciiTheme="minorHAnsi" w:hAnsiTheme="minorHAnsi" w:cstheme="minorHAnsi"/>
+          <w:szCs w:val="24"/>
+          <w:lang w:val="en-US" w:eastAsia="ja-JP"/>
+        </w:rPr>
+        <w:t xml:space="preserve"> preventing contamination is a legal requirement that is inspected both internally in audits and by Environmental health officers. I have been trained many times </w:t>
+      </w:r>
+      <w:r>
+        <w:rPr>
+          <w:rFonts w:asciiTheme="minorHAnsi" w:hAnsiTheme="minorHAnsi" w:cstheme="minorHAnsi"/>
+          <w:szCs w:val="24"/>
+          <w:lang w:val="en-US" w:eastAsia="ja-JP"/>
+        </w:rPr>
+        <w:t>in food safety but my latest when I was made a supervisor was done through ServSafe international and I have a certificate below.</w:t>
+      </w:r>
+    </w:p>
+    <w:p>
+      <w:pPr>
+        <w:rPr>
+          <w:rFonts w:asciiTheme="minorHAnsi" w:hAnsiTheme="minorHAnsi" w:cstheme="minorHAnsi"/>
+          <w:szCs w:val="24"/>
+          <w:lang w:val="en-US" w:eastAsia="ja-JP"/>
+        </w:rPr>
+      </w:pPr>
+    </w:p>
+    <w:p>
+      <w:pPr>
+        <w:rPr>
+          <w:rFonts w:asciiTheme="minorHAnsi" w:hAnsiTheme="minorHAnsi" w:cstheme="minorHAnsi"/>
+          <w:i/>
+          <w:szCs w:val="24"/>
+          <w:lang w:val="en-US" w:eastAsia="ja-JP"/>
+        </w:rPr>
+      </w:pPr>
+      <w:r>
+        <w:rPr>
+          <w:rFonts w:asciiTheme="minorHAnsi" w:hAnsiTheme="minorHAnsi" w:cstheme="minorHAnsi"/>
+          <w:i/>
+          <w:szCs w:val="24"/>
+          <w:lang w:val="en-US" w:eastAsia="ja-JP"/>
+        </w:rPr>
+        <w:t>Put image here</w:t>
+      </w:r>
+    </w:p>
+    <w:p>
+      <w:pPr>
+        <w:rPr>
+          <w:rFonts w:asciiTheme="minorHAnsi" w:hAnsiTheme="minorHAnsi" w:cstheme="minorHAnsi"/>
+          <w:szCs w:val="24"/>
+          <w:lang w:val="en-US" w:eastAsia="ja-JP"/>
+        </w:rPr>
+      </w:pPr>
+    </w:p>
+    <w:p>
+      <w:pPr>
+        <w:rPr>
+          <w:rFonts w:asciiTheme="minorHAnsi" w:hAnsiTheme="minorHAnsi" w:cstheme="minorHAnsi"/>
+          <w:szCs w:val="24"/>
+          <w:lang w:val="en-US" w:eastAsia="ja-JP"/>
+        </w:rPr>
+      </w:pPr>
+      <w:r>
+        <w:rPr>
+          <w:rFonts w:asciiTheme="minorHAnsi" w:hAnsiTheme="minorHAnsi" w:cstheme="minorHAnsi"/>
+          <w:szCs w:val="24"/>
+          <w:lang w:val="en-US" w:eastAsia="ja-JP"/>
+        </w:rPr>
+        <w:t xml:space="preserve">It is also a legal requirement that there be a certain amount of first aiders available in case of an emergency or an accident I have been trained in first aid. </w:t>
+      </w:r>
+    </w:p>
+    <w:p>
+      <w:pPr>
+        <w:rPr>
+          <w:rFonts w:asciiTheme="minorHAnsi" w:hAnsiTheme="minorHAnsi" w:cstheme="minorHAnsi"/>
+          <w:szCs w:val="24"/>
+          <w:lang w:val="en-US" w:eastAsia="ja-JP"/>
+        </w:rPr>
+      </w:pPr>
+    </w:p>
+    <w:p>
+      <w:pPr>
+        <w:rPr>
+          <w:rFonts w:asciiTheme="minorHAnsi" w:hAnsiTheme="minorHAnsi" w:cstheme="minorHAnsi"/>
+          <w:szCs w:val="24"/>
+          <w:lang w:val="en-US" w:eastAsia="ja-JP"/>
+        </w:rPr>
+      </w:pPr>
+      <w:r>
+        <w:rPr>
+          <w:rFonts w:asciiTheme="minorHAnsi" w:hAnsiTheme="minorHAnsi" w:cstheme="minorHAnsi"/>
+          <w:szCs w:val="24"/>
+          <w:lang w:val="en-US" w:eastAsia="ja-JP"/>
+        </w:rPr>
+        <w:t xml:space="preserve">In the first year of my course we were taught the about properly referencing things, copyright, trademarking.  In the Human Computer interaction module we were taught about </w:t>
+      </w:r>
+      <w:r>
+        <w:rPr>
+          <w:rFonts w:asciiTheme="minorHAnsi" w:hAnsiTheme="minorHAnsi" w:cstheme="minorHAnsi"/>
+          <w:szCs w:val="24"/>
+        </w:rPr>
+        <w:t>the importance of a</w:t>
+      </w:r>
+      <w:r>
+        <w:rPr>
+          <w:rFonts w:asciiTheme="minorHAnsi" w:hAnsiTheme="minorHAnsi" w:cstheme="minorHAnsi"/>
+          <w:szCs w:val="24"/>
+        </w:rPr>
+        <w:t>ccessibility</w:t>
+      </w:r>
+      <w:r>
+        <w:rPr>
+          <w:rFonts w:asciiTheme="minorHAnsi" w:hAnsiTheme="minorHAnsi" w:cstheme="minorHAnsi"/>
+          <w:szCs w:val="24"/>
+        </w:rPr>
+        <w:t xml:space="preserve">.  It is important that everyone should be able to access the features of your products and that disabilities be accounted for.  Tools for assistance should be built in things like increasing the size of the text, or helpful notifications explaining what a feature does and how it works.  Proper </w:t>
+      </w:r>
+      <w:r>
+        <w:rPr>
+          <w:rFonts w:asciiTheme="minorHAnsi" w:hAnsiTheme="minorHAnsi" w:cstheme="minorHAnsi"/>
+          <w:szCs w:val="24"/>
+        </w:rPr>
+        <w:t>colour co-ordination is also important as it can make the text unreadable to many if the colours don’t go or cause eye strain.</w:t>
+      </w:r>
     </w:p>
     <w:sectPr>
-      <w:footerReference w:type="default" r:id="rId8"/>
+      <w:footerReference w:type="default" r:id="rId11"/>
       <w:pgSz w:w="11906" w:h="16838"/>
       <w:pgMar w:top="1440" w:right="1440" w:bottom="1440" w:left="1440" w:header="708" w:footer="708" w:gutter="0"/>
       <w:cols w:space="708"/>
@@ -4639,7 +6309,7 @@
 </file>
 
 <file path=word/endnotes.xml><?xml version="1.0" encoding="utf-8"?>
-<w:endnotes xmlns:wpc="http://schemas.microsoft.com/office/word/2010/wordprocessingCanvas" xmlns:cx="http://schemas.microsoft.com/office/drawing/2014/chartex" xmlns:cx1="http://schemas.microsoft.com/office/drawing/2015/9/8/chartex" xmlns:cx2="http://schemas.microsoft.com/office/drawing/2015/10/21/chartex" xmlns:cx3="http://schemas.microsoft.com/office/drawing/2016/5/9/chartex" xmlns:cx4="http://schemas.microsoft.com/office/drawing/2016/5/10/chartex" xmlns:cx5="http://schemas.microsoft.com/office/drawing/2016/5/11/chartex" xmlns:cx6="http://schemas.microsoft.com/office/drawing/2016/5/12/chartex" xmlns:cx7="http://schemas.microsoft.com/office/drawing/2016/5/13/chartex" xmlns:cx8="http://schemas.microsoft.com/office/drawing/2016/5/14/chartex" xmlns:mc="http://schemas.openxmlformats.org/markup-compatibility/2006" xmlns:aink="http://schemas.microsoft.com/office/drawing/2016/ink" xmlns:am3d="http://schemas.microsoft.com/office/drawing/2017/model3d" xmlns:o="urn:schemas-microsoft-com:office:office" xmlns:r="http://schemas.openxmlformats.org/officeDocument/2006/relationships" xmlns:m="http://schemas.openxmlformats.org/officeDocument/2006/math" xmlns:v="urn:schemas-microsoft-com:vml" xmlns:wp14="http://schemas.microsoft.com/office/word/2010/wordprocessingDrawing" xmlns:wp="http://schemas.openxmlformats.org/drawingml/2006/wordprocessingDrawing" xmlns:w10="urn:schemas-microsoft-com:office:word" xmlns:w="http://schemas.openxmlformats.org/wordprocessingml/2006/main" xmlns:w14="http://schemas.microsoft.com/office/word/2010/wordml" xmlns:w15="http://schemas.microsoft.com/office/word/2012/wordml" xmlns:w16se="http://schemas.microsoft.com/office/word/2015/wordml/symex" xmlns:wpg="http://schemas.microsoft.com/office/word/2010/wordprocessingGroup" xmlns:wpi="http://schemas.microsoft.com/office/word/2010/wordprocessingInk" xmlns:wne="http://schemas.microsoft.com/office/word/2006/wordml" xmlns:wps="http://schemas.microsoft.com/office/word/2010/wordprocessingShape" mc:Ignorable="w14 w15 w16se wp14">
+<w:endnotes xmlns:wpc="http://schemas.microsoft.com/office/word/2010/wordprocessingCanvas" xmlns:mc="http://schemas.openxmlformats.org/markup-compatibility/2006" xmlns:o="urn:schemas-microsoft-com:office:office" xmlns:r="http://schemas.openxmlformats.org/officeDocument/2006/relationships" xmlns:m="http://schemas.openxmlformats.org/officeDocument/2006/math" xmlns:v="urn:schemas-microsoft-com:vml" xmlns:wp14="http://schemas.microsoft.com/office/word/2010/wordprocessingDrawing" xmlns:wp="http://schemas.openxmlformats.org/drawingml/2006/wordprocessingDrawing" xmlns:w10="urn:schemas-microsoft-com:office:word" xmlns:w="http://schemas.openxmlformats.org/wordprocessingml/2006/main" xmlns:w14="http://schemas.microsoft.com/office/word/2010/wordml" xmlns:w15="http://schemas.microsoft.com/office/word/2012/wordml" xmlns:wpg="http://schemas.microsoft.com/office/word/2010/wordprocessingGroup" xmlns:wpi="http://schemas.microsoft.com/office/word/2010/wordprocessingInk" xmlns:wne="http://schemas.microsoft.com/office/word/2006/wordml" xmlns:wps="http://schemas.microsoft.com/office/word/2010/wordprocessingShape" mc:Ignorable="w14 w15 wp14">
   <w:endnote w:type="separator" w:id="-1">
     <w:p>
       <w:r>
@@ -4658,27 +6328,70 @@
 </file>
 
 <file path=word/footer1.xml><?xml version="1.0" encoding="utf-8"?>
-<w:ftr xmlns:wpc="http://schemas.microsoft.com/office/word/2010/wordprocessingCanvas" xmlns:cx="http://schemas.microsoft.com/office/drawing/2014/chartex" xmlns:cx1="http://schemas.microsoft.com/office/drawing/2015/9/8/chartex" xmlns:cx2="http://schemas.microsoft.com/office/drawing/2015/10/21/chartex" xmlns:cx3="http://schemas.microsoft.com/office/drawing/2016/5/9/chartex" xmlns:cx4="http://schemas.microsoft.com/office/drawing/2016/5/10/chartex" xmlns:cx5="http://schemas.microsoft.com/office/drawing/2016/5/11/chartex" xmlns:cx6="http://schemas.microsoft.com/office/drawing/2016/5/12/chartex" xmlns:cx7="http://schemas.microsoft.com/office/drawing/2016/5/13/chartex" xmlns:cx8="http://schemas.microsoft.com/office/drawing/2016/5/14/chartex" xmlns:mc="http://schemas.openxmlformats.org/markup-compatibility/2006" xmlns:aink="http://schemas.microsoft.com/office/drawing/2016/ink" xmlns:am3d="http://schemas.microsoft.com/office/drawing/2017/model3d" xmlns:o="urn:schemas-microsoft-com:office:office" xmlns:r="http://schemas.openxmlformats.org/officeDocument/2006/relationships" xmlns:m="http://schemas.openxmlformats.org/officeDocument/2006/math" xmlns:v="urn:schemas-microsoft-com:vml" xmlns:wp14="http://schemas.microsoft.com/office/word/2010/wordprocessingDrawing" xmlns:wp="http://schemas.openxmlformats.org/drawingml/2006/wordprocessingDrawing" xmlns:w10="urn:schemas-microsoft-com:office:word" xmlns:w="http://schemas.openxmlformats.org/wordprocessingml/2006/main" xmlns:w14="http://schemas.microsoft.com/office/word/2010/wordml" xmlns:w15="http://schemas.microsoft.com/office/word/2012/wordml" xmlns:w16se="http://schemas.microsoft.com/office/word/2015/wordml/symex" xmlns:wpg="http://schemas.microsoft.com/office/word/2010/wordprocessingGroup" xmlns:wpi="http://schemas.microsoft.com/office/word/2010/wordprocessingInk" xmlns:wne="http://schemas.microsoft.com/office/word/2006/wordml" xmlns:wps="http://schemas.microsoft.com/office/word/2010/wordprocessingShape" mc:Ignorable="w14 w15 w16se wp14">
+<w:ftr xmlns:wpc="http://schemas.microsoft.com/office/word/2010/wordprocessingCanvas" xmlns:mc="http://schemas.openxmlformats.org/markup-compatibility/2006" xmlns:o="urn:schemas-microsoft-com:office:office" xmlns:r="http://schemas.openxmlformats.org/officeDocument/2006/relationships" xmlns:m="http://schemas.openxmlformats.org/officeDocument/2006/math" xmlns:v="urn:schemas-microsoft-com:vml" xmlns:wp14="http://schemas.microsoft.com/office/word/2010/wordprocessingDrawing" xmlns:wp="http://schemas.openxmlformats.org/drawingml/2006/wordprocessingDrawing" xmlns:w10="urn:schemas-microsoft-com:office:word" xmlns:w="http://schemas.openxmlformats.org/wordprocessingml/2006/main" xmlns:w14="http://schemas.microsoft.com/office/word/2010/wordml" xmlns:w15="http://schemas.microsoft.com/office/word/2012/wordml" xmlns:wpg="http://schemas.microsoft.com/office/word/2010/wordprocessingGroup" xmlns:wpi="http://schemas.microsoft.com/office/word/2010/wordprocessingInk" xmlns:wne="http://schemas.microsoft.com/office/word/2006/wordml" xmlns:wps="http://schemas.microsoft.com/office/word/2010/wordprocessingShape" mc:Ignorable="w14 w15 wp14">
+  <w:sdt>
+    <w:sdtPr>
+      <w:id w:val="1476396"/>
+      <w:docPartObj>
+        <w:docPartGallery w:val="Page Numbers (Bottom of Page)"/>
+        <w:docPartUnique/>
+      </w:docPartObj>
+    </w:sdtPr>
+    <w:sdtEndPr>
+      <w:rPr>
+        <w:noProof/>
+      </w:rPr>
+    </w:sdtEndPr>
+    <w:sdtContent>
+      <w:p>
+        <w:pPr>
+          <w:pStyle w:val="Footer"/>
+          <w:jc w:val="center"/>
+        </w:pPr>
+        <w:r>
+          <w:fldChar w:fldCharType="begin"/>
+        </w:r>
+        <w:r>
+          <w:instrText xml:space="preserve"> PAGE   \* MERGEFORMAT </w:instrText>
+        </w:r>
+        <w:r>
+          <w:fldChar w:fldCharType="separate"/>
+        </w:r>
+        <w:r>
+          <w:rPr>
+            <w:noProof/>
+          </w:rPr>
+          <w:t>6</w:t>
+        </w:r>
+        <w:r>
+          <w:rPr>
+            <w:noProof/>
+          </w:rPr>
+          <w:fldChar w:fldCharType="end"/>
+        </w:r>
+      </w:p>
+    </w:sdtContent>
+  </w:sdt>
   <w:p>
     <w:pPr>
       <w:pStyle w:val="Footer"/>
     </w:pPr>
     <w:r>
-      <w:t>B00653176</w:t>
+      <w:t>Philip Colman</w:t>
     </w:r>
     <w:r>
       <w:tab/>
     </w:r>
     <w:r>
       <w:tab/>
-      <w:t>Philip Colman</w:t>
+      <w:t>B00653176</w:t>
     </w:r>
   </w:p>
 </w:ftr>
 </file>
 
 <file path=word/footnotes.xml><?xml version="1.0" encoding="utf-8"?>
-<w:footnotes xmlns:wpc="http://schemas.microsoft.com/office/word/2010/wordprocessingCanvas" xmlns:cx="http://schemas.microsoft.com/office/drawing/2014/chartex" xmlns:cx1="http://schemas.microsoft.com/office/drawing/2015/9/8/chartex" xmlns:cx2="http://schemas.microsoft.com/office/drawing/2015/10/21/chartex" xmlns:cx3="http://schemas.microsoft.com/office/drawing/2016/5/9/chartex" xmlns:cx4="http://schemas.microsoft.com/office/drawing/2016/5/10/chartex" xmlns:cx5="http://schemas.microsoft.com/office/drawing/2016/5/11/chartex" xmlns:cx6="http://schemas.microsoft.com/office/drawing/2016/5/12/chartex" xmlns:cx7="http://schemas.microsoft.com/office/drawing/2016/5/13/chartex" xmlns:cx8="http://schemas.microsoft.com/office/drawing/2016/5/14/chartex" xmlns:mc="http://schemas.openxmlformats.org/markup-compatibility/2006" xmlns:aink="http://schemas.microsoft.com/office/drawing/2016/ink" xmlns:am3d="http://schemas.microsoft.com/office/drawing/2017/model3d" xmlns:o="urn:schemas-microsoft-com:office:office" xmlns:r="http://schemas.openxmlformats.org/officeDocument/2006/relationships" xmlns:m="http://schemas.openxmlformats.org/officeDocument/2006/math" xmlns:v="urn:schemas-microsoft-com:vml" xmlns:wp14="http://schemas.microsoft.com/office/word/2010/wordprocessingDrawing" xmlns:wp="http://schemas.openxmlformats.org/drawingml/2006/wordprocessingDrawing" xmlns:w10="urn:schemas-microsoft-com:office:word" xmlns:w="http://schemas.openxmlformats.org/wordprocessingml/2006/main" xmlns:w14="http://schemas.microsoft.com/office/word/2010/wordml" xmlns:w15="http://schemas.microsoft.com/office/word/2012/wordml" xmlns:w16se="http://schemas.microsoft.com/office/word/2015/wordml/symex" xmlns:wpg="http://schemas.microsoft.com/office/word/2010/wordprocessingGroup" xmlns:wpi="http://schemas.microsoft.com/office/word/2010/wordprocessingInk" xmlns:wne="http://schemas.microsoft.com/office/word/2006/wordml" xmlns:wps="http://schemas.microsoft.com/office/word/2010/wordprocessingShape" mc:Ignorable="w14 w15 w16se wp14">
+<w:footnotes xmlns:wpc="http://schemas.microsoft.com/office/word/2010/wordprocessingCanvas" xmlns:mc="http://schemas.openxmlformats.org/markup-compatibility/2006" xmlns:o="urn:schemas-microsoft-com:office:office" xmlns:r="http://schemas.openxmlformats.org/officeDocument/2006/relationships" xmlns:m="http://schemas.openxmlformats.org/officeDocument/2006/math" xmlns:v="urn:schemas-microsoft-com:vml" xmlns:wp14="http://schemas.microsoft.com/office/word/2010/wordprocessingDrawing" xmlns:wp="http://schemas.openxmlformats.org/drawingml/2006/wordprocessingDrawing" xmlns:w10="urn:schemas-microsoft-com:office:word" xmlns:w="http://schemas.openxmlformats.org/wordprocessingml/2006/main" xmlns:w14="http://schemas.microsoft.com/office/word/2010/wordml" xmlns:w15="http://schemas.microsoft.com/office/word/2012/wordml" xmlns:wpg="http://schemas.microsoft.com/office/word/2010/wordprocessingGroup" xmlns:wpi="http://schemas.microsoft.com/office/word/2010/wordprocessingInk" xmlns:wne="http://schemas.microsoft.com/office/word/2006/wordml" xmlns:wps="http://schemas.microsoft.com/office/word/2010/wordprocessingShape" mc:Ignorable="w14 w15 wp14">
   <w:footnote w:type="separator" w:id="-1">
     <w:p>
       <w:r>
@@ -4696,8 +6409,129 @@
 </w:footnotes>
 </file>
 
+<file path=word/numbering.xml><?xml version="1.0" encoding="utf-8"?>
+<w:numbering xmlns:wpc="http://schemas.microsoft.com/office/word/2010/wordprocessingCanvas" xmlns:mc="http://schemas.openxmlformats.org/markup-compatibility/2006" xmlns:o="urn:schemas-microsoft-com:office:office" xmlns:r="http://schemas.openxmlformats.org/officeDocument/2006/relationships" xmlns:m="http://schemas.openxmlformats.org/officeDocument/2006/math" xmlns:v="urn:schemas-microsoft-com:vml" xmlns:wp14="http://schemas.microsoft.com/office/word/2010/wordprocessingDrawing" xmlns:wp="http://schemas.openxmlformats.org/drawingml/2006/wordprocessingDrawing" xmlns:w10="urn:schemas-microsoft-com:office:word" xmlns:w="http://schemas.openxmlformats.org/wordprocessingml/2006/main" xmlns:w14="http://schemas.microsoft.com/office/word/2010/wordml" xmlns:w15="http://schemas.microsoft.com/office/word/2012/wordml" xmlns:wpg="http://schemas.microsoft.com/office/word/2010/wordprocessingGroup" xmlns:wpi="http://schemas.microsoft.com/office/word/2010/wordprocessingInk" xmlns:wne="http://schemas.microsoft.com/office/word/2006/wordml" xmlns:wps="http://schemas.microsoft.com/office/word/2010/wordprocessingShape" mc:Ignorable="w14 w15 wp14">
+  <w:abstractNum w:abstractNumId="0">
+    <w:nsid w:val="35680726"/>
+    <w:multiLevelType w:val="hybridMultilevel"/>
+    <w:tmpl w:val="F920DCBE"/>
+    <w:lvl w:ilvl="0" w:tplc="08090001">
+      <w:start w:val="1"/>
+      <w:numFmt w:val="bullet"/>
+      <w:lvlText w:val=""/>
+      <w:lvlJc w:val="left"/>
+      <w:pPr>
+        <w:ind w:left="1440" w:hanging="360"/>
+      </w:pPr>
+      <w:rPr>
+        <w:rFonts w:ascii="Symbol" w:hAnsi="Symbol" w:hint="default"/>
+      </w:rPr>
+    </w:lvl>
+    <w:lvl w:ilvl="1" w:tplc="08090003" w:tentative="1">
+      <w:start w:val="1"/>
+      <w:numFmt w:val="bullet"/>
+      <w:lvlText w:val="o"/>
+      <w:lvlJc w:val="left"/>
+      <w:pPr>
+        <w:ind w:left="2160" w:hanging="360"/>
+      </w:pPr>
+      <w:rPr>
+        <w:rFonts w:ascii="Courier New" w:hAnsi="Courier New" w:cs="Courier New" w:hint="default"/>
+      </w:rPr>
+    </w:lvl>
+    <w:lvl w:ilvl="2" w:tplc="08090005" w:tentative="1">
+      <w:start w:val="1"/>
+      <w:numFmt w:val="bullet"/>
+      <w:lvlText w:val=""/>
+      <w:lvlJc w:val="left"/>
+      <w:pPr>
+        <w:ind w:left="2880" w:hanging="360"/>
+      </w:pPr>
+      <w:rPr>
+        <w:rFonts w:ascii="Wingdings" w:hAnsi="Wingdings" w:hint="default"/>
+      </w:rPr>
+    </w:lvl>
+    <w:lvl w:ilvl="3" w:tplc="08090001" w:tentative="1">
+      <w:start w:val="1"/>
+      <w:numFmt w:val="bullet"/>
+      <w:lvlText w:val=""/>
+      <w:lvlJc w:val="left"/>
+      <w:pPr>
+        <w:ind w:left="3600" w:hanging="360"/>
+      </w:pPr>
+      <w:rPr>
+        <w:rFonts w:ascii="Symbol" w:hAnsi="Symbol" w:hint="default"/>
+      </w:rPr>
+    </w:lvl>
+    <w:lvl w:ilvl="4" w:tplc="08090003" w:tentative="1">
+      <w:start w:val="1"/>
+      <w:numFmt w:val="bullet"/>
+      <w:lvlText w:val="o"/>
+      <w:lvlJc w:val="left"/>
+      <w:pPr>
+        <w:ind w:left="4320" w:hanging="360"/>
+      </w:pPr>
+      <w:rPr>
+        <w:rFonts w:ascii="Courier New" w:hAnsi="Courier New" w:cs="Courier New" w:hint="default"/>
+      </w:rPr>
+    </w:lvl>
+    <w:lvl w:ilvl="5" w:tplc="08090005" w:tentative="1">
+      <w:start w:val="1"/>
+      <w:numFmt w:val="bullet"/>
+      <w:lvlText w:val=""/>
+      <w:lvlJc w:val="left"/>
+      <w:pPr>
+        <w:ind w:left="5040" w:hanging="360"/>
+      </w:pPr>
+      <w:rPr>
+        <w:rFonts w:ascii="Wingdings" w:hAnsi="Wingdings" w:hint="default"/>
+      </w:rPr>
+    </w:lvl>
+    <w:lvl w:ilvl="6" w:tplc="08090001" w:tentative="1">
+      <w:start w:val="1"/>
+      <w:numFmt w:val="bullet"/>
+      <w:lvlText w:val=""/>
+      <w:lvlJc w:val="left"/>
+      <w:pPr>
+        <w:ind w:left="5760" w:hanging="360"/>
+      </w:pPr>
+      <w:rPr>
+        <w:rFonts w:ascii="Symbol" w:hAnsi="Symbol" w:hint="default"/>
+      </w:rPr>
+    </w:lvl>
+    <w:lvl w:ilvl="7" w:tplc="08090003" w:tentative="1">
+      <w:start w:val="1"/>
+      <w:numFmt w:val="bullet"/>
+      <w:lvlText w:val="o"/>
+      <w:lvlJc w:val="left"/>
+      <w:pPr>
+        <w:ind w:left="6480" w:hanging="360"/>
+      </w:pPr>
+      <w:rPr>
+        <w:rFonts w:ascii="Courier New" w:hAnsi="Courier New" w:cs="Courier New" w:hint="default"/>
+      </w:rPr>
+    </w:lvl>
+    <w:lvl w:ilvl="8" w:tplc="08090005" w:tentative="1">
+      <w:start w:val="1"/>
+      <w:numFmt w:val="bullet"/>
+      <w:lvlText w:val=""/>
+      <w:lvlJc w:val="left"/>
+      <w:pPr>
+        <w:ind w:left="7200" w:hanging="360"/>
+      </w:pPr>
+      <w:rPr>
+        <w:rFonts w:ascii="Wingdings" w:hAnsi="Wingdings" w:hint="default"/>
+      </w:rPr>
+    </w:lvl>
+  </w:abstractNum>
+  <w:num w:numId="1">
+    <w:abstractNumId w:val="0"/>
+  </w:num>
+</w:numbering>
+</file>
+
 <file path=word/styles.xml><?xml version="1.0" encoding="utf-8"?>
-<w:styles xmlns:mc="http://schemas.openxmlformats.org/markup-compatibility/2006" xmlns:r="http://schemas.openxmlformats.org/officeDocument/2006/relationships" xmlns:w="http://schemas.openxmlformats.org/wordprocessingml/2006/main" xmlns:w14="http://schemas.microsoft.com/office/word/2010/wordml" xmlns:w15="http://schemas.microsoft.com/office/word/2012/wordml" xmlns:w16se="http://schemas.microsoft.com/office/word/2015/wordml/symex" mc:Ignorable="w14 w15 w16se">
+<w:styles xmlns:mc="http://schemas.openxmlformats.org/markup-compatibility/2006" xmlns:r="http://schemas.openxmlformats.org/officeDocument/2006/relationships" xmlns:w="http://schemas.openxmlformats.org/wordprocessingml/2006/main" xmlns:w14="http://schemas.microsoft.com/office/word/2010/wordml" xmlns:w15="http://schemas.microsoft.com/office/word/2012/wordml" mc:Ignorable="w14 w15">
   <w:docDefaults>
     <w:rPrDefault>
       <w:rPr>
@@ -4709,7 +6543,7 @@
     </w:rPrDefault>
     <w:pPrDefault/>
   </w:docDefaults>
-  <w:latentStyles w:defLockedState="0" w:defUIPriority="99" w:defSemiHidden="0" w:defUnhideWhenUsed="0" w:defQFormat="0" w:count="375">
+  <w:latentStyles w:defLockedState="0" w:defUIPriority="99" w:defSemiHidden="0" w:defUnhideWhenUsed="0" w:defQFormat="0" w:count="371">
     <w:lsdException w:name="Normal" w:uiPriority="0" w:qFormat="1"/>
     <w:lsdException w:name="heading 1" w:uiPriority="9" w:qFormat="1"/>
     <w:lsdException w:name="heading 2" w:semiHidden="1" w:uiPriority="9" w:unhideWhenUsed="1" w:qFormat="1"/>
@@ -5081,10 +6915,6 @@
     <w:lsdException w:name="List Table 5 Dark Accent 6" w:uiPriority="50"/>
     <w:lsdException w:name="List Table 6 Colorful Accent 6" w:uiPriority="51"/>
     <w:lsdException w:name="List Table 7 Colorful Accent 6" w:uiPriority="52"/>
-    <w:lsdException w:name="Mention" w:semiHidden="1" w:unhideWhenUsed="1"/>
-    <w:lsdException w:name="Smart Hyperlink" w:semiHidden="1" w:unhideWhenUsed="1"/>
-    <w:lsdException w:name="Hashtag" w:semiHidden="1" w:unhideWhenUsed="1"/>
-    <w:lsdException w:name="Unresolved Mention" w:semiHidden="1" w:unhideWhenUsed="1"/>
   </w:latentStyles>
   <w:style w:type="paragraph" w:default="1" w:styleId="Normal">
     <w:name w:val="Normal"/>
@@ -5690,6 +7520,7 @@
       <w:rFonts w:cstheme="minorBidi"/>
     </w:rPr>
     <w:tblPr>
+      <w:tblInd w:w="0" w:type="dxa"/>
       <w:tblBorders>
         <w:top w:val="single" w:sz="4" w:space="0" w:color="auto"/>
         <w:left w:val="single" w:sz="4" w:space="0" w:color="auto"/>
@@ -5698,6 +7529,12 @@
         <w:insideH w:val="single" w:sz="4" w:space="0" w:color="auto"/>
         <w:insideV w:val="single" w:sz="4" w:space="0" w:color="auto"/>
       </w:tblBorders>
+      <w:tblCellMar>
+        <w:top w:w="0" w:type="dxa"/>
+        <w:left w:w="108" w:type="dxa"/>
+        <w:bottom w:w="0" w:type="dxa"/>
+        <w:right w:w="108" w:type="dxa"/>
+      </w:tblCellMar>
     </w:tblPr>
   </w:style>
   <w:style w:type="paragraph" w:styleId="Header">
@@ -5751,6 +7588,11 @@
       <w:sz w:val="24"/>
       <w:szCs w:val="20"/>
     </w:rPr>
+  </w:style>
+  <w:style w:type="character" w:customStyle="1" w:styleId="tgc">
+    <w:name w:val="_tgc"/>
+    <w:basedOn w:val="DefaultParagraphFont"/>
+    <w:rsid w:val="00CA3B48"/>
   </w:style>
 </w:styles>
 </file>
@@ -6021,7 +7863,7 @@
 </file>
 
 <file path=customXml/itemProps1.xml><?xml version="1.0" encoding="utf-8"?>
-<ds:datastoreItem xmlns:ds="http://schemas.openxmlformats.org/officeDocument/2006/customXml" ds:itemID="{AF25A549-F783-4554-95F2-DDA59BB69843}">
+<ds:datastoreItem xmlns:ds="http://schemas.openxmlformats.org/officeDocument/2006/customXml" ds:itemID="{DF3FB006-2C6C-402A-AEE2-73B1F12028D4}">
   <ds:schemaRefs>
     <ds:schemaRef ds:uri="http://schemas.openxmlformats.org/officeDocument/2006/bibliography"/>
   </ds:schemaRefs>
